--- a/tài liệu/Đồ Án Tốt Nghiệp.docx
+++ b/tài liệu/Đồ Án Tốt Nghiệp.docx
@@ -5348,16 +5348,31 @@
         <w:spacing w:after="160" w:line="259" w:lineRule="auto"/>
         <w:ind w:firstLine="0"/>
       </w:pPr>
-      <w:fldSimple w:instr=" TOC \h \z \t &quot;Title,Tên bảng&quot; \c ">
-        <w:r>
-          <w:rPr>
-            <w:b/>
-            <w:bCs/>
-            <w:noProof/>
-          </w:rPr>
-          <w:t>No table of figures entries found.</w:t>
-        </w:r>
-      </w:fldSimple>
+      <w:r>
+        <w:fldChar w:fldCharType="begin"/>
+      </w:r>
+      <w:r>
+        <w:instrText xml:space="preserve"> TOC \h \z \t "Title,Tên bảng" \c </w:instrText>
+      </w:r>
+      <w:r>
+        <w:fldChar w:fldCharType="separate"/>
+      </w:r>
+      <w:r>
+        <w:rPr>
+          <w:b/>
+          <w:bCs/>
+          <w:noProof/>
+        </w:rPr>
+        <w:t>No table of figures entries found.</w:t>
+      </w:r>
+      <w:r>
+        <w:rPr>
+          <w:b/>
+          <w:bCs/>
+          <w:noProof/>
+        </w:rPr>
+        <w:fldChar w:fldCharType="end"/>
+      </w:r>
     </w:p>
     <w:p>
       <w:pPr>
@@ -14010,9 +14025,9 @@
         </w:rPr>
         <w:lastRenderedPageBreak/>
         <w:drawing>
-          <wp:inline distT="0" distB="0" distL="0" distR="0" wp14:anchorId="3B264438" wp14:editId="4C772D40">
-            <wp:extent cx="5731510" cy="3820795"/>
-            <wp:effectExtent l="0" t="0" r="2540" b="8255"/>
+          <wp:inline distT="0" distB="0" distL="0" distR="0" wp14:anchorId="3B264438" wp14:editId="1784934C">
+            <wp:extent cx="5355590" cy="3570196"/>
+            <wp:effectExtent l="0" t="0" r="0" b="0"/>
             <wp:docPr id="18694675" name="Picture 7" descr="A diagram of a line with red and blue dots&#10;&#10;Description automatically generated"/>
             <wp:cNvGraphicFramePr>
               <a:graphicFrameLocks xmlns:a="http://schemas.openxmlformats.org/drawingml/2006/main" noChangeAspect="1"/>
@@ -14027,7 +14042,7 @@
                     </pic:cNvPicPr>
                   </pic:nvPicPr>
                   <pic:blipFill>
-                    <a:blip r:embed="rId28">
+                    <a:blip r:embed="rId28" cstate="print">
                       <a:extLst>
                         <a:ext uri="{28A0092B-C50C-407E-A947-70E740481C1C}">
                           <a14:useLocalDpi xmlns:a14="http://schemas.microsoft.com/office/drawing/2010/main" val="0"/>
@@ -14042,7 +14057,7 @@
                   <pic:spPr bwMode="auto">
                     <a:xfrm>
                       <a:off x="0" y="0"/>
-                      <a:ext cx="5731510" cy="3820795"/>
+                      <a:ext cx="5359789" cy="3572995"/>
                     </a:xfrm>
                     <a:prstGeom prst="rect">
                       <a:avLst/>
@@ -14088,22 +14103,22 @@
     </w:p>
     <w:p>
       <w:r>
+        <w:t xml:space="preserve">Kernel là một phương pháp phổ biến được sử dụng, ý tưởng của kernel là thêm một chiều mới mang giá trị được tính toán từ các chiều đã có cho các điểm dữ liệu. </w:t>
+      </w:r>
+      <w:r>
+        <w:t xml:space="preserve">Việc lựa chọn phương pháp tính toán cho chiều mới không được </w:t>
+      </w:r>
+      <w:r>
+        <w:t>cố định.</w:t>
+      </w:r>
+    </w:p>
+    <w:p>
+      <w:pPr>
+        <w:pStyle w:val="Heading2"/>
+      </w:pPr>
+      <w:bookmarkStart w:id="51" w:name="_Toc196731788"/>
+      <w:r>
         <w:lastRenderedPageBreak/>
-        <w:t xml:space="preserve">Kernel là một phương pháp phổ biến được sử dụng, ý tưởng của kernel là thêm một chiều mới mang giá trị được tính toán từ các chiều đã có cho các điểm dữ liệu. </w:t>
-      </w:r>
-      <w:r>
-        <w:t xml:space="preserve">Việc lựa chọn phương pháp tính toán cho chiều mới không được </w:t>
-      </w:r>
-      <w:r>
-        <w:t>cố định.</w:t>
-      </w:r>
-    </w:p>
-    <w:p>
-      <w:pPr>
-        <w:pStyle w:val="Heading2"/>
-      </w:pPr>
-      <w:bookmarkStart w:id="51" w:name="_Toc196731788"/>
-      <w:r>
         <w:t xml:space="preserve">2.2 Hướng tiếp cận học </w:t>
       </w:r>
       <w:r>
@@ -16128,11 +16143,8 @@
     </w:p>
     <w:p>
       <w:pPr>
-        <w:spacing w:before="0" w:after="160" w:line="259" w:lineRule="auto"/>
-        <w:ind w:firstLine="0"/>
-        <w:jc w:val="left"/>
-        <w:rPr>
-          <w:rFonts w:ascii="Cambria Math" w:eastAsiaTheme="minorEastAsia" w:hAnsi="Cambria Math"/>
+        <w:rPr>
+          <w:rFonts w:ascii="Cambria Math" w:hAnsi="Cambria Math"/>
           <w:oMath/>
         </w:rPr>
       </w:pPr>
@@ -16143,7 +16155,7 @@
         <m:oMath>
           <m:r>
             <w:rPr>
-              <w:rFonts w:ascii="Cambria Math" w:eastAsiaTheme="minorEastAsia" w:hAnsi="Cambria Math"/>
+              <w:rFonts w:ascii="Cambria Math" w:hAnsi="Cambria Math"/>
             </w:rPr>
             <m:t>L: tổng hàm mất mát trung bình</m:t>
           </m:r>
@@ -16152,11 +16164,8 @@
     </w:p>
     <w:p>
       <w:pPr>
-        <w:spacing w:before="0" w:after="160" w:line="259" w:lineRule="auto"/>
-        <w:ind w:firstLine="0"/>
-        <w:jc w:val="left"/>
-        <w:rPr>
-          <w:rFonts w:ascii="Cambria Math" w:eastAsiaTheme="minorEastAsia" w:hAnsi="Cambria Math"/>
+        <w:rPr>
+          <w:rFonts w:ascii="Cambria Math" w:hAnsi="Cambria Math"/>
           <w:oMath/>
         </w:rPr>
       </w:pPr>
@@ -16167,7 +16176,7 @@
         <m:oMath>
           <m:r>
             <w:rPr>
-              <w:rFonts w:ascii="Cambria Math" w:eastAsiaTheme="minorEastAsia" w:hAnsi="Cambria Math"/>
+              <w:rFonts w:ascii="Cambria Math" w:hAnsi="Cambria Math"/>
             </w:rPr>
             <m:t>N: số mẫu</m:t>
           </m:r>
@@ -16176,11 +16185,8 @@
     </w:p>
     <w:p>
       <w:pPr>
-        <w:spacing w:before="0" w:after="160" w:line="259" w:lineRule="auto"/>
-        <w:ind w:firstLine="0"/>
-        <w:jc w:val="left"/>
-        <w:rPr>
-          <w:rFonts w:ascii="Cambria Math" w:eastAsiaTheme="minorEastAsia" w:hAnsi="Cambria Math"/>
+        <w:rPr>
+          <w:rFonts w:ascii="Cambria Math" w:hAnsi="Cambria Math"/>
           <w:oMath/>
         </w:rPr>
       </w:pPr>
@@ -16191,7 +16197,7 @@
         <m:oMath>
           <m:r>
             <w:rPr>
-              <w:rFonts w:ascii="Cambria Math" w:eastAsiaTheme="minorEastAsia" w:hAnsi="Cambria Math"/>
+              <w:rFonts w:ascii="Cambria Math" w:hAnsi="Cambria Math"/>
             </w:rPr>
             <m:t xml:space="preserve">yᵢ: nhãn thực tế </m:t>
           </m:r>
@@ -16199,21 +16205,22 @@
             <m:dPr>
               <m:ctrlPr>
                 <w:rPr>
-                  <w:rFonts w:ascii="Cambria Math" w:eastAsiaTheme="minorEastAsia" w:hAnsi="Cambria Math"/>
+                  <w:rFonts w:ascii="Cambria Math" w:hAnsi="Cambria Math"/>
                   <w:i/>
+                  <w:iCs/>
                 </w:rPr>
               </m:ctrlPr>
             </m:dPr>
             <m:e>
               <m:r>
                 <w:rPr>
-                  <w:rFonts w:ascii="Cambria Math" w:eastAsiaTheme="minorEastAsia" w:hAnsi="Cambria Math"/>
+                  <w:rFonts w:ascii="Cambria Math" w:hAnsi="Cambria Math"/>
                 </w:rPr>
                 <m:t xml:space="preserve">0 </m:t>
               </m:r>
               <m:r>
                 <w:rPr>
-                  <w:rFonts w:ascii="Cambria Math" w:eastAsiaTheme="minorEastAsia" w:hAnsi="Cambria Math"/>
+                  <w:rFonts w:ascii="Cambria Math" w:hAnsi="Cambria Math"/>
                 </w:rPr>
                 <m:t>hoặc 1</m:t>
               </m:r>
@@ -16224,11 +16231,8 @@
     </w:p>
     <w:p>
       <w:pPr>
-        <w:spacing w:before="0" w:after="160" w:line="259" w:lineRule="auto"/>
-        <w:ind w:firstLine="0"/>
-        <w:jc w:val="left"/>
-        <w:rPr>
-          <w:rFonts w:ascii="Cambria Math" w:eastAsiaTheme="minorEastAsia" w:hAnsi="Cambria Math"/>
+        <w:rPr>
+          <w:rFonts w:ascii="Cambria Math" w:hAnsi="Cambria Math"/>
           <w:oMath/>
         </w:rPr>
       </w:pPr>
@@ -16239,7 +16243,7 @@
         <m:oMath>
           <m:r>
             <w:rPr>
-              <w:rFonts w:ascii="Cambria Math" w:eastAsiaTheme="minorEastAsia" w:hAnsi="Cambria Math"/>
+              <w:rFonts w:ascii="Cambria Math" w:hAnsi="Cambria Math"/>
             </w:rPr>
             <m:t>ŷᵢ: xác suất mô hình dự đoán mẫu i thuộc lớp 1</m:t>
           </m:r>
@@ -16248,11 +16252,9 @@
     </w:p>
     <w:p>
       <w:pPr>
-        <w:spacing w:before="0" w:after="160" w:line="259" w:lineRule="auto"/>
-        <w:ind w:firstLine="0"/>
-        <w:jc w:val="left"/>
-        <w:rPr>
-          <w:rFonts w:eastAsiaTheme="minorEastAsia"/>
+        <w:rPr>
+          <w:i/>
+          <w:iCs/>
         </w:rPr>
       </w:pPr>
       <m:oMathPara>
@@ -16262,7 +16264,7 @@
         <m:oMath>
           <m:r>
             <w:rPr>
-              <w:rFonts w:ascii="Cambria Math" w:eastAsiaTheme="minorEastAsia" w:hAnsi="Cambria Math"/>
+              <w:rFonts w:ascii="Cambria Math" w:hAnsi="Cambria Math"/>
             </w:rPr>
             <m:t xml:space="preserve">log: logarit tự nhiên </m:t>
           </m:r>
@@ -16270,15 +16272,16 @@
             <m:dPr>
               <m:ctrlPr>
                 <w:rPr>
-                  <w:rFonts w:ascii="Cambria Math" w:eastAsiaTheme="minorEastAsia" w:hAnsi="Cambria Math"/>
+                  <w:rFonts w:ascii="Cambria Math" w:hAnsi="Cambria Math"/>
                   <w:i/>
+                  <w:iCs/>
                 </w:rPr>
               </m:ctrlPr>
             </m:dPr>
             <m:e>
               <m:r>
                 <w:rPr>
-                  <w:rFonts w:ascii="Cambria Math" w:eastAsiaTheme="minorEastAsia" w:hAnsi="Cambria Math"/>
+                  <w:rFonts w:ascii="Cambria Math" w:hAnsi="Cambria Math"/>
                 </w:rPr>
                 <m:t>cơ số e</m:t>
               </m:r>
@@ -16286,7 +16289,7 @@
           </m:d>
           <m:r>
             <w:rPr>
-              <w:rFonts w:ascii="Cambria Math" w:eastAsiaTheme="minorEastAsia" w:hAnsi="Cambria Math"/>
+              <w:rFonts w:ascii="Cambria Math" w:hAnsi="Cambria Math"/>
             </w:rPr>
             <m:t xml:space="preserve"> tổng từ i = 1 đến N</m:t>
           </m:r>
@@ -18490,7 +18493,7 @@
           <w:noProof/>
         </w:rPr>
         <w:drawing>
-          <wp:inline distT="0" distB="0" distL="0" distR="0" wp14:anchorId="5B2F9EE0" wp14:editId="61355DC5">
+          <wp:inline distT="0" distB="0" distL="0" distR="0" wp14:anchorId="5B2F9EE0" wp14:editId="5BEEEECC">
             <wp:extent cx="2812276" cy="1617590"/>
             <wp:effectExtent l="0" t="0" r="0" b="1905"/>
             <wp:docPr id="571788669" name="Picture 8"/>
@@ -20054,7 +20057,7 @@
           <w:noProof/>
         </w:rPr>
         <w:drawing>
-          <wp:inline distT="0" distB="0" distL="0" distR="0" wp14:anchorId="527E87EE" wp14:editId="49692175">
+          <wp:inline distT="0" distB="0" distL="0" distR="0" wp14:anchorId="527E87EE" wp14:editId="4BA033C5">
             <wp:extent cx="3003268" cy="1803980"/>
             <wp:effectExtent l="0" t="0" r="0" b="6350"/>
             <wp:docPr id="1580916273" name="Picture 3" descr="A rectangular object with arrows pointing to the center&#10;&#10;AI-generated content may be incorrect."/>
@@ -21029,17 +21032,5226 @@
     </w:p>
     <w:p>
       <w:pPr>
+        <w:pStyle w:val="Heading2"/>
+      </w:pPr>
+      <w:bookmarkStart w:id="66" w:name="_Toc191957613"/>
+      <w:r>
+        <w:t>3.1 Môi trường thực nghiệm</w:t>
+      </w:r>
+    </w:p>
+    <w:p>
+      <w:pPr>
+        <w:pStyle w:val="Heading3"/>
+      </w:pPr>
+      <w:r>
+        <w:t>3.1.1 Phần cứng</w:t>
+      </w:r>
+    </w:p>
+    <w:p>
+      <w:r>
+        <w:t>Cấu hình thiết bị được sử dụng trong quá trình thực nghiệm như sau:</w:t>
+      </w:r>
+    </w:p>
+    <w:p>
+      <w:pPr>
+        <w:pStyle w:val="ListParagraph"/>
+        <w:numPr>
+          <w:ilvl w:val="0"/>
+          <w:numId w:val="8"/>
+        </w:numPr>
+        <w:spacing w:before="0" w:after="160" w:line="259" w:lineRule="auto"/>
+        <w:jc w:val="left"/>
+      </w:pPr>
+      <w:r>
+        <w:t>CPU: Intel Core i5-12500H (12th Gen, 12 nhân, 16 luồng, xung nhịp cơ bản 2.50GHz)</w:t>
+      </w:r>
+    </w:p>
+    <w:p>
+      <w:pPr>
+        <w:pStyle w:val="ListParagraph"/>
+        <w:numPr>
+          <w:ilvl w:val="0"/>
+          <w:numId w:val="8"/>
+        </w:numPr>
+        <w:spacing w:before="0" w:after="160" w:line="259" w:lineRule="auto"/>
+        <w:jc w:val="left"/>
+      </w:pPr>
+      <w:r>
+        <w:t>RAM: 16.0 GB DDR4</w:t>
+      </w:r>
+    </w:p>
+    <w:p>
+      <w:pPr>
+        <w:pStyle w:val="ListParagraph"/>
+        <w:numPr>
+          <w:ilvl w:val="0"/>
+          <w:numId w:val="8"/>
+        </w:numPr>
+        <w:spacing w:before="0" w:after="160" w:line="259" w:lineRule="auto"/>
+        <w:jc w:val="left"/>
+      </w:pPr>
+      <w:r>
+        <w:t>GPU: NVIDIA GeForce RTX 3060 Laptop GPU (6GB VRAM, kiến trúc Ampere)</w:t>
+      </w:r>
+    </w:p>
+    <w:p>
+      <w:pPr>
+        <w:pStyle w:val="ListParagraph"/>
+        <w:numPr>
+          <w:ilvl w:val="0"/>
+          <w:numId w:val="8"/>
+        </w:numPr>
+        <w:spacing w:before="0" w:after="160" w:line="259" w:lineRule="auto"/>
+        <w:jc w:val="left"/>
+      </w:pPr>
+      <w:r>
+        <w:t>Ổ cứng: SSD NVMe 512GB</w:t>
+      </w:r>
+    </w:p>
+    <w:p>
+      <w:pPr>
+        <w:pStyle w:val="ListParagraph"/>
+        <w:numPr>
+          <w:ilvl w:val="0"/>
+          <w:numId w:val="8"/>
+        </w:numPr>
+        <w:spacing w:before="0" w:after="160" w:line="259" w:lineRule="auto"/>
+        <w:jc w:val="left"/>
+      </w:pPr>
+      <w:r>
+        <w:t>Việc huấn luyện mô hình học sâu (RNN và LSTM) được thực hiện trên GPU RTX 3060 nhằm tăng tốc xử lý và rút ngắn thời gian huấn luyện. Việc tận dụng phần cứng hỗ trợ CUDA giúp cải thiện đáng kể hiệu suất so với huấn luyện trên CPU đơn thuần.</w:t>
+      </w:r>
+    </w:p>
+    <w:p>
+      <w:pPr>
+        <w:pStyle w:val="Heading3"/>
+      </w:pPr>
+      <w:r>
+        <w:t>3.1.2 Phần mềm</w:t>
+      </w:r>
+    </w:p>
+    <w:p>
+      <w:r>
+        <w:t>Các phần mềm và thư viện được sử dụng trong quá trình xây dựng, huấn luyện và thử nghiệm mô hình bao gồm:</w:t>
+      </w:r>
+    </w:p>
+    <w:p>
+      <w:r>
+        <w:t>Hệ điều hành: Windows 11 Home, 64-bit</w:t>
+      </w:r>
+    </w:p>
+    <w:p>
+      <w:r>
+        <w:t>Ngôn ngữ lập trình: Python 3.10</w:t>
+      </w:r>
+    </w:p>
+    <w:p>
+      <w:r>
+        <w:t>Thư viện và framework:</w:t>
+      </w:r>
+    </w:p>
+    <w:p>
+      <w:pPr>
+        <w:pStyle w:val="ListParagraph"/>
+        <w:numPr>
+          <w:ilvl w:val="0"/>
+          <w:numId w:val="9"/>
+        </w:numPr>
+      </w:pPr>
+      <w:r>
+        <w:t>numpy, pandas: xử lý số liệu và dữ liệu đặc trưng</w:t>
+      </w:r>
+    </w:p>
+    <w:p>
+      <w:pPr>
+        <w:pStyle w:val="ListParagraph"/>
+        <w:numPr>
+          <w:ilvl w:val="0"/>
+          <w:numId w:val="9"/>
+        </w:numPr>
+      </w:pPr>
+      <w:r>
+        <w:t>scikit-learn: xây dựng và đánh giá các mô hình Random Forest, SVM</w:t>
+      </w:r>
+    </w:p>
+    <w:p>
+      <w:pPr>
+        <w:pStyle w:val="ListParagraph"/>
+        <w:numPr>
+          <w:ilvl w:val="0"/>
+          <w:numId w:val="9"/>
+        </w:numPr>
+      </w:pPr>
+      <w:r>
+        <w:t>soundfile, torchaudio, librosa: đọc, xử lý và trích xuất đặc trưng âm thanh</w:t>
+      </w:r>
+    </w:p>
+    <w:p>
+      <w:pPr>
+        <w:pStyle w:val="ListParagraph"/>
+        <w:numPr>
+          <w:ilvl w:val="0"/>
+          <w:numId w:val="9"/>
+        </w:numPr>
+      </w:pPr>
+      <w:r>
+        <w:t>matplotlib, seaborn: trực quan hóa kết quả</w:t>
+      </w:r>
+    </w:p>
+    <w:p>
+      <w:r>
+        <w:t>PyTorch: xây dựng và huấn luyện mô hình học sâu (RNN, LSTM)</w:t>
+      </w:r>
+    </w:p>
+    <w:p>
+      <w:r>
+        <w:t xml:space="preserve">Môi trường phát triển: </w:t>
+      </w:r>
+      <w:r>
+        <w:t>PyCharm</w:t>
+      </w:r>
+      <w:r>
+        <w:t xml:space="preserve"> </w:t>
+      </w:r>
+    </w:p>
+    <w:p>
+      <w:r>
+        <w:lastRenderedPageBreak/>
+        <w:t>Công cụ hỗ trợ: GPU hỗ trợ CUDA (NVIDIA RTX 3060 Laptop GPU)</w:t>
+      </w:r>
+    </w:p>
+    <w:p>
+      <w:pPr>
+        <w:pStyle w:val="Heading3"/>
+      </w:pPr>
+      <w:r>
+        <w:t>3.1.3 Bộ dữ liệu</w:t>
+      </w:r>
+    </w:p>
+    <w:p>
+      <w:r>
+        <w:t>Bộ dữ liệu được sử dụng trong đề tài là bộ SceneFake, một tập dữ liệu tổng hợp gồm các đoạn âm thanh gồm 2 nhãn là real và fake. Bộ dữ liệu này được sử dụng với mục tiêu phát hiện các tín hiệu giọng nói bị giả mạo bằng các kỹ thuật tổng hợp giọng nói như Deepfake.</w:t>
+      </w:r>
+      <w:r>
+        <w:t xml:space="preserve"> Bộ được chia làm 3 tập con là train, dev, eval. Tập train được dùng cho mục đích huấn luyện, tập dev được dùng cho mục đích hiệu chỉnh siêu tham số và tập eval dùng cho mục đích đánh giá. Số lượng mẫu và phân bố nhãn trên mỗi tập được trình bày trong bảng phía dưới.</w:t>
+      </w:r>
+    </w:p>
+    <w:p>
+      <w:pPr>
+        <w:pStyle w:val="Title"/>
+      </w:pPr>
+      <w:r>
+        <w:t>Bảng 3.1 Số lượng mẫu và thống kê nhãn trên mỗi tập con của bộ SceneFake</w:t>
+      </w:r>
+    </w:p>
+    <w:tbl>
+      <w:tblPr>
+        <w:tblW w:w="0" w:type="auto"/>
+        <w:jc w:val="center"/>
+        <w:tblCellSpacing w:w="15" w:type="dxa"/>
+        <w:tblBorders>
+          <w:top w:val="single" w:sz="4" w:space="0" w:color="auto"/>
+          <w:left w:val="single" w:sz="4" w:space="0" w:color="auto"/>
+          <w:bottom w:val="single" w:sz="4" w:space="0" w:color="auto"/>
+          <w:right w:val="single" w:sz="4" w:space="0" w:color="auto"/>
+          <w:insideH w:val="single" w:sz="4" w:space="0" w:color="auto"/>
+          <w:insideV w:val="single" w:sz="4" w:space="0" w:color="auto"/>
+        </w:tblBorders>
+        <w:tblCellMar>
+          <w:top w:w="15" w:type="dxa"/>
+          <w:left w:w="15" w:type="dxa"/>
+          <w:bottom w:w="15" w:type="dxa"/>
+          <w:right w:w="15" w:type="dxa"/>
+        </w:tblCellMar>
+        <w:tblLook w:val="04A0" w:firstRow="1" w:lastRow="0" w:firstColumn="1" w:lastColumn="0" w:noHBand="0" w:noVBand="1"/>
+      </w:tblPr>
+      <w:tblGrid>
+        <w:gridCol w:w="1477"/>
+        <w:gridCol w:w="2398"/>
+        <w:gridCol w:w="2074"/>
+        <w:gridCol w:w="1824"/>
+      </w:tblGrid>
+      <w:tr>
+        <w:trPr>
+          <w:tblHeader/>
+          <w:tblCellSpacing w:w="15" w:type="dxa"/>
+          <w:jc w:val="center"/>
+        </w:trPr>
+        <w:tc>
+          <w:tcPr>
+            <w:tcW w:w="0" w:type="auto"/>
+            <w:vAlign w:val="center"/>
+            <w:hideMark/>
+          </w:tcPr>
+          <w:p>
+            <w:pPr>
+              <w:spacing w:before="0" w:after="0" w:line="240" w:lineRule="auto"/>
+              <w:ind w:firstLine="0"/>
+              <w:jc w:val="center"/>
+              <w:rPr>
+                <w:rFonts w:eastAsia="Times New Roman" w:cs="Times New Roman"/>
+                <w:b/>
+                <w:bCs/>
+                <w:kern w:val="0"/>
+                <w:lang w:bidi="ar-SA"/>
+                <w14:ligatures w14:val="none"/>
+              </w:rPr>
+            </w:pPr>
+            <w:r>
+              <w:rPr>
+                <w:rFonts w:eastAsia="Times New Roman" w:cs="Times New Roman"/>
+                <w:b/>
+                <w:bCs/>
+                <w:kern w:val="0"/>
+                <w:lang w:bidi="ar-SA"/>
+                <w14:ligatures w14:val="none"/>
+              </w:rPr>
+              <w:t>Tập dữ liệu</w:t>
+            </w:r>
+          </w:p>
+        </w:tc>
+        <w:tc>
+          <w:tcPr>
+            <w:tcW w:w="2368" w:type="dxa"/>
+            <w:vAlign w:val="center"/>
+            <w:hideMark/>
+          </w:tcPr>
+          <w:p>
+            <w:pPr>
+              <w:spacing w:before="0" w:after="0" w:line="240" w:lineRule="auto"/>
+              <w:ind w:firstLine="0"/>
+              <w:jc w:val="center"/>
+              <w:rPr>
+                <w:rFonts w:eastAsia="Times New Roman" w:cs="Times New Roman"/>
+                <w:b/>
+                <w:bCs/>
+                <w:kern w:val="0"/>
+                <w:lang w:bidi="ar-SA"/>
+                <w14:ligatures w14:val="none"/>
+              </w:rPr>
+            </w:pPr>
+            <w:r>
+              <w:rPr>
+                <w:rFonts w:eastAsia="Times New Roman" w:cs="Times New Roman"/>
+                <w:b/>
+                <w:bCs/>
+                <w:kern w:val="0"/>
+                <w:lang w:bidi="ar-SA"/>
+                <w14:ligatures w14:val="none"/>
+              </w:rPr>
+              <w:t>Số lượng mẫu</w:t>
+            </w:r>
+            <w:r>
+              <w:rPr>
+                <w:rFonts w:eastAsia="Times New Roman" w:cs="Times New Roman"/>
+                <w:b/>
+                <w:bCs/>
+                <w:kern w:val="0"/>
+                <w:lang w:bidi="ar-SA"/>
+                <w14:ligatures w14:val="none"/>
+              </w:rPr>
+              <w:t xml:space="preserve"> nhãn</w:t>
+            </w:r>
+            <w:r>
+              <w:rPr>
+                <w:rFonts w:eastAsia="Times New Roman" w:cs="Times New Roman"/>
+                <w:b/>
+                <w:bCs/>
+                <w:kern w:val="0"/>
+                <w:lang w:bidi="ar-SA"/>
+                <w14:ligatures w14:val="none"/>
+              </w:rPr>
+              <w:t xml:space="preserve"> real</w:t>
+            </w:r>
+          </w:p>
+        </w:tc>
+        <w:tc>
+          <w:tcPr>
+            <w:tcW w:w="2044" w:type="dxa"/>
+            <w:vAlign w:val="center"/>
+            <w:hideMark/>
+          </w:tcPr>
+          <w:p>
+            <w:pPr>
+              <w:spacing w:before="0" w:after="0" w:line="240" w:lineRule="auto"/>
+              <w:ind w:firstLine="0"/>
+              <w:jc w:val="center"/>
+              <w:rPr>
+                <w:rFonts w:eastAsia="Times New Roman" w:cs="Times New Roman"/>
+                <w:b/>
+                <w:bCs/>
+                <w:kern w:val="0"/>
+                <w:lang w:bidi="ar-SA"/>
+                <w14:ligatures w14:val="none"/>
+              </w:rPr>
+            </w:pPr>
+            <w:r>
+              <w:rPr>
+                <w:rFonts w:eastAsia="Times New Roman" w:cs="Times New Roman"/>
+                <w:b/>
+                <w:bCs/>
+                <w:kern w:val="0"/>
+                <w:lang w:bidi="ar-SA"/>
+                <w14:ligatures w14:val="none"/>
+              </w:rPr>
+              <w:t>Số lượng mẫu</w:t>
+            </w:r>
+            <w:r>
+              <w:rPr>
+                <w:rFonts w:eastAsia="Times New Roman" w:cs="Times New Roman"/>
+                <w:b/>
+                <w:bCs/>
+                <w:kern w:val="0"/>
+                <w:lang w:bidi="ar-SA"/>
+                <w14:ligatures w14:val="none"/>
+              </w:rPr>
+              <w:t xml:space="preserve"> nhãn</w:t>
+            </w:r>
+            <w:r>
+              <w:rPr>
+                <w:rFonts w:eastAsia="Times New Roman" w:cs="Times New Roman"/>
+                <w:b/>
+                <w:bCs/>
+                <w:kern w:val="0"/>
+                <w:lang w:bidi="ar-SA"/>
+                <w14:ligatures w14:val="none"/>
+              </w:rPr>
+              <w:t xml:space="preserve"> fake</w:t>
+            </w:r>
+          </w:p>
+        </w:tc>
+        <w:tc>
+          <w:tcPr>
+            <w:tcW w:w="1779" w:type="dxa"/>
+            <w:vAlign w:val="center"/>
+            <w:hideMark/>
+          </w:tcPr>
+          <w:p>
+            <w:pPr>
+              <w:spacing w:before="0" w:after="0" w:line="240" w:lineRule="auto"/>
+              <w:ind w:firstLine="0"/>
+              <w:jc w:val="center"/>
+              <w:rPr>
+                <w:rFonts w:eastAsia="Times New Roman" w:cs="Times New Roman"/>
+                <w:b/>
+                <w:bCs/>
+                <w:kern w:val="0"/>
+                <w:lang w:bidi="ar-SA"/>
+                <w14:ligatures w14:val="none"/>
+              </w:rPr>
+            </w:pPr>
+            <w:r>
+              <w:rPr>
+                <w:rFonts w:eastAsia="Times New Roman" w:cs="Times New Roman"/>
+                <w:b/>
+                <w:bCs/>
+                <w:kern w:val="0"/>
+                <w:lang w:bidi="ar-SA"/>
+                <w14:ligatures w14:val="none"/>
+              </w:rPr>
+              <w:t>Tổng cộng</w:t>
+            </w:r>
+          </w:p>
+        </w:tc>
+      </w:tr>
+      <w:tr>
+        <w:trPr>
+          <w:tblCellSpacing w:w="15" w:type="dxa"/>
+          <w:jc w:val="center"/>
+        </w:trPr>
+        <w:tc>
+          <w:tcPr>
+            <w:tcW w:w="0" w:type="auto"/>
+            <w:vAlign w:val="center"/>
+            <w:hideMark/>
+          </w:tcPr>
+          <w:p>
+            <w:pPr>
+              <w:spacing w:before="0" w:after="0" w:line="240" w:lineRule="auto"/>
+              <w:ind w:firstLine="0"/>
+              <w:jc w:val="left"/>
+              <w:rPr>
+                <w:rFonts w:eastAsia="Times New Roman" w:cs="Times New Roman"/>
+                <w:kern w:val="0"/>
+                <w:lang w:bidi="ar-SA"/>
+                <w14:ligatures w14:val="none"/>
+              </w:rPr>
+            </w:pPr>
+            <w:r>
+              <w:rPr>
+                <w:rFonts w:eastAsia="Times New Roman" w:cs="Times New Roman"/>
+                <w:b/>
+                <w:bCs/>
+                <w:kern w:val="0"/>
+                <w:lang w:bidi="ar-SA"/>
+                <w14:ligatures w14:val="none"/>
+              </w:rPr>
+              <w:t>train</w:t>
+            </w:r>
+          </w:p>
+        </w:tc>
+        <w:tc>
+          <w:tcPr>
+            <w:tcW w:w="2368" w:type="dxa"/>
+            <w:vAlign w:val="center"/>
+            <w:hideMark/>
+          </w:tcPr>
+          <w:p>
+            <w:pPr>
+              <w:spacing w:before="0" w:after="0" w:line="240" w:lineRule="auto"/>
+              <w:ind w:firstLine="0"/>
+              <w:jc w:val="left"/>
+              <w:rPr>
+                <w:rFonts w:eastAsia="Times New Roman" w:cs="Times New Roman"/>
+                <w:kern w:val="0"/>
+                <w:lang w:bidi="ar-SA"/>
+                <w14:ligatures w14:val="none"/>
+              </w:rPr>
+            </w:pPr>
+            <w:r>
+              <w:rPr>
+                <w:rFonts w:eastAsia="Times New Roman" w:cs="Times New Roman"/>
+                <w:kern w:val="0"/>
+                <w:lang w:bidi="ar-SA"/>
+                <w14:ligatures w14:val="none"/>
+              </w:rPr>
+              <w:t>2.525</w:t>
+            </w:r>
+          </w:p>
+        </w:tc>
+        <w:tc>
+          <w:tcPr>
+            <w:tcW w:w="2044" w:type="dxa"/>
+            <w:vAlign w:val="center"/>
+            <w:hideMark/>
+          </w:tcPr>
+          <w:p>
+            <w:pPr>
+              <w:spacing w:before="0" w:after="0" w:line="240" w:lineRule="auto"/>
+              <w:ind w:firstLine="0"/>
+              <w:jc w:val="left"/>
+              <w:rPr>
+                <w:rFonts w:eastAsia="Times New Roman" w:cs="Times New Roman"/>
+                <w:kern w:val="0"/>
+                <w:lang w:bidi="ar-SA"/>
+                <w14:ligatures w14:val="none"/>
+              </w:rPr>
+            </w:pPr>
+            <w:r>
+              <w:rPr>
+                <w:rFonts w:eastAsia="Times New Roman" w:cs="Times New Roman"/>
+                <w:kern w:val="0"/>
+                <w:lang w:bidi="ar-SA"/>
+                <w14:ligatures w14:val="none"/>
+              </w:rPr>
+              <w:t>10.660</w:t>
+            </w:r>
+          </w:p>
+        </w:tc>
+        <w:tc>
+          <w:tcPr>
+            <w:tcW w:w="1779" w:type="dxa"/>
+            <w:vAlign w:val="center"/>
+            <w:hideMark/>
+          </w:tcPr>
+          <w:p>
+            <w:pPr>
+              <w:spacing w:before="0" w:after="0" w:line="240" w:lineRule="auto"/>
+              <w:ind w:firstLine="0"/>
+              <w:jc w:val="left"/>
+              <w:rPr>
+                <w:rFonts w:eastAsia="Times New Roman" w:cs="Times New Roman"/>
+                <w:kern w:val="0"/>
+                <w:lang w:bidi="ar-SA"/>
+                <w14:ligatures w14:val="none"/>
+              </w:rPr>
+            </w:pPr>
+            <w:r>
+              <w:rPr>
+                <w:rFonts w:eastAsia="Times New Roman" w:cs="Times New Roman"/>
+                <w:kern w:val="0"/>
+                <w:lang w:bidi="ar-SA"/>
+                <w14:ligatures w14:val="none"/>
+              </w:rPr>
+              <w:t>13.185</w:t>
+            </w:r>
+          </w:p>
+        </w:tc>
+      </w:tr>
+      <w:tr>
+        <w:trPr>
+          <w:tblCellSpacing w:w="15" w:type="dxa"/>
+          <w:jc w:val="center"/>
+        </w:trPr>
+        <w:tc>
+          <w:tcPr>
+            <w:tcW w:w="0" w:type="auto"/>
+            <w:vAlign w:val="center"/>
+            <w:hideMark/>
+          </w:tcPr>
+          <w:p>
+            <w:pPr>
+              <w:spacing w:before="0" w:after="0" w:line="240" w:lineRule="auto"/>
+              <w:ind w:firstLine="0"/>
+              <w:jc w:val="left"/>
+              <w:rPr>
+                <w:rFonts w:eastAsia="Times New Roman" w:cs="Times New Roman"/>
+                <w:kern w:val="0"/>
+                <w:lang w:bidi="ar-SA"/>
+                <w14:ligatures w14:val="none"/>
+              </w:rPr>
+            </w:pPr>
+            <w:r>
+              <w:rPr>
+                <w:rFonts w:eastAsia="Times New Roman" w:cs="Times New Roman"/>
+                <w:b/>
+                <w:bCs/>
+                <w:kern w:val="0"/>
+                <w:lang w:bidi="ar-SA"/>
+                <w14:ligatures w14:val="none"/>
+              </w:rPr>
+              <w:t>dev</w:t>
+            </w:r>
+          </w:p>
+        </w:tc>
+        <w:tc>
+          <w:tcPr>
+            <w:tcW w:w="2368" w:type="dxa"/>
+            <w:vAlign w:val="center"/>
+            <w:hideMark/>
+          </w:tcPr>
+          <w:p>
+            <w:pPr>
+              <w:spacing w:before="0" w:after="0" w:line="240" w:lineRule="auto"/>
+              <w:ind w:firstLine="0"/>
+              <w:jc w:val="left"/>
+              <w:rPr>
+                <w:rFonts w:eastAsia="Times New Roman" w:cs="Times New Roman"/>
+                <w:kern w:val="0"/>
+                <w:lang w:bidi="ar-SA"/>
+                <w14:ligatures w14:val="none"/>
+              </w:rPr>
+            </w:pPr>
+            <w:r>
+              <w:rPr>
+                <w:rFonts w:eastAsia="Times New Roman" w:cs="Times New Roman"/>
+                <w:kern w:val="0"/>
+                <w:lang w:bidi="ar-SA"/>
+                <w14:ligatures w14:val="none"/>
+              </w:rPr>
+              <w:t>2.548</w:t>
+            </w:r>
+          </w:p>
+        </w:tc>
+        <w:tc>
+          <w:tcPr>
+            <w:tcW w:w="2044" w:type="dxa"/>
+            <w:vAlign w:val="center"/>
+            <w:hideMark/>
+          </w:tcPr>
+          <w:p>
+            <w:pPr>
+              <w:spacing w:before="0" w:after="0" w:line="240" w:lineRule="auto"/>
+              <w:ind w:firstLine="0"/>
+              <w:jc w:val="left"/>
+              <w:rPr>
+                <w:rFonts w:eastAsia="Times New Roman" w:cs="Times New Roman"/>
+                <w:kern w:val="0"/>
+                <w:lang w:bidi="ar-SA"/>
+                <w14:ligatures w14:val="none"/>
+              </w:rPr>
+            </w:pPr>
+            <w:r>
+              <w:rPr>
+                <w:rFonts w:eastAsia="Times New Roman" w:cs="Times New Roman"/>
+                <w:kern w:val="0"/>
+                <w:lang w:bidi="ar-SA"/>
+                <w14:ligatures w14:val="none"/>
+              </w:rPr>
+              <w:t>10.295</w:t>
+            </w:r>
+          </w:p>
+        </w:tc>
+        <w:tc>
+          <w:tcPr>
+            <w:tcW w:w="1779" w:type="dxa"/>
+            <w:vAlign w:val="center"/>
+            <w:hideMark/>
+          </w:tcPr>
+          <w:p>
+            <w:pPr>
+              <w:spacing w:before="0" w:after="0" w:line="240" w:lineRule="auto"/>
+              <w:ind w:firstLine="0"/>
+              <w:jc w:val="left"/>
+              <w:rPr>
+                <w:rFonts w:eastAsia="Times New Roman" w:cs="Times New Roman"/>
+                <w:kern w:val="0"/>
+                <w:lang w:bidi="ar-SA"/>
+                <w14:ligatures w14:val="none"/>
+              </w:rPr>
+            </w:pPr>
+            <w:r>
+              <w:rPr>
+                <w:rFonts w:eastAsia="Times New Roman" w:cs="Times New Roman"/>
+                <w:kern w:val="0"/>
+                <w:lang w:bidi="ar-SA"/>
+                <w14:ligatures w14:val="none"/>
+              </w:rPr>
+              <w:t>12.843</w:t>
+            </w:r>
+          </w:p>
+        </w:tc>
+      </w:tr>
+      <w:tr>
+        <w:trPr>
+          <w:tblCellSpacing w:w="15" w:type="dxa"/>
+          <w:jc w:val="center"/>
+        </w:trPr>
+        <w:tc>
+          <w:tcPr>
+            <w:tcW w:w="0" w:type="auto"/>
+            <w:vAlign w:val="center"/>
+            <w:hideMark/>
+          </w:tcPr>
+          <w:p>
+            <w:pPr>
+              <w:spacing w:before="0" w:after="0" w:line="240" w:lineRule="auto"/>
+              <w:ind w:firstLine="0"/>
+              <w:jc w:val="left"/>
+              <w:rPr>
+                <w:rFonts w:eastAsia="Times New Roman" w:cs="Times New Roman"/>
+                <w:kern w:val="0"/>
+                <w:lang w:bidi="ar-SA"/>
+                <w14:ligatures w14:val="none"/>
+              </w:rPr>
+            </w:pPr>
+            <w:r>
+              <w:rPr>
+                <w:rFonts w:eastAsia="Times New Roman" w:cs="Times New Roman"/>
+                <w:b/>
+                <w:bCs/>
+                <w:kern w:val="0"/>
+                <w:lang w:bidi="ar-SA"/>
+                <w14:ligatures w14:val="none"/>
+              </w:rPr>
+              <w:t>eval</w:t>
+            </w:r>
+          </w:p>
+        </w:tc>
+        <w:tc>
+          <w:tcPr>
+            <w:tcW w:w="2368" w:type="dxa"/>
+            <w:vAlign w:val="center"/>
+            <w:hideMark/>
+          </w:tcPr>
+          <w:p>
+            <w:pPr>
+              <w:spacing w:before="0" w:after="0" w:line="240" w:lineRule="auto"/>
+              <w:ind w:firstLine="0"/>
+              <w:jc w:val="left"/>
+              <w:rPr>
+                <w:rFonts w:eastAsia="Times New Roman" w:cs="Times New Roman"/>
+                <w:kern w:val="0"/>
+                <w:lang w:bidi="ar-SA"/>
+                <w14:ligatures w14:val="none"/>
+              </w:rPr>
+            </w:pPr>
+            <w:r>
+              <w:rPr>
+                <w:rFonts w:eastAsia="Times New Roman" w:cs="Times New Roman"/>
+                <w:kern w:val="0"/>
+                <w:lang w:bidi="ar-SA"/>
+                <w14:ligatures w14:val="none"/>
+              </w:rPr>
+              <w:t>6.334</w:t>
+            </w:r>
+          </w:p>
+        </w:tc>
+        <w:tc>
+          <w:tcPr>
+            <w:tcW w:w="2044" w:type="dxa"/>
+            <w:vAlign w:val="center"/>
+            <w:hideMark/>
+          </w:tcPr>
+          <w:p>
+            <w:pPr>
+              <w:spacing w:before="0" w:after="0" w:line="240" w:lineRule="auto"/>
+              <w:ind w:firstLine="0"/>
+              <w:jc w:val="left"/>
+              <w:rPr>
+                <w:rFonts w:eastAsia="Times New Roman" w:cs="Times New Roman"/>
+                <w:kern w:val="0"/>
+                <w:lang w:bidi="ar-SA"/>
+                <w14:ligatures w14:val="none"/>
+              </w:rPr>
+            </w:pPr>
+            <w:r>
+              <w:rPr>
+                <w:rFonts w:eastAsia="Times New Roman" w:cs="Times New Roman"/>
+                <w:kern w:val="0"/>
+                <w:lang w:bidi="ar-SA"/>
+                <w14:ligatures w14:val="none"/>
+              </w:rPr>
+              <w:t>26.412</w:t>
+            </w:r>
+          </w:p>
+        </w:tc>
+        <w:tc>
+          <w:tcPr>
+            <w:tcW w:w="1779" w:type="dxa"/>
+            <w:vAlign w:val="center"/>
+            <w:hideMark/>
+          </w:tcPr>
+          <w:p>
+            <w:pPr>
+              <w:spacing w:before="0" w:after="0" w:line="240" w:lineRule="auto"/>
+              <w:ind w:firstLine="0"/>
+              <w:jc w:val="left"/>
+              <w:rPr>
+                <w:rFonts w:eastAsia="Times New Roman" w:cs="Times New Roman"/>
+                <w:kern w:val="0"/>
+                <w:lang w:bidi="ar-SA"/>
+                <w14:ligatures w14:val="none"/>
+              </w:rPr>
+            </w:pPr>
+            <w:r>
+              <w:rPr>
+                <w:rFonts w:eastAsia="Times New Roman" w:cs="Times New Roman"/>
+                <w:kern w:val="0"/>
+                <w:lang w:bidi="ar-SA"/>
+                <w14:ligatures w14:val="none"/>
+              </w:rPr>
+              <w:t>32.746</w:t>
+            </w:r>
+          </w:p>
+        </w:tc>
+      </w:tr>
+      <w:tr>
+        <w:trPr>
+          <w:tblCellSpacing w:w="15" w:type="dxa"/>
+          <w:jc w:val="center"/>
+        </w:trPr>
+        <w:tc>
+          <w:tcPr>
+            <w:tcW w:w="0" w:type="auto"/>
+            <w:vAlign w:val="center"/>
+            <w:hideMark/>
+          </w:tcPr>
+          <w:p>
+            <w:pPr>
+              <w:spacing w:before="0" w:after="0" w:line="240" w:lineRule="auto"/>
+              <w:ind w:firstLine="0"/>
+              <w:jc w:val="left"/>
+              <w:rPr>
+                <w:rFonts w:eastAsia="Times New Roman" w:cs="Times New Roman"/>
+                <w:kern w:val="0"/>
+                <w:lang w:bidi="ar-SA"/>
+                <w14:ligatures w14:val="none"/>
+              </w:rPr>
+            </w:pPr>
+            <w:r>
+              <w:rPr>
+                <w:rFonts w:eastAsia="Times New Roman" w:cs="Times New Roman"/>
+                <w:b/>
+                <w:bCs/>
+                <w:kern w:val="0"/>
+                <w:lang w:bidi="ar-SA"/>
+                <w14:ligatures w14:val="none"/>
+              </w:rPr>
+              <w:t>Tổng cộng</w:t>
+            </w:r>
+          </w:p>
+        </w:tc>
+        <w:tc>
+          <w:tcPr>
+            <w:tcW w:w="2368" w:type="dxa"/>
+            <w:vAlign w:val="center"/>
+            <w:hideMark/>
+          </w:tcPr>
+          <w:p>
+            <w:pPr>
+              <w:spacing w:before="0" w:after="0" w:line="240" w:lineRule="auto"/>
+              <w:ind w:firstLine="0"/>
+              <w:jc w:val="left"/>
+              <w:rPr>
+                <w:rFonts w:eastAsia="Times New Roman" w:cs="Times New Roman"/>
+                <w:kern w:val="0"/>
+                <w:lang w:bidi="ar-SA"/>
+                <w14:ligatures w14:val="none"/>
+              </w:rPr>
+            </w:pPr>
+            <w:r>
+              <w:rPr>
+                <w:rFonts w:eastAsia="Times New Roman" w:cs="Times New Roman"/>
+                <w:b/>
+                <w:bCs/>
+                <w:kern w:val="0"/>
+                <w:lang w:bidi="ar-SA"/>
+                <w14:ligatures w14:val="none"/>
+              </w:rPr>
+              <w:t>11.407</w:t>
+            </w:r>
+          </w:p>
+        </w:tc>
+        <w:tc>
+          <w:tcPr>
+            <w:tcW w:w="2044" w:type="dxa"/>
+            <w:vAlign w:val="center"/>
+            <w:hideMark/>
+          </w:tcPr>
+          <w:p>
+            <w:pPr>
+              <w:spacing w:before="0" w:after="0" w:line="240" w:lineRule="auto"/>
+              <w:ind w:firstLine="0"/>
+              <w:jc w:val="left"/>
+              <w:rPr>
+                <w:rFonts w:eastAsia="Times New Roman" w:cs="Times New Roman"/>
+                <w:kern w:val="0"/>
+                <w:lang w:bidi="ar-SA"/>
+                <w14:ligatures w14:val="none"/>
+              </w:rPr>
+            </w:pPr>
+            <w:r>
+              <w:rPr>
+                <w:rFonts w:eastAsia="Times New Roman" w:cs="Times New Roman"/>
+                <w:b/>
+                <w:bCs/>
+                <w:kern w:val="0"/>
+                <w:lang w:bidi="ar-SA"/>
+                <w14:ligatures w14:val="none"/>
+              </w:rPr>
+              <w:t>47.367</w:t>
+            </w:r>
+          </w:p>
+        </w:tc>
+        <w:tc>
+          <w:tcPr>
+            <w:tcW w:w="1779" w:type="dxa"/>
+            <w:vAlign w:val="center"/>
+            <w:hideMark/>
+          </w:tcPr>
+          <w:p>
+            <w:pPr>
+              <w:spacing w:before="0" w:after="0" w:line="240" w:lineRule="auto"/>
+              <w:ind w:firstLine="0"/>
+              <w:jc w:val="left"/>
+              <w:rPr>
+                <w:rFonts w:eastAsia="Times New Roman" w:cs="Times New Roman"/>
+                <w:kern w:val="0"/>
+                <w:lang w:bidi="ar-SA"/>
+                <w14:ligatures w14:val="none"/>
+              </w:rPr>
+            </w:pPr>
+            <w:r>
+              <w:rPr>
+                <w:rFonts w:eastAsia="Times New Roman" w:cs="Times New Roman"/>
+                <w:b/>
+                <w:bCs/>
+                <w:kern w:val="0"/>
+                <w:lang w:bidi="ar-SA"/>
+                <w14:ligatures w14:val="none"/>
+              </w:rPr>
+              <w:t>58.774</w:t>
+            </w:r>
+          </w:p>
+        </w:tc>
+      </w:tr>
+    </w:tbl>
+    <w:p>
+      <w:r>
+        <w:t xml:space="preserve">Mỗi mẫu trong bộ dữ liệu SceneFake là một tệp âm thanh định dạng wav, với tần số lấy mẫu 16kHz có thời lượng bất kỳ. </w:t>
+      </w:r>
+      <w:r>
+        <w:t>Có thể thấy bộ dữ liệu có sự mất cân bằng đáng kể giữa số lượng mẫu âm thanh thật và âm thanh giả, trong đó số lượng âm thanh giả nhiều gấp hơn 4 lần. Điều này cần được lưu ý trong quá trình huấn luyện mô hình để tránh mô hình bị lệch nhãn</w:t>
+      </w:r>
+      <w:r>
+        <w:t>.</w:t>
+      </w:r>
+    </w:p>
+    <w:p>
+      <w:pPr>
         <w:spacing w:before="0" w:after="160" w:line="259" w:lineRule="auto"/>
         <w:ind w:firstLine="0"/>
         <w:jc w:val="left"/>
       </w:pPr>
-      <w:bookmarkStart w:id="66" w:name="_Toc191957613"/>
+      <w:r>
+        <w:t>3.2 Chiến lược huấn luyện</w:t>
+      </w:r>
+    </w:p>
+    <w:p>
+      <w:pPr>
+        <w:ind w:firstLine="0"/>
+      </w:pPr>
+      <w:r>
+        <w:tab/>
+        <w:t xml:space="preserve">Trong đề tài, cả bốn mô hình </w:t>
+      </w:r>
+      <w:r>
+        <w:t>được đề cập ở chương 2 gồm Random Forest, Support Vector Machine, RNN, LSTM đều sẽ được cài đặt để huấn luyện, so sánh nhận xét.</w:t>
+      </w:r>
+    </w:p>
+    <w:p>
+      <w:pPr>
+        <w:spacing w:before="0" w:after="160" w:line="259" w:lineRule="auto"/>
+        <w:ind w:firstLine="0"/>
+        <w:jc w:val="left"/>
+      </w:pPr>
+      <w:r>
+        <w:t>3.2.1 Đặc trưng đầu vào</w:t>
+      </w:r>
+    </w:p>
+    <w:p>
+      <w:r>
+        <w:t>Các mô hình học máy truyền thống Random Forest và SVM sẽ sử dụng duy nhất một vector là trung bình của chuỗi vector</w:t>
+      </w:r>
+      <w:r>
+        <w:t xml:space="preserve"> theo thời gian</w:t>
+      </w:r>
+      <w:r>
+        <w:t>.</w:t>
+      </w:r>
+    </w:p>
+    <w:p>
+      <w:r>
+        <w:lastRenderedPageBreak/>
+        <w:t>Các mô hình học sâu RNN và LSTM sẽ sử dụng</w:t>
+      </w:r>
+      <w:r>
+        <w:t xml:space="preserve"> toàn bộ</w:t>
+      </w:r>
+      <w:r>
+        <w:t xml:space="preserve"> chuỗi vector MFCC theo thời gian</w:t>
+      </w:r>
+      <w:r>
+        <w:t>.</w:t>
+      </w:r>
+    </w:p>
+    <w:p>
+      <w:pPr>
+        <w:pStyle w:val="Heading3"/>
+      </w:pPr>
+      <w:r>
+        <w:t>3.2.2 Tham số huấn luyện</w:t>
+      </w:r>
+    </w:p>
+    <w:p>
+      <w:r>
+        <w:t>Đối với hai mô hình học máy SVM và RandomForest, do có thời gian huấn luyện ngắn, các siêu tham số sẽ không được quyết định tĩnh</w:t>
+      </w:r>
+      <w:r>
+        <w:t>, thay vào đó sẽ sử dụng Grid Sreach để tìm kiếm tham số tối ưu nhất trên tập dev. Không gian tìm kiếm tham số của từng thuật toán được đề cập trong bảng dưới.</w:t>
+      </w:r>
+    </w:p>
+    <w:p>
+      <w:pPr>
+        <w:pStyle w:val="Title"/>
+      </w:pPr>
+      <w:r>
+        <w:t>Bảng 3.2 Không gian tìm kiếm siêu tham số cho thuật toán Random Forest</w:t>
+      </w:r>
+    </w:p>
+    <w:tbl>
+      <w:tblPr>
+        <w:tblW w:w="9131" w:type="dxa"/>
+        <w:jc w:val="center"/>
+        <w:tblCellSpacing w:w="15" w:type="dxa"/>
+        <w:tblBorders>
+          <w:top w:val="single" w:sz="4" w:space="0" w:color="auto"/>
+          <w:left w:val="single" w:sz="4" w:space="0" w:color="auto"/>
+          <w:bottom w:val="single" w:sz="4" w:space="0" w:color="auto"/>
+          <w:right w:val="single" w:sz="4" w:space="0" w:color="auto"/>
+          <w:insideH w:val="single" w:sz="4" w:space="0" w:color="auto"/>
+          <w:insideV w:val="single" w:sz="4" w:space="0" w:color="auto"/>
+        </w:tblBorders>
+        <w:tblCellMar>
+          <w:top w:w="15" w:type="dxa"/>
+          <w:left w:w="15" w:type="dxa"/>
+          <w:bottom w:w="15" w:type="dxa"/>
+          <w:right w:w="15" w:type="dxa"/>
+        </w:tblCellMar>
+        <w:tblLook w:val="04A0" w:firstRow="1" w:lastRow="0" w:firstColumn="1" w:lastColumn="0" w:noHBand="0" w:noVBand="1"/>
+      </w:tblPr>
+      <w:tblGrid>
+        <w:gridCol w:w="2204"/>
+        <w:gridCol w:w="3182"/>
+        <w:gridCol w:w="3745"/>
+      </w:tblGrid>
+      <w:tr>
+        <w:trPr>
+          <w:tblHeader/>
+          <w:tblCellSpacing w:w="15" w:type="dxa"/>
+          <w:jc w:val="center"/>
+        </w:trPr>
+        <w:tc>
+          <w:tcPr>
+            <w:tcW w:w="2159" w:type="dxa"/>
+            <w:vAlign w:val="center"/>
+            <w:hideMark/>
+          </w:tcPr>
+          <w:p>
+            <w:pPr>
+              <w:spacing w:before="0" w:after="0" w:line="240" w:lineRule="auto"/>
+              <w:ind w:firstLine="0"/>
+              <w:jc w:val="center"/>
+              <w:rPr>
+                <w:rFonts w:eastAsia="Times New Roman" w:cs="Times New Roman"/>
+                <w:b/>
+                <w:bCs/>
+                <w:kern w:val="0"/>
+                <w:lang w:bidi="ar-SA"/>
+                <w14:ligatures w14:val="none"/>
+              </w:rPr>
+            </w:pPr>
+            <w:r>
+              <w:rPr>
+                <w:rFonts w:eastAsia="Times New Roman" w:cs="Times New Roman"/>
+                <w:b/>
+                <w:bCs/>
+                <w:kern w:val="0"/>
+                <w:lang w:bidi="ar-SA"/>
+                <w14:ligatures w14:val="none"/>
+              </w:rPr>
+              <w:t>Tên siêu tham số</w:t>
+            </w:r>
+          </w:p>
+        </w:tc>
+        <w:tc>
+          <w:tcPr>
+            <w:tcW w:w="3152" w:type="dxa"/>
+            <w:vAlign w:val="center"/>
+            <w:hideMark/>
+          </w:tcPr>
+          <w:p>
+            <w:pPr>
+              <w:spacing w:before="0" w:after="0" w:line="240" w:lineRule="auto"/>
+              <w:ind w:firstLine="0"/>
+              <w:jc w:val="center"/>
+              <w:rPr>
+                <w:rFonts w:eastAsia="Times New Roman" w:cs="Times New Roman"/>
+                <w:b/>
+                <w:bCs/>
+                <w:kern w:val="0"/>
+                <w:lang w:bidi="ar-SA"/>
+                <w14:ligatures w14:val="none"/>
+              </w:rPr>
+            </w:pPr>
+            <w:r>
+              <w:rPr>
+                <w:rFonts w:eastAsia="Times New Roman" w:cs="Times New Roman"/>
+                <w:b/>
+                <w:bCs/>
+                <w:kern w:val="0"/>
+                <w:lang w:bidi="ar-SA"/>
+                <w14:ligatures w14:val="none"/>
+              </w:rPr>
+              <w:t>Ý nghĩa</w:t>
+            </w:r>
+          </w:p>
+        </w:tc>
+        <w:tc>
+          <w:tcPr>
+            <w:tcW w:w="3700" w:type="dxa"/>
+            <w:vAlign w:val="center"/>
+            <w:hideMark/>
+          </w:tcPr>
+          <w:p>
+            <w:pPr>
+              <w:spacing w:before="0" w:after="0" w:line="240" w:lineRule="auto"/>
+              <w:ind w:firstLine="0"/>
+              <w:jc w:val="center"/>
+              <w:rPr>
+                <w:rFonts w:eastAsia="Times New Roman" w:cs="Times New Roman"/>
+                <w:b/>
+                <w:bCs/>
+                <w:kern w:val="0"/>
+                <w:lang w:bidi="ar-SA"/>
+                <w14:ligatures w14:val="none"/>
+              </w:rPr>
+            </w:pPr>
+            <w:r>
+              <w:rPr>
+                <w:rFonts w:eastAsia="Times New Roman" w:cs="Times New Roman"/>
+                <w:b/>
+                <w:bCs/>
+                <w:kern w:val="0"/>
+                <w:lang w:bidi="ar-SA"/>
+                <w14:ligatures w14:val="none"/>
+              </w:rPr>
+              <w:t xml:space="preserve">Không gian tìm kiếm </w:t>
+            </w:r>
+          </w:p>
+        </w:tc>
+      </w:tr>
+      <w:tr>
+        <w:trPr>
+          <w:tblCellSpacing w:w="15" w:type="dxa"/>
+          <w:jc w:val="center"/>
+        </w:trPr>
+        <w:tc>
+          <w:tcPr>
+            <w:tcW w:w="2159" w:type="dxa"/>
+            <w:vAlign w:val="center"/>
+            <w:hideMark/>
+          </w:tcPr>
+          <w:p>
+            <w:pPr>
+              <w:spacing w:before="0" w:after="0" w:line="240" w:lineRule="auto"/>
+              <w:ind w:firstLine="0"/>
+              <w:jc w:val="center"/>
+              <w:rPr>
+                <w:rFonts w:eastAsia="Times New Roman" w:cs="Times New Roman"/>
+                <w:kern w:val="0"/>
+                <w:lang w:bidi="ar-SA"/>
+                <w14:ligatures w14:val="none"/>
+              </w:rPr>
+            </w:pPr>
+            <w:r>
+              <w:rPr>
+                <w:rFonts w:eastAsia="Times New Roman" w:cs="Times New Roman"/>
+                <w:kern w:val="0"/>
+                <w:lang w:bidi="ar-SA"/>
+                <w14:ligatures w14:val="none"/>
+              </w:rPr>
+              <w:t>n_estimators</w:t>
+            </w:r>
+          </w:p>
+        </w:tc>
+        <w:tc>
+          <w:tcPr>
+            <w:tcW w:w="3152" w:type="dxa"/>
+            <w:vAlign w:val="center"/>
+            <w:hideMark/>
+          </w:tcPr>
+          <w:p>
+            <w:pPr>
+              <w:spacing w:before="0" w:after="0" w:line="240" w:lineRule="auto"/>
+              <w:ind w:firstLine="0"/>
+              <w:jc w:val="center"/>
+              <w:rPr>
+                <w:rFonts w:eastAsia="Times New Roman" w:cs="Times New Roman"/>
+                <w:kern w:val="0"/>
+                <w:lang w:bidi="ar-SA"/>
+                <w14:ligatures w14:val="none"/>
+              </w:rPr>
+            </w:pPr>
+            <w:r>
+              <w:rPr>
+                <w:rFonts w:eastAsia="Times New Roman" w:cs="Times New Roman"/>
+                <w:kern w:val="0"/>
+                <w:lang w:bidi="ar-SA"/>
+                <w14:ligatures w14:val="none"/>
+              </w:rPr>
+              <w:t>Số cây trong rừng</w:t>
+            </w:r>
+          </w:p>
+        </w:tc>
+        <w:tc>
+          <w:tcPr>
+            <w:tcW w:w="3700" w:type="dxa"/>
+            <w:vAlign w:val="center"/>
+            <w:hideMark/>
+          </w:tcPr>
+          <w:p>
+            <w:pPr>
+              <w:spacing w:before="0" w:after="0" w:line="240" w:lineRule="auto"/>
+              <w:ind w:firstLine="0"/>
+              <w:jc w:val="center"/>
+              <w:rPr>
+                <w:rFonts w:eastAsia="Times New Roman" w:cs="Times New Roman"/>
+                <w:kern w:val="0"/>
+                <w:lang w:bidi="ar-SA"/>
+                <w14:ligatures w14:val="none"/>
+              </w:rPr>
+            </w:pPr>
+            <w:r>
+              <w:rPr>
+                <w:rFonts w:eastAsia="Times New Roman" w:cs="Times New Roman"/>
+                <w:kern w:val="0"/>
+                <w:lang w:bidi="ar-SA"/>
+                <w14:ligatures w14:val="none"/>
+              </w:rPr>
+              <w:t>[100, 200, 500, 1000]</w:t>
+            </w:r>
+          </w:p>
+        </w:tc>
+      </w:tr>
+      <w:tr>
+        <w:trPr>
+          <w:tblCellSpacing w:w="15" w:type="dxa"/>
+          <w:jc w:val="center"/>
+        </w:trPr>
+        <w:tc>
+          <w:tcPr>
+            <w:tcW w:w="2159" w:type="dxa"/>
+            <w:vAlign w:val="center"/>
+            <w:hideMark/>
+          </w:tcPr>
+          <w:p>
+            <w:pPr>
+              <w:spacing w:before="0" w:after="0" w:line="240" w:lineRule="auto"/>
+              <w:ind w:firstLine="0"/>
+              <w:jc w:val="center"/>
+              <w:rPr>
+                <w:rFonts w:eastAsia="Times New Roman" w:cs="Times New Roman"/>
+                <w:kern w:val="0"/>
+                <w:lang w:bidi="ar-SA"/>
+                <w14:ligatures w14:val="none"/>
+              </w:rPr>
+            </w:pPr>
+            <w:r>
+              <w:rPr>
+                <w:rFonts w:eastAsia="Times New Roman" w:cs="Times New Roman"/>
+                <w:kern w:val="0"/>
+                <w:lang w:bidi="ar-SA"/>
+                <w14:ligatures w14:val="none"/>
+              </w:rPr>
+              <w:t>max_depth</w:t>
+            </w:r>
+          </w:p>
+        </w:tc>
+        <w:tc>
+          <w:tcPr>
+            <w:tcW w:w="3152" w:type="dxa"/>
+            <w:vAlign w:val="center"/>
+            <w:hideMark/>
+          </w:tcPr>
+          <w:p>
+            <w:pPr>
+              <w:spacing w:before="0" w:after="0" w:line="240" w:lineRule="auto"/>
+              <w:ind w:firstLine="0"/>
+              <w:jc w:val="center"/>
+              <w:rPr>
+                <w:rFonts w:eastAsia="Times New Roman" w:cs="Times New Roman"/>
+                <w:kern w:val="0"/>
+                <w:lang w:bidi="ar-SA"/>
+                <w14:ligatures w14:val="none"/>
+              </w:rPr>
+            </w:pPr>
+            <w:r>
+              <w:rPr>
+                <w:rFonts w:eastAsia="Times New Roman" w:cs="Times New Roman"/>
+                <w:kern w:val="0"/>
+                <w:lang w:bidi="ar-SA"/>
+                <w14:ligatures w14:val="none"/>
+              </w:rPr>
+              <w:t>Độ sâu tối đa của mỗi cây</w:t>
+            </w:r>
+          </w:p>
+        </w:tc>
+        <w:tc>
+          <w:tcPr>
+            <w:tcW w:w="3700" w:type="dxa"/>
+            <w:vAlign w:val="center"/>
+            <w:hideMark/>
+          </w:tcPr>
+          <w:p>
+            <w:pPr>
+              <w:spacing w:before="0" w:after="0" w:line="240" w:lineRule="auto"/>
+              <w:ind w:firstLine="0"/>
+              <w:jc w:val="center"/>
+              <w:rPr>
+                <w:rFonts w:eastAsia="Times New Roman" w:cs="Times New Roman"/>
+                <w:kern w:val="0"/>
+                <w:lang w:bidi="ar-SA"/>
+                <w14:ligatures w14:val="none"/>
+              </w:rPr>
+            </w:pPr>
+            <w:r>
+              <w:rPr>
+                <w:rFonts w:eastAsia="Times New Roman" w:cs="Times New Roman"/>
+                <w:kern w:val="0"/>
+                <w:lang w:bidi="ar-SA"/>
+                <w14:ligatures w14:val="none"/>
+              </w:rPr>
+              <w:t>[None, 10, 20, 30, 50]</w:t>
+            </w:r>
+          </w:p>
+        </w:tc>
+      </w:tr>
+      <w:tr>
+        <w:trPr>
+          <w:tblCellSpacing w:w="15" w:type="dxa"/>
+          <w:jc w:val="center"/>
+        </w:trPr>
+        <w:tc>
+          <w:tcPr>
+            <w:tcW w:w="2159" w:type="dxa"/>
+            <w:vAlign w:val="center"/>
+            <w:hideMark/>
+          </w:tcPr>
+          <w:p>
+            <w:pPr>
+              <w:spacing w:before="0" w:after="0" w:line="240" w:lineRule="auto"/>
+              <w:ind w:firstLine="0"/>
+              <w:jc w:val="center"/>
+              <w:rPr>
+                <w:rFonts w:eastAsia="Times New Roman" w:cs="Times New Roman"/>
+                <w:kern w:val="0"/>
+                <w:lang w:bidi="ar-SA"/>
+                <w14:ligatures w14:val="none"/>
+              </w:rPr>
+            </w:pPr>
+            <w:r>
+              <w:rPr>
+                <w:rFonts w:eastAsia="Times New Roman" w:cs="Times New Roman"/>
+                <w:kern w:val="0"/>
+                <w:lang w:bidi="ar-SA"/>
+                <w14:ligatures w14:val="none"/>
+              </w:rPr>
+              <w:t>min_samples</w:t>
+            </w:r>
+            <w:r>
+              <w:rPr>
+                <w:rFonts w:eastAsia="Times New Roman" w:cs="Times New Roman"/>
+                <w:kern w:val="0"/>
+                <w:lang w:bidi="ar-SA"/>
+                <w14:ligatures w14:val="none"/>
+              </w:rPr>
+              <w:t xml:space="preserve"> </w:t>
+            </w:r>
+            <w:r>
+              <w:rPr>
+                <w:rFonts w:eastAsia="Times New Roman" w:cs="Times New Roman"/>
+                <w:kern w:val="0"/>
+                <w:lang w:bidi="ar-SA"/>
+                <w14:ligatures w14:val="none"/>
+              </w:rPr>
+              <w:t>split</w:t>
+            </w:r>
+          </w:p>
+        </w:tc>
+        <w:tc>
+          <w:tcPr>
+            <w:tcW w:w="3152" w:type="dxa"/>
+            <w:vAlign w:val="center"/>
+            <w:hideMark/>
+          </w:tcPr>
+          <w:p>
+            <w:pPr>
+              <w:spacing w:before="0" w:after="0" w:line="240" w:lineRule="auto"/>
+              <w:ind w:firstLine="0"/>
+              <w:jc w:val="center"/>
+              <w:rPr>
+                <w:rFonts w:eastAsia="Times New Roman" w:cs="Times New Roman"/>
+                <w:kern w:val="0"/>
+                <w:lang w:bidi="ar-SA"/>
+                <w14:ligatures w14:val="none"/>
+              </w:rPr>
+            </w:pPr>
+            <w:r>
+              <w:rPr>
+                <w:rFonts w:eastAsia="Times New Roman" w:cs="Times New Roman"/>
+                <w:kern w:val="0"/>
+                <w:lang w:bidi="ar-SA"/>
+                <w14:ligatures w14:val="none"/>
+              </w:rPr>
+              <w:t>Số lượng mẫu tối thiểu để chia một node</w:t>
+            </w:r>
+          </w:p>
+        </w:tc>
+        <w:tc>
+          <w:tcPr>
+            <w:tcW w:w="3700" w:type="dxa"/>
+            <w:vAlign w:val="center"/>
+            <w:hideMark/>
+          </w:tcPr>
+          <w:p>
+            <w:pPr>
+              <w:spacing w:before="0" w:after="0" w:line="240" w:lineRule="auto"/>
+              <w:ind w:firstLine="0"/>
+              <w:jc w:val="center"/>
+              <w:rPr>
+                <w:rFonts w:eastAsia="Times New Roman" w:cs="Times New Roman"/>
+                <w:kern w:val="0"/>
+                <w:lang w:bidi="ar-SA"/>
+                <w14:ligatures w14:val="none"/>
+              </w:rPr>
+            </w:pPr>
+            <w:r>
+              <w:rPr>
+                <w:rFonts w:eastAsia="Times New Roman" w:cs="Times New Roman"/>
+                <w:kern w:val="0"/>
+                <w:lang w:bidi="ar-SA"/>
+                <w14:ligatures w14:val="none"/>
+              </w:rPr>
+              <w:t>[2, 5, 10]</w:t>
+            </w:r>
+          </w:p>
+        </w:tc>
+      </w:tr>
+      <w:tr>
+        <w:trPr>
+          <w:tblCellSpacing w:w="15" w:type="dxa"/>
+          <w:jc w:val="center"/>
+        </w:trPr>
+        <w:tc>
+          <w:tcPr>
+            <w:tcW w:w="2159" w:type="dxa"/>
+            <w:vAlign w:val="center"/>
+            <w:hideMark/>
+          </w:tcPr>
+          <w:p>
+            <w:pPr>
+              <w:spacing w:before="0" w:after="0" w:line="240" w:lineRule="auto"/>
+              <w:ind w:firstLine="0"/>
+              <w:jc w:val="center"/>
+              <w:rPr>
+                <w:rFonts w:eastAsia="Times New Roman" w:cs="Times New Roman"/>
+                <w:kern w:val="0"/>
+                <w:lang w:bidi="ar-SA"/>
+                <w14:ligatures w14:val="none"/>
+              </w:rPr>
+            </w:pPr>
+            <w:r>
+              <w:rPr>
+                <w:rFonts w:eastAsia="Times New Roman" w:cs="Times New Roman"/>
+                <w:kern w:val="0"/>
+                <w:lang w:bidi="ar-SA"/>
+                <w14:ligatures w14:val="none"/>
+              </w:rPr>
+              <w:t>min_samples_leaf</w:t>
+            </w:r>
+          </w:p>
+        </w:tc>
+        <w:tc>
+          <w:tcPr>
+            <w:tcW w:w="3152" w:type="dxa"/>
+            <w:vAlign w:val="center"/>
+            <w:hideMark/>
+          </w:tcPr>
+          <w:p>
+            <w:pPr>
+              <w:spacing w:before="0" w:after="0" w:line="240" w:lineRule="auto"/>
+              <w:ind w:firstLine="0"/>
+              <w:jc w:val="center"/>
+              <w:rPr>
+                <w:rFonts w:eastAsia="Times New Roman" w:cs="Times New Roman"/>
+                <w:kern w:val="0"/>
+                <w:lang w:bidi="ar-SA"/>
+                <w14:ligatures w14:val="none"/>
+              </w:rPr>
+            </w:pPr>
+            <w:r>
+              <w:rPr>
+                <w:rFonts w:eastAsia="Times New Roman" w:cs="Times New Roman"/>
+                <w:kern w:val="0"/>
+                <w:lang w:bidi="ar-SA"/>
+                <w14:ligatures w14:val="none"/>
+              </w:rPr>
+              <w:t>Số lượng mẫu tối thiểu tại mỗi lá</w:t>
+            </w:r>
+          </w:p>
+        </w:tc>
+        <w:tc>
+          <w:tcPr>
+            <w:tcW w:w="3700" w:type="dxa"/>
+            <w:vAlign w:val="center"/>
+            <w:hideMark/>
+          </w:tcPr>
+          <w:p>
+            <w:pPr>
+              <w:spacing w:before="0" w:after="0" w:line="240" w:lineRule="auto"/>
+              <w:ind w:firstLine="0"/>
+              <w:jc w:val="center"/>
+              <w:rPr>
+                <w:rFonts w:eastAsia="Times New Roman" w:cs="Times New Roman"/>
+                <w:kern w:val="0"/>
+                <w:lang w:bidi="ar-SA"/>
+                <w14:ligatures w14:val="none"/>
+              </w:rPr>
+            </w:pPr>
+            <w:r>
+              <w:rPr>
+                <w:rFonts w:eastAsia="Times New Roman" w:cs="Times New Roman"/>
+                <w:kern w:val="0"/>
+                <w:lang w:bidi="ar-SA"/>
+                <w14:ligatures w14:val="none"/>
+              </w:rPr>
+              <w:t>[1, 2, 4]</w:t>
+            </w:r>
+          </w:p>
+        </w:tc>
+      </w:tr>
+      <w:tr>
+        <w:trPr>
+          <w:tblCellSpacing w:w="15" w:type="dxa"/>
+          <w:jc w:val="center"/>
+        </w:trPr>
+        <w:tc>
+          <w:tcPr>
+            <w:tcW w:w="2159" w:type="dxa"/>
+            <w:vAlign w:val="center"/>
+            <w:hideMark/>
+          </w:tcPr>
+          <w:p>
+            <w:pPr>
+              <w:spacing w:before="0" w:after="0" w:line="240" w:lineRule="auto"/>
+              <w:ind w:firstLine="0"/>
+              <w:jc w:val="center"/>
+              <w:rPr>
+                <w:rFonts w:eastAsia="Times New Roman" w:cs="Times New Roman"/>
+                <w:kern w:val="0"/>
+                <w:lang w:bidi="ar-SA"/>
+                <w14:ligatures w14:val="none"/>
+              </w:rPr>
+            </w:pPr>
+            <w:r>
+              <w:rPr>
+                <w:rFonts w:eastAsia="Times New Roman" w:cs="Times New Roman"/>
+                <w:kern w:val="0"/>
+                <w:lang w:bidi="ar-SA"/>
+                <w14:ligatures w14:val="none"/>
+              </w:rPr>
+              <w:t>max_features</w:t>
+            </w:r>
+          </w:p>
+        </w:tc>
+        <w:tc>
+          <w:tcPr>
+            <w:tcW w:w="3152" w:type="dxa"/>
+            <w:vAlign w:val="center"/>
+            <w:hideMark/>
+          </w:tcPr>
+          <w:p>
+            <w:pPr>
+              <w:spacing w:before="0" w:after="0" w:line="240" w:lineRule="auto"/>
+              <w:ind w:firstLine="0"/>
+              <w:jc w:val="center"/>
+              <w:rPr>
+                <w:rFonts w:eastAsia="Times New Roman" w:cs="Times New Roman"/>
+                <w:kern w:val="0"/>
+                <w:lang w:bidi="ar-SA"/>
+                <w14:ligatures w14:val="none"/>
+              </w:rPr>
+            </w:pPr>
+            <w:r>
+              <w:rPr>
+                <w:rFonts w:eastAsia="Times New Roman" w:cs="Times New Roman"/>
+                <w:kern w:val="0"/>
+                <w:lang w:bidi="ar-SA"/>
+                <w14:ligatures w14:val="none"/>
+              </w:rPr>
+              <w:t>Số đặc trưng được xét tại mỗi split</w:t>
+            </w:r>
+          </w:p>
+        </w:tc>
+        <w:tc>
+          <w:tcPr>
+            <w:tcW w:w="3700" w:type="dxa"/>
+            <w:vAlign w:val="center"/>
+            <w:hideMark/>
+          </w:tcPr>
+          <w:p>
+            <w:pPr>
+              <w:spacing w:before="0" w:after="0" w:line="240" w:lineRule="auto"/>
+              <w:ind w:firstLine="0"/>
+              <w:jc w:val="center"/>
+              <w:rPr>
+                <w:rFonts w:eastAsia="Times New Roman" w:cs="Times New Roman"/>
+                <w:kern w:val="0"/>
+                <w:lang w:bidi="ar-SA"/>
+                <w14:ligatures w14:val="none"/>
+              </w:rPr>
+            </w:pPr>
+            <w:r>
+              <w:rPr>
+                <w:rFonts w:eastAsia="Times New Roman" w:cs="Times New Roman"/>
+                <w:kern w:val="0"/>
+                <w:lang w:bidi="ar-SA"/>
+                <w14:ligatures w14:val="none"/>
+              </w:rPr>
+              <w:t>['auto', 'sqrt', 'log2']</w:t>
+            </w:r>
+          </w:p>
+        </w:tc>
+      </w:tr>
+      <w:tr>
+        <w:trPr>
+          <w:tblCellSpacing w:w="15" w:type="dxa"/>
+          <w:jc w:val="center"/>
+        </w:trPr>
+        <w:tc>
+          <w:tcPr>
+            <w:tcW w:w="2159" w:type="dxa"/>
+            <w:vAlign w:val="center"/>
+            <w:hideMark/>
+          </w:tcPr>
+          <w:p>
+            <w:pPr>
+              <w:spacing w:before="0" w:after="0" w:line="240" w:lineRule="auto"/>
+              <w:ind w:firstLine="0"/>
+              <w:jc w:val="center"/>
+              <w:rPr>
+                <w:rFonts w:eastAsia="Times New Roman" w:cs="Times New Roman"/>
+                <w:kern w:val="0"/>
+                <w:lang w:bidi="ar-SA"/>
+                <w14:ligatures w14:val="none"/>
+              </w:rPr>
+            </w:pPr>
+            <w:r>
+              <w:rPr>
+                <w:rFonts w:eastAsia="Times New Roman" w:cs="Times New Roman"/>
+                <w:kern w:val="0"/>
+                <w:lang w:bidi="ar-SA"/>
+                <w14:ligatures w14:val="none"/>
+              </w:rPr>
+              <w:t>bootstrap</w:t>
+            </w:r>
+          </w:p>
+        </w:tc>
+        <w:tc>
+          <w:tcPr>
+            <w:tcW w:w="3152" w:type="dxa"/>
+            <w:vAlign w:val="center"/>
+            <w:hideMark/>
+          </w:tcPr>
+          <w:p>
+            <w:pPr>
+              <w:spacing w:before="0" w:after="0" w:line="240" w:lineRule="auto"/>
+              <w:ind w:firstLine="0"/>
+              <w:jc w:val="center"/>
+              <w:rPr>
+                <w:rFonts w:eastAsia="Times New Roman" w:cs="Times New Roman"/>
+                <w:kern w:val="0"/>
+                <w:lang w:bidi="ar-SA"/>
+                <w14:ligatures w14:val="none"/>
+              </w:rPr>
+            </w:pPr>
+            <w:r>
+              <w:rPr>
+                <w:rFonts w:eastAsia="Times New Roman" w:cs="Times New Roman"/>
+                <w:kern w:val="0"/>
+                <w:lang w:bidi="ar-SA"/>
+                <w14:ligatures w14:val="none"/>
+              </w:rPr>
+              <w:t>Có dùng bootstrap mẫu dữ liệu không</w:t>
+            </w:r>
+          </w:p>
+        </w:tc>
+        <w:tc>
+          <w:tcPr>
+            <w:tcW w:w="3700" w:type="dxa"/>
+            <w:vAlign w:val="center"/>
+            <w:hideMark/>
+          </w:tcPr>
+          <w:p>
+            <w:pPr>
+              <w:spacing w:before="0" w:after="0" w:line="240" w:lineRule="auto"/>
+              <w:ind w:firstLine="0"/>
+              <w:jc w:val="center"/>
+              <w:rPr>
+                <w:rFonts w:eastAsia="Times New Roman" w:cs="Times New Roman"/>
+                <w:kern w:val="0"/>
+                <w:lang w:bidi="ar-SA"/>
+                <w14:ligatures w14:val="none"/>
+              </w:rPr>
+            </w:pPr>
+            <w:r>
+              <w:rPr>
+                <w:rFonts w:eastAsia="Times New Roman" w:cs="Times New Roman"/>
+                <w:kern w:val="0"/>
+                <w:lang w:bidi="ar-SA"/>
+                <w14:ligatures w14:val="none"/>
+              </w:rPr>
+              <w:t>[True, False]</w:t>
+            </w:r>
+          </w:p>
+        </w:tc>
+      </w:tr>
+      <w:tr>
+        <w:trPr>
+          <w:trHeight w:val="34"/>
+          <w:tblCellSpacing w:w="15" w:type="dxa"/>
+          <w:jc w:val="center"/>
+        </w:trPr>
+        <w:tc>
+          <w:tcPr>
+            <w:tcW w:w="2159" w:type="dxa"/>
+            <w:vAlign w:val="center"/>
+            <w:hideMark/>
+          </w:tcPr>
+          <w:p>
+            <w:pPr>
+              <w:spacing w:before="0" w:after="0" w:line="240" w:lineRule="auto"/>
+              <w:ind w:firstLine="0"/>
+              <w:jc w:val="center"/>
+              <w:rPr>
+                <w:rFonts w:eastAsia="Times New Roman" w:cs="Times New Roman"/>
+                <w:kern w:val="0"/>
+                <w:lang w:bidi="ar-SA"/>
+                <w14:ligatures w14:val="none"/>
+              </w:rPr>
+            </w:pPr>
+            <w:r>
+              <w:rPr>
+                <w:rFonts w:eastAsia="Times New Roman" w:cs="Times New Roman"/>
+                <w:kern w:val="0"/>
+                <w:lang w:bidi="ar-SA"/>
+                <w14:ligatures w14:val="none"/>
+              </w:rPr>
+              <w:t>c</w:t>
+            </w:r>
+            <w:r>
+              <w:rPr>
+                <w:rFonts w:eastAsia="Times New Roman" w:cs="Times New Roman"/>
+                <w:kern w:val="0"/>
+                <w:lang w:bidi="ar-SA"/>
+                <w14:ligatures w14:val="none"/>
+              </w:rPr>
+              <w:t>lass</w:t>
+            </w:r>
+            <w:r>
+              <w:rPr>
+                <w:rFonts w:eastAsia="Times New Roman" w:cs="Times New Roman"/>
+                <w:kern w:val="0"/>
+                <w:lang w:bidi="ar-SA"/>
+                <w14:ligatures w14:val="none"/>
+              </w:rPr>
+              <w:t xml:space="preserve"> </w:t>
+            </w:r>
+            <w:r>
+              <w:rPr>
+                <w:rFonts w:eastAsia="Times New Roman" w:cs="Times New Roman"/>
+                <w:kern w:val="0"/>
+                <w:lang w:bidi="ar-SA"/>
+                <w14:ligatures w14:val="none"/>
+              </w:rPr>
+              <w:t>weight</w:t>
+            </w:r>
+          </w:p>
+        </w:tc>
+        <w:tc>
+          <w:tcPr>
+            <w:tcW w:w="3152" w:type="dxa"/>
+            <w:vAlign w:val="center"/>
+            <w:hideMark/>
+          </w:tcPr>
+          <w:p>
+            <w:pPr>
+              <w:spacing w:before="0" w:after="0" w:line="240" w:lineRule="auto"/>
+              <w:ind w:firstLine="0"/>
+              <w:jc w:val="center"/>
+              <w:rPr>
+                <w:rFonts w:eastAsia="Times New Roman" w:cs="Times New Roman"/>
+                <w:kern w:val="0"/>
+                <w:lang w:bidi="ar-SA"/>
+                <w14:ligatures w14:val="none"/>
+              </w:rPr>
+            </w:pPr>
+            <w:r>
+              <w:rPr>
+                <w:rFonts w:eastAsia="Times New Roman" w:cs="Times New Roman"/>
+                <w:kern w:val="0"/>
+                <w:lang w:bidi="ar-SA"/>
+                <w14:ligatures w14:val="none"/>
+              </w:rPr>
+              <w:t>Giải quyết vấn để mất cân bằng nhãn</w:t>
+            </w:r>
+          </w:p>
+        </w:tc>
+        <w:tc>
+          <w:tcPr>
+            <w:tcW w:w="3700" w:type="dxa"/>
+            <w:vAlign w:val="center"/>
+            <w:hideMark/>
+          </w:tcPr>
+          <w:p>
+            <w:pPr>
+              <w:spacing w:before="0" w:after="0" w:line="240" w:lineRule="auto"/>
+              <w:ind w:firstLine="0"/>
+              <w:jc w:val="center"/>
+              <w:rPr>
+                <w:rFonts w:eastAsia="Times New Roman" w:cs="Times New Roman"/>
+                <w:kern w:val="0"/>
+                <w:lang w:bidi="ar-SA"/>
+                <w14:ligatures w14:val="none"/>
+              </w:rPr>
+            </w:pPr>
+            <w:r>
+              <w:rPr>
+                <w:rFonts w:eastAsia="Times New Roman" w:cs="Times New Roman"/>
+                <w:kern w:val="0"/>
+                <w:lang w:bidi="ar-SA"/>
+                <w14:ligatures w14:val="none"/>
+              </w:rPr>
+              <w:t>[None, 'balanced', 'balanced_subsample']</w:t>
+            </w:r>
+          </w:p>
+        </w:tc>
+      </w:tr>
+    </w:tbl>
+    <w:p>
+      <w:pPr>
+        <w:pStyle w:val="Title"/>
+      </w:pPr>
+    </w:p>
+    <w:p>
+      <w:pPr>
+        <w:spacing w:before="0" w:after="160" w:line="259" w:lineRule="auto"/>
+        <w:ind w:firstLine="0"/>
+        <w:jc w:val="left"/>
+        <w:rPr>
+          <w:rFonts w:eastAsiaTheme="majorEastAsia" w:cstheme="majorBidi"/>
+          <w:i/>
+          <w:spacing w:val="-10"/>
+          <w:kern w:val="28"/>
+          <w:szCs w:val="71"/>
+        </w:rPr>
+      </w:pPr>
       <w:r>
         <w:br w:type="page"/>
       </w:r>
     </w:p>
     <w:p>
       <w:pPr>
+        <w:pStyle w:val="Title"/>
+      </w:pPr>
+      <w:r>
+        <w:lastRenderedPageBreak/>
+        <w:t>Bảng 3.2 Không gian tìm kiếm siêu tham số cho thuật toán SVM</w:t>
+      </w:r>
+    </w:p>
+    <w:tbl>
+      <w:tblPr>
+        <w:tblW w:w="9176" w:type="dxa"/>
+        <w:jc w:val="center"/>
+        <w:tblCellSpacing w:w="15" w:type="dxa"/>
+        <w:tblBorders>
+          <w:top w:val="single" w:sz="4" w:space="0" w:color="auto"/>
+          <w:left w:val="single" w:sz="4" w:space="0" w:color="auto"/>
+          <w:bottom w:val="single" w:sz="4" w:space="0" w:color="auto"/>
+          <w:right w:val="single" w:sz="4" w:space="0" w:color="auto"/>
+          <w:insideH w:val="single" w:sz="4" w:space="0" w:color="auto"/>
+          <w:insideV w:val="single" w:sz="4" w:space="0" w:color="auto"/>
+        </w:tblBorders>
+        <w:tblCellMar>
+          <w:top w:w="15" w:type="dxa"/>
+          <w:left w:w="15" w:type="dxa"/>
+          <w:bottom w:w="15" w:type="dxa"/>
+          <w:right w:w="15" w:type="dxa"/>
+        </w:tblCellMar>
+        <w:tblLook w:val="04A0" w:firstRow="1" w:lastRow="0" w:firstColumn="1" w:lastColumn="0" w:noHBand="0" w:noVBand="1"/>
+      </w:tblPr>
+      <w:tblGrid>
+        <w:gridCol w:w="1993"/>
+        <w:gridCol w:w="4141"/>
+        <w:gridCol w:w="3042"/>
+      </w:tblGrid>
+      <w:tr>
+        <w:trPr>
+          <w:tblHeader/>
+          <w:tblCellSpacing w:w="15" w:type="dxa"/>
+          <w:jc w:val="center"/>
+        </w:trPr>
+        <w:tc>
+          <w:tcPr>
+            <w:tcW w:w="1948" w:type="dxa"/>
+            <w:vAlign w:val="center"/>
+            <w:hideMark/>
+          </w:tcPr>
+          <w:p>
+            <w:pPr>
+              <w:spacing w:before="0" w:after="0" w:line="240" w:lineRule="auto"/>
+              <w:ind w:firstLine="0"/>
+              <w:jc w:val="center"/>
+              <w:rPr>
+                <w:rFonts w:eastAsia="Times New Roman" w:cs="Times New Roman"/>
+                <w:b/>
+                <w:bCs/>
+                <w:kern w:val="0"/>
+                <w:lang w:bidi="ar-SA"/>
+                <w14:ligatures w14:val="none"/>
+              </w:rPr>
+            </w:pPr>
+            <w:r>
+              <w:rPr>
+                <w:rFonts w:eastAsia="Times New Roman" w:cs="Times New Roman"/>
+                <w:b/>
+                <w:bCs/>
+                <w:kern w:val="0"/>
+                <w:lang w:bidi="ar-SA"/>
+                <w14:ligatures w14:val="none"/>
+              </w:rPr>
+              <w:t>Tên siêu tham số</w:t>
+            </w:r>
+          </w:p>
+        </w:tc>
+        <w:tc>
+          <w:tcPr>
+            <w:tcW w:w="4111" w:type="dxa"/>
+            <w:vAlign w:val="center"/>
+            <w:hideMark/>
+          </w:tcPr>
+          <w:p>
+            <w:pPr>
+              <w:spacing w:before="0" w:after="0" w:line="240" w:lineRule="auto"/>
+              <w:ind w:firstLine="0"/>
+              <w:jc w:val="center"/>
+              <w:rPr>
+                <w:rFonts w:eastAsia="Times New Roman" w:cs="Times New Roman"/>
+                <w:b/>
+                <w:bCs/>
+                <w:kern w:val="0"/>
+                <w:lang w:bidi="ar-SA"/>
+                <w14:ligatures w14:val="none"/>
+              </w:rPr>
+            </w:pPr>
+            <w:r>
+              <w:rPr>
+                <w:rFonts w:eastAsia="Times New Roman" w:cs="Times New Roman"/>
+                <w:b/>
+                <w:bCs/>
+                <w:kern w:val="0"/>
+                <w:lang w:bidi="ar-SA"/>
+                <w14:ligatures w14:val="none"/>
+              </w:rPr>
+              <w:t>Ý nghĩa</w:t>
+            </w:r>
+          </w:p>
+        </w:tc>
+        <w:tc>
+          <w:tcPr>
+            <w:tcW w:w="0" w:type="auto"/>
+            <w:vAlign w:val="center"/>
+            <w:hideMark/>
+          </w:tcPr>
+          <w:p>
+            <w:pPr>
+              <w:spacing w:before="0" w:after="0" w:line="240" w:lineRule="auto"/>
+              <w:ind w:firstLine="0"/>
+              <w:jc w:val="center"/>
+              <w:rPr>
+                <w:rFonts w:eastAsia="Times New Roman" w:cs="Times New Roman"/>
+                <w:b/>
+                <w:bCs/>
+                <w:kern w:val="0"/>
+                <w:lang w:bidi="ar-SA"/>
+                <w14:ligatures w14:val="none"/>
+              </w:rPr>
+            </w:pPr>
+            <w:r>
+              <w:rPr>
+                <w:rFonts w:eastAsia="Times New Roman" w:cs="Times New Roman"/>
+                <w:b/>
+                <w:bCs/>
+                <w:kern w:val="0"/>
+                <w:lang w:bidi="ar-SA"/>
+                <w14:ligatures w14:val="none"/>
+              </w:rPr>
+              <w:t>Không gian tìm kiếm</w:t>
+            </w:r>
+          </w:p>
+        </w:tc>
+      </w:tr>
+      <w:tr>
+        <w:trPr>
+          <w:tblCellSpacing w:w="15" w:type="dxa"/>
+          <w:jc w:val="center"/>
+        </w:trPr>
+        <w:tc>
+          <w:tcPr>
+            <w:tcW w:w="1948" w:type="dxa"/>
+            <w:vAlign w:val="center"/>
+            <w:hideMark/>
+          </w:tcPr>
+          <w:p>
+            <w:pPr>
+              <w:spacing w:before="0" w:after="0" w:line="240" w:lineRule="auto"/>
+              <w:ind w:firstLine="0"/>
+              <w:jc w:val="center"/>
+              <w:rPr>
+                <w:rFonts w:eastAsia="Times New Roman" w:cs="Times New Roman"/>
+                <w:kern w:val="0"/>
+                <w:lang w:bidi="ar-SA"/>
+                <w14:ligatures w14:val="none"/>
+              </w:rPr>
+            </w:pPr>
+            <w:r>
+              <w:rPr>
+                <w:rFonts w:eastAsia="Times New Roman" w:cs="Times New Roman"/>
+                <w:kern w:val="0"/>
+                <w:lang w:bidi="ar-SA"/>
+                <w14:ligatures w14:val="none"/>
+              </w:rPr>
+              <w:t>C</w:t>
+            </w:r>
+          </w:p>
+        </w:tc>
+        <w:tc>
+          <w:tcPr>
+            <w:tcW w:w="4111" w:type="dxa"/>
+            <w:vAlign w:val="center"/>
+            <w:hideMark/>
+          </w:tcPr>
+          <w:p>
+            <w:pPr>
+              <w:spacing w:before="0" w:after="0" w:line="240" w:lineRule="auto"/>
+              <w:ind w:firstLine="0"/>
+              <w:jc w:val="center"/>
+              <w:rPr>
+                <w:rFonts w:eastAsia="Times New Roman" w:cs="Times New Roman"/>
+                <w:kern w:val="0"/>
+                <w:lang w:bidi="ar-SA"/>
+                <w14:ligatures w14:val="none"/>
+              </w:rPr>
+            </w:pPr>
+            <w:r>
+              <w:rPr>
+                <w:rFonts w:eastAsia="Times New Roman" w:cs="Times New Roman"/>
+                <w:kern w:val="0"/>
+                <w:lang w:bidi="ar-SA"/>
+                <w14:ligatures w14:val="none"/>
+              </w:rPr>
+              <w:t>Hệ số phạt lỗi (trade-off giữa margin và lỗi)</w:t>
+            </w:r>
+          </w:p>
+        </w:tc>
+        <w:tc>
+          <w:tcPr>
+            <w:tcW w:w="0" w:type="auto"/>
+            <w:vAlign w:val="center"/>
+            <w:hideMark/>
+          </w:tcPr>
+          <w:p>
+            <w:pPr>
+              <w:spacing w:before="0" w:after="0" w:line="240" w:lineRule="auto"/>
+              <w:ind w:firstLine="0"/>
+              <w:jc w:val="center"/>
+              <w:rPr>
+                <w:rFonts w:eastAsia="Times New Roman" w:cs="Times New Roman"/>
+                <w:kern w:val="0"/>
+                <w:lang w:bidi="ar-SA"/>
+                <w14:ligatures w14:val="none"/>
+              </w:rPr>
+            </w:pPr>
+            <w:r>
+              <w:rPr>
+                <w:rFonts w:eastAsia="Times New Roman" w:cs="Times New Roman"/>
+                <w:kern w:val="0"/>
+                <w:lang w:bidi="ar-SA"/>
+                <w14:ligatures w14:val="none"/>
+              </w:rPr>
+              <w:t>[0.1, 1, 10, 100, 1000]</w:t>
+            </w:r>
+          </w:p>
+        </w:tc>
+      </w:tr>
+      <w:tr>
+        <w:trPr>
+          <w:tblCellSpacing w:w="15" w:type="dxa"/>
+          <w:jc w:val="center"/>
+        </w:trPr>
+        <w:tc>
+          <w:tcPr>
+            <w:tcW w:w="1948" w:type="dxa"/>
+            <w:vAlign w:val="center"/>
+            <w:hideMark/>
+          </w:tcPr>
+          <w:p>
+            <w:pPr>
+              <w:spacing w:before="0" w:after="0" w:line="240" w:lineRule="auto"/>
+              <w:ind w:firstLine="0"/>
+              <w:jc w:val="center"/>
+              <w:rPr>
+                <w:rFonts w:eastAsia="Times New Roman" w:cs="Times New Roman"/>
+                <w:kern w:val="0"/>
+                <w:lang w:bidi="ar-SA"/>
+                <w14:ligatures w14:val="none"/>
+              </w:rPr>
+            </w:pPr>
+            <w:r>
+              <w:rPr>
+                <w:rFonts w:eastAsia="Times New Roman" w:cs="Times New Roman"/>
+                <w:kern w:val="0"/>
+                <w:lang w:bidi="ar-SA"/>
+                <w14:ligatures w14:val="none"/>
+              </w:rPr>
+              <w:t>kernel</w:t>
+            </w:r>
+          </w:p>
+        </w:tc>
+        <w:tc>
+          <w:tcPr>
+            <w:tcW w:w="4111" w:type="dxa"/>
+            <w:vAlign w:val="center"/>
+            <w:hideMark/>
+          </w:tcPr>
+          <w:p>
+            <w:pPr>
+              <w:spacing w:before="0" w:after="0" w:line="240" w:lineRule="auto"/>
+              <w:ind w:firstLine="0"/>
+              <w:jc w:val="center"/>
+              <w:rPr>
+                <w:rFonts w:eastAsia="Times New Roman" w:cs="Times New Roman"/>
+                <w:kern w:val="0"/>
+                <w:lang w:bidi="ar-SA"/>
+                <w14:ligatures w14:val="none"/>
+              </w:rPr>
+            </w:pPr>
+            <w:r>
+              <w:rPr>
+                <w:rFonts w:eastAsia="Times New Roman" w:cs="Times New Roman"/>
+                <w:kern w:val="0"/>
+                <w:lang w:bidi="ar-SA"/>
+                <w14:ligatures w14:val="none"/>
+              </w:rPr>
+              <w:t>Hàm nhân (dạng không gian đặc trưng)</w:t>
+            </w:r>
+          </w:p>
+        </w:tc>
+        <w:tc>
+          <w:tcPr>
+            <w:tcW w:w="0" w:type="auto"/>
+            <w:vAlign w:val="center"/>
+            <w:hideMark/>
+          </w:tcPr>
+          <w:p>
+            <w:pPr>
+              <w:spacing w:before="0" w:after="0" w:line="240" w:lineRule="auto"/>
+              <w:ind w:firstLine="0"/>
+              <w:jc w:val="center"/>
+              <w:rPr>
+                <w:rFonts w:eastAsia="Times New Roman" w:cs="Times New Roman"/>
+                <w:kern w:val="0"/>
+                <w:lang w:bidi="ar-SA"/>
+                <w14:ligatures w14:val="none"/>
+              </w:rPr>
+            </w:pPr>
+            <w:r>
+              <w:rPr>
+                <w:rFonts w:eastAsia="Times New Roman" w:cs="Times New Roman"/>
+                <w:kern w:val="0"/>
+                <w:lang w:bidi="ar-SA"/>
+                <w14:ligatures w14:val="none"/>
+              </w:rPr>
+              <w:t>['linear', 'rbf', 'poly', 'sigmoid']</w:t>
+            </w:r>
+          </w:p>
+        </w:tc>
+      </w:tr>
+      <w:tr>
+        <w:trPr>
+          <w:tblCellSpacing w:w="15" w:type="dxa"/>
+          <w:jc w:val="center"/>
+        </w:trPr>
+        <w:tc>
+          <w:tcPr>
+            <w:tcW w:w="1948" w:type="dxa"/>
+            <w:vAlign w:val="center"/>
+            <w:hideMark/>
+          </w:tcPr>
+          <w:p>
+            <w:pPr>
+              <w:spacing w:before="0" w:after="0" w:line="240" w:lineRule="auto"/>
+              <w:ind w:firstLine="0"/>
+              <w:jc w:val="center"/>
+              <w:rPr>
+                <w:rFonts w:eastAsia="Times New Roman" w:cs="Times New Roman"/>
+                <w:kern w:val="0"/>
+                <w:lang w:bidi="ar-SA"/>
+                <w14:ligatures w14:val="none"/>
+              </w:rPr>
+            </w:pPr>
+            <w:r>
+              <w:rPr>
+                <w:rFonts w:eastAsia="Times New Roman" w:cs="Times New Roman"/>
+                <w:kern w:val="0"/>
+                <w:lang w:bidi="ar-SA"/>
+                <w14:ligatures w14:val="none"/>
+              </w:rPr>
+              <w:t>gamma</w:t>
+            </w:r>
+          </w:p>
+        </w:tc>
+        <w:tc>
+          <w:tcPr>
+            <w:tcW w:w="4111" w:type="dxa"/>
+            <w:vAlign w:val="center"/>
+            <w:hideMark/>
+          </w:tcPr>
+          <w:p>
+            <w:pPr>
+              <w:spacing w:before="0" w:after="0" w:line="240" w:lineRule="auto"/>
+              <w:ind w:firstLine="0"/>
+              <w:jc w:val="center"/>
+              <w:rPr>
+                <w:rFonts w:eastAsia="Times New Roman" w:cs="Times New Roman"/>
+                <w:kern w:val="0"/>
+                <w:lang w:bidi="ar-SA"/>
+                <w14:ligatures w14:val="none"/>
+              </w:rPr>
+            </w:pPr>
+            <w:r>
+              <w:rPr>
+                <w:rFonts w:eastAsia="Times New Roman" w:cs="Times New Roman"/>
+                <w:kern w:val="0"/>
+                <w:lang w:bidi="ar-SA"/>
+                <w14:ligatures w14:val="none"/>
+              </w:rPr>
+              <w:t>Độ ảnh hưởng của điểm mẫu (chỉ với RBF/poly)</w:t>
+            </w:r>
+          </w:p>
+        </w:tc>
+        <w:tc>
+          <w:tcPr>
+            <w:tcW w:w="0" w:type="auto"/>
+            <w:vAlign w:val="center"/>
+            <w:hideMark/>
+          </w:tcPr>
+          <w:p>
+            <w:pPr>
+              <w:spacing w:before="0" w:after="0" w:line="240" w:lineRule="auto"/>
+              <w:ind w:firstLine="0"/>
+              <w:jc w:val="center"/>
+              <w:rPr>
+                <w:rFonts w:eastAsia="Times New Roman" w:cs="Times New Roman"/>
+                <w:kern w:val="0"/>
+                <w:lang w:bidi="ar-SA"/>
+                <w14:ligatures w14:val="none"/>
+              </w:rPr>
+            </w:pPr>
+            <w:r>
+              <w:rPr>
+                <w:rFonts w:eastAsia="Times New Roman" w:cs="Times New Roman"/>
+                <w:kern w:val="0"/>
+                <w:lang w:bidi="ar-SA"/>
+                <w14:ligatures w14:val="none"/>
+              </w:rPr>
+              <w:t>['scale', 'auto', 0.01, 0.001, 0.0001]</w:t>
+            </w:r>
+          </w:p>
+        </w:tc>
+      </w:tr>
+      <w:tr>
+        <w:trPr>
+          <w:tblCellSpacing w:w="15" w:type="dxa"/>
+          <w:jc w:val="center"/>
+        </w:trPr>
+        <w:tc>
+          <w:tcPr>
+            <w:tcW w:w="1948" w:type="dxa"/>
+            <w:vAlign w:val="center"/>
+            <w:hideMark/>
+          </w:tcPr>
+          <w:p>
+            <w:pPr>
+              <w:spacing w:before="0" w:after="0" w:line="240" w:lineRule="auto"/>
+              <w:ind w:firstLine="0"/>
+              <w:jc w:val="center"/>
+              <w:rPr>
+                <w:rFonts w:eastAsia="Times New Roman" w:cs="Times New Roman"/>
+                <w:kern w:val="0"/>
+                <w:lang w:bidi="ar-SA"/>
+                <w14:ligatures w14:val="none"/>
+              </w:rPr>
+            </w:pPr>
+            <w:r>
+              <w:rPr>
+                <w:rFonts w:eastAsia="Times New Roman" w:cs="Times New Roman"/>
+                <w:kern w:val="0"/>
+                <w:lang w:bidi="ar-SA"/>
+                <w14:ligatures w14:val="none"/>
+              </w:rPr>
+              <w:t>degree</w:t>
+            </w:r>
+          </w:p>
+        </w:tc>
+        <w:tc>
+          <w:tcPr>
+            <w:tcW w:w="4111" w:type="dxa"/>
+            <w:vAlign w:val="center"/>
+            <w:hideMark/>
+          </w:tcPr>
+          <w:p>
+            <w:pPr>
+              <w:spacing w:before="0" w:after="0" w:line="240" w:lineRule="auto"/>
+              <w:ind w:firstLine="0"/>
+              <w:jc w:val="center"/>
+              <w:rPr>
+                <w:rFonts w:eastAsia="Times New Roman" w:cs="Times New Roman"/>
+                <w:kern w:val="0"/>
+                <w:lang w:bidi="ar-SA"/>
+                <w14:ligatures w14:val="none"/>
+              </w:rPr>
+            </w:pPr>
+            <w:r>
+              <w:rPr>
+                <w:rFonts w:eastAsia="Times New Roman" w:cs="Times New Roman"/>
+                <w:kern w:val="0"/>
+                <w:lang w:bidi="ar-SA"/>
+                <w14:ligatures w14:val="none"/>
+              </w:rPr>
+              <w:t>Bậc của kernel poly</w:t>
+            </w:r>
+          </w:p>
+        </w:tc>
+        <w:tc>
+          <w:tcPr>
+            <w:tcW w:w="0" w:type="auto"/>
+            <w:vAlign w:val="center"/>
+            <w:hideMark/>
+          </w:tcPr>
+          <w:p>
+            <w:pPr>
+              <w:spacing w:before="0" w:after="0" w:line="240" w:lineRule="auto"/>
+              <w:ind w:firstLine="0"/>
+              <w:jc w:val="center"/>
+              <w:rPr>
+                <w:rFonts w:eastAsia="Times New Roman" w:cs="Times New Roman"/>
+                <w:kern w:val="0"/>
+                <w:lang w:bidi="ar-SA"/>
+                <w14:ligatures w14:val="none"/>
+              </w:rPr>
+            </w:pPr>
+            <w:r>
+              <w:rPr>
+                <w:rFonts w:eastAsia="Times New Roman" w:cs="Times New Roman"/>
+                <w:kern w:val="0"/>
+                <w:lang w:bidi="ar-SA"/>
+                <w14:ligatures w14:val="none"/>
+              </w:rPr>
+              <w:t>[2, 3, 4, 5]</w:t>
+            </w:r>
+          </w:p>
+        </w:tc>
+      </w:tr>
+      <w:tr>
+        <w:trPr>
+          <w:tblCellSpacing w:w="15" w:type="dxa"/>
+          <w:jc w:val="center"/>
+        </w:trPr>
+        <w:tc>
+          <w:tcPr>
+            <w:tcW w:w="1948" w:type="dxa"/>
+            <w:vAlign w:val="center"/>
+            <w:hideMark/>
+          </w:tcPr>
+          <w:p>
+            <w:pPr>
+              <w:spacing w:before="0" w:after="0" w:line="240" w:lineRule="auto"/>
+              <w:ind w:firstLine="0"/>
+              <w:jc w:val="center"/>
+              <w:rPr>
+                <w:rFonts w:eastAsia="Times New Roman" w:cs="Times New Roman"/>
+                <w:kern w:val="0"/>
+                <w:lang w:bidi="ar-SA"/>
+                <w14:ligatures w14:val="none"/>
+              </w:rPr>
+            </w:pPr>
+            <w:r>
+              <w:rPr>
+                <w:rFonts w:eastAsia="Times New Roman" w:cs="Times New Roman"/>
+                <w:kern w:val="0"/>
+                <w:lang w:bidi="ar-SA"/>
+                <w14:ligatures w14:val="none"/>
+              </w:rPr>
+              <w:t>coef0</w:t>
+            </w:r>
+          </w:p>
+        </w:tc>
+        <w:tc>
+          <w:tcPr>
+            <w:tcW w:w="4111" w:type="dxa"/>
+            <w:vAlign w:val="center"/>
+            <w:hideMark/>
+          </w:tcPr>
+          <w:p>
+            <w:pPr>
+              <w:spacing w:before="0" w:after="0" w:line="240" w:lineRule="auto"/>
+              <w:ind w:firstLine="0"/>
+              <w:jc w:val="center"/>
+              <w:rPr>
+                <w:rFonts w:eastAsia="Times New Roman" w:cs="Times New Roman"/>
+                <w:kern w:val="0"/>
+                <w:lang w:bidi="ar-SA"/>
+                <w14:ligatures w14:val="none"/>
+              </w:rPr>
+            </w:pPr>
+            <w:r>
+              <w:rPr>
+                <w:rFonts w:eastAsia="Times New Roman" w:cs="Times New Roman"/>
+                <w:kern w:val="0"/>
+                <w:lang w:bidi="ar-SA"/>
+                <w14:ligatures w14:val="none"/>
+              </w:rPr>
+              <w:t>Hệ số độc lập trong kernel poly, sigmoid</w:t>
+            </w:r>
+          </w:p>
+        </w:tc>
+        <w:tc>
+          <w:tcPr>
+            <w:tcW w:w="0" w:type="auto"/>
+            <w:vAlign w:val="center"/>
+            <w:hideMark/>
+          </w:tcPr>
+          <w:p>
+            <w:pPr>
+              <w:spacing w:before="0" w:after="0" w:line="240" w:lineRule="auto"/>
+              <w:ind w:firstLine="0"/>
+              <w:jc w:val="center"/>
+              <w:rPr>
+                <w:rFonts w:eastAsia="Times New Roman" w:cs="Times New Roman"/>
+                <w:kern w:val="0"/>
+                <w:lang w:bidi="ar-SA"/>
+                <w14:ligatures w14:val="none"/>
+              </w:rPr>
+            </w:pPr>
+            <w:r>
+              <w:rPr>
+                <w:rFonts w:eastAsia="Times New Roman" w:cs="Times New Roman"/>
+                <w:kern w:val="0"/>
+                <w:lang w:bidi="ar-SA"/>
+                <w14:ligatures w14:val="none"/>
+              </w:rPr>
+              <w:t>[0.0, 0.1, 0.5, 1.0]</w:t>
+            </w:r>
+          </w:p>
+        </w:tc>
+      </w:tr>
+      <w:tr>
+        <w:trPr>
+          <w:tblCellSpacing w:w="15" w:type="dxa"/>
+          <w:jc w:val="center"/>
+        </w:trPr>
+        <w:tc>
+          <w:tcPr>
+            <w:tcW w:w="1948" w:type="dxa"/>
+            <w:vAlign w:val="center"/>
+            <w:hideMark/>
+          </w:tcPr>
+          <w:p>
+            <w:pPr>
+              <w:spacing w:before="0" w:after="0" w:line="240" w:lineRule="auto"/>
+              <w:ind w:firstLine="0"/>
+              <w:jc w:val="center"/>
+              <w:rPr>
+                <w:rFonts w:eastAsia="Times New Roman" w:cs="Times New Roman"/>
+                <w:kern w:val="0"/>
+                <w:lang w:bidi="ar-SA"/>
+                <w14:ligatures w14:val="none"/>
+              </w:rPr>
+            </w:pPr>
+            <w:r>
+              <w:rPr>
+                <w:rFonts w:eastAsia="Times New Roman" w:cs="Times New Roman"/>
+                <w:kern w:val="0"/>
+                <w:lang w:bidi="ar-SA"/>
+                <w14:ligatures w14:val="none"/>
+              </w:rPr>
+              <w:t>class_weight</w:t>
+            </w:r>
+          </w:p>
+        </w:tc>
+        <w:tc>
+          <w:tcPr>
+            <w:tcW w:w="4111" w:type="dxa"/>
+            <w:vAlign w:val="center"/>
+            <w:hideMark/>
+          </w:tcPr>
+          <w:p>
+            <w:pPr>
+              <w:spacing w:before="0" w:after="0" w:line="240" w:lineRule="auto"/>
+              <w:ind w:firstLine="0"/>
+              <w:jc w:val="center"/>
+              <w:rPr>
+                <w:rFonts w:eastAsia="Times New Roman" w:cs="Times New Roman"/>
+                <w:kern w:val="0"/>
+                <w:lang w:bidi="ar-SA"/>
+                <w14:ligatures w14:val="none"/>
+              </w:rPr>
+            </w:pPr>
+            <w:r>
+              <w:rPr>
+                <w:rFonts w:eastAsia="Times New Roman" w:cs="Times New Roman"/>
+                <w:kern w:val="0"/>
+                <w:lang w:bidi="ar-SA"/>
+                <w14:ligatures w14:val="none"/>
+              </w:rPr>
+              <w:t>Cân bằng nhãn</w:t>
+            </w:r>
+          </w:p>
+        </w:tc>
+        <w:tc>
+          <w:tcPr>
+            <w:tcW w:w="0" w:type="auto"/>
+            <w:vAlign w:val="center"/>
+            <w:hideMark/>
+          </w:tcPr>
+          <w:p>
+            <w:pPr>
+              <w:spacing w:before="0" w:after="0" w:line="240" w:lineRule="auto"/>
+              <w:ind w:firstLine="0"/>
+              <w:jc w:val="center"/>
+              <w:rPr>
+                <w:rFonts w:eastAsia="Times New Roman" w:cs="Times New Roman"/>
+                <w:kern w:val="0"/>
+                <w:lang w:bidi="ar-SA"/>
+                <w14:ligatures w14:val="none"/>
+              </w:rPr>
+            </w:pPr>
+            <w:r>
+              <w:rPr>
+                <w:rFonts w:eastAsia="Times New Roman" w:cs="Times New Roman"/>
+                <w:kern w:val="0"/>
+                <w:lang w:bidi="ar-SA"/>
+                <w14:ligatures w14:val="none"/>
+              </w:rPr>
+              <w:t>[None, 'balanced']</w:t>
+            </w:r>
+          </w:p>
+        </w:tc>
+      </w:tr>
+    </w:tbl>
+    <w:p>
+      <w:r>
+        <w:t>Đối với hai thuật toán học sâu RNN và LSTM, do thời gian huấn luyện lớn nên trong đề tài sẽ không duyệt siêu tham số để tìm ra cấu hình tốt nhất, thay vào đó siêu tham số sẽ được khởi tạo tĩnh ngay từ đầu</w:t>
+      </w:r>
+      <w:r>
+        <w:t>. Chi tiết siêu tham số được liệt kê cụ thể trong bảng phía dưới.</w:t>
+      </w:r>
+    </w:p>
+    <w:p>
+      <w:pPr>
+        <w:spacing w:before="0" w:after="160" w:line="259" w:lineRule="auto"/>
+        <w:ind w:firstLine="0"/>
+        <w:jc w:val="left"/>
+      </w:pPr>
+      <w:r>
+        <w:br w:type="page"/>
+      </w:r>
+    </w:p>
+    <w:p>
+      <w:pPr>
+        <w:pStyle w:val="Title"/>
+      </w:pPr>
+      <w:r>
+        <w:lastRenderedPageBreak/>
+        <w:t>Bảng 3.3 Siêu tham số cho mạng LSTM và RNN</w:t>
+      </w:r>
+    </w:p>
+    <w:tbl>
+      <w:tblPr>
+        <w:tblW w:w="9096" w:type="dxa"/>
+        <w:tblCellSpacing w:w="15" w:type="dxa"/>
+        <w:tblBorders>
+          <w:top w:val="single" w:sz="4" w:space="0" w:color="auto"/>
+          <w:left w:val="single" w:sz="4" w:space="0" w:color="auto"/>
+          <w:bottom w:val="single" w:sz="4" w:space="0" w:color="auto"/>
+          <w:right w:val="single" w:sz="4" w:space="0" w:color="auto"/>
+          <w:insideH w:val="single" w:sz="4" w:space="0" w:color="auto"/>
+          <w:insideV w:val="single" w:sz="4" w:space="0" w:color="auto"/>
+        </w:tblBorders>
+        <w:tblLayout w:type="fixed"/>
+        <w:tblCellMar>
+          <w:top w:w="15" w:type="dxa"/>
+          <w:left w:w="15" w:type="dxa"/>
+          <w:bottom w:w="15" w:type="dxa"/>
+          <w:right w:w="15" w:type="dxa"/>
+        </w:tblCellMar>
+        <w:tblLook w:val="04A0" w:firstRow="1" w:lastRow="0" w:firstColumn="1" w:lastColumn="0" w:noHBand="0" w:noVBand="1"/>
+      </w:tblPr>
+      <w:tblGrid>
+        <w:gridCol w:w="1391"/>
+        <w:gridCol w:w="3845"/>
+        <w:gridCol w:w="3860"/>
+      </w:tblGrid>
+      <w:tr>
+        <w:trPr>
+          <w:tblHeader/>
+          <w:tblCellSpacing w:w="15" w:type="dxa"/>
+        </w:trPr>
+        <w:tc>
+          <w:tcPr>
+            <w:tcW w:w="1346" w:type="dxa"/>
+            <w:vAlign w:val="center"/>
+            <w:hideMark/>
+          </w:tcPr>
+          <w:p>
+            <w:pPr>
+              <w:spacing w:before="0" w:after="0" w:line="240" w:lineRule="auto"/>
+              <w:ind w:firstLine="0"/>
+              <w:jc w:val="center"/>
+              <w:rPr>
+                <w:rFonts w:eastAsia="Times New Roman" w:cs="Times New Roman"/>
+                <w:b/>
+                <w:bCs/>
+                <w:kern w:val="0"/>
+                <w:lang w:bidi="ar-SA"/>
+                <w14:ligatures w14:val="none"/>
+              </w:rPr>
+            </w:pPr>
+            <w:r>
+              <w:rPr>
+                <w:rFonts w:eastAsia="Times New Roman" w:cs="Times New Roman"/>
+                <w:b/>
+                <w:bCs/>
+                <w:kern w:val="0"/>
+                <w:lang w:bidi="ar-SA"/>
+                <w14:ligatures w14:val="none"/>
+              </w:rPr>
+              <w:t>Thành phần</w:t>
+            </w:r>
+          </w:p>
+        </w:tc>
+        <w:tc>
+          <w:tcPr>
+            <w:tcW w:w="3815" w:type="dxa"/>
+            <w:vAlign w:val="center"/>
+            <w:hideMark/>
+          </w:tcPr>
+          <w:p>
+            <w:pPr>
+              <w:spacing w:before="0" w:after="0" w:line="240" w:lineRule="auto"/>
+              <w:ind w:firstLine="0"/>
+              <w:jc w:val="center"/>
+              <w:rPr>
+                <w:rFonts w:eastAsia="Times New Roman" w:cs="Times New Roman"/>
+                <w:b/>
+                <w:bCs/>
+                <w:kern w:val="0"/>
+                <w:lang w:bidi="ar-SA"/>
+                <w14:ligatures w14:val="none"/>
+              </w:rPr>
+            </w:pPr>
+            <w:r>
+              <w:rPr>
+                <w:rFonts w:eastAsia="Times New Roman" w:cs="Times New Roman"/>
+                <w:b/>
+                <w:bCs/>
+                <w:kern w:val="0"/>
+                <w:lang w:bidi="ar-SA"/>
+                <w14:ligatures w14:val="none"/>
+              </w:rPr>
+              <w:t>LSTM</w:t>
+            </w:r>
+          </w:p>
+        </w:tc>
+        <w:tc>
+          <w:tcPr>
+            <w:tcW w:w="3815" w:type="dxa"/>
+            <w:vAlign w:val="center"/>
+            <w:hideMark/>
+          </w:tcPr>
+          <w:p>
+            <w:pPr>
+              <w:spacing w:before="0" w:after="0" w:line="240" w:lineRule="auto"/>
+              <w:ind w:firstLine="0"/>
+              <w:jc w:val="center"/>
+              <w:rPr>
+                <w:rFonts w:eastAsia="Times New Roman" w:cs="Times New Roman"/>
+                <w:b/>
+                <w:bCs/>
+                <w:kern w:val="0"/>
+                <w:lang w:bidi="ar-SA"/>
+                <w14:ligatures w14:val="none"/>
+              </w:rPr>
+            </w:pPr>
+            <w:r>
+              <w:rPr>
+                <w:rFonts w:eastAsia="Times New Roman" w:cs="Times New Roman"/>
+                <w:b/>
+                <w:bCs/>
+                <w:kern w:val="0"/>
+                <w:lang w:bidi="ar-SA"/>
+                <w14:ligatures w14:val="none"/>
+              </w:rPr>
+              <w:t>RNN</w:t>
+            </w:r>
+          </w:p>
+        </w:tc>
+      </w:tr>
+      <w:tr>
+        <w:trPr>
+          <w:tblCellSpacing w:w="15" w:type="dxa"/>
+        </w:trPr>
+        <w:tc>
+          <w:tcPr>
+            <w:tcW w:w="1346" w:type="dxa"/>
+            <w:vAlign w:val="center"/>
+            <w:hideMark/>
+          </w:tcPr>
+          <w:p>
+            <w:pPr>
+              <w:spacing w:before="0" w:after="0" w:line="240" w:lineRule="auto"/>
+              <w:ind w:firstLine="0"/>
+              <w:jc w:val="left"/>
+              <w:rPr>
+                <w:rFonts w:eastAsia="Times New Roman" w:cs="Times New Roman"/>
+                <w:kern w:val="0"/>
+                <w:lang w:bidi="ar-SA"/>
+                <w14:ligatures w14:val="none"/>
+              </w:rPr>
+            </w:pPr>
+            <w:r>
+              <w:rPr>
+                <w:rFonts w:eastAsia="Times New Roman" w:cs="Times New Roman"/>
+                <w:b/>
+                <w:bCs/>
+                <w:kern w:val="0"/>
+                <w:lang w:bidi="ar-SA"/>
+                <w14:ligatures w14:val="none"/>
+              </w:rPr>
+              <w:t>Tầng tuần tự</w:t>
+            </w:r>
+          </w:p>
+        </w:tc>
+        <w:tc>
+          <w:tcPr>
+            <w:tcW w:w="3815" w:type="dxa"/>
+            <w:vAlign w:val="center"/>
+            <w:hideMark/>
+          </w:tcPr>
+          <w:p>
+            <w:pPr>
+              <w:spacing w:before="0" w:after="0" w:line="240" w:lineRule="auto"/>
+              <w:ind w:firstLine="0"/>
+              <w:jc w:val="left"/>
+              <w:rPr>
+                <w:rFonts w:eastAsia="Times New Roman" w:cs="Times New Roman"/>
+                <w:kern w:val="0"/>
+                <w:lang w:bidi="ar-SA"/>
+                <w14:ligatures w14:val="none"/>
+              </w:rPr>
+            </w:pPr>
+            <w:r>
+              <w:rPr>
+                <w:rFonts w:eastAsia="Times New Roman" w:cs="Times New Roman"/>
+                <w:kern w:val="0"/>
+                <w:lang w:bidi="ar-SA"/>
+                <w14:ligatures w14:val="none"/>
+              </w:rPr>
+              <w:t>nn.LSTM(input_size=13, hidden_size=64, batch_first=True)</w:t>
+            </w:r>
+          </w:p>
+        </w:tc>
+        <w:tc>
+          <w:tcPr>
+            <w:tcW w:w="3815" w:type="dxa"/>
+            <w:vAlign w:val="center"/>
+            <w:hideMark/>
+          </w:tcPr>
+          <w:p>
+            <w:pPr>
+              <w:spacing w:before="0" w:after="0" w:line="240" w:lineRule="auto"/>
+              <w:ind w:firstLine="0"/>
+              <w:jc w:val="left"/>
+              <w:rPr>
+                <w:rFonts w:eastAsia="Times New Roman" w:cs="Times New Roman"/>
+                <w:kern w:val="0"/>
+                <w:lang w:bidi="ar-SA"/>
+                <w14:ligatures w14:val="none"/>
+              </w:rPr>
+            </w:pPr>
+            <w:r>
+              <w:rPr>
+                <w:rFonts w:eastAsia="Times New Roman" w:cs="Times New Roman"/>
+                <w:kern w:val="0"/>
+                <w:lang w:bidi="ar-SA"/>
+                <w14:ligatures w14:val="none"/>
+              </w:rPr>
+              <w:t>nn.RNN(input_size=13, hidden_size=64, batch_first=True)</w:t>
+            </w:r>
+          </w:p>
+        </w:tc>
+      </w:tr>
+      <w:tr>
+        <w:trPr>
+          <w:tblCellSpacing w:w="15" w:type="dxa"/>
+        </w:trPr>
+        <w:tc>
+          <w:tcPr>
+            <w:tcW w:w="1346" w:type="dxa"/>
+            <w:vAlign w:val="center"/>
+            <w:hideMark/>
+          </w:tcPr>
+          <w:p>
+            <w:pPr>
+              <w:spacing w:before="0" w:after="0" w:line="240" w:lineRule="auto"/>
+              <w:ind w:firstLine="0"/>
+              <w:jc w:val="left"/>
+              <w:rPr>
+                <w:rFonts w:eastAsia="Times New Roman" w:cs="Times New Roman"/>
+                <w:kern w:val="0"/>
+                <w:lang w:bidi="ar-SA"/>
+                <w14:ligatures w14:val="none"/>
+              </w:rPr>
+            </w:pPr>
+            <w:r>
+              <w:rPr>
+                <w:rFonts w:eastAsia="Times New Roman" w:cs="Times New Roman"/>
+                <w:b/>
+                <w:bCs/>
+                <w:kern w:val="0"/>
+                <w:lang w:bidi="ar-SA"/>
+                <w14:ligatures w14:val="none"/>
+              </w:rPr>
+              <w:t>Kích thước trạng thái ẩn</w:t>
+            </w:r>
+          </w:p>
+        </w:tc>
+        <w:tc>
+          <w:tcPr>
+            <w:tcW w:w="3815" w:type="dxa"/>
+            <w:vAlign w:val="center"/>
+            <w:hideMark/>
+          </w:tcPr>
+          <w:p>
+            <w:pPr>
+              <w:spacing w:before="0" w:after="0" w:line="240" w:lineRule="auto"/>
+              <w:ind w:firstLine="0"/>
+              <w:jc w:val="left"/>
+              <w:rPr>
+                <w:rFonts w:eastAsia="Times New Roman" w:cs="Times New Roman"/>
+                <w:kern w:val="0"/>
+                <w:lang w:bidi="ar-SA"/>
+                <w14:ligatures w14:val="none"/>
+              </w:rPr>
+            </w:pPr>
+            <w:r>
+              <w:rPr>
+                <w:rFonts w:eastAsia="Times New Roman" w:cs="Times New Roman"/>
+                <w:kern w:val="0"/>
+                <w:lang w:bidi="ar-SA"/>
+                <w14:ligatures w14:val="none"/>
+              </w:rPr>
+              <w:t>64</w:t>
+            </w:r>
+          </w:p>
+        </w:tc>
+        <w:tc>
+          <w:tcPr>
+            <w:tcW w:w="3815" w:type="dxa"/>
+            <w:vAlign w:val="center"/>
+            <w:hideMark/>
+          </w:tcPr>
+          <w:p>
+            <w:pPr>
+              <w:spacing w:before="0" w:after="0" w:line="240" w:lineRule="auto"/>
+              <w:ind w:firstLine="0"/>
+              <w:jc w:val="left"/>
+              <w:rPr>
+                <w:rFonts w:eastAsia="Times New Roman" w:cs="Times New Roman"/>
+                <w:kern w:val="0"/>
+                <w:lang w:bidi="ar-SA"/>
+                <w14:ligatures w14:val="none"/>
+              </w:rPr>
+            </w:pPr>
+            <w:r>
+              <w:rPr>
+                <w:rFonts w:eastAsia="Times New Roman" w:cs="Times New Roman"/>
+                <w:kern w:val="0"/>
+                <w:lang w:bidi="ar-SA"/>
+                <w14:ligatures w14:val="none"/>
+              </w:rPr>
+              <w:t>64</w:t>
+            </w:r>
+          </w:p>
+        </w:tc>
+      </w:tr>
+      <w:tr>
+        <w:trPr>
+          <w:tblCellSpacing w:w="15" w:type="dxa"/>
+        </w:trPr>
+        <w:tc>
+          <w:tcPr>
+            <w:tcW w:w="1346" w:type="dxa"/>
+            <w:vAlign w:val="center"/>
+            <w:hideMark/>
+          </w:tcPr>
+          <w:p>
+            <w:pPr>
+              <w:spacing w:before="0" w:after="0" w:line="240" w:lineRule="auto"/>
+              <w:ind w:firstLine="0"/>
+              <w:jc w:val="left"/>
+              <w:rPr>
+                <w:rFonts w:eastAsia="Times New Roman" w:cs="Times New Roman"/>
+                <w:kern w:val="0"/>
+                <w:lang w:bidi="ar-SA"/>
+                <w14:ligatures w14:val="none"/>
+              </w:rPr>
+            </w:pPr>
+            <w:r>
+              <w:rPr>
+                <w:rFonts w:eastAsia="Times New Roman" w:cs="Times New Roman"/>
+                <w:b/>
+                <w:bCs/>
+                <w:kern w:val="0"/>
+                <w:lang w:bidi="ar-SA"/>
+                <w14:ligatures w14:val="none"/>
+              </w:rPr>
+              <w:t>Tầng ẩn phi tuyến</w:t>
+            </w:r>
+          </w:p>
+        </w:tc>
+        <w:tc>
+          <w:tcPr>
+            <w:tcW w:w="3815" w:type="dxa"/>
+            <w:vAlign w:val="center"/>
+            <w:hideMark/>
+          </w:tcPr>
+          <w:p>
+            <w:pPr>
+              <w:spacing w:before="0" w:after="0" w:line="240" w:lineRule="auto"/>
+              <w:ind w:firstLine="0"/>
+              <w:jc w:val="left"/>
+              <w:rPr>
+                <w:rFonts w:eastAsia="Times New Roman" w:cs="Times New Roman"/>
+                <w:kern w:val="0"/>
+                <w:lang w:bidi="ar-SA"/>
+                <w14:ligatures w14:val="none"/>
+              </w:rPr>
+            </w:pPr>
+            <w:r>
+              <w:rPr>
+                <w:rFonts w:eastAsia="Times New Roman" w:cs="Times New Roman"/>
+                <w:kern w:val="0"/>
+                <w:lang w:bidi="ar-SA"/>
+                <w14:ligatures w14:val="none"/>
+              </w:rPr>
+              <w:t>Linear(64 → 32) kết hợp ReLU()</w:t>
+            </w:r>
+          </w:p>
+        </w:tc>
+        <w:tc>
+          <w:tcPr>
+            <w:tcW w:w="3815" w:type="dxa"/>
+            <w:vAlign w:val="center"/>
+            <w:hideMark/>
+          </w:tcPr>
+          <w:p>
+            <w:pPr>
+              <w:spacing w:before="0" w:after="0" w:line="240" w:lineRule="auto"/>
+              <w:ind w:firstLine="0"/>
+              <w:jc w:val="left"/>
+              <w:rPr>
+                <w:rFonts w:eastAsia="Times New Roman" w:cs="Times New Roman"/>
+                <w:kern w:val="0"/>
+                <w:lang w:bidi="ar-SA"/>
+                <w14:ligatures w14:val="none"/>
+              </w:rPr>
+            </w:pPr>
+            <w:r>
+              <w:rPr>
+                <w:rFonts w:eastAsia="Times New Roman" w:cs="Times New Roman"/>
+                <w:kern w:val="0"/>
+                <w:lang w:bidi="ar-SA"/>
+                <w14:ligatures w14:val="none"/>
+              </w:rPr>
+              <w:t>Linear(64 → 32) kết hợp ReLU()</w:t>
+            </w:r>
+          </w:p>
+        </w:tc>
+      </w:tr>
+      <w:tr>
+        <w:trPr>
+          <w:tblCellSpacing w:w="15" w:type="dxa"/>
+        </w:trPr>
+        <w:tc>
+          <w:tcPr>
+            <w:tcW w:w="1346" w:type="dxa"/>
+            <w:vAlign w:val="center"/>
+            <w:hideMark/>
+          </w:tcPr>
+          <w:p>
+            <w:pPr>
+              <w:spacing w:before="0" w:after="0" w:line="240" w:lineRule="auto"/>
+              <w:ind w:firstLine="0"/>
+              <w:jc w:val="left"/>
+              <w:rPr>
+                <w:rFonts w:eastAsia="Times New Roman" w:cs="Times New Roman"/>
+                <w:kern w:val="0"/>
+                <w:lang w:bidi="ar-SA"/>
+                <w14:ligatures w14:val="none"/>
+              </w:rPr>
+            </w:pPr>
+            <w:r>
+              <w:rPr>
+                <w:rFonts w:eastAsia="Times New Roman" w:cs="Times New Roman"/>
+                <w:b/>
+                <w:bCs/>
+                <w:kern w:val="0"/>
+                <w:lang w:bidi="ar-SA"/>
+                <w14:ligatures w14:val="none"/>
+              </w:rPr>
+              <w:t>Tầng đầu ra</w:t>
+            </w:r>
+          </w:p>
+        </w:tc>
+        <w:tc>
+          <w:tcPr>
+            <w:tcW w:w="3815" w:type="dxa"/>
+            <w:vAlign w:val="center"/>
+            <w:hideMark/>
+          </w:tcPr>
+          <w:p>
+            <w:pPr>
+              <w:spacing w:before="0" w:after="0" w:line="240" w:lineRule="auto"/>
+              <w:ind w:firstLine="0"/>
+              <w:jc w:val="left"/>
+              <w:rPr>
+                <w:rFonts w:eastAsia="Times New Roman" w:cs="Times New Roman"/>
+                <w:kern w:val="0"/>
+                <w:lang w:bidi="ar-SA"/>
+                <w14:ligatures w14:val="none"/>
+              </w:rPr>
+            </w:pPr>
+            <w:r>
+              <w:rPr>
+                <w:rFonts w:eastAsia="Times New Roman" w:cs="Times New Roman"/>
+                <w:kern w:val="0"/>
+                <w:lang w:bidi="ar-SA"/>
+                <w14:ligatures w14:val="none"/>
+              </w:rPr>
+              <w:t>Linear(32 → 2)</w:t>
+            </w:r>
+          </w:p>
+        </w:tc>
+        <w:tc>
+          <w:tcPr>
+            <w:tcW w:w="3815" w:type="dxa"/>
+            <w:vAlign w:val="center"/>
+            <w:hideMark/>
+          </w:tcPr>
+          <w:p>
+            <w:pPr>
+              <w:spacing w:before="0" w:after="0" w:line="240" w:lineRule="auto"/>
+              <w:ind w:firstLine="0"/>
+              <w:jc w:val="left"/>
+              <w:rPr>
+                <w:rFonts w:eastAsia="Times New Roman" w:cs="Times New Roman"/>
+                <w:kern w:val="0"/>
+                <w:lang w:bidi="ar-SA"/>
+                <w14:ligatures w14:val="none"/>
+              </w:rPr>
+            </w:pPr>
+            <w:r>
+              <w:rPr>
+                <w:rFonts w:eastAsia="Times New Roman" w:cs="Times New Roman"/>
+                <w:kern w:val="0"/>
+                <w:lang w:bidi="ar-SA"/>
+                <w14:ligatures w14:val="none"/>
+              </w:rPr>
+              <w:t>Linear(32 → 2)</w:t>
+            </w:r>
+          </w:p>
+        </w:tc>
+      </w:tr>
+      <w:tr>
+        <w:trPr>
+          <w:tblCellSpacing w:w="15" w:type="dxa"/>
+        </w:trPr>
+        <w:tc>
+          <w:tcPr>
+            <w:tcW w:w="1346" w:type="dxa"/>
+            <w:vAlign w:val="center"/>
+            <w:hideMark/>
+          </w:tcPr>
+          <w:p>
+            <w:pPr>
+              <w:spacing w:before="0" w:after="0" w:line="240" w:lineRule="auto"/>
+              <w:ind w:firstLine="0"/>
+              <w:jc w:val="left"/>
+              <w:rPr>
+                <w:rFonts w:eastAsia="Times New Roman" w:cs="Times New Roman"/>
+                <w:kern w:val="0"/>
+                <w:lang w:bidi="ar-SA"/>
+                <w14:ligatures w14:val="none"/>
+              </w:rPr>
+            </w:pPr>
+            <w:r>
+              <w:rPr>
+                <w:rFonts w:eastAsia="Times New Roman" w:cs="Times New Roman"/>
+                <w:b/>
+                <w:bCs/>
+                <w:kern w:val="0"/>
+                <w:lang w:bidi="ar-SA"/>
+                <w14:ligatures w14:val="none"/>
+              </w:rPr>
+              <w:t>Hàm mất mát</w:t>
+            </w:r>
+          </w:p>
+        </w:tc>
+        <w:tc>
+          <w:tcPr>
+            <w:tcW w:w="3815" w:type="dxa"/>
+            <w:vAlign w:val="center"/>
+            <w:hideMark/>
+          </w:tcPr>
+          <w:p>
+            <w:pPr>
+              <w:spacing w:before="0" w:after="0" w:line="240" w:lineRule="auto"/>
+              <w:ind w:firstLine="0"/>
+              <w:jc w:val="left"/>
+              <w:rPr>
+                <w:rFonts w:eastAsia="Times New Roman" w:cs="Times New Roman"/>
+                <w:kern w:val="0"/>
+                <w:lang w:bidi="ar-SA"/>
+                <w14:ligatures w14:val="none"/>
+              </w:rPr>
+            </w:pPr>
+            <w:r>
+              <w:rPr>
+                <w:rFonts w:eastAsia="Times New Roman" w:cs="Times New Roman"/>
+                <w:kern w:val="0"/>
+                <w:lang w:bidi="ar-SA"/>
+                <w14:ligatures w14:val="none"/>
+              </w:rPr>
+              <w:t>CrossEntropyLoss(weight=torch.tensor([4.15, 1.0]))</w:t>
+            </w:r>
+          </w:p>
+        </w:tc>
+        <w:tc>
+          <w:tcPr>
+            <w:tcW w:w="3815" w:type="dxa"/>
+            <w:vAlign w:val="center"/>
+            <w:hideMark/>
+          </w:tcPr>
+          <w:p>
+            <w:pPr>
+              <w:spacing w:before="0" w:after="0" w:line="240" w:lineRule="auto"/>
+              <w:ind w:firstLine="0"/>
+              <w:jc w:val="left"/>
+              <w:rPr>
+                <w:rFonts w:eastAsia="Times New Roman" w:cs="Times New Roman"/>
+                <w:kern w:val="0"/>
+                <w:lang w:bidi="ar-SA"/>
+                <w14:ligatures w14:val="none"/>
+              </w:rPr>
+            </w:pPr>
+            <w:r>
+              <w:rPr>
+                <w:rFonts w:eastAsia="Times New Roman" w:cs="Times New Roman"/>
+                <w:kern w:val="0"/>
+                <w:lang w:bidi="ar-SA"/>
+                <w14:ligatures w14:val="none"/>
+              </w:rPr>
+              <w:t>CrossEntropyLoss(weight=torch.tensor([4.15, 1.0]))</w:t>
+            </w:r>
+          </w:p>
+        </w:tc>
+      </w:tr>
+      <w:tr>
+        <w:trPr>
+          <w:tblCellSpacing w:w="15" w:type="dxa"/>
+        </w:trPr>
+        <w:tc>
+          <w:tcPr>
+            <w:tcW w:w="1346" w:type="dxa"/>
+            <w:vAlign w:val="center"/>
+            <w:hideMark/>
+          </w:tcPr>
+          <w:p>
+            <w:pPr>
+              <w:spacing w:before="0" w:after="0" w:line="240" w:lineRule="auto"/>
+              <w:ind w:firstLine="0"/>
+              <w:jc w:val="left"/>
+              <w:rPr>
+                <w:rFonts w:eastAsia="Times New Roman" w:cs="Times New Roman"/>
+                <w:kern w:val="0"/>
+                <w:lang w:bidi="ar-SA"/>
+                <w14:ligatures w14:val="none"/>
+              </w:rPr>
+            </w:pPr>
+            <w:r>
+              <w:rPr>
+                <w:rFonts w:eastAsia="Times New Roman" w:cs="Times New Roman"/>
+                <w:b/>
+                <w:bCs/>
+                <w:kern w:val="0"/>
+                <w:lang w:bidi="ar-SA"/>
+                <w14:ligatures w14:val="none"/>
+              </w:rPr>
+              <w:t xml:space="preserve">Trọng số lớp </w:t>
+            </w:r>
+          </w:p>
+        </w:tc>
+        <w:tc>
+          <w:tcPr>
+            <w:tcW w:w="3815" w:type="dxa"/>
+            <w:vAlign w:val="center"/>
+            <w:hideMark/>
+          </w:tcPr>
+          <w:p>
+            <w:pPr>
+              <w:spacing w:before="0" w:after="0" w:line="240" w:lineRule="auto"/>
+              <w:ind w:firstLine="0"/>
+              <w:jc w:val="left"/>
+              <w:rPr>
+                <w:rFonts w:eastAsia="Times New Roman" w:cs="Times New Roman"/>
+                <w:kern w:val="0"/>
+                <w:lang w:bidi="ar-SA"/>
+                <w14:ligatures w14:val="none"/>
+              </w:rPr>
+            </w:pPr>
+            <w:r>
+              <w:rPr>
+                <w:rFonts w:eastAsia="Times New Roman" w:cs="Times New Roman"/>
+                <w:kern w:val="0"/>
+                <w:lang w:bidi="ar-SA"/>
+                <w14:ligatures w14:val="none"/>
+              </w:rPr>
+              <w:t>[4.15, 1.0]</w:t>
+            </w:r>
+          </w:p>
+        </w:tc>
+        <w:tc>
+          <w:tcPr>
+            <w:tcW w:w="3815" w:type="dxa"/>
+            <w:vAlign w:val="center"/>
+            <w:hideMark/>
+          </w:tcPr>
+          <w:p>
+            <w:pPr>
+              <w:spacing w:before="0" w:after="0" w:line="240" w:lineRule="auto"/>
+              <w:ind w:firstLine="0"/>
+              <w:jc w:val="left"/>
+              <w:rPr>
+                <w:rFonts w:eastAsia="Times New Roman" w:cs="Times New Roman"/>
+                <w:kern w:val="0"/>
+                <w:lang w:bidi="ar-SA"/>
+                <w14:ligatures w14:val="none"/>
+              </w:rPr>
+            </w:pPr>
+            <w:r>
+              <w:rPr>
+                <w:rFonts w:eastAsia="Times New Roman" w:cs="Times New Roman"/>
+                <w:kern w:val="0"/>
+                <w:lang w:bidi="ar-SA"/>
+                <w14:ligatures w14:val="none"/>
+              </w:rPr>
+              <w:t>[4.15, 1.0]</w:t>
+            </w:r>
+          </w:p>
+        </w:tc>
+      </w:tr>
+      <w:tr>
+        <w:trPr>
+          <w:tblCellSpacing w:w="15" w:type="dxa"/>
+        </w:trPr>
+        <w:tc>
+          <w:tcPr>
+            <w:tcW w:w="1346" w:type="dxa"/>
+            <w:vAlign w:val="center"/>
+            <w:hideMark/>
+          </w:tcPr>
+          <w:p>
+            <w:pPr>
+              <w:spacing w:before="0" w:after="0" w:line="240" w:lineRule="auto"/>
+              <w:ind w:firstLine="0"/>
+              <w:jc w:val="left"/>
+              <w:rPr>
+                <w:rFonts w:eastAsia="Times New Roman" w:cs="Times New Roman"/>
+                <w:kern w:val="0"/>
+                <w:lang w:bidi="ar-SA"/>
+                <w14:ligatures w14:val="none"/>
+              </w:rPr>
+            </w:pPr>
+            <w:r>
+              <w:rPr>
+                <w:rFonts w:eastAsia="Times New Roman" w:cs="Times New Roman"/>
+                <w:b/>
+                <w:bCs/>
+                <w:kern w:val="0"/>
+                <w:lang w:bidi="ar-SA"/>
+                <w14:ligatures w14:val="none"/>
+              </w:rPr>
+              <w:t xml:space="preserve">Số lớp đầu ra </w:t>
+            </w:r>
+          </w:p>
+        </w:tc>
+        <w:tc>
+          <w:tcPr>
+            <w:tcW w:w="3815" w:type="dxa"/>
+            <w:vAlign w:val="center"/>
+            <w:hideMark/>
+          </w:tcPr>
+          <w:p>
+            <w:pPr>
+              <w:spacing w:before="0" w:after="0" w:line="240" w:lineRule="auto"/>
+              <w:ind w:firstLine="0"/>
+              <w:jc w:val="left"/>
+              <w:rPr>
+                <w:rFonts w:eastAsia="Times New Roman" w:cs="Times New Roman"/>
+                <w:kern w:val="0"/>
+                <w:lang w:bidi="ar-SA"/>
+                <w14:ligatures w14:val="none"/>
+              </w:rPr>
+            </w:pPr>
+            <w:r>
+              <w:rPr>
+                <w:rFonts w:eastAsia="Times New Roman" w:cs="Times New Roman"/>
+                <w:kern w:val="0"/>
+                <w:lang w:bidi="ar-SA"/>
+                <w14:ligatures w14:val="none"/>
+              </w:rPr>
+              <w:t>2 (phân loại: âm thanh thật hoặc giả)</w:t>
+            </w:r>
+          </w:p>
+        </w:tc>
+        <w:tc>
+          <w:tcPr>
+            <w:tcW w:w="3815" w:type="dxa"/>
+            <w:vAlign w:val="center"/>
+            <w:hideMark/>
+          </w:tcPr>
+          <w:p>
+            <w:pPr>
+              <w:spacing w:before="0" w:after="0" w:line="240" w:lineRule="auto"/>
+              <w:ind w:firstLine="0"/>
+              <w:jc w:val="left"/>
+              <w:rPr>
+                <w:rFonts w:eastAsia="Times New Roman" w:cs="Times New Roman"/>
+                <w:kern w:val="0"/>
+                <w:lang w:bidi="ar-SA"/>
+                <w14:ligatures w14:val="none"/>
+              </w:rPr>
+            </w:pPr>
+            <w:r>
+              <w:rPr>
+                <w:rFonts w:eastAsia="Times New Roman" w:cs="Times New Roman"/>
+                <w:kern w:val="0"/>
+                <w:lang w:bidi="ar-SA"/>
+                <w14:ligatures w14:val="none"/>
+              </w:rPr>
+              <w:t>2 (phân loại: âm thanh thật hoặc giả)</w:t>
+            </w:r>
+          </w:p>
+        </w:tc>
+      </w:tr>
+    </w:tbl>
+    <w:p>
+      <w:pPr>
+        <w:ind w:firstLine="0"/>
+      </w:pPr>
+    </w:p>
+    <w:p>
+      <w:pPr>
+        <w:pStyle w:val="Heading3"/>
+      </w:pPr>
+      <w:r>
+        <w:t xml:space="preserve">3.2.3 Hàm mất mát </w:t>
+      </w:r>
+      <w:r>
+        <w:t>cho bộ dữ liệu mất cân bằng</w:t>
+      </w:r>
+    </w:p>
+    <w:p>
+      <w:r>
+        <w:t xml:space="preserve">Đối với hai mô hình học sâu, hàm mất mát được sử dụng là </w:t>
+      </w:r>
+      <w:r>
+        <w:t xml:space="preserve">CrossEntropyLoss, do bộ dữ liệu SceneFake có sự mất cân bằng nhãn rõ rệt giữa số lượng âm thanh thật và giả nên trong đề tài sẽ sử dụng biến thế có trọng số của hàm mất mát: </w:t>
+      </w:r>
+    </w:p>
+    <w:p>
+      <w:pPr>
+        <w:rPr>
+          <w:rFonts w:eastAsiaTheme="minorEastAsia"/>
+        </w:rPr>
+      </w:pPr>
+      <m:oMathPara>
+        <m:oMath>
+          <m:r>
+            <w:rPr>
+              <w:rFonts w:ascii="Cambria Math" w:hAnsi="Cambria Math"/>
+            </w:rPr>
+            <m:t>L</m:t>
+          </m:r>
+          <m:d>
+            <m:dPr>
+              <m:ctrlPr>
+                <w:rPr>
+                  <w:rFonts w:ascii="Cambria Math" w:hAnsi="Cambria Math"/>
+                  <w:i/>
+                </w:rPr>
+              </m:ctrlPr>
+            </m:dPr>
+            <m:e>
+              <m:r>
+                <w:rPr>
+                  <w:rFonts w:ascii="Cambria Math" w:hAnsi="Cambria Math"/>
+                </w:rPr>
+                <m:t>x, y</m:t>
+              </m:r>
+            </m:e>
+          </m:d>
+          <m:r>
+            <w:rPr>
+              <w:rFonts w:ascii="Cambria Math" w:hAnsi="Cambria Math"/>
+            </w:rPr>
+            <m:t>= -</m:t>
+          </m:r>
+          <m:sSub>
+            <m:sSubPr>
+              <m:ctrlPr>
+                <w:rPr>
+                  <w:rFonts w:ascii="Cambria Math" w:hAnsi="Cambria Math"/>
+                  <w:i/>
+                </w:rPr>
+              </m:ctrlPr>
+            </m:sSubPr>
+            <m:e>
+              <m:r>
+                <w:rPr>
+                  <w:rFonts w:ascii="Cambria Math" w:hAnsi="Cambria Math"/>
+                </w:rPr>
+                <m:t>w</m:t>
+              </m:r>
+            </m:e>
+            <m:sub>
+              <m:r>
+                <w:rPr>
+                  <w:rFonts w:ascii="Cambria Math" w:hAnsi="Cambria Math"/>
+                </w:rPr>
+                <m:t>y</m:t>
+              </m:r>
+            </m:sub>
+          </m:sSub>
+          <m:r>
+            <w:rPr>
+              <w:rFonts w:ascii="Cambria Math" w:hAnsi="Cambria Math"/>
+            </w:rPr>
+            <m:t>⋅</m:t>
+          </m:r>
+          <m:func>
+            <m:funcPr>
+              <m:ctrlPr>
+                <w:rPr>
+                  <w:rFonts w:ascii="Cambria Math" w:hAnsi="Cambria Math"/>
+                </w:rPr>
+              </m:ctrlPr>
+            </m:funcPr>
+            <m:fName>
+              <m:r>
+                <m:rPr>
+                  <m:sty m:val="p"/>
+                </m:rPr>
+                <w:rPr>
+                  <w:rFonts w:ascii="Cambria Math" w:hAnsi="Cambria Math"/>
+                </w:rPr>
+                <m:t>log</m:t>
+              </m:r>
+              <m:ctrlPr>
+                <w:rPr>
+                  <w:rFonts w:ascii="Cambria Math" w:hAnsi="Cambria Math"/>
+                  <w:i/>
+                </w:rPr>
+              </m:ctrlPr>
+            </m:fName>
+            <m:e>
+              <m:d>
+                <m:dPr>
+                  <m:ctrlPr>
+                    <w:rPr>
+                      <w:rFonts w:ascii="Cambria Math" w:hAnsi="Cambria Math"/>
+                      <w:i/>
+                    </w:rPr>
+                  </m:ctrlPr>
+                </m:dPr>
+                <m:e>
+                  <m:f>
+                    <m:fPr>
+                      <m:ctrlPr>
+                        <w:rPr>
+                          <w:rFonts w:ascii="Cambria Math" w:hAnsi="Cambria Math"/>
+                          <w:i/>
+                        </w:rPr>
+                      </m:ctrlPr>
+                    </m:fPr>
+                    <m:num>
+                      <m:sSup>
+                        <m:sSupPr>
+                          <m:ctrlPr>
+                            <w:rPr>
+                              <w:rFonts w:ascii="Cambria Math" w:hAnsi="Cambria Math"/>
+                              <w:i/>
+                            </w:rPr>
+                          </m:ctrlPr>
+                        </m:sSupPr>
+                        <m:e>
+                          <m:r>
+                            <w:rPr>
+                              <w:rFonts w:ascii="Cambria Math" w:hAnsi="Cambria Math"/>
+                            </w:rPr>
+                            <m:t>e</m:t>
+                          </m:r>
+                        </m:e>
+                        <m:sup>
+                          <m:sSub>
+                            <m:sSubPr>
+                              <m:ctrlPr>
+                                <w:rPr>
+                                  <w:rFonts w:ascii="Cambria Math" w:hAnsi="Cambria Math"/>
+                                  <w:i/>
+                                </w:rPr>
+                              </m:ctrlPr>
+                            </m:sSubPr>
+                            <m:e>
+                              <m:r>
+                                <w:rPr>
+                                  <w:rFonts w:ascii="Cambria Math" w:hAnsi="Cambria Math"/>
+                                </w:rPr>
+                                <m:t>x</m:t>
+                              </m:r>
+                            </m:e>
+                            <m:sub>
+                              <m:r>
+                                <w:rPr>
+                                  <w:rFonts w:ascii="Cambria Math" w:hAnsi="Cambria Math"/>
+                                </w:rPr>
+                                <m:t>y</m:t>
+                              </m:r>
+                            </m:sub>
+                          </m:sSub>
+                        </m:sup>
+                      </m:sSup>
+                    </m:num>
+                    <m:den>
+                      <m:nary>
+                        <m:naryPr>
+                          <m:chr m:val="∑"/>
+                          <m:supHide m:val="1"/>
+                          <m:ctrlPr>
+                            <w:rPr>
+                              <w:rFonts w:ascii="Cambria Math" w:hAnsi="Cambria Math"/>
+                              <w:i/>
+                            </w:rPr>
+                          </m:ctrlPr>
+                        </m:naryPr>
+                        <m:sub>
+                          <m:r>
+                            <w:rPr>
+                              <w:rFonts w:ascii="Cambria Math" w:hAnsi="Cambria Math"/>
+                            </w:rPr>
+                            <m:t>j</m:t>
+                          </m:r>
+                        </m:sub>
+                        <m:sup/>
+                        <m:e>
+                          <m:sSup>
+                            <m:sSupPr>
+                              <m:ctrlPr>
+                                <w:rPr>
+                                  <w:rFonts w:ascii="Cambria Math" w:hAnsi="Cambria Math"/>
+                                  <w:i/>
+                                </w:rPr>
+                              </m:ctrlPr>
+                            </m:sSupPr>
+                            <m:e>
+                              <m:r>
+                                <w:rPr>
+                                  <w:rFonts w:ascii="Cambria Math" w:hAnsi="Cambria Math"/>
+                                </w:rPr>
+                                <m:t>e</m:t>
+                              </m:r>
+                            </m:e>
+                            <m:sup>
+                              <m:sSub>
+                                <m:sSubPr>
+                                  <m:ctrlPr>
+                                    <w:rPr>
+                                      <w:rFonts w:ascii="Cambria Math" w:hAnsi="Cambria Math"/>
+                                      <w:i/>
+                                    </w:rPr>
+                                  </m:ctrlPr>
+                                </m:sSubPr>
+                                <m:e>
+                                  <m:r>
+                                    <w:rPr>
+                                      <w:rFonts w:ascii="Cambria Math" w:hAnsi="Cambria Math"/>
+                                    </w:rPr>
+                                    <m:t>x</m:t>
+                                  </m:r>
+                                </m:e>
+                                <m:sub>
+                                  <m:r>
+                                    <w:rPr>
+                                      <w:rFonts w:ascii="Cambria Math" w:hAnsi="Cambria Math"/>
+                                    </w:rPr>
+                                    <m:t>j</m:t>
+                                  </m:r>
+                                </m:sub>
+                              </m:sSub>
+                            </m:sup>
+                          </m:sSup>
+                        </m:e>
+                      </m:nary>
+                    </m:den>
+                  </m:f>
+                </m:e>
+              </m:d>
+            </m:e>
+          </m:func>
+        </m:oMath>
+      </m:oMathPara>
+    </w:p>
+    <w:p>
+      <w:r>
+        <w:t xml:space="preserve">Trong đó </w:t>
+      </w:r>
+      <m:oMath>
+        <m:sSub>
+          <m:sSubPr>
+            <m:ctrlPr>
+              <w:rPr>
+                <w:rFonts w:ascii="Cambria Math" w:hAnsi="Cambria Math"/>
+                <w:i/>
+              </w:rPr>
+            </m:ctrlPr>
+          </m:sSubPr>
+          <m:e>
+            <m:r>
+              <w:rPr>
+                <w:rFonts w:ascii="Cambria Math" w:hAnsi="Cambria Math"/>
+              </w:rPr>
+              <m:t>w</m:t>
+            </m:r>
+          </m:e>
+          <m:sub>
+            <m:r>
+              <w:rPr>
+                <w:rFonts w:ascii="Cambria Math" w:hAnsi="Cambria Math"/>
+              </w:rPr>
+              <m:t>y</m:t>
+            </m:r>
+          </m:sub>
+        </m:sSub>
+      </m:oMath>
+      <w:r>
+        <w:t xml:space="preserve"> là trọng số tương ứng với lớp y, được đặt theo tỉ lệ ngược với số lượng mẫu mỗi lớp. Cụ thể, các trọng số được sử dụng là:</w:t>
+      </w:r>
+    </w:p>
+    <w:p>
+      <w:pPr>
+        <w:pStyle w:val="ListParagraph"/>
+        <w:numPr>
+          <w:ilvl w:val="0"/>
+          <w:numId w:val="10"/>
+        </w:numPr>
+        <w:spacing w:before="0" w:after="160" w:line="259" w:lineRule="auto"/>
+        <w:jc w:val="left"/>
+        <w:rPr>
+          <w:rFonts w:eastAsiaTheme="minorEastAsia"/>
+        </w:rPr>
+      </w:pPr>
+      <w:r>
+        <w:rPr>
+          <w:rFonts w:eastAsiaTheme="minorEastAsia"/>
+        </w:rPr>
+        <w:t>Lớp real: 4.15</w:t>
+      </w:r>
+    </w:p>
+    <w:p>
+      <w:pPr>
+        <w:pStyle w:val="ListParagraph"/>
+        <w:numPr>
+          <w:ilvl w:val="0"/>
+          <w:numId w:val="10"/>
+        </w:numPr>
+        <w:spacing w:before="0" w:after="160" w:line="259" w:lineRule="auto"/>
+        <w:jc w:val="left"/>
+      </w:pPr>
+      <w:r>
+        <w:rPr>
+          <w:rFonts w:eastAsiaTheme="minorEastAsia"/>
+        </w:rPr>
+        <w:t>Lớp fake: 1.0</w:t>
+      </w:r>
+    </w:p>
+    <w:p>
+      <w:pPr>
+        <w:pStyle w:val="Heading2"/>
+      </w:pPr>
+      <w:r>
+        <w:lastRenderedPageBreak/>
+        <w:t>3.3 Kết quả thực nghiệm</w:t>
+      </w:r>
+    </w:p>
+    <w:p>
+      <w:pPr>
+        <w:pStyle w:val="Title"/>
+      </w:pPr>
+      <w:r>
+        <w:t>Bảng 3.4 Kết quả thực nghiệm</w:t>
+      </w:r>
+    </w:p>
+    <w:tbl>
+      <w:tblPr>
+        <w:tblW w:w="0" w:type="auto"/>
+        <w:tblCellSpacing w:w="15" w:type="dxa"/>
+        <w:tblBorders>
+          <w:top w:val="single" w:sz="4" w:space="0" w:color="auto"/>
+          <w:left w:val="single" w:sz="4" w:space="0" w:color="auto"/>
+          <w:bottom w:val="single" w:sz="4" w:space="0" w:color="auto"/>
+          <w:right w:val="single" w:sz="4" w:space="0" w:color="auto"/>
+          <w:insideH w:val="single" w:sz="4" w:space="0" w:color="auto"/>
+          <w:insideV w:val="single" w:sz="4" w:space="0" w:color="auto"/>
+        </w:tblBorders>
+        <w:tblCellMar>
+          <w:top w:w="15" w:type="dxa"/>
+          <w:left w:w="15" w:type="dxa"/>
+          <w:bottom w:w="15" w:type="dxa"/>
+          <w:right w:w="15" w:type="dxa"/>
+        </w:tblCellMar>
+        <w:tblLook w:val="04A0" w:firstRow="1" w:lastRow="0" w:firstColumn="1" w:lastColumn="0" w:noHBand="0" w:noVBand="1"/>
+      </w:tblPr>
+      <w:tblGrid>
+        <w:gridCol w:w="1782"/>
+        <w:gridCol w:w="1216"/>
+        <w:gridCol w:w="1627"/>
+        <w:gridCol w:w="1665"/>
+        <w:gridCol w:w="1176"/>
+        <w:gridCol w:w="1550"/>
+      </w:tblGrid>
+      <w:tr>
+        <w:trPr>
+          <w:tblHeader/>
+          <w:tblCellSpacing w:w="15" w:type="dxa"/>
+        </w:trPr>
+        <w:tc>
+          <w:tcPr>
+            <w:tcW w:w="0" w:type="auto"/>
+            <w:vAlign w:val="center"/>
+            <w:hideMark/>
+          </w:tcPr>
+          <w:p>
+            <w:pPr>
+              <w:spacing w:before="0" w:after="0" w:line="240" w:lineRule="auto"/>
+              <w:ind w:firstLine="0"/>
+              <w:jc w:val="center"/>
+              <w:rPr>
+                <w:rFonts w:eastAsia="Times New Roman" w:cs="Times New Roman"/>
+                <w:b/>
+                <w:bCs/>
+                <w:kern w:val="0"/>
+                <w:lang w:bidi="ar-SA"/>
+                <w14:ligatures w14:val="none"/>
+              </w:rPr>
+            </w:pPr>
+            <w:r>
+              <w:rPr>
+                <w:rFonts w:eastAsia="Times New Roman" w:cs="Times New Roman"/>
+                <w:b/>
+                <w:bCs/>
+                <w:kern w:val="0"/>
+                <w:lang w:bidi="ar-SA"/>
+                <w14:ligatures w14:val="none"/>
+              </w:rPr>
+              <w:t>Mô hình</w:t>
+            </w:r>
+          </w:p>
+        </w:tc>
+        <w:tc>
+          <w:tcPr>
+            <w:tcW w:w="0" w:type="auto"/>
+            <w:vAlign w:val="center"/>
+            <w:hideMark/>
+          </w:tcPr>
+          <w:p>
+            <w:pPr>
+              <w:spacing w:before="0" w:after="0" w:line="240" w:lineRule="auto"/>
+              <w:ind w:firstLine="0"/>
+              <w:jc w:val="center"/>
+              <w:rPr>
+                <w:rFonts w:eastAsia="Times New Roman" w:cs="Times New Roman"/>
+                <w:b/>
+                <w:bCs/>
+                <w:kern w:val="0"/>
+                <w:lang w:bidi="ar-SA"/>
+                <w14:ligatures w14:val="none"/>
+              </w:rPr>
+            </w:pPr>
+            <w:r>
+              <w:rPr>
+                <w:rFonts w:eastAsia="Times New Roman" w:cs="Times New Roman"/>
+                <w:b/>
+                <w:bCs/>
+                <w:kern w:val="0"/>
+                <w:lang w:bidi="ar-SA"/>
+                <w14:ligatures w14:val="none"/>
+              </w:rPr>
+              <w:t>Accuracy</w:t>
+            </w:r>
+          </w:p>
+        </w:tc>
+        <w:tc>
+          <w:tcPr>
+            <w:tcW w:w="0" w:type="auto"/>
+            <w:vAlign w:val="center"/>
+            <w:hideMark/>
+          </w:tcPr>
+          <w:p>
+            <w:pPr>
+              <w:spacing w:before="0" w:after="0" w:line="240" w:lineRule="auto"/>
+              <w:ind w:firstLine="0"/>
+              <w:jc w:val="center"/>
+              <w:rPr>
+                <w:rFonts w:eastAsia="Times New Roman" w:cs="Times New Roman"/>
+                <w:b/>
+                <w:bCs/>
+                <w:kern w:val="0"/>
+                <w:lang w:bidi="ar-SA"/>
+                <w14:ligatures w14:val="none"/>
+              </w:rPr>
+            </w:pPr>
+            <w:r>
+              <w:rPr>
+                <w:rFonts w:eastAsia="Times New Roman" w:cs="Times New Roman"/>
+                <w:b/>
+                <w:bCs/>
+                <w:kern w:val="0"/>
+                <w:lang w:bidi="ar-SA"/>
+                <w14:ligatures w14:val="none"/>
+              </w:rPr>
+              <w:t>F1-score (real)</w:t>
+            </w:r>
+          </w:p>
+        </w:tc>
+        <w:tc>
+          <w:tcPr>
+            <w:tcW w:w="0" w:type="auto"/>
+            <w:vAlign w:val="center"/>
+            <w:hideMark/>
+          </w:tcPr>
+          <w:p>
+            <w:pPr>
+              <w:spacing w:before="0" w:after="0" w:line="240" w:lineRule="auto"/>
+              <w:ind w:firstLine="0"/>
+              <w:jc w:val="center"/>
+              <w:rPr>
+                <w:rFonts w:eastAsia="Times New Roman" w:cs="Times New Roman"/>
+                <w:b/>
+                <w:bCs/>
+                <w:kern w:val="0"/>
+                <w:lang w:bidi="ar-SA"/>
+                <w14:ligatures w14:val="none"/>
+              </w:rPr>
+            </w:pPr>
+            <w:r>
+              <w:rPr>
+                <w:rFonts w:eastAsia="Times New Roman" w:cs="Times New Roman"/>
+                <w:b/>
+                <w:bCs/>
+                <w:kern w:val="0"/>
+                <w:lang w:bidi="ar-SA"/>
+                <w14:ligatures w14:val="none"/>
+              </w:rPr>
+              <w:t>F1-score (fake)</w:t>
+            </w:r>
+          </w:p>
+        </w:tc>
+        <w:tc>
+          <w:tcPr>
+            <w:tcW w:w="0" w:type="auto"/>
+            <w:vAlign w:val="center"/>
+            <w:hideMark/>
+          </w:tcPr>
+          <w:p>
+            <w:pPr>
+              <w:spacing w:before="0" w:after="0" w:line="240" w:lineRule="auto"/>
+              <w:ind w:firstLine="0"/>
+              <w:jc w:val="center"/>
+              <w:rPr>
+                <w:rFonts w:eastAsia="Times New Roman" w:cs="Times New Roman"/>
+                <w:b/>
+                <w:bCs/>
+                <w:kern w:val="0"/>
+                <w:lang w:bidi="ar-SA"/>
+                <w14:ligatures w14:val="none"/>
+              </w:rPr>
+            </w:pPr>
+            <w:r>
+              <w:rPr>
+                <w:rFonts w:eastAsia="Times New Roman" w:cs="Times New Roman"/>
+                <w:b/>
+                <w:bCs/>
+                <w:kern w:val="0"/>
+                <w:lang w:bidi="ar-SA"/>
+                <w14:ligatures w14:val="none"/>
+              </w:rPr>
+              <w:t>Macro F1</w:t>
+            </w:r>
+          </w:p>
+        </w:tc>
+        <w:tc>
+          <w:tcPr>
+            <w:tcW w:w="0" w:type="auto"/>
+            <w:vAlign w:val="center"/>
+            <w:hideMark/>
+          </w:tcPr>
+          <w:p>
+            <w:pPr>
+              <w:spacing w:before="0" w:after="0" w:line="240" w:lineRule="auto"/>
+              <w:ind w:firstLine="0"/>
+              <w:jc w:val="center"/>
+              <w:rPr>
+                <w:rFonts w:eastAsia="Times New Roman" w:cs="Times New Roman"/>
+                <w:b/>
+                <w:bCs/>
+                <w:kern w:val="0"/>
+                <w:lang w:bidi="ar-SA"/>
+                <w14:ligatures w14:val="none"/>
+              </w:rPr>
+            </w:pPr>
+            <w:r>
+              <w:rPr>
+                <w:rFonts w:eastAsia="Times New Roman" w:cs="Times New Roman"/>
+                <w:b/>
+                <w:bCs/>
+                <w:kern w:val="0"/>
+                <w:lang w:bidi="ar-SA"/>
+                <w14:ligatures w14:val="none"/>
+              </w:rPr>
+              <w:t>Weighted F1</w:t>
+            </w:r>
+          </w:p>
+        </w:tc>
+      </w:tr>
+      <w:tr>
+        <w:trPr>
+          <w:tblCellSpacing w:w="15" w:type="dxa"/>
+        </w:trPr>
+        <w:tc>
+          <w:tcPr>
+            <w:tcW w:w="0" w:type="auto"/>
+            <w:vAlign w:val="center"/>
+            <w:hideMark/>
+          </w:tcPr>
+          <w:p>
+            <w:pPr>
+              <w:spacing w:before="0" w:after="0" w:line="240" w:lineRule="auto"/>
+              <w:ind w:firstLine="0"/>
+              <w:jc w:val="center"/>
+              <w:rPr>
+                <w:rFonts w:eastAsia="Times New Roman" w:cs="Times New Roman"/>
+                <w:kern w:val="0"/>
+                <w:lang w:bidi="ar-SA"/>
+                <w14:ligatures w14:val="none"/>
+              </w:rPr>
+            </w:pPr>
+            <w:r>
+              <w:rPr>
+                <w:rFonts w:eastAsia="Times New Roman" w:cs="Times New Roman"/>
+                <w:b/>
+                <w:bCs/>
+                <w:kern w:val="0"/>
+                <w:lang w:bidi="ar-SA"/>
+                <w14:ligatures w14:val="none"/>
+              </w:rPr>
+              <w:t>SVM</w:t>
+            </w:r>
+          </w:p>
+        </w:tc>
+        <w:tc>
+          <w:tcPr>
+            <w:tcW w:w="0" w:type="auto"/>
+            <w:vAlign w:val="center"/>
+            <w:hideMark/>
+          </w:tcPr>
+          <w:p>
+            <w:pPr>
+              <w:spacing w:before="0" w:after="0" w:line="240" w:lineRule="auto"/>
+              <w:ind w:firstLine="0"/>
+              <w:jc w:val="center"/>
+              <w:rPr>
+                <w:rFonts w:eastAsia="Times New Roman" w:cs="Times New Roman"/>
+                <w:kern w:val="0"/>
+                <w:lang w:bidi="ar-SA"/>
+                <w14:ligatures w14:val="none"/>
+              </w:rPr>
+            </w:pPr>
+            <w:r>
+              <w:rPr>
+                <w:rFonts w:eastAsia="Times New Roman" w:cs="Times New Roman"/>
+                <w:kern w:val="0"/>
+                <w:lang w:bidi="ar-SA"/>
+                <w14:ligatures w14:val="none"/>
+              </w:rPr>
+              <w:t>93.60%</w:t>
+            </w:r>
+          </w:p>
+        </w:tc>
+        <w:tc>
+          <w:tcPr>
+            <w:tcW w:w="0" w:type="auto"/>
+            <w:vAlign w:val="center"/>
+            <w:hideMark/>
+          </w:tcPr>
+          <w:p>
+            <w:pPr>
+              <w:spacing w:before="0" w:after="0" w:line="240" w:lineRule="auto"/>
+              <w:ind w:firstLine="0"/>
+              <w:jc w:val="center"/>
+              <w:rPr>
+                <w:rFonts w:eastAsia="Times New Roman" w:cs="Times New Roman"/>
+                <w:kern w:val="0"/>
+                <w:lang w:bidi="ar-SA"/>
+                <w14:ligatures w14:val="none"/>
+              </w:rPr>
+            </w:pPr>
+            <w:r>
+              <w:rPr>
+                <w:rFonts w:eastAsia="Times New Roman" w:cs="Times New Roman"/>
+                <w:kern w:val="0"/>
+                <w:lang w:bidi="ar-SA"/>
+                <w14:ligatures w14:val="none"/>
+              </w:rPr>
+              <w:t>0.8200</w:t>
+            </w:r>
+          </w:p>
+        </w:tc>
+        <w:tc>
+          <w:tcPr>
+            <w:tcW w:w="0" w:type="auto"/>
+            <w:vAlign w:val="center"/>
+            <w:hideMark/>
+          </w:tcPr>
+          <w:p>
+            <w:pPr>
+              <w:spacing w:before="0" w:after="0" w:line="240" w:lineRule="auto"/>
+              <w:ind w:firstLine="0"/>
+              <w:jc w:val="center"/>
+              <w:rPr>
+                <w:rFonts w:eastAsia="Times New Roman" w:cs="Times New Roman"/>
+                <w:kern w:val="0"/>
+                <w:lang w:bidi="ar-SA"/>
+                <w14:ligatures w14:val="none"/>
+              </w:rPr>
+            </w:pPr>
+            <w:r>
+              <w:rPr>
+                <w:rFonts w:eastAsia="Times New Roman" w:cs="Times New Roman"/>
+                <w:kern w:val="0"/>
+                <w:lang w:bidi="ar-SA"/>
+                <w14:ligatures w14:val="none"/>
+              </w:rPr>
+              <w:t>0.9611</w:t>
+            </w:r>
+          </w:p>
+        </w:tc>
+        <w:tc>
+          <w:tcPr>
+            <w:tcW w:w="0" w:type="auto"/>
+            <w:vAlign w:val="center"/>
+            <w:hideMark/>
+          </w:tcPr>
+          <w:p>
+            <w:pPr>
+              <w:spacing w:before="0" w:after="0" w:line="240" w:lineRule="auto"/>
+              <w:ind w:firstLine="0"/>
+              <w:jc w:val="center"/>
+              <w:rPr>
+                <w:rFonts w:eastAsia="Times New Roman" w:cs="Times New Roman"/>
+                <w:kern w:val="0"/>
+                <w:lang w:bidi="ar-SA"/>
+                <w14:ligatures w14:val="none"/>
+              </w:rPr>
+            </w:pPr>
+            <w:r>
+              <w:rPr>
+                <w:rFonts w:eastAsia="Times New Roman" w:cs="Times New Roman"/>
+                <w:kern w:val="0"/>
+                <w:lang w:bidi="ar-SA"/>
+                <w14:ligatures w14:val="none"/>
+              </w:rPr>
+              <w:t>0.8905</w:t>
+            </w:r>
+          </w:p>
+        </w:tc>
+        <w:tc>
+          <w:tcPr>
+            <w:tcW w:w="0" w:type="auto"/>
+            <w:vAlign w:val="center"/>
+            <w:hideMark/>
+          </w:tcPr>
+          <w:p>
+            <w:pPr>
+              <w:spacing w:before="0" w:after="0" w:line="240" w:lineRule="auto"/>
+              <w:ind w:firstLine="0"/>
+              <w:jc w:val="center"/>
+              <w:rPr>
+                <w:rFonts w:eastAsia="Times New Roman" w:cs="Times New Roman"/>
+                <w:kern w:val="0"/>
+                <w:lang w:bidi="ar-SA"/>
+                <w14:ligatures w14:val="none"/>
+              </w:rPr>
+            </w:pPr>
+            <w:r>
+              <w:rPr>
+                <w:rFonts w:eastAsia="Times New Roman" w:cs="Times New Roman"/>
+                <w:kern w:val="0"/>
+                <w:lang w:bidi="ar-SA"/>
+                <w14:ligatures w14:val="none"/>
+              </w:rPr>
+              <w:t>0.9338</w:t>
+            </w:r>
+          </w:p>
+        </w:tc>
+      </w:tr>
+      <w:tr>
+        <w:trPr>
+          <w:tblCellSpacing w:w="15" w:type="dxa"/>
+        </w:trPr>
+        <w:tc>
+          <w:tcPr>
+            <w:tcW w:w="0" w:type="auto"/>
+            <w:vAlign w:val="center"/>
+            <w:hideMark/>
+          </w:tcPr>
+          <w:p>
+            <w:pPr>
+              <w:spacing w:before="0" w:after="0" w:line="240" w:lineRule="auto"/>
+              <w:ind w:firstLine="0"/>
+              <w:jc w:val="center"/>
+              <w:rPr>
+                <w:rFonts w:eastAsia="Times New Roman" w:cs="Times New Roman"/>
+                <w:kern w:val="0"/>
+                <w:lang w:bidi="ar-SA"/>
+                <w14:ligatures w14:val="none"/>
+              </w:rPr>
+            </w:pPr>
+            <w:r>
+              <w:rPr>
+                <w:rFonts w:eastAsia="Times New Roman" w:cs="Times New Roman"/>
+                <w:b/>
+                <w:bCs/>
+                <w:kern w:val="0"/>
+                <w:lang w:bidi="ar-SA"/>
+                <w14:ligatures w14:val="none"/>
+              </w:rPr>
+              <w:t>Random Forest</w:t>
+            </w:r>
+          </w:p>
+        </w:tc>
+        <w:tc>
+          <w:tcPr>
+            <w:tcW w:w="0" w:type="auto"/>
+            <w:vAlign w:val="center"/>
+            <w:hideMark/>
+          </w:tcPr>
+          <w:p>
+            <w:pPr>
+              <w:spacing w:before="0" w:after="0" w:line="240" w:lineRule="auto"/>
+              <w:ind w:firstLine="0"/>
+              <w:jc w:val="center"/>
+              <w:rPr>
+                <w:rFonts w:eastAsia="Times New Roman" w:cs="Times New Roman"/>
+                <w:kern w:val="0"/>
+                <w:lang w:bidi="ar-SA"/>
+                <w14:ligatures w14:val="none"/>
+              </w:rPr>
+            </w:pPr>
+            <w:r>
+              <w:rPr>
+                <w:rFonts w:eastAsia="Times New Roman" w:cs="Times New Roman"/>
+                <w:kern w:val="0"/>
+                <w:lang w:bidi="ar-SA"/>
+                <w14:ligatures w14:val="none"/>
+              </w:rPr>
+              <w:t>91.35%</w:t>
+            </w:r>
+          </w:p>
+        </w:tc>
+        <w:tc>
+          <w:tcPr>
+            <w:tcW w:w="0" w:type="auto"/>
+            <w:vAlign w:val="center"/>
+            <w:hideMark/>
+          </w:tcPr>
+          <w:p>
+            <w:pPr>
+              <w:spacing w:before="0" w:after="0" w:line="240" w:lineRule="auto"/>
+              <w:ind w:firstLine="0"/>
+              <w:jc w:val="center"/>
+              <w:rPr>
+                <w:rFonts w:eastAsia="Times New Roman" w:cs="Times New Roman"/>
+                <w:kern w:val="0"/>
+                <w:lang w:bidi="ar-SA"/>
+                <w14:ligatures w14:val="none"/>
+              </w:rPr>
+            </w:pPr>
+            <w:r>
+              <w:rPr>
+                <w:rFonts w:eastAsia="Times New Roman" w:cs="Times New Roman"/>
+                <w:kern w:val="0"/>
+                <w:lang w:bidi="ar-SA"/>
+                <w14:ligatures w14:val="none"/>
+              </w:rPr>
+              <w:t>0.7279</w:t>
+            </w:r>
+          </w:p>
+        </w:tc>
+        <w:tc>
+          <w:tcPr>
+            <w:tcW w:w="0" w:type="auto"/>
+            <w:vAlign w:val="center"/>
+            <w:hideMark/>
+          </w:tcPr>
+          <w:p>
+            <w:pPr>
+              <w:spacing w:before="0" w:after="0" w:line="240" w:lineRule="auto"/>
+              <w:ind w:firstLine="0"/>
+              <w:jc w:val="center"/>
+              <w:rPr>
+                <w:rFonts w:eastAsia="Times New Roman" w:cs="Times New Roman"/>
+                <w:kern w:val="0"/>
+                <w:lang w:bidi="ar-SA"/>
+                <w14:ligatures w14:val="none"/>
+              </w:rPr>
+            </w:pPr>
+            <w:r>
+              <w:rPr>
+                <w:rFonts w:eastAsia="Times New Roman" w:cs="Times New Roman"/>
+                <w:kern w:val="0"/>
+                <w:lang w:bidi="ar-SA"/>
+                <w14:ligatures w14:val="none"/>
+              </w:rPr>
+              <w:t>0.9485</w:t>
+            </w:r>
+          </w:p>
+        </w:tc>
+        <w:tc>
+          <w:tcPr>
+            <w:tcW w:w="0" w:type="auto"/>
+            <w:vAlign w:val="center"/>
+            <w:hideMark/>
+          </w:tcPr>
+          <w:p>
+            <w:pPr>
+              <w:spacing w:before="0" w:after="0" w:line="240" w:lineRule="auto"/>
+              <w:ind w:firstLine="0"/>
+              <w:jc w:val="center"/>
+              <w:rPr>
+                <w:rFonts w:eastAsia="Times New Roman" w:cs="Times New Roman"/>
+                <w:kern w:val="0"/>
+                <w:lang w:bidi="ar-SA"/>
+                <w14:ligatures w14:val="none"/>
+              </w:rPr>
+            </w:pPr>
+            <w:r>
+              <w:rPr>
+                <w:rFonts w:eastAsia="Times New Roman" w:cs="Times New Roman"/>
+                <w:kern w:val="0"/>
+                <w:lang w:bidi="ar-SA"/>
+                <w14:ligatures w14:val="none"/>
+              </w:rPr>
+              <w:t>0.8382</w:t>
+            </w:r>
+          </w:p>
+        </w:tc>
+        <w:tc>
+          <w:tcPr>
+            <w:tcW w:w="0" w:type="auto"/>
+            <w:vAlign w:val="center"/>
+            <w:hideMark/>
+          </w:tcPr>
+          <w:p>
+            <w:pPr>
+              <w:spacing w:before="0" w:after="0" w:line="240" w:lineRule="auto"/>
+              <w:ind w:firstLine="0"/>
+              <w:jc w:val="center"/>
+              <w:rPr>
+                <w:rFonts w:eastAsia="Times New Roman" w:cs="Times New Roman"/>
+                <w:kern w:val="0"/>
+                <w:lang w:bidi="ar-SA"/>
+                <w14:ligatures w14:val="none"/>
+              </w:rPr>
+            </w:pPr>
+            <w:r>
+              <w:rPr>
+                <w:rFonts w:eastAsia="Times New Roman" w:cs="Times New Roman"/>
+                <w:kern w:val="0"/>
+                <w:lang w:bidi="ar-SA"/>
+                <w14:ligatures w14:val="none"/>
+              </w:rPr>
+              <w:t>0.9059</w:t>
+            </w:r>
+          </w:p>
+        </w:tc>
+      </w:tr>
+      <w:tr>
+        <w:trPr>
+          <w:tblCellSpacing w:w="15" w:type="dxa"/>
+        </w:trPr>
+        <w:tc>
+          <w:tcPr>
+            <w:tcW w:w="0" w:type="auto"/>
+            <w:vAlign w:val="center"/>
+            <w:hideMark/>
+          </w:tcPr>
+          <w:p>
+            <w:pPr>
+              <w:spacing w:before="0" w:after="0" w:line="240" w:lineRule="auto"/>
+              <w:ind w:firstLine="0"/>
+              <w:jc w:val="center"/>
+              <w:rPr>
+                <w:rFonts w:eastAsia="Times New Roman" w:cs="Times New Roman"/>
+                <w:kern w:val="0"/>
+                <w:lang w:bidi="ar-SA"/>
+                <w14:ligatures w14:val="none"/>
+              </w:rPr>
+            </w:pPr>
+            <w:r>
+              <w:rPr>
+                <w:rFonts w:eastAsia="Times New Roman" w:cs="Times New Roman"/>
+                <w:b/>
+                <w:bCs/>
+                <w:kern w:val="0"/>
+                <w:lang w:bidi="ar-SA"/>
+                <w14:ligatures w14:val="none"/>
+              </w:rPr>
+              <w:t>LSTM</w:t>
+            </w:r>
+          </w:p>
+        </w:tc>
+        <w:tc>
+          <w:tcPr>
+            <w:tcW w:w="0" w:type="auto"/>
+            <w:vAlign w:val="center"/>
+            <w:hideMark/>
+          </w:tcPr>
+          <w:p>
+            <w:pPr>
+              <w:spacing w:before="0" w:after="0" w:line="240" w:lineRule="auto"/>
+              <w:ind w:firstLine="0"/>
+              <w:jc w:val="center"/>
+              <w:rPr>
+                <w:rFonts w:eastAsia="Times New Roman" w:cs="Times New Roman"/>
+                <w:kern w:val="0"/>
+                <w:lang w:bidi="ar-SA"/>
+                <w14:ligatures w14:val="none"/>
+              </w:rPr>
+            </w:pPr>
+            <w:r>
+              <w:rPr>
+                <w:rFonts w:eastAsia="Times New Roman" w:cs="Times New Roman"/>
+                <w:kern w:val="0"/>
+                <w:lang w:bidi="ar-SA"/>
+                <w14:ligatures w14:val="none"/>
+              </w:rPr>
+              <w:t>89.55%</w:t>
+            </w:r>
+          </w:p>
+        </w:tc>
+        <w:tc>
+          <w:tcPr>
+            <w:tcW w:w="0" w:type="auto"/>
+            <w:vAlign w:val="center"/>
+            <w:hideMark/>
+          </w:tcPr>
+          <w:p>
+            <w:pPr>
+              <w:spacing w:before="0" w:after="0" w:line="240" w:lineRule="auto"/>
+              <w:ind w:firstLine="0"/>
+              <w:jc w:val="center"/>
+              <w:rPr>
+                <w:rFonts w:eastAsia="Times New Roman" w:cs="Times New Roman"/>
+                <w:kern w:val="0"/>
+                <w:lang w:bidi="ar-SA"/>
+                <w14:ligatures w14:val="none"/>
+              </w:rPr>
+            </w:pPr>
+            <w:r>
+              <w:rPr>
+                <w:rFonts w:eastAsia="Times New Roman" w:cs="Times New Roman"/>
+                <w:kern w:val="0"/>
+                <w:lang w:bidi="ar-SA"/>
+                <w14:ligatures w14:val="none"/>
+              </w:rPr>
+              <w:t>0.7038</w:t>
+            </w:r>
+          </w:p>
+        </w:tc>
+        <w:tc>
+          <w:tcPr>
+            <w:tcW w:w="0" w:type="auto"/>
+            <w:vAlign w:val="center"/>
+            <w:hideMark/>
+          </w:tcPr>
+          <w:p>
+            <w:pPr>
+              <w:spacing w:before="0" w:after="0" w:line="240" w:lineRule="auto"/>
+              <w:ind w:firstLine="0"/>
+              <w:jc w:val="center"/>
+              <w:rPr>
+                <w:rFonts w:eastAsia="Times New Roman" w:cs="Times New Roman"/>
+                <w:kern w:val="0"/>
+                <w:lang w:bidi="ar-SA"/>
+                <w14:ligatures w14:val="none"/>
+              </w:rPr>
+            </w:pPr>
+            <w:r>
+              <w:rPr>
+                <w:rFonts w:eastAsia="Times New Roman" w:cs="Times New Roman"/>
+                <w:kern w:val="0"/>
+                <w:lang w:bidi="ar-SA"/>
+                <w14:ligatures w14:val="none"/>
+              </w:rPr>
+              <w:t>0.9365</w:t>
+            </w:r>
+          </w:p>
+        </w:tc>
+        <w:tc>
+          <w:tcPr>
+            <w:tcW w:w="0" w:type="auto"/>
+            <w:vAlign w:val="center"/>
+            <w:hideMark/>
+          </w:tcPr>
+          <w:p>
+            <w:pPr>
+              <w:spacing w:before="0" w:after="0" w:line="240" w:lineRule="auto"/>
+              <w:ind w:firstLine="0"/>
+              <w:jc w:val="center"/>
+              <w:rPr>
+                <w:rFonts w:eastAsia="Times New Roman" w:cs="Times New Roman"/>
+                <w:kern w:val="0"/>
+                <w:lang w:bidi="ar-SA"/>
+                <w14:ligatures w14:val="none"/>
+              </w:rPr>
+            </w:pPr>
+            <w:r>
+              <w:rPr>
+                <w:rFonts w:eastAsia="Times New Roman" w:cs="Times New Roman"/>
+                <w:kern w:val="0"/>
+                <w:lang w:bidi="ar-SA"/>
+                <w14:ligatures w14:val="none"/>
+              </w:rPr>
+              <w:t>0.8202</w:t>
+            </w:r>
+          </w:p>
+        </w:tc>
+        <w:tc>
+          <w:tcPr>
+            <w:tcW w:w="0" w:type="auto"/>
+            <w:vAlign w:val="center"/>
+            <w:hideMark/>
+          </w:tcPr>
+          <w:p>
+            <w:pPr>
+              <w:spacing w:before="0" w:after="0" w:line="240" w:lineRule="auto"/>
+              <w:ind w:firstLine="0"/>
+              <w:jc w:val="center"/>
+              <w:rPr>
+                <w:rFonts w:eastAsia="Times New Roman" w:cs="Times New Roman"/>
+                <w:kern w:val="0"/>
+                <w:lang w:bidi="ar-SA"/>
+                <w14:ligatures w14:val="none"/>
+              </w:rPr>
+            </w:pPr>
+            <w:r>
+              <w:rPr>
+                <w:rFonts w:eastAsia="Times New Roman" w:cs="Times New Roman"/>
+                <w:kern w:val="0"/>
+                <w:lang w:bidi="ar-SA"/>
+                <w14:ligatures w14:val="none"/>
+              </w:rPr>
+              <w:t>0.8915</w:t>
+            </w:r>
+          </w:p>
+        </w:tc>
+      </w:tr>
+      <w:tr>
+        <w:trPr>
+          <w:tblCellSpacing w:w="15" w:type="dxa"/>
+        </w:trPr>
+        <w:tc>
+          <w:tcPr>
+            <w:tcW w:w="0" w:type="auto"/>
+            <w:vAlign w:val="center"/>
+            <w:hideMark/>
+          </w:tcPr>
+          <w:p>
+            <w:pPr>
+              <w:spacing w:before="0" w:after="0" w:line="240" w:lineRule="auto"/>
+              <w:ind w:firstLine="0"/>
+              <w:jc w:val="center"/>
+              <w:rPr>
+                <w:rFonts w:eastAsia="Times New Roman" w:cs="Times New Roman"/>
+                <w:kern w:val="0"/>
+                <w:lang w:bidi="ar-SA"/>
+                <w14:ligatures w14:val="none"/>
+              </w:rPr>
+            </w:pPr>
+            <w:r>
+              <w:rPr>
+                <w:rFonts w:eastAsia="Times New Roman" w:cs="Times New Roman"/>
+                <w:b/>
+                <w:bCs/>
+                <w:kern w:val="0"/>
+                <w:lang w:bidi="ar-SA"/>
+                <w14:ligatures w14:val="none"/>
+              </w:rPr>
+              <w:t>RNN</w:t>
+            </w:r>
+          </w:p>
+        </w:tc>
+        <w:tc>
+          <w:tcPr>
+            <w:tcW w:w="0" w:type="auto"/>
+            <w:vAlign w:val="center"/>
+            <w:hideMark/>
+          </w:tcPr>
+          <w:p>
+            <w:pPr>
+              <w:spacing w:before="0" w:after="0" w:line="240" w:lineRule="auto"/>
+              <w:ind w:firstLine="0"/>
+              <w:jc w:val="center"/>
+              <w:rPr>
+                <w:rFonts w:eastAsia="Times New Roman" w:cs="Times New Roman"/>
+                <w:kern w:val="0"/>
+                <w:lang w:bidi="ar-SA"/>
+                <w14:ligatures w14:val="none"/>
+              </w:rPr>
+            </w:pPr>
+            <w:r>
+              <w:rPr>
+                <w:rFonts w:eastAsia="Times New Roman" w:cs="Times New Roman"/>
+                <w:kern w:val="0"/>
+                <w:lang w:bidi="ar-SA"/>
+                <w14:ligatures w14:val="none"/>
+              </w:rPr>
+              <w:t>80.76%</w:t>
+            </w:r>
+          </w:p>
+        </w:tc>
+        <w:tc>
+          <w:tcPr>
+            <w:tcW w:w="0" w:type="auto"/>
+            <w:vAlign w:val="center"/>
+            <w:hideMark/>
+          </w:tcPr>
+          <w:p>
+            <w:pPr>
+              <w:spacing w:before="0" w:after="0" w:line="240" w:lineRule="auto"/>
+              <w:ind w:firstLine="0"/>
+              <w:jc w:val="center"/>
+              <w:rPr>
+                <w:rFonts w:eastAsia="Times New Roman" w:cs="Times New Roman"/>
+                <w:kern w:val="0"/>
+                <w:lang w:bidi="ar-SA"/>
+                <w14:ligatures w14:val="none"/>
+              </w:rPr>
+            </w:pPr>
+            <w:r>
+              <w:rPr>
+                <w:rFonts w:eastAsia="Times New Roman" w:cs="Times New Roman"/>
+                <w:kern w:val="0"/>
+                <w:lang w:bidi="ar-SA"/>
+                <w14:ligatures w14:val="none"/>
+              </w:rPr>
+              <w:t>0.0311</w:t>
+            </w:r>
+          </w:p>
+        </w:tc>
+        <w:tc>
+          <w:tcPr>
+            <w:tcW w:w="0" w:type="auto"/>
+            <w:vAlign w:val="center"/>
+            <w:hideMark/>
+          </w:tcPr>
+          <w:p>
+            <w:pPr>
+              <w:spacing w:before="0" w:after="0" w:line="240" w:lineRule="auto"/>
+              <w:ind w:firstLine="0"/>
+              <w:jc w:val="center"/>
+              <w:rPr>
+                <w:rFonts w:eastAsia="Times New Roman" w:cs="Times New Roman"/>
+                <w:kern w:val="0"/>
+                <w:lang w:bidi="ar-SA"/>
+                <w14:ligatures w14:val="none"/>
+              </w:rPr>
+            </w:pPr>
+            <w:r>
+              <w:rPr>
+                <w:rFonts w:eastAsia="Times New Roman" w:cs="Times New Roman"/>
+                <w:kern w:val="0"/>
+                <w:lang w:bidi="ar-SA"/>
+                <w14:ligatures w14:val="none"/>
+              </w:rPr>
+              <w:t>0.8932</w:t>
+            </w:r>
+          </w:p>
+        </w:tc>
+        <w:tc>
+          <w:tcPr>
+            <w:tcW w:w="0" w:type="auto"/>
+            <w:vAlign w:val="center"/>
+            <w:hideMark/>
+          </w:tcPr>
+          <w:p>
+            <w:pPr>
+              <w:spacing w:before="0" w:after="0" w:line="240" w:lineRule="auto"/>
+              <w:ind w:firstLine="0"/>
+              <w:jc w:val="center"/>
+              <w:rPr>
+                <w:rFonts w:eastAsia="Times New Roman" w:cs="Times New Roman"/>
+                <w:kern w:val="0"/>
+                <w:lang w:bidi="ar-SA"/>
+                <w14:ligatures w14:val="none"/>
+              </w:rPr>
+            </w:pPr>
+            <w:r>
+              <w:rPr>
+                <w:rFonts w:eastAsia="Times New Roman" w:cs="Times New Roman"/>
+                <w:kern w:val="0"/>
+                <w:lang w:bidi="ar-SA"/>
+                <w14:ligatures w14:val="none"/>
+              </w:rPr>
+              <w:t>0.4621</w:t>
+            </w:r>
+          </w:p>
+        </w:tc>
+        <w:tc>
+          <w:tcPr>
+            <w:tcW w:w="0" w:type="auto"/>
+            <w:vAlign w:val="center"/>
+            <w:hideMark/>
+          </w:tcPr>
+          <w:p>
+            <w:pPr>
+              <w:spacing w:before="0" w:after="0" w:line="240" w:lineRule="auto"/>
+              <w:ind w:firstLine="0"/>
+              <w:jc w:val="center"/>
+              <w:rPr>
+                <w:rFonts w:eastAsia="Times New Roman" w:cs="Times New Roman"/>
+                <w:kern w:val="0"/>
+                <w:lang w:bidi="ar-SA"/>
+                <w14:ligatures w14:val="none"/>
+              </w:rPr>
+            </w:pPr>
+            <w:r>
+              <w:rPr>
+                <w:rFonts w:eastAsia="Times New Roman" w:cs="Times New Roman"/>
+                <w:kern w:val="0"/>
+                <w:lang w:bidi="ar-SA"/>
+                <w14:ligatures w14:val="none"/>
+              </w:rPr>
+              <w:t>0.7265</w:t>
+            </w:r>
+          </w:p>
+        </w:tc>
+      </w:tr>
+    </w:tbl>
+    <w:p>
+      <w:pPr>
+        <w:ind w:firstLine="0"/>
+      </w:pPr>
+      <w:r>
+        <w:rPr>
+          <w:noProof/>
+        </w:rPr>
+        <w:drawing>
+          <wp:inline distT="0" distB="0" distL="0" distR="0" wp14:anchorId="5537B7F7" wp14:editId="488012CA">
+            <wp:extent cx="5731510" cy="3439160"/>
+            <wp:effectExtent l="0" t="0" r="2540" b="8890"/>
+            <wp:docPr id="212902049" name="Picture 4" descr="A graph of different colored bars&#10;&#10;AI-generated content may be incorrect."/>
+            <wp:cNvGraphicFramePr>
+              <a:graphicFrameLocks xmlns:a="http://schemas.openxmlformats.org/drawingml/2006/main" noChangeAspect="1"/>
+            </wp:cNvGraphicFramePr>
+            <a:graphic xmlns:a="http://schemas.openxmlformats.org/drawingml/2006/main">
+              <a:graphicData uri="http://schemas.openxmlformats.org/drawingml/2006/picture">
+                <pic:pic xmlns:pic="http://schemas.openxmlformats.org/drawingml/2006/picture">
+                  <pic:nvPicPr>
+                    <pic:cNvPr id="212902049" name="Picture 4" descr="A graph of different colored bars&#10;&#10;AI-generated content may be incorrect."/>
+                    <pic:cNvPicPr>
+                      <a:picLocks noChangeAspect="1" noChangeArrowheads="1"/>
+                    </pic:cNvPicPr>
+                  </pic:nvPicPr>
+                  <pic:blipFill>
+                    <a:blip r:embed="rId42" cstate="print">
+                      <a:extLst>
+                        <a:ext uri="{28A0092B-C50C-407E-A947-70E740481C1C}">
+                          <a14:useLocalDpi xmlns:a14="http://schemas.microsoft.com/office/drawing/2010/main" val="0"/>
+                        </a:ext>
+                      </a:extLst>
+                    </a:blip>
+                    <a:srcRect/>
+                    <a:stretch>
+                      <a:fillRect/>
+                    </a:stretch>
+                  </pic:blipFill>
+                  <pic:spPr bwMode="auto">
+                    <a:xfrm>
+                      <a:off x="0" y="0"/>
+                      <a:ext cx="5731510" cy="3439160"/>
+                    </a:xfrm>
+                    <a:prstGeom prst="rect">
+                      <a:avLst/>
+                    </a:prstGeom>
+                    <a:noFill/>
+                    <a:ln>
+                      <a:noFill/>
+                    </a:ln>
+                  </pic:spPr>
+                </pic:pic>
+              </a:graphicData>
+            </a:graphic>
+          </wp:inline>
+        </w:drawing>
+      </w:r>
+    </w:p>
+    <w:p>
+      <w:pPr>
+        <w:pStyle w:val="NoSpacing"/>
+      </w:pPr>
+      <w:r>
+        <w:t>Hình 3.1 Biểu đồ so sánh điểm F1-score giữa các mô hình</w:t>
+      </w:r>
+    </w:p>
+    <w:p>
+      <w:pPr>
+        <w:pStyle w:val="NoSpacing"/>
+        <w:jc w:val="both"/>
+      </w:pPr>
+    </w:p>
+    <w:p>
+      <w:r>
+        <w:t>Bốn mô hình được huấn luyện và đánh giá trong nghiên cứu này gồm hai nhóm chính: mô hình học máy truyền thống (SVM, Random Forest) và mô hình học sâu (LSTM, RNN). Kết quả thực nghiệm cho thấy sự khác biệt rõ rệt về hiệu suất và đặc tính hoạt động giữa hai nhóm phương pháp.</w:t>
+      </w:r>
+    </w:p>
+    <w:p>
+      <w:r>
+        <w:t>Đầu tiên với SVM, m</w:t>
+      </w:r>
+      <w:r>
+        <w:t>ô hình SVM sử dụng kernel RBF và các siêu tham số được tối ưu thông qua GridSearchCV đã cho kết quả tốt nhất trong tất cả các mô hình. Cụ thể, mô hình đạt:</w:t>
+      </w:r>
+    </w:p>
+    <w:p>
+      <w:pPr>
+        <w:pStyle w:val="ListParagraph"/>
+        <w:numPr>
+          <w:ilvl w:val="0"/>
+          <w:numId w:val="12"/>
+        </w:numPr>
+      </w:pPr>
+      <w:r>
+        <w:lastRenderedPageBreak/>
+        <w:t>Accuracy: 93.60%</w:t>
+      </w:r>
+    </w:p>
+    <w:p>
+      <w:pPr>
+        <w:pStyle w:val="ListParagraph"/>
+        <w:numPr>
+          <w:ilvl w:val="0"/>
+          <w:numId w:val="12"/>
+        </w:numPr>
+      </w:pPr>
+      <w:r>
+        <w:t>F1-score lớp thật: 0.8200</w:t>
+      </w:r>
+    </w:p>
+    <w:p>
+      <w:pPr>
+        <w:pStyle w:val="ListParagraph"/>
+        <w:numPr>
+          <w:ilvl w:val="0"/>
+          <w:numId w:val="12"/>
+        </w:numPr>
+      </w:pPr>
+      <w:r>
+        <w:t>F1-score lớp giả: 0.9611</w:t>
+      </w:r>
+    </w:p>
+    <w:p>
+      <w:r>
+        <w:t>Điều đáng chú ý là SVM duy trì được sự cân bằng giữa precision và recall ở cả hai lớp, giúp tổng thể macro F1 và weighted F1 đều đạt mức cao. Điều này cho thấy mô hình có khả năng tổng quát hóa tốt, đặc biệt khi đã chuẩn hóa dữ liệu đầu vào và xử lý tốt sự mất cân bằng nhãn thông qua trọng số trong hàm mất mát. Ngoài ra, do số chiều đặc trưng không quá lớn, SVM hoạt động rất hiệu quả và nhanh.</w:t>
+      </w:r>
+    </w:p>
+    <w:p>
+      <w:r>
+        <w:t xml:space="preserve">Tiếp đến là Random Forest, </w:t>
+      </w:r>
+      <w:r>
+        <w:t>Mặc dù không đạt kết quả cao bằng SVM, Random Forest vẫn là một mô hình mạnh với độ chính xác 91.35% và F1-score lớp giả lên đến 0.9485. Tuy nhiên:</w:t>
+      </w:r>
+    </w:p>
+    <w:p>
+      <w:pPr>
+        <w:pStyle w:val="ListParagraph"/>
+        <w:numPr>
+          <w:ilvl w:val="0"/>
+          <w:numId w:val="13"/>
+        </w:numPr>
+        <w:jc w:val="left"/>
+      </w:pPr>
+      <w:r>
+        <w:t>F1-score lớp thật chỉ đạt 0.7279</w:t>
+      </w:r>
+    </w:p>
+    <w:p>
+      <w:pPr>
+        <w:pStyle w:val="ListParagraph"/>
+        <w:numPr>
+          <w:ilvl w:val="0"/>
+          <w:numId w:val="13"/>
+        </w:numPr>
+        <w:jc w:val="left"/>
+      </w:pPr>
+      <w:r>
+        <w:t>Recall lớp thật rất thấp (chỉ 59.84%)</w:t>
+      </w:r>
+    </w:p>
+    <w:p>
+      <w:r>
+        <w:t>Điều này phản ánh rằng mô hình Random Forest có xu hướng thiên lệch về lớp chiếm đa số, do bản chất thuật toán bootstrap sampling không cân đối số lượng mẫu giữa các lớp. Mặc dù sử dụng số lượng cây lớn và tối ưu siêu tham số, hiệu suất lớp thiểu số vẫn không được cải thiện đáng kể. Điều này gợi ý rằng cần kết hợp thêm các kỹ thuật như class weighting hoặc oversampling để cân bằng.</w:t>
+      </w:r>
+    </w:p>
+    <w:p>
+      <w:r>
+        <w:t xml:space="preserve">Xếp tiếp ngay sau đó ta có LSTM, </w:t>
+      </w:r>
+      <w:r>
+        <w:t>LSTM được kỳ vọng sẽ thể hiện tốt trong bài toán nhận diện tín hiệu tuần tự như âm thanh, nhờ vào khả năng lưu giữ thông tin dài hạn. Kết quả mô hình đạt:</w:t>
+      </w:r>
+    </w:p>
+    <w:p>
+      <w:pPr>
+        <w:pStyle w:val="ListParagraph"/>
+        <w:numPr>
+          <w:ilvl w:val="0"/>
+          <w:numId w:val="14"/>
+        </w:numPr>
+      </w:pPr>
+      <w:r>
+        <w:t>Accuracy: 89.55%</w:t>
+      </w:r>
+    </w:p>
+    <w:p>
+      <w:pPr>
+        <w:pStyle w:val="ListParagraph"/>
+        <w:numPr>
+          <w:ilvl w:val="0"/>
+          <w:numId w:val="14"/>
+        </w:numPr>
+      </w:pPr>
+      <w:r>
+        <w:t>F1-score lớp giả: 0.9365 (rất cao)</w:t>
+      </w:r>
+    </w:p>
+    <w:p>
+      <w:pPr>
+        <w:pStyle w:val="ListParagraph"/>
+        <w:numPr>
+          <w:ilvl w:val="0"/>
+          <w:numId w:val="14"/>
+        </w:numPr>
+      </w:pPr>
+      <w:r>
+        <w:t>F1-score lớp thật: 0.7038</w:t>
+      </w:r>
+    </w:p>
+    <w:p>
+      <w:r>
+        <w:lastRenderedPageBreak/>
+        <w:t xml:space="preserve">Mặc dù có khả năng nhận diện âm thanh giả hiệu quả, LSTM vẫn chưa khai thác hết tiềm năng nhận diện âm thanh thật. Lý do có thể đến từ kích thước tập huấn luyện tương đối nhỏ so với nhu cầu của mạng nơ-ron sâu. </w:t>
+      </w:r>
+    </w:p>
+    <w:p>
+      <w:r>
+        <w:t xml:space="preserve">Xếp chót là RNN, </w:t>
+      </w:r>
+      <w:r>
+        <w:t>RNN là mô hình hoạt động kém nhất trong bốn phương pháp được đánh giá. Kết quả rất mất cân bằng:</w:t>
+      </w:r>
+    </w:p>
+    <w:p>
+      <w:pPr>
+        <w:pStyle w:val="ListParagraph"/>
+        <w:numPr>
+          <w:ilvl w:val="0"/>
+          <w:numId w:val="15"/>
+        </w:numPr>
+      </w:pPr>
+      <w:r>
+        <w:t>F1-score lớp thật: chỉ 0.0311</w:t>
+      </w:r>
+    </w:p>
+    <w:p>
+      <w:pPr>
+        <w:pStyle w:val="ListParagraph"/>
+        <w:numPr>
+          <w:ilvl w:val="0"/>
+          <w:numId w:val="15"/>
+        </w:numPr>
+      </w:pPr>
+      <w:r>
+        <w:t>F1-score lớp giả: 0.8932</w:t>
+      </w:r>
+    </w:p>
+    <w:p>
+      <w:pPr>
+        <w:pStyle w:val="ListParagraph"/>
+        <w:numPr>
+          <w:ilvl w:val="0"/>
+          <w:numId w:val="15"/>
+        </w:numPr>
+      </w:pPr>
+      <w:r>
+        <w:t>Accuracy tổng thể: 80.76%</w:t>
+      </w:r>
+    </w:p>
+    <w:p>
+      <w:r>
+        <w:t xml:space="preserve">Mặc dù RNN vẫn có khả năng phát hiện âm thanh giả tương đối tốt, nhưng hầu như bỏ qua lớp âm thanh thật. Điều này bắt nguồn từ việc RNN truyền thống không thể duy trì gradient ổn định cho chuỗi dài như LSTM, dẫn đến hiện tượng "quên" ngữ cảnh quan trọng. </w:t>
+      </w:r>
+    </w:p>
+    <w:p>
+      <w:pPr>
+        <w:pStyle w:val="Heading2"/>
+        <w:numPr>
+          <w:ilvl w:val="1"/>
+          <w:numId w:val="18"/>
+        </w:numPr>
+      </w:pPr>
+      <w:r>
+        <w:t xml:space="preserve"> </w:t>
+      </w:r>
+      <w:r>
+        <w:t>Tóm tắt chương</w:t>
+      </w:r>
+    </w:p>
+    <w:p>
+      <w:pPr>
+        <w:pStyle w:val="ListParagraph"/>
+        <w:numPr>
+          <w:ilvl w:val="0"/>
+          <w:numId w:val="17"/>
+        </w:numPr>
+      </w:pPr>
+      <w:r>
+        <w:t xml:space="preserve">Quá trình thực nghiệm được thực hiện trên thiết bị có </w:t>
+      </w:r>
+      <w:r>
+        <w:t>cấu hình:</w:t>
+      </w:r>
+    </w:p>
+    <w:p>
+      <w:pPr>
+        <w:pStyle w:val="ListParagraph"/>
+        <w:numPr>
+          <w:ilvl w:val="1"/>
+          <w:numId w:val="17"/>
+        </w:numPr>
+        <w:spacing w:before="0" w:after="160" w:line="259" w:lineRule="auto"/>
+        <w:jc w:val="left"/>
+      </w:pPr>
+      <w:r>
+        <w:t>CPU: Intel Core i5-12500H (12th Gen, 12 nhân, 16 luồng, xung nhịp cơ bản 2.50GHz)</w:t>
+      </w:r>
+    </w:p>
+    <w:p>
+      <w:pPr>
+        <w:pStyle w:val="ListParagraph"/>
+        <w:numPr>
+          <w:ilvl w:val="1"/>
+          <w:numId w:val="17"/>
+        </w:numPr>
+        <w:spacing w:before="0" w:after="160" w:line="259" w:lineRule="auto"/>
+        <w:jc w:val="left"/>
+      </w:pPr>
+      <w:r>
+        <w:t>RAM: 16.0 GB DDR4</w:t>
+      </w:r>
+    </w:p>
+    <w:p>
+      <w:pPr>
+        <w:pStyle w:val="ListParagraph"/>
+        <w:numPr>
+          <w:ilvl w:val="1"/>
+          <w:numId w:val="17"/>
+        </w:numPr>
+        <w:spacing w:before="0" w:after="160" w:line="259" w:lineRule="auto"/>
+        <w:jc w:val="left"/>
+      </w:pPr>
+      <w:r>
+        <w:t>GPU: NVIDIA GeForce RTX 3060 Laptop GPU (6GB VRAM, kiến trúc Ampere)</w:t>
+      </w:r>
+    </w:p>
+    <w:p>
+      <w:pPr>
+        <w:pStyle w:val="ListParagraph"/>
+        <w:numPr>
+          <w:ilvl w:val="0"/>
+          <w:numId w:val="17"/>
+        </w:numPr>
+      </w:pPr>
+      <w:r>
+        <w:t>Có tổng cộng 4 mô hình được cài đặt bao gồm</w:t>
+      </w:r>
+    </w:p>
+    <w:p>
+      <w:pPr>
+        <w:pStyle w:val="ListParagraph"/>
+        <w:numPr>
+          <w:ilvl w:val="1"/>
+          <w:numId w:val="17"/>
+        </w:numPr>
+      </w:pPr>
+      <w:r>
+        <w:t>Mô hình học máy truyền thống</w:t>
+      </w:r>
+    </w:p>
+    <w:p>
+      <w:pPr>
+        <w:pStyle w:val="ListParagraph"/>
+        <w:numPr>
+          <w:ilvl w:val="2"/>
+          <w:numId w:val="17"/>
+        </w:numPr>
+      </w:pPr>
+      <w:r>
+        <w:t>Random Forest</w:t>
+      </w:r>
+    </w:p>
+    <w:p>
+      <w:pPr>
+        <w:pStyle w:val="ListParagraph"/>
+        <w:numPr>
+          <w:ilvl w:val="2"/>
+          <w:numId w:val="17"/>
+        </w:numPr>
+      </w:pPr>
+      <w:r>
+        <w:t>Support Vector Machine</w:t>
+      </w:r>
+    </w:p>
+    <w:p>
+      <w:pPr>
+        <w:pStyle w:val="ListParagraph"/>
+        <w:numPr>
+          <w:ilvl w:val="1"/>
+          <w:numId w:val="17"/>
+        </w:numPr>
+      </w:pPr>
+      <w:r>
+        <w:t>Mô hình học sâu</w:t>
+      </w:r>
+    </w:p>
+    <w:p>
+      <w:pPr>
+        <w:pStyle w:val="ListParagraph"/>
+        <w:numPr>
+          <w:ilvl w:val="2"/>
+          <w:numId w:val="17"/>
+        </w:numPr>
+      </w:pPr>
+      <w:r>
+        <w:t>Long Short-Term Memory</w:t>
+      </w:r>
+    </w:p>
+    <w:p>
+      <w:pPr>
+        <w:pStyle w:val="ListParagraph"/>
+        <w:numPr>
+          <w:ilvl w:val="2"/>
+          <w:numId w:val="17"/>
+        </w:numPr>
+        <w:spacing w:before="0" w:after="160" w:line="259" w:lineRule="auto"/>
+        <w:jc w:val="left"/>
+      </w:pPr>
+      <w:r>
+        <w:t>Recurrent Neural Network</w:t>
+      </w:r>
+    </w:p>
+    <w:p>
+      <w:pPr>
+        <w:pStyle w:val="ListParagraph"/>
+        <w:numPr>
+          <w:ilvl w:val="0"/>
+          <w:numId w:val="17"/>
+        </w:numPr>
+        <w:spacing w:before="0" w:after="160" w:line="259" w:lineRule="auto"/>
+        <w:jc w:val="left"/>
+      </w:pPr>
+      <w:r>
+        <w:t xml:space="preserve">Sau quá trình thực nghiệm, SVM là mô hình cho ra kết quả tốt nhất, sau đó đến Random Forest, </w:t>
+      </w:r>
+      <w:r>
+        <w:t>Long Short-Term Memory</w:t>
+      </w:r>
+      <w:r>
+        <w:t xml:space="preserve"> và </w:t>
+      </w:r>
+      <w:r>
+        <w:t>Recurrent</w:t>
+      </w:r>
+      <w:r>
+        <w:t xml:space="preserve"> </w:t>
+      </w:r>
+      <w:r>
+        <w:t>Neural Network</w:t>
+      </w:r>
+    </w:p>
+    <w:p>
+      <w:pPr>
+        <w:pStyle w:val="ListParagraph"/>
+        <w:numPr>
+          <w:ilvl w:val="0"/>
+          <w:numId w:val="17"/>
+        </w:numPr>
+        <w:spacing w:before="0" w:after="160" w:line="259" w:lineRule="auto"/>
+        <w:jc w:val="left"/>
+      </w:pPr>
+      <w:r>
+        <w:lastRenderedPageBreak/>
+        <w:t>SVM hoạt động tốt</w:t>
+      </w:r>
+      <w:r>
+        <w:t xml:space="preserve"> nhất</w:t>
+      </w:r>
+      <w:r>
+        <w:t xml:space="preserve"> do tập huấn luyện sau khi sử dụng kernel gần như đã phân tách tuyến tính, giúp mô hình dễ dàng đạt được trạng thái tổng quát hóa </w:t>
+      </w:r>
+    </w:p>
+    <w:p>
+      <w:pPr>
+        <w:pStyle w:val="ListParagraph"/>
+        <w:numPr>
+          <w:ilvl w:val="0"/>
+          <w:numId w:val="17"/>
+        </w:numPr>
+        <w:spacing w:before="0" w:after="160" w:line="259" w:lineRule="auto"/>
+        <w:jc w:val="left"/>
+      </w:pPr>
+      <w:r>
+        <w:t>Random Forest hoạt động tốt nhưng không phải lựa chọn tối ưu bởi tính không có khả năng tự cân bằng khi có hiện tượng chênh lệch nhãn lớn</w:t>
+      </w:r>
+    </w:p>
+    <w:p>
+      <w:pPr>
+        <w:pStyle w:val="ListParagraph"/>
+        <w:numPr>
+          <w:ilvl w:val="0"/>
+          <w:numId w:val="17"/>
+        </w:numPr>
+        <w:spacing w:before="0" w:after="160" w:line="259" w:lineRule="auto"/>
+        <w:jc w:val="left"/>
+      </w:pPr>
+      <w:r>
+        <w:t>LSTM hoạt động ở mức trung bình do</w:t>
+      </w:r>
+      <w:r>
+        <w:t xml:space="preserve"> số lượng mẫu dữ liệu vẫn còn quá nhỏ so với lượng tham số dùng để học </w:t>
+      </w:r>
+    </w:p>
+    <w:p>
+      <w:pPr>
+        <w:pStyle w:val="ListParagraph"/>
+        <w:numPr>
+          <w:ilvl w:val="0"/>
+          <w:numId w:val="17"/>
+        </w:numPr>
+        <w:spacing w:before="0" w:after="160" w:line="259" w:lineRule="auto"/>
+        <w:jc w:val="left"/>
+      </w:pPr>
+      <w:r>
+        <w:t>RNN cho ra kết quả kém nhất do ảnh hưởng bởi hiện tượng gradient vanishing, làm mất mát thông tin ngữ cảnh</w:t>
+      </w:r>
+    </w:p>
+    <w:p>
+      <w:pPr>
         <w:pStyle w:val="Heading1"/>
       </w:pPr>
       <w:bookmarkStart w:id="67" w:name="_Toc196731793"/>
@@ -21047,7 +26259,6 @@
         <w:rPr>
           <w:caps w:val="0"/>
         </w:rPr>
-        <w:lastRenderedPageBreak/>
         <w:t>CHƯƠNG 4 PHÂN TÍCH VÀ THIẾT KẾ CHƯƠNG TRÌNH DEMO</w:t>
       </w:r>
       <w:bookmarkEnd w:id="67"/>
@@ -21189,10 +26400,10 @@
       </w:pPr>
     </w:p>
     <w:sectPr>
-      <w:headerReference w:type="default" r:id="rId42"/>
-      <w:footerReference w:type="default" r:id="rId43"/>
-      <w:headerReference w:type="first" r:id="rId44"/>
-      <w:footerReference w:type="first" r:id="rId45"/>
+      <w:headerReference w:type="default" r:id="rId43"/>
+      <w:footerReference w:type="default" r:id="rId44"/>
+      <w:headerReference w:type="first" r:id="rId45"/>
+      <w:footerReference w:type="first" r:id="rId46"/>
       <w:pgSz w:w="11906" w:h="16838" w:code="9"/>
       <w:pgMar w:top="1440" w:right="1440" w:bottom="1440" w:left="1440" w:header="720" w:footer="720" w:gutter="0"/>
       <w:pgNumType w:start="1"/>
@@ -21628,6 +26839,458 @@
 <file path=word/numbering.xml><?xml version="1.0" encoding="utf-8"?>
 <w:numbering xmlns:wpc="http://schemas.microsoft.com/office/word/2010/wordprocessingCanvas" xmlns:cx="http://schemas.microsoft.com/office/drawing/2014/chartex" xmlns:cx1="http://schemas.microsoft.com/office/drawing/2015/9/8/chartex" xmlns:cx2="http://schemas.microsoft.com/office/drawing/2015/10/21/chartex" xmlns:cx3="http://schemas.microsoft.com/office/drawing/2016/5/9/chartex" xmlns:cx4="http://schemas.microsoft.com/office/drawing/2016/5/10/chartex" xmlns:cx5="http://schemas.microsoft.com/office/drawing/2016/5/11/chartex" xmlns:cx6="http://schemas.microsoft.com/office/drawing/2016/5/12/chartex" xmlns:cx7="http://schemas.microsoft.com/office/drawing/2016/5/13/chartex" xmlns:cx8="http://schemas.microsoft.com/office/drawing/2016/5/14/chartex" xmlns:mc="http://schemas.openxmlformats.org/markup-compatibility/2006" xmlns:aink="http://schemas.microsoft.com/office/drawing/2016/ink" xmlns:am3d="http://schemas.microsoft.com/office/drawing/2017/model3d" xmlns:o="urn:schemas-microsoft-com:office:office" xmlns:oel="http://schemas.microsoft.com/office/2019/extlst" xmlns:r="http://schemas.openxmlformats.org/officeDocument/2006/relationships" xmlns:m="http://schemas.openxmlformats.org/officeDocument/2006/math" xmlns:v="urn:schemas-microsoft-com:vml" xmlns:wp14="http://schemas.microsoft.com/office/word/2010/wordprocessingDrawing" xmlns:wp="http://schemas.openxmlformats.org/drawingml/2006/wordprocessingDrawing" xmlns:w10="urn:schemas-microsoft-com:office:word" xmlns:w="http://schemas.openxmlformats.org/wordprocessingml/2006/main" xmlns:w14="http://schemas.microsoft.com/office/word/2010/wordml" xmlns:w15="http://schemas.microsoft.com/office/word/2012/wordml" xmlns:w16cex="http://schemas.microsoft.com/office/word/2018/wordml/cex" xmlns:w16cid="http://schemas.microsoft.com/office/word/2016/wordml/cid" xmlns:w16="http://schemas.microsoft.com/office/word/2018/wordml" xmlns:w16du="http://schemas.microsoft.com/office/word/2023/wordml/word16du" xmlns:w16sdtdh="http://schemas.microsoft.com/office/word/2020/wordml/sdtdatahash" xmlns:w16sdtfl="http://schemas.microsoft.com/office/word/2024/wordml/sdtformatlock" xmlns:w16se="http://schemas.microsoft.com/office/word/2015/wordml/symex" xmlns:wpg="http://schemas.microsoft.com/office/word/2010/wordprocessingGroup" xmlns:wpi="http://schemas.microsoft.com/office/word/2010/wordprocessingInk" xmlns:wne="http://schemas.microsoft.com/office/word/2006/wordml" xmlns:wps="http://schemas.microsoft.com/office/word/2010/wordprocessingShape" mc:Ignorable="w14 w15 w16se w16cid w16 w16cex w16sdtdh w16sdtfl w16du wp14">
   <w:abstractNum w:abstractNumId="0" w15:restartNumberingAfterBreak="0">
+    <w:nsid w:val="042E0443"/>
+    <w:multiLevelType w:val="hybridMultilevel"/>
+    <w:tmpl w:val="79D20602"/>
+    <w:lvl w:ilvl="0" w:tplc="2B5A94F0">
+      <w:start w:val="1"/>
+      <w:numFmt w:val="bullet"/>
+      <w:lvlText w:val="-"/>
+      <w:lvlJc w:val="left"/>
+      <w:pPr>
+        <w:ind w:left="360" w:hanging="360"/>
+      </w:pPr>
+      <w:rPr>
+        <w:rFonts w:ascii="Times New Roman" w:hAnsi="Times New Roman" w:cs="Times New Roman" w:hint="default"/>
+      </w:rPr>
+    </w:lvl>
+    <w:lvl w:ilvl="1" w:tplc="04090003" w:tentative="1">
+      <w:start w:val="1"/>
+      <w:numFmt w:val="bullet"/>
+      <w:lvlText w:val="o"/>
+      <w:lvlJc w:val="left"/>
+      <w:pPr>
+        <w:ind w:left="1080" w:hanging="360"/>
+      </w:pPr>
+      <w:rPr>
+        <w:rFonts w:ascii="Courier New" w:hAnsi="Courier New" w:cs="Courier New" w:hint="default"/>
+      </w:rPr>
+    </w:lvl>
+    <w:lvl w:ilvl="2" w:tplc="04090005" w:tentative="1">
+      <w:start w:val="1"/>
+      <w:numFmt w:val="bullet"/>
+      <w:lvlText w:val=""/>
+      <w:lvlJc w:val="left"/>
+      <w:pPr>
+        <w:ind w:left="1800" w:hanging="360"/>
+      </w:pPr>
+      <w:rPr>
+        <w:rFonts w:ascii="Wingdings" w:hAnsi="Wingdings" w:hint="default"/>
+      </w:rPr>
+    </w:lvl>
+    <w:lvl w:ilvl="3" w:tplc="04090001" w:tentative="1">
+      <w:start w:val="1"/>
+      <w:numFmt w:val="bullet"/>
+      <w:lvlText w:val=""/>
+      <w:lvlJc w:val="left"/>
+      <w:pPr>
+        <w:ind w:left="2520" w:hanging="360"/>
+      </w:pPr>
+      <w:rPr>
+        <w:rFonts w:ascii="Symbol" w:hAnsi="Symbol" w:hint="default"/>
+      </w:rPr>
+    </w:lvl>
+    <w:lvl w:ilvl="4" w:tplc="04090003" w:tentative="1">
+      <w:start w:val="1"/>
+      <w:numFmt w:val="bullet"/>
+      <w:lvlText w:val="o"/>
+      <w:lvlJc w:val="left"/>
+      <w:pPr>
+        <w:ind w:left="3240" w:hanging="360"/>
+      </w:pPr>
+      <w:rPr>
+        <w:rFonts w:ascii="Courier New" w:hAnsi="Courier New" w:cs="Courier New" w:hint="default"/>
+      </w:rPr>
+    </w:lvl>
+    <w:lvl w:ilvl="5" w:tplc="04090005" w:tentative="1">
+      <w:start w:val="1"/>
+      <w:numFmt w:val="bullet"/>
+      <w:lvlText w:val=""/>
+      <w:lvlJc w:val="left"/>
+      <w:pPr>
+        <w:ind w:left="3960" w:hanging="360"/>
+      </w:pPr>
+      <w:rPr>
+        <w:rFonts w:ascii="Wingdings" w:hAnsi="Wingdings" w:hint="default"/>
+      </w:rPr>
+    </w:lvl>
+    <w:lvl w:ilvl="6" w:tplc="04090001" w:tentative="1">
+      <w:start w:val="1"/>
+      <w:numFmt w:val="bullet"/>
+      <w:lvlText w:val=""/>
+      <w:lvlJc w:val="left"/>
+      <w:pPr>
+        <w:ind w:left="4680" w:hanging="360"/>
+      </w:pPr>
+      <w:rPr>
+        <w:rFonts w:ascii="Symbol" w:hAnsi="Symbol" w:hint="default"/>
+      </w:rPr>
+    </w:lvl>
+    <w:lvl w:ilvl="7" w:tplc="04090003" w:tentative="1">
+      <w:start w:val="1"/>
+      <w:numFmt w:val="bullet"/>
+      <w:lvlText w:val="o"/>
+      <w:lvlJc w:val="left"/>
+      <w:pPr>
+        <w:ind w:left="5400" w:hanging="360"/>
+      </w:pPr>
+      <w:rPr>
+        <w:rFonts w:ascii="Courier New" w:hAnsi="Courier New" w:cs="Courier New" w:hint="default"/>
+      </w:rPr>
+    </w:lvl>
+    <w:lvl w:ilvl="8" w:tplc="04090005" w:tentative="1">
+      <w:start w:val="1"/>
+      <w:numFmt w:val="bullet"/>
+      <w:lvlText w:val=""/>
+      <w:lvlJc w:val="left"/>
+      <w:pPr>
+        <w:ind w:left="6120" w:hanging="360"/>
+      </w:pPr>
+      <w:rPr>
+        <w:rFonts w:ascii="Wingdings" w:hAnsi="Wingdings" w:hint="default"/>
+      </w:rPr>
+    </w:lvl>
+  </w:abstractNum>
+  <w:abstractNum w:abstractNumId="1" w15:restartNumberingAfterBreak="0">
+    <w:nsid w:val="07160614"/>
+    <w:multiLevelType w:val="hybridMultilevel"/>
+    <w:tmpl w:val="B212043A"/>
+    <w:lvl w:ilvl="0" w:tplc="2B5A94F0">
+      <w:start w:val="1"/>
+      <w:numFmt w:val="bullet"/>
+      <w:lvlText w:val="-"/>
+      <w:lvlJc w:val="left"/>
+      <w:pPr>
+        <w:ind w:left="720" w:hanging="360"/>
+      </w:pPr>
+      <w:rPr>
+        <w:rFonts w:ascii="Times New Roman" w:hAnsi="Times New Roman" w:cs="Times New Roman" w:hint="default"/>
+      </w:rPr>
+    </w:lvl>
+    <w:lvl w:ilvl="1" w:tplc="04090003" w:tentative="1">
+      <w:start w:val="1"/>
+      <w:numFmt w:val="bullet"/>
+      <w:lvlText w:val="o"/>
+      <w:lvlJc w:val="left"/>
+      <w:pPr>
+        <w:ind w:left="1440" w:hanging="360"/>
+      </w:pPr>
+      <w:rPr>
+        <w:rFonts w:ascii="Courier New" w:hAnsi="Courier New" w:cs="Courier New" w:hint="default"/>
+      </w:rPr>
+    </w:lvl>
+    <w:lvl w:ilvl="2" w:tplc="04090005" w:tentative="1">
+      <w:start w:val="1"/>
+      <w:numFmt w:val="bullet"/>
+      <w:lvlText w:val=""/>
+      <w:lvlJc w:val="left"/>
+      <w:pPr>
+        <w:ind w:left="2160" w:hanging="360"/>
+      </w:pPr>
+      <w:rPr>
+        <w:rFonts w:ascii="Wingdings" w:hAnsi="Wingdings" w:hint="default"/>
+      </w:rPr>
+    </w:lvl>
+    <w:lvl w:ilvl="3" w:tplc="04090001" w:tentative="1">
+      <w:start w:val="1"/>
+      <w:numFmt w:val="bullet"/>
+      <w:lvlText w:val=""/>
+      <w:lvlJc w:val="left"/>
+      <w:pPr>
+        <w:ind w:left="2880" w:hanging="360"/>
+      </w:pPr>
+      <w:rPr>
+        <w:rFonts w:ascii="Symbol" w:hAnsi="Symbol" w:hint="default"/>
+      </w:rPr>
+    </w:lvl>
+    <w:lvl w:ilvl="4" w:tplc="04090003" w:tentative="1">
+      <w:start w:val="1"/>
+      <w:numFmt w:val="bullet"/>
+      <w:lvlText w:val="o"/>
+      <w:lvlJc w:val="left"/>
+      <w:pPr>
+        <w:ind w:left="3600" w:hanging="360"/>
+      </w:pPr>
+      <w:rPr>
+        <w:rFonts w:ascii="Courier New" w:hAnsi="Courier New" w:cs="Courier New" w:hint="default"/>
+      </w:rPr>
+    </w:lvl>
+    <w:lvl w:ilvl="5" w:tplc="04090005" w:tentative="1">
+      <w:start w:val="1"/>
+      <w:numFmt w:val="bullet"/>
+      <w:lvlText w:val=""/>
+      <w:lvlJc w:val="left"/>
+      <w:pPr>
+        <w:ind w:left="4320" w:hanging="360"/>
+      </w:pPr>
+      <w:rPr>
+        <w:rFonts w:ascii="Wingdings" w:hAnsi="Wingdings" w:hint="default"/>
+      </w:rPr>
+    </w:lvl>
+    <w:lvl w:ilvl="6" w:tplc="04090001" w:tentative="1">
+      <w:start w:val="1"/>
+      <w:numFmt w:val="bullet"/>
+      <w:lvlText w:val=""/>
+      <w:lvlJc w:val="left"/>
+      <w:pPr>
+        <w:ind w:left="5040" w:hanging="360"/>
+      </w:pPr>
+      <w:rPr>
+        <w:rFonts w:ascii="Symbol" w:hAnsi="Symbol" w:hint="default"/>
+      </w:rPr>
+    </w:lvl>
+    <w:lvl w:ilvl="7" w:tplc="04090003" w:tentative="1">
+      <w:start w:val="1"/>
+      <w:numFmt w:val="bullet"/>
+      <w:lvlText w:val="o"/>
+      <w:lvlJc w:val="left"/>
+      <w:pPr>
+        <w:ind w:left="5760" w:hanging="360"/>
+      </w:pPr>
+      <w:rPr>
+        <w:rFonts w:ascii="Courier New" w:hAnsi="Courier New" w:cs="Courier New" w:hint="default"/>
+      </w:rPr>
+    </w:lvl>
+    <w:lvl w:ilvl="8" w:tplc="04090005" w:tentative="1">
+      <w:start w:val="1"/>
+      <w:numFmt w:val="bullet"/>
+      <w:lvlText w:val=""/>
+      <w:lvlJc w:val="left"/>
+      <w:pPr>
+        <w:ind w:left="6480" w:hanging="360"/>
+      </w:pPr>
+      <w:rPr>
+        <w:rFonts w:ascii="Wingdings" w:hAnsi="Wingdings" w:hint="default"/>
+      </w:rPr>
+    </w:lvl>
+  </w:abstractNum>
+  <w:abstractNum w:abstractNumId="2" w15:restartNumberingAfterBreak="0">
+    <w:nsid w:val="090C4DED"/>
+    <w:multiLevelType w:val="hybridMultilevel"/>
+    <w:tmpl w:val="66400082"/>
+    <w:lvl w:ilvl="0" w:tplc="2B5A94F0">
+      <w:start w:val="1"/>
+      <w:numFmt w:val="bullet"/>
+      <w:lvlText w:val="-"/>
+      <w:lvlJc w:val="left"/>
+      <w:pPr>
+        <w:ind w:left="720" w:hanging="360"/>
+      </w:pPr>
+      <w:rPr>
+        <w:rFonts w:ascii="Times New Roman" w:hAnsi="Times New Roman" w:cs="Times New Roman" w:hint="default"/>
+      </w:rPr>
+    </w:lvl>
+    <w:lvl w:ilvl="1" w:tplc="04090003" w:tentative="1">
+      <w:start w:val="1"/>
+      <w:numFmt w:val="bullet"/>
+      <w:lvlText w:val="o"/>
+      <w:lvlJc w:val="left"/>
+      <w:pPr>
+        <w:ind w:left="1440" w:hanging="360"/>
+      </w:pPr>
+      <w:rPr>
+        <w:rFonts w:ascii="Courier New" w:hAnsi="Courier New" w:cs="Courier New" w:hint="default"/>
+      </w:rPr>
+    </w:lvl>
+    <w:lvl w:ilvl="2" w:tplc="04090005" w:tentative="1">
+      <w:start w:val="1"/>
+      <w:numFmt w:val="bullet"/>
+      <w:lvlText w:val=""/>
+      <w:lvlJc w:val="left"/>
+      <w:pPr>
+        <w:ind w:left="2160" w:hanging="360"/>
+      </w:pPr>
+      <w:rPr>
+        <w:rFonts w:ascii="Wingdings" w:hAnsi="Wingdings" w:hint="default"/>
+      </w:rPr>
+    </w:lvl>
+    <w:lvl w:ilvl="3" w:tplc="04090001" w:tentative="1">
+      <w:start w:val="1"/>
+      <w:numFmt w:val="bullet"/>
+      <w:lvlText w:val=""/>
+      <w:lvlJc w:val="left"/>
+      <w:pPr>
+        <w:ind w:left="2880" w:hanging="360"/>
+      </w:pPr>
+      <w:rPr>
+        <w:rFonts w:ascii="Symbol" w:hAnsi="Symbol" w:hint="default"/>
+      </w:rPr>
+    </w:lvl>
+    <w:lvl w:ilvl="4" w:tplc="04090003" w:tentative="1">
+      <w:start w:val="1"/>
+      <w:numFmt w:val="bullet"/>
+      <w:lvlText w:val="o"/>
+      <w:lvlJc w:val="left"/>
+      <w:pPr>
+        <w:ind w:left="3600" w:hanging="360"/>
+      </w:pPr>
+      <w:rPr>
+        <w:rFonts w:ascii="Courier New" w:hAnsi="Courier New" w:cs="Courier New" w:hint="default"/>
+      </w:rPr>
+    </w:lvl>
+    <w:lvl w:ilvl="5" w:tplc="04090005" w:tentative="1">
+      <w:start w:val="1"/>
+      <w:numFmt w:val="bullet"/>
+      <w:lvlText w:val=""/>
+      <w:lvlJc w:val="left"/>
+      <w:pPr>
+        <w:ind w:left="4320" w:hanging="360"/>
+      </w:pPr>
+      <w:rPr>
+        <w:rFonts w:ascii="Wingdings" w:hAnsi="Wingdings" w:hint="default"/>
+      </w:rPr>
+    </w:lvl>
+    <w:lvl w:ilvl="6" w:tplc="04090001" w:tentative="1">
+      <w:start w:val="1"/>
+      <w:numFmt w:val="bullet"/>
+      <w:lvlText w:val=""/>
+      <w:lvlJc w:val="left"/>
+      <w:pPr>
+        <w:ind w:left="5040" w:hanging="360"/>
+      </w:pPr>
+      <w:rPr>
+        <w:rFonts w:ascii="Symbol" w:hAnsi="Symbol" w:hint="default"/>
+      </w:rPr>
+    </w:lvl>
+    <w:lvl w:ilvl="7" w:tplc="04090003" w:tentative="1">
+      <w:start w:val="1"/>
+      <w:numFmt w:val="bullet"/>
+      <w:lvlText w:val="o"/>
+      <w:lvlJc w:val="left"/>
+      <w:pPr>
+        <w:ind w:left="5760" w:hanging="360"/>
+      </w:pPr>
+      <w:rPr>
+        <w:rFonts w:ascii="Courier New" w:hAnsi="Courier New" w:cs="Courier New" w:hint="default"/>
+      </w:rPr>
+    </w:lvl>
+    <w:lvl w:ilvl="8" w:tplc="04090005" w:tentative="1">
+      <w:start w:val="1"/>
+      <w:numFmt w:val="bullet"/>
+      <w:lvlText w:val=""/>
+      <w:lvlJc w:val="left"/>
+      <w:pPr>
+        <w:ind w:left="6480" w:hanging="360"/>
+      </w:pPr>
+      <w:rPr>
+        <w:rFonts w:ascii="Wingdings" w:hAnsi="Wingdings" w:hint="default"/>
+      </w:rPr>
+    </w:lvl>
+  </w:abstractNum>
+  <w:abstractNum w:abstractNumId="3" w15:restartNumberingAfterBreak="0">
+    <w:nsid w:val="19D11BF8"/>
+    <w:multiLevelType w:val="hybridMultilevel"/>
+    <w:tmpl w:val="8318C956"/>
+    <w:lvl w:ilvl="0" w:tplc="2B5A94F0">
+      <w:start w:val="1"/>
+      <w:numFmt w:val="bullet"/>
+      <w:lvlText w:val="-"/>
+      <w:lvlJc w:val="left"/>
+      <w:pPr>
+        <w:ind w:left="1440" w:hanging="360"/>
+      </w:pPr>
+      <w:rPr>
+        <w:rFonts w:ascii="Times New Roman" w:hAnsi="Times New Roman" w:cs="Times New Roman" w:hint="default"/>
+      </w:rPr>
+    </w:lvl>
+    <w:lvl w:ilvl="1" w:tplc="04090003" w:tentative="1">
+      <w:start w:val="1"/>
+      <w:numFmt w:val="bullet"/>
+      <w:lvlText w:val="o"/>
+      <w:lvlJc w:val="left"/>
+      <w:pPr>
+        <w:ind w:left="2160" w:hanging="360"/>
+      </w:pPr>
+      <w:rPr>
+        <w:rFonts w:ascii="Courier New" w:hAnsi="Courier New" w:cs="Courier New" w:hint="default"/>
+      </w:rPr>
+    </w:lvl>
+    <w:lvl w:ilvl="2" w:tplc="04090005" w:tentative="1">
+      <w:start w:val="1"/>
+      <w:numFmt w:val="bullet"/>
+      <w:lvlText w:val=""/>
+      <w:lvlJc w:val="left"/>
+      <w:pPr>
+        <w:ind w:left="2880" w:hanging="360"/>
+      </w:pPr>
+      <w:rPr>
+        <w:rFonts w:ascii="Wingdings" w:hAnsi="Wingdings" w:hint="default"/>
+      </w:rPr>
+    </w:lvl>
+    <w:lvl w:ilvl="3" w:tplc="04090001" w:tentative="1">
+      <w:start w:val="1"/>
+      <w:numFmt w:val="bullet"/>
+      <w:lvlText w:val=""/>
+      <w:lvlJc w:val="left"/>
+      <w:pPr>
+        <w:ind w:left="3600" w:hanging="360"/>
+      </w:pPr>
+      <w:rPr>
+        <w:rFonts w:ascii="Symbol" w:hAnsi="Symbol" w:hint="default"/>
+      </w:rPr>
+    </w:lvl>
+    <w:lvl w:ilvl="4" w:tplc="04090003" w:tentative="1">
+      <w:start w:val="1"/>
+      <w:numFmt w:val="bullet"/>
+      <w:lvlText w:val="o"/>
+      <w:lvlJc w:val="left"/>
+      <w:pPr>
+        <w:ind w:left="4320" w:hanging="360"/>
+      </w:pPr>
+      <w:rPr>
+        <w:rFonts w:ascii="Courier New" w:hAnsi="Courier New" w:cs="Courier New" w:hint="default"/>
+      </w:rPr>
+    </w:lvl>
+    <w:lvl w:ilvl="5" w:tplc="04090005" w:tentative="1">
+      <w:start w:val="1"/>
+      <w:numFmt w:val="bullet"/>
+      <w:lvlText w:val=""/>
+      <w:lvlJc w:val="left"/>
+      <w:pPr>
+        <w:ind w:left="5040" w:hanging="360"/>
+      </w:pPr>
+      <w:rPr>
+        <w:rFonts w:ascii="Wingdings" w:hAnsi="Wingdings" w:hint="default"/>
+      </w:rPr>
+    </w:lvl>
+    <w:lvl w:ilvl="6" w:tplc="04090001" w:tentative="1">
+      <w:start w:val="1"/>
+      <w:numFmt w:val="bullet"/>
+      <w:lvlText w:val=""/>
+      <w:lvlJc w:val="left"/>
+      <w:pPr>
+        <w:ind w:left="5760" w:hanging="360"/>
+      </w:pPr>
+      <w:rPr>
+        <w:rFonts w:ascii="Symbol" w:hAnsi="Symbol" w:hint="default"/>
+      </w:rPr>
+    </w:lvl>
+    <w:lvl w:ilvl="7" w:tplc="04090003" w:tentative="1">
+      <w:start w:val="1"/>
+      <w:numFmt w:val="bullet"/>
+      <w:lvlText w:val="o"/>
+      <w:lvlJc w:val="left"/>
+      <w:pPr>
+        <w:ind w:left="6480" w:hanging="360"/>
+      </w:pPr>
+      <w:rPr>
+        <w:rFonts w:ascii="Courier New" w:hAnsi="Courier New" w:cs="Courier New" w:hint="default"/>
+      </w:rPr>
+    </w:lvl>
+    <w:lvl w:ilvl="8" w:tplc="04090005" w:tentative="1">
+      <w:start w:val="1"/>
+      <w:numFmt w:val="bullet"/>
+      <w:lvlText w:val=""/>
+      <w:lvlJc w:val="left"/>
+      <w:pPr>
+        <w:ind w:left="7200" w:hanging="360"/>
+      </w:pPr>
+      <w:rPr>
+        <w:rFonts w:ascii="Wingdings" w:hAnsi="Wingdings" w:hint="default"/>
+      </w:rPr>
+    </w:lvl>
+  </w:abstractNum>
+  <w:abstractNum w:abstractNumId="4" w15:restartNumberingAfterBreak="0">
     <w:nsid w:val="1E95712A"/>
     <w:multiLevelType w:val="hybridMultilevel"/>
     <w:tmpl w:val="71A2EFFE"/>
@@ -21740,7 +27403,7 @@
       </w:rPr>
     </w:lvl>
   </w:abstractNum>
-  <w:abstractNum w:abstractNumId="1" w15:restartNumberingAfterBreak="0">
+  <w:abstractNum w:abstractNumId="5" w15:restartNumberingAfterBreak="0">
     <w:nsid w:val="279D7D7F"/>
     <w:multiLevelType w:val="hybridMultilevel"/>
     <w:tmpl w:val="9E62826C"/>
@@ -21853,7 +27516,120 @@
       </w:rPr>
     </w:lvl>
   </w:abstractNum>
-  <w:abstractNum w:abstractNumId="2" w15:restartNumberingAfterBreak="0">
+  <w:abstractNum w:abstractNumId="6" w15:restartNumberingAfterBreak="0">
+    <w:nsid w:val="38E67FA8"/>
+    <w:multiLevelType w:val="hybridMultilevel"/>
+    <w:tmpl w:val="6EE0F064"/>
+    <w:lvl w:ilvl="0" w:tplc="2B5A94F0">
+      <w:start w:val="1"/>
+      <w:numFmt w:val="bullet"/>
+      <w:lvlText w:val="-"/>
+      <w:lvlJc w:val="left"/>
+      <w:pPr>
+        <w:ind w:left="720" w:hanging="360"/>
+      </w:pPr>
+      <w:rPr>
+        <w:rFonts w:ascii="Times New Roman" w:hAnsi="Times New Roman" w:cs="Times New Roman" w:hint="default"/>
+      </w:rPr>
+    </w:lvl>
+    <w:lvl w:ilvl="1" w:tplc="04090003" w:tentative="1">
+      <w:start w:val="1"/>
+      <w:numFmt w:val="bullet"/>
+      <w:lvlText w:val="o"/>
+      <w:lvlJc w:val="left"/>
+      <w:pPr>
+        <w:ind w:left="1440" w:hanging="360"/>
+      </w:pPr>
+      <w:rPr>
+        <w:rFonts w:ascii="Courier New" w:hAnsi="Courier New" w:cs="Courier New" w:hint="default"/>
+      </w:rPr>
+    </w:lvl>
+    <w:lvl w:ilvl="2" w:tplc="04090005" w:tentative="1">
+      <w:start w:val="1"/>
+      <w:numFmt w:val="bullet"/>
+      <w:lvlText w:val=""/>
+      <w:lvlJc w:val="left"/>
+      <w:pPr>
+        <w:ind w:left="2160" w:hanging="360"/>
+      </w:pPr>
+      <w:rPr>
+        <w:rFonts w:ascii="Wingdings" w:hAnsi="Wingdings" w:hint="default"/>
+      </w:rPr>
+    </w:lvl>
+    <w:lvl w:ilvl="3" w:tplc="04090001" w:tentative="1">
+      <w:start w:val="1"/>
+      <w:numFmt w:val="bullet"/>
+      <w:lvlText w:val=""/>
+      <w:lvlJc w:val="left"/>
+      <w:pPr>
+        <w:ind w:left="2880" w:hanging="360"/>
+      </w:pPr>
+      <w:rPr>
+        <w:rFonts w:ascii="Symbol" w:hAnsi="Symbol" w:hint="default"/>
+      </w:rPr>
+    </w:lvl>
+    <w:lvl w:ilvl="4" w:tplc="04090003" w:tentative="1">
+      <w:start w:val="1"/>
+      <w:numFmt w:val="bullet"/>
+      <w:lvlText w:val="o"/>
+      <w:lvlJc w:val="left"/>
+      <w:pPr>
+        <w:ind w:left="3600" w:hanging="360"/>
+      </w:pPr>
+      <w:rPr>
+        <w:rFonts w:ascii="Courier New" w:hAnsi="Courier New" w:cs="Courier New" w:hint="default"/>
+      </w:rPr>
+    </w:lvl>
+    <w:lvl w:ilvl="5" w:tplc="04090005" w:tentative="1">
+      <w:start w:val="1"/>
+      <w:numFmt w:val="bullet"/>
+      <w:lvlText w:val=""/>
+      <w:lvlJc w:val="left"/>
+      <w:pPr>
+        <w:ind w:left="4320" w:hanging="360"/>
+      </w:pPr>
+      <w:rPr>
+        <w:rFonts w:ascii="Wingdings" w:hAnsi="Wingdings" w:hint="default"/>
+      </w:rPr>
+    </w:lvl>
+    <w:lvl w:ilvl="6" w:tplc="04090001" w:tentative="1">
+      <w:start w:val="1"/>
+      <w:numFmt w:val="bullet"/>
+      <w:lvlText w:val=""/>
+      <w:lvlJc w:val="left"/>
+      <w:pPr>
+        <w:ind w:left="5040" w:hanging="360"/>
+      </w:pPr>
+      <w:rPr>
+        <w:rFonts w:ascii="Symbol" w:hAnsi="Symbol" w:hint="default"/>
+      </w:rPr>
+    </w:lvl>
+    <w:lvl w:ilvl="7" w:tplc="04090003" w:tentative="1">
+      <w:start w:val="1"/>
+      <w:numFmt w:val="bullet"/>
+      <w:lvlText w:val="o"/>
+      <w:lvlJc w:val="left"/>
+      <w:pPr>
+        <w:ind w:left="5760" w:hanging="360"/>
+      </w:pPr>
+      <w:rPr>
+        <w:rFonts w:ascii="Courier New" w:hAnsi="Courier New" w:cs="Courier New" w:hint="default"/>
+      </w:rPr>
+    </w:lvl>
+    <w:lvl w:ilvl="8" w:tplc="04090005" w:tentative="1">
+      <w:start w:val="1"/>
+      <w:numFmt w:val="bullet"/>
+      <w:lvlText w:val=""/>
+      <w:lvlJc w:val="left"/>
+      <w:pPr>
+        <w:ind w:left="6480" w:hanging="360"/>
+      </w:pPr>
+      <w:rPr>
+        <w:rFonts w:ascii="Wingdings" w:hAnsi="Wingdings" w:hint="default"/>
+      </w:rPr>
+    </w:lvl>
+  </w:abstractNum>
+  <w:abstractNum w:abstractNumId="7" w15:restartNumberingAfterBreak="0">
     <w:nsid w:val="3A9F1F98"/>
     <w:multiLevelType w:val="hybridMultilevel"/>
     <w:tmpl w:val="5DE456C2"/>
@@ -21966,7 +27742,120 @@
       </w:rPr>
     </w:lvl>
   </w:abstractNum>
-  <w:abstractNum w:abstractNumId="3" w15:restartNumberingAfterBreak="0">
+  <w:abstractNum w:abstractNumId="8" w15:restartNumberingAfterBreak="0">
+    <w:nsid w:val="3DC72BC5"/>
+    <w:multiLevelType w:val="hybridMultilevel"/>
+    <w:tmpl w:val="C24C7EB8"/>
+    <w:lvl w:ilvl="0" w:tplc="2B5A94F0">
+      <w:start w:val="1"/>
+      <w:numFmt w:val="bullet"/>
+      <w:lvlText w:val="-"/>
+      <w:lvlJc w:val="left"/>
+      <w:pPr>
+        <w:ind w:left="795" w:hanging="360"/>
+      </w:pPr>
+      <w:rPr>
+        <w:rFonts w:ascii="Times New Roman" w:hAnsi="Times New Roman" w:cs="Times New Roman" w:hint="default"/>
+      </w:rPr>
+    </w:lvl>
+    <w:lvl w:ilvl="1" w:tplc="04090003" w:tentative="1">
+      <w:start w:val="1"/>
+      <w:numFmt w:val="bullet"/>
+      <w:lvlText w:val="o"/>
+      <w:lvlJc w:val="left"/>
+      <w:pPr>
+        <w:ind w:left="1515" w:hanging="360"/>
+      </w:pPr>
+      <w:rPr>
+        <w:rFonts w:ascii="Courier New" w:hAnsi="Courier New" w:cs="Courier New" w:hint="default"/>
+      </w:rPr>
+    </w:lvl>
+    <w:lvl w:ilvl="2" w:tplc="04090005" w:tentative="1">
+      <w:start w:val="1"/>
+      <w:numFmt w:val="bullet"/>
+      <w:lvlText w:val=""/>
+      <w:lvlJc w:val="left"/>
+      <w:pPr>
+        <w:ind w:left="2235" w:hanging="360"/>
+      </w:pPr>
+      <w:rPr>
+        <w:rFonts w:ascii="Wingdings" w:hAnsi="Wingdings" w:hint="default"/>
+      </w:rPr>
+    </w:lvl>
+    <w:lvl w:ilvl="3" w:tplc="04090001" w:tentative="1">
+      <w:start w:val="1"/>
+      <w:numFmt w:val="bullet"/>
+      <w:lvlText w:val=""/>
+      <w:lvlJc w:val="left"/>
+      <w:pPr>
+        <w:ind w:left="2955" w:hanging="360"/>
+      </w:pPr>
+      <w:rPr>
+        <w:rFonts w:ascii="Symbol" w:hAnsi="Symbol" w:hint="default"/>
+      </w:rPr>
+    </w:lvl>
+    <w:lvl w:ilvl="4" w:tplc="04090003" w:tentative="1">
+      <w:start w:val="1"/>
+      <w:numFmt w:val="bullet"/>
+      <w:lvlText w:val="o"/>
+      <w:lvlJc w:val="left"/>
+      <w:pPr>
+        <w:ind w:left="3675" w:hanging="360"/>
+      </w:pPr>
+      <w:rPr>
+        <w:rFonts w:ascii="Courier New" w:hAnsi="Courier New" w:cs="Courier New" w:hint="default"/>
+      </w:rPr>
+    </w:lvl>
+    <w:lvl w:ilvl="5" w:tplc="04090005" w:tentative="1">
+      <w:start w:val="1"/>
+      <w:numFmt w:val="bullet"/>
+      <w:lvlText w:val=""/>
+      <w:lvlJc w:val="left"/>
+      <w:pPr>
+        <w:ind w:left="4395" w:hanging="360"/>
+      </w:pPr>
+      <w:rPr>
+        <w:rFonts w:ascii="Wingdings" w:hAnsi="Wingdings" w:hint="default"/>
+      </w:rPr>
+    </w:lvl>
+    <w:lvl w:ilvl="6" w:tplc="04090001" w:tentative="1">
+      <w:start w:val="1"/>
+      <w:numFmt w:val="bullet"/>
+      <w:lvlText w:val=""/>
+      <w:lvlJc w:val="left"/>
+      <w:pPr>
+        <w:ind w:left="5115" w:hanging="360"/>
+      </w:pPr>
+      <w:rPr>
+        <w:rFonts w:ascii="Symbol" w:hAnsi="Symbol" w:hint="default"/>
+      </w:rPr>
+    </w:lvl>
+    <w:lvl w:ilvl="7" w:tplc="04090003" w:tentative="1">
+      <w:start w:val="1"/>
+      <w:numFmt w:val="bullet"/>
+      <w:lvlText w:val="o"/>
+      <w:lvlJc w:val="left"/>
+      <w:pPr>
+        <w:ind w:left="5835" w:hanging="360"/>
+      </w:pPr>
+      <w:rPr>
+        <w:rFonts w:ascii="Courier New" w:hAnsi="Courier New" w:cs="Courier New" w:hint="default"/>
+      </w:rPr>
+    </w:lvl>
+    <w:lvl w:ilvl="8" w:tplc="04090005" w:tentative="1">
+      <w:start w:val="1"/>
+      <w:numFmt w:val="bullet"/>
+      <w:lvlText w:val=""/>
+      <w:lvlJc w:val="left"/>
+      <w:pPr>
+        <w:ind w:left="6555" w:hanging="360"/>
+      </w:pPr>
+      <w:rPr>
+        <w:rFonts w:ascii="Wingdings" w:hAnsi="Wingdings" w:hint="default"/>
+      </w:rPr>
+    </w:lvl>
+  </w:abstractNum>
+  <w:abstractNum w:abstractNumId="9" w15:restartNumberingAfterBreak="0">
     <w:nsid w:val="43D911BB"/>
     <w:multiLevelType w:val="multilevel"/>
     <w:tmpl w:val="DC02C956"/>
@@ -22079,7 +27968,120 @@
       </w:rPr>
     </w:lvl>
   </w:abstractNum>
-  <w:abstractNum w:abstractNumId="4" w15:restartNumberingAfterBreak="0">
+  <w:abstractNum w:abstractNumId="10" w15:restartNumberingAfterBreak="0">
+    <w:nsid w:val="475547D6"/>
+    <w:multiLevelType w:val="hybridMultilevel"/>
+    <w:tmpl w:val="95E4AFB8"/>
+    <w:lvl w:ilvl="0" w:tplc="2B5A94F0">
+      <w:start w:val="1"/>
+      <w:numFmt w:val="bullet"/>
+      <w:lvlText w:val="-"/>
+      <w:lvlJc w:val="left"/>
+      <w:pPr>
+        <w:ind w:left="720" w:hanging="360"/>
+      </w:pPr>
+      <w:rPr>
+        <w:rFonts w:ascii="Times New Roman" w:hAnsi="Times New Roman" w:cs="Times New Roman" w:hint="default"/>
+      </w:rPr>
+    </w:lvl>
+    <w:lvl w:ilvl="1" w:tplc="04090003">
+      <w:start w:val="1"/>
+      <w:numFmt w:val="bullet"/>
+      <w:lvlText w:val="o"/>
+      <w:lvlJc w:val="left"/>
+      <w:pPr>
+        <w:ind w:left="1440" w:hanging="360"/>
+      </w:pPr>
+      <w:rPr>
+        <w:rFonts w:ascii="Courier New" w:hAnsi="Courier New" w:cs="Courier New" w:hint="default"/>
+      </w:rPr>
+    </w:lvl>
+    <w:lvl w:ilvl="2" w:tplc="04090005">
+      <w:start w:val="1"/>
+      <w:numFmt w:val="bullet"/>
+      <w:lvlText w:val=""/>
+      <w:lvlJc w:val="left"/>
+      <w:pPr>
+        <w:ind w:left="2160" w:hanging="360"/>
+      </w:pPr>
+      <w:rPr>
+        <w:rFonts w:ascii="Wingdings" w:hAnsi="Wingdings" w:hint="default"/>
+      </w:rPr>
+    </w:lvl>
+    <w:lvl w:ilvl="3" w:tplc="04090001" w:tentative="1">
+      <w:start w:val="1"/>
+      <w:numFmt w:val="bullet"/>
+      <w:lvlText w:val=""/>
+      <w:lvlJc w:val="left"/>
+      <w:pPr>
+        <w:ind w:left="2880" w:hanging="360"/>
+      </w:pPr>
+      <w:rPr>
+        <w:rFonts w:ascii="Symbol" w:hAnsi="Symbol" w:hint="default"/>
+      </w:rPr>
+    </w:lvl>
+    <w:lvl w:ilvl="4" w:tplc="04090003" w:tentative="1">
+      <w:start w:val="1"/>
+      <w:numFmt w:val="bullet"/>
+      <w:lvlText w:val="o"/>
+      <w:lvlJc w:val="left"/>
+      <w:pPr>
+        <w:ind w:left="3600" w:hanging="360"/>
+      </w:pPr>
+      <w:rPr>
+        <w:rFonts w:ascii="Courier New" w:hAnsi="Courier New" w:cs="Courier New" w:hint="default"/>
+      </w:rPr>
+    </w:lvl>
+    <w:lvl w:ilvl="5" w:tplc="04090005" w:tentative="1">
+      <w:start w:val="1"/>
+      <w:numFmt w:val="bullet"/>
+      <w:lvlText w:val=""/>
+      <w:lvlJc w:val="left"/>
+      <w:pPr>
+        <w:ind w:left="4320" w:hanging="360"/>
+      </w:pPr>
+      <w:rPr>
+        <w:rFonts w:ascii="Wingdings" w:hAnsi="Wingdings" w:hint="default"/>
+      </w:rPr>
+    </w:lvl>
+    <w:lvl w:ilvl="6" w:tplc="04090001" w:tentative="1">
+      <w:start w:val="1"/>
+      <w:numFmt w:val="bullet"/>
+      <w:lvlText w:val=""/>
+      <w:lvlJc w:val="left"/>
+      <w:pPr>
+        <w:ind w:left="5040" w:hanging="360"/>
+      </w:pPr>
+      <w:rPr>
+        <w:rFonts w:ascii="Symbol" w:hAnsi="Symbol" w:hint="default"/>
+      </w:rPr>
+    </w:lvl>
+    <w:lvl w:ilvl="7" w:tplc="04090003" w:tentative="1">
+      <w:start w:val="1"/>
+      <w:numFmt w:val="bullet"/>
+      <w:lvlText w:val="o"/>
+      <w:lvlJc w:val="left"/>
+      <w:pPr>
+        <w:ind w:left="5760" w:hanging="360"/>
+      </w:pPr>
+      <w:rPr>
+        <w:rFonts w:ascii="Courier New" w:hAnsi="Courier New" w:cs="Courier New" w:hint="default"/>
+      </w:rPr>
+    </w:lvl>
+    <w:lvl w:ilvl="8" w:tplc="04090005" w:tentative="1">
+      <w:start w:val="1"/>
+      <w:numFmt w:val="bullet"/>
+      <w:lvlText w:val=""/>
+      <w:lvlJc w:val="left"/>
+      <w:pPr>
+        <w:ind w:left="6480" w:hanging="360"/>
+      </w:pPr>
+      <w:rPr>
+        <w:rFonts w:ascii="Wingdings" w:hAnsi="Wingdings" w:hint="default"/>
+      </w:rPr>
+    </w:lvl>
+  </w:abstractNum>
+  <w:abstractNum w:abstractNumId="11" w15:restartNumberingAfterBreak="0">
     <w:nsid w:val="4D613E7E"/>
     <w:multiLevelType w:val="hybridMultilevel"/>
     <w:tmpl w:val="07209E2C"/>
@@ -22192,7 +28194,7 @@
       </w:rPr>
     </w:lvl>
   </w:abstractNum>
-  <w:abstractNum w:abstractNumId="5" w15:restartNumberingAfterBreak="0">
+  <w:abstractNum w:abstractNumId="12" w15:restartNumberingAfterBreak="0">
     <w:nsid w:val="54FD3FDB"/>
     <w:multiLevelType w:val="hybridMultilevel"/>
     <w:tmpl w:val="DF08DF92"/>
@@ -22305,10 +28307,10 @@
       </w:rPr>
     </w:lvl>
   </w:abstractNum>
-  <w:abstractNum w:abstractNumId="6" w15:restartNumberingAfterBreak="0">
-    <w:nsid w:val="72E50AF1"/>
+  <w:abstractNum w:abstractNumId="13" w15:restartNumberingAfterBreak="0">
+    <w:nsid w:val="624F49AD"/>
     <w:multiLevelType w:val="hybridMultilevel"/>
-    <w:tmpl w:val="C87E21CA"/>
+    <w:tmpl w:val="79BC9E06"/>
     <w:lvl w:ilvl="0" w:tplc="2B5A94F0">
       <w:start w:val="1"/>
       <w:numFmt w:val="bullet"/>
@@ -22418,26 +28420,511 @@
       </w:rPr>
     </w:lvl>
   </w:abstractNum>
+  <w:abstractNum w:abstractNumId="14" w15:restartNumberingAfterBreak="0">
+    <w:nsid w:val="65AF24FB"/>
+    <w:multiLevelType w:val="hybridMultilevel"/>
+    <w:tmpl w:val="DE5630A0"/>
+    <w:lvl w:ilvl="0" w:tplc="2B5A94F0">
+      <w:start w:val="1"/>
+      <w:numFmt w:val="bullet"/>
+      <w:lvlText w:val="-"/>
+      <w:lvlJc w:val="left"/>
+      <w:pPr>
+        <w:ind w:left="720" w:hanging="360"/>
+      </w:pPr>
+      <w:rPr>
+        <w:rFonts w:ascii="Times New Roman" w:hAnsi="Times New Roman" w:cs="Times New Roman" w:hint="default"/>
+      </w:rPr>
+    </w:lvl>
+    <w:lvl w:ilvl="1" w:tplc="04090003" w:tentative="1">
+      <w:start w:val="1"/>
+      <w:numFmt w:val="bullet"/>
+      <w:lvlText w:val="o"/>
+      <w:lvlJc w:val="left"/>
+      <w:pPr>
+        <w:ind w:left="1440" w:hanging="360"/>
+      </w:pPr>
+      <w:rPr>
+        <w:rFonts w:ascii="Courier New" w:hAnsi="Courier New" w:cs="Courier New" w:hint="default"/>
+      </w:rPr>
+    </w:lvl>
+    <w:lvl w:ilvl="2" w:tplc="04090005" w:tentative="1">
+      <w:start w:val="1"/>
+      <w:numFmt w:val="bullet"/>
+      <w:lvlText w:val=""/>
+      <w:lvlJc w:val="left"/>
+      <w:pPr>
+        <w:ind w:left="2160" w:hanging="360"/>
+      </w:pPr>
+      <w:rPr>
+        <w:rFonts w:ascii="Wingdings" w:hAnsi="Wingdings" w:hint="default"/>
+      </w:rPr>
+    </w:lvl>
+    <w:lvl w:ilvl="3" w:tplc="04090001" w:tentative="1">
+      <w:start w:val="1"/>
+      <w:numFmt w:val="bullet"/>
+      <w:lvlText w:val=""/>
+      <w:lvlJc w:val="left"/>
+      <w:pPr>
+        <w:ind w:left="2880" w:hanging="360"/>
+      </w:pPr>
+      <w:rPr>
+        <w:rFonts w:ascii="Symbol" w:hAnsi="Symbol" w:hint="default"/>
+      </w:rPr>
+    </w:lvl>
+    <w:lvl w:ilvl="4" w:tplc="04090003" w:tentative="1">
+      <w:start w:val="1"/>
+      <w:numFmt w:val="bullet"/>
+      <w:lvlText w:val="o"/>
+      <w:lvlJc w:val="left"/>
+      <w:pPr>
+        <w:ind w:left="3600" w:hanging="360"/>
+      </w:pPr>
+      <w:rPr>
+        <w:rFonts w:ascii="Courier New" w:hAnsi="Courier New" w:cs="Courier New" w:hint="default"/>
+      </w:rPr>
+    </w:lvl>
+    <w:lvl w:ilvl="5" w:tplc="04090005" w:tentative="1">
+      <w:start w:val="1"/>
+      <w:numFmt w:val="bullet"/>
+      <w:lvlText w:val=""/>
+      <w:lvlJc w:val="left"/>
+      <w:pPr>
+        <w:ind w:left="4320" w:hanging="360"/>
+      </w:pPr>
+      <w:rPr>
+        <w:rFonts w:ascii="Wingdings" w:hAnsi="Wingdings" w:hint="default"/>
+      </w:rPr>
+    </w:lvl>
+    <w:lvl w:ilvl="6" w:tplc="04090001" w:tentative="1">
+      <w:start w:val="1"/>
+      <w:numFmt w:val="bullet"/>
+      <w:lvlText w:val=""/>
+      <w:lvlJc w:val="left"/>
+      <w:pPr>
+        <w:ind w:left="5040" w:hanging="360"/>
+      </w:pPr>
+      <w:rPr>
+        <w:rFonts w:ascii="Symbol" w:hAnsi="Symbol" w:hint="default"/>
+      </w:rPr>
+    </w:lvl>
+    <w:lvl w:ilvl="7" w:tplc="04090003" w:tentative="1">
+      <w:start w:val="1"/>
+      <w:numFmt w:val="bullet"/>
+      <w:lvlText w:val="o"/>
+      <w:lvlJc w:val="left"/>
+      <w:pPr>
+        <w:ind w:left="5760" w:hanging="360"/>
+      </w:pPr>
+      <w:rPr>
+        <w:rFonts w:ascii="Courier New" w:hAnsi="Courier New" w:cs="Courier New" w:hint="default"/>
+      </w:rPr>
+    </w:lvl>
+    <w:lvl w:ilvl="8" w:tplc="04090005" w:tentative="1">
+      <w:start w:val="1"/>
+      <w:numFmt w:val="bullet"/>
+      <w:lvlText w:val=""/>
+      <w:lvlJc w:val="left"/>
+      <w:pPr>
+        <w:ind w:left="6480" w:hanging="360"/>
+      </w:pPr>
+      <w:rPr>
+        <w:rFonts w:ascii="Wingdings" w:hAnsi="Wingdings" w:hint="default"/>
+      </w:rPr>
+    </w:lvl>
+  </w:abstractNum>
+  <w:abstractNum w:abstractNumId="15" w15:restartNumberingAfterBreak="0">
+    <w:nsid w:val="71AA4864"/>
+    <w:multiLevelType w:val="multilevel"/>
+    <w:tmpl w:val="DDA0051A"/>
+    <w:lvl w:ilvl="0">
+      <w:start w:val="3"/>
+      <w:numFmt w:val="decimal"/>
+      <w:lvlText w:val="%1"/>
+      <w:lvlJc w:val="left"/>
+      <w:pPr>
+        <w:ind w:left="375" w:hanging="375"/>
+      </w:pPr>
+      <w:rPr>
+        <w:rFonts w:hint="default"/>
+      </w:rPr>
+    </w:lvl>
+    <w:lvl w:ilvl="1">
+      <w:start w:val="5"/>
+      <w:numFmt w:val="decimal"/>
+      <w:lvlText w:val="%1.%2"/>
+      <w:lvlJc w:val="left"/>
+      <w:pPr>
+        <w:ind w:left="375" w:hanging="375"/>
+      </w:pPr>
+      <w:rPr>
+        <w:rFonts w:hint="default"/>
+      </w:rPr>
+    </w:lvl>
+    <w:lvl w:ilvl="2">
+      <w:start w:val="1"/>
+      <w:numFmt w:val="decimal"/>
+      <w:lvlText w:val="%1.%2.%3"/>
+      <w:lvlJc w:val="left"/>
+      <w:pPr>
+        <w:ind w:left="720" w:hanging="720"/>
+      </w:pPr>
+      <w:rPr>
+        <w:rFonts w:hint="default"/>
+      </w:rPr>
+    </w:lvl>
+    <w:lvl w:ilvl="3">
+      <w:start w:val="1"/>
+      <w:numFmt w:val="decimal"/>
+      <w:lvlText w:val="%1.%2.%3.%4"/>
+      <w:lvlJc w:val="left"/>
+      <w:pPr>
+        <w:ind w:left="1080" w:hanging="1080"/>
+      </w:pPr>
+      <w:rPr>
+        <w:rFonts w:hint="default"/>
+      </w:rPr>
+    </w:lvl>
+    <w:lvl w:ilvl="4">
+      <w:start w:val="1"/>
+      <w:numFmt w:val="decimal"/>
+      <w:lvlText w:val="%1.%2.%3.%4.%5"/>
+      <w:lvlJc w:val="left"/>
+      <w:pPr>
+        <w:ind w:left="1080" w:hanging="1080"/>
+      </w:pPr>
+      <w:rPr>
+        <w:rFonts w:hint="default"/>
+      </w:rPr>
+    </w:lvl>
+    <w:lvl w:ilvl="5">
+      <w:start w:val="1"/>
+      <w:numFmt w:val="decimal"/>
+      <w:lvlText w:val="%1.%2.%3.%4.%5.%6"/>
+      <w:lvlJc w:val="left"/>
+      <w:pPr>
+        <w:ind w:left="1440" w:hanging="1440"/>
+      </w:pPr>
+      <w:rPr>
+        <w:rFonts w:hint="default"/>
+      </w:rPr>
+    </w:lvl>
+    <w:lvl w:ilvl="6">
+      <w:start w:val="1"/>
+      <w:numFmt w:val="decimal"/>
+      <w:lvlText w:val="%1.%2.%3.%4.%5.%6.%7"/>
+      <w:lvlJc w:val="left"/>
+      <w:pPr>
+        <w:ind w:left="1440" w:hanging="1440"/>
+      </w:pPr>
+      <w:rPr>
+        <w:rFonts w:hint="default"/>
+      </w:rPr>
+    </w:lvl>
+    <w:lvl w:ilvl="7">
+      <w:start w:val="1"/>
+      <w:numFmt w:val="decimal"/>
+      <w:lvlText w:val="%1.%2.%3.%4.%5.%6.%7.%8"/>
+      <w:lvlJc w:val="left"/>
+      <w:pPr>
+        <w:ind w:left="1800" w:hanging="1800"/>
+      </w:pPr>
+      <w:rPr>
+        <w:rFonts w:hint="default"/>
+      </w:rPr>
+    </w:lvl>
+    <w:lvl w:ilvl="8">
+      <w:start w:val="1"/>
+      <w:numFmt w:val="decimal"/>
+      <w:lvlText w:val="%1.%2.%3.%4.%5.%6.%7.%8.%9"/>
+      <w:lvlJc w:val="left"/>
+      <w:pPr>
+        <w:ind w:left="2160" w:hanging="2160"/>
+      </w:pPr>
+      <w:rPr>
+        <w:rFonts w:hint="default"/>
+      </w:rPr>
+    </w:lvl>
+  </w:abstractNum>
+  <w:abstractNum w:abstractNumId="16" w15:restartNumberingAfterBreak="0">
+    <w:nsid w:val="720B6AE3"/>
+    <w:multiLevelType w:val="hybridMultilevel"/>
+    <w:tmpl w:val="88A0C6B8"/>
+    <w:lvl w:ilvl="0" w:tplc="2B5A94F0">
+      <w:start w:val="1"/>
+      <w:numFmt w:val="bullet"/>
+      <w:lvlText w:val="-"/>
+      <w:lvlJc w:val="left"/>
+      <w:pPr>
+        <w:ind w:left="720" w:hanging="360"/>
+      </w:pPr>
+      <w:rPr>
+        <w:rFonts w:ascii="Times New Roman" w:hAnsi="Times New Roman" w:cs="Times New Roman" w:hint="default"/>
+      </w:rPr>
+    </w:lvl>
+    <w:lvl w:ilvl="1" w:tplc="04090003" w:tentative="1">
+      <w:start w:val="1"/>
+      <w:numFmt w:val="bullet"/>
+      <w:lvlText w:val="o"/>
+      <w:lvlJc w:val="left"/>
+      <w:pPr>
+        <w:ind w:left="1440" w:hanging="360"/>
+      </w:pPr>
+      <w:rPr>
+        <w:rFonts w:ascii="Courier New" w:hAnsi="Courier New" w:cs="Courier New" w:hint="default"/>
+      </w:rPr>
+    </w:lvl>
+    <w:lvl w:ilvl="2" w:tplc="04090005" w:tentative="1">
+      <w:start w:val="1"/>
+      <w:numFmt w:val="bullet"/>
+      <w:lvlText w:val=""/>
+      <w:lvlJc w:val="left"/>
+      <w:pPr>
+        <w:ind w:left="2160" w:hanging="360"/>
+      </w:pPr>
+      <w:rPr>
+        <w:rFonts w:ascii="Wingdings" w:hAnsi="Wingdings" w:hint="default"/>
+      </w:rPr>
+    </w:lvl>
+    <w:lvl w:ilvl="3" w:tplc="04090001" w:tentative="1">
+      <w:start w:val="1"/>
+      <w:numFmt w:val="bullet"/>
+      <w:lvlText w:val=""/>
+      <w:lvlJc w:val="left"/>
+      <w:pPr>
+        <w:ind w:left="2880" w:hanging="360"/>
+      </w:pPr>
+      <w:rPr>
+        <w:rFonts w:ascii="Symbol" w:hAnsi="Symbol" w:hint="default"/>
+      </w:rPr>
+    </w:lvl>
+    <w:lvl w:ilvl="4" w:tplc="04090003" w:tentative="1">
+      <w:start w:val="1"/>
+      <w:numFmt w:val="bullet"/>
+      <w:lvlText w:val="o"/>
+      <w:lvlJc w:val="left"/>
+      <w:pPr>
+        <w:ind w:left="3600" w:hanging="360"/>
+      </w:pPr>
+      <w:rPr>
+        <w:rFonts w:ascii="Courier New" w:hAnsi="Courier New" w:cs="Courier New" w:hint="default"/>
+      </w:rPr>
+    </w:lvl>
+    <w:lvl w:ilvl="5" w:tplc="04090005" w:tentative="1">
+      <w:start w:val="1"/>
+      <w:numFmt w:val="bullet"/>
+      <w:lvlText w:val=""/>
+      <w:lvlJc w:val="left"/>
+      <w:pPr>
+        <w:ind w:left="4320" w:hanging="360"/>
+      </w:pPr>
+      <w:rPr>
+        <w:rFonts w:ascii="Wingdings" w:hAnsi="Wingdings" w:hint="default"/>
+      </w:rPr>
+    </w:lvl>
+    <w:lvl w:ilvl="6" w:tplc="04090001" w:tentative="1">
+      <w:start w:val="1"/>
+      <w:numFmt w:val="bullet"/>
+      <w:lvlText w:val=""/>
+      <w:lvlJc w:val="left"/>
+      <w:pPr>
+        <w:ind w:left="5040" w:hanging="360"/>
+      </w:pPr>
+      <w:rPr>
+        <w:rFonts w:ascii="Symbol" w:hAnsi="Symbol" w:hint="default"/>
+      </w:rPr>
+    </w:lvl>
+    <w:lvl w:ilvl="7" w:tplc="04090003" w:tentative="1">
+      <w:start w:val="1"/>
+      <w:numFmt w:val="bullet"/>
+      <w:lvlText w:val="o"/>
+      <w:lvlJc w:val="left"/>
+      <w:pPr>
+        <w:ind w:left="5760" w:hanging="360"/>
+      </w:pPr>
+      <w:rPr>
+        <w:rFonts w:ascii="Courier New" w:hAnsi="Courier New" w:cs="Courier New" w:hint="default"/>
+      </w:rPr>
+    </w:lvl>
+    <w:lvl w:ilvl="8" w:tplc="04090005" w:tentative="1">
+      <w:start w:val="1"/>
+      <w:numFmt w:val="bullet"/>
+      <w:lvlText w:val=""/>
+      <w:lvlJc w:val="left"/>
+      <w:pPr>
+        <w:ind w:left="6480" w:hanging="360"/>
+      </w:pPr>
+      <w:rPr>
+        <w:rFonts w:ascii="Wingdings" w:hAnsi="Wingdings" w:hint="default"/>
+      </w:rPr>
+    </w:lvl>
+  </w:abstractNum>
+  <w:abstractNum w:abstractNumId="17" w15:restartNumberingAfterBreak="0">
+    <w:nsid w:val="72E50AF1"/>
+    <w:multiLevelType w:val="hybridMultilevel"/>
+    <w:tmpl w:val="C87E21CA"/>
+    <w:lvl w:ilvl="0" w:tplc="2B5A94F0">
+      <w:start w:val="1"/>
+      <w:numFmt w:val="bullet"/>
+      <w:lvlText w:val="-"/>
+      <w:lvlJc w:val="left"/>
+      <w:pPr>
+        <w:ind w:left="720" w:hanging="360"/>
+      </w:pPr>
+      <w:rPr>
+        <w:rFonts w:ascii="Times New Roman" w:hAnsi="Times New Roman" w:cs="Times New Roman" w:hint="default"/>
+      </w:rPr>
+    </w:lvl>
+    <w:lvl w:ilvl="1" w:tplc="04090003" w:tentative="1">
+      <w:start w:val="1"/>
+      <w:numFmt w:val="bullet"/>
+      <w:lvlText w:val="o"/>
+      <w:lvlJc w:val="left"/>
+      <w:pPr>
+        <w:ind w:left="1440" w:hanging="360"/>
+      </w:pPr>
+      <w:rPr>
+        <w:rFonts w:ascii="Courier New" w:hAnsi="Courier New" w:cs="Courier New" w:hint="default"/>
+      </w:rPr>
+    </w:lvl>
+    <w:lvl w:ilvl="2" w:tplc="04090005" w:tentative="1">
+      <w:start w:val="1"/>
+      <w:numFmt w:val="bullet"/>
+      <w:lvlText w:val=""/>
+      <w:lvlJc w:val="left"/>
+      <w:pPr>
+        <w:ind w:left="2160" w:hanging="360"/>
+      </w:pPr>
+      <w:rPr>
+        <w:rFonts w:ascii="Wingdings" w:hAnsi="Wingdings" w:hint="default"/>
+      </w:rPr>
+    </w:lvl>
+    <w:lvl w:ilvl="3" w:tplc="04090001" w:tentative="1">
+      <w:start w:val="1"/>
+      <w:numFmt w:val="bullet"/>
+      <w:lvlText w:val=""/>
+      <w:lvlJc w:val="left"/>
+      <w:pPr>
+        <w:ind w:left="2880" w:hanging="360"/>
+      </w:pPr>
+      <w:rPr>
+        <w:rFonts w:ascii="Symbol" w:hAnsi="Symbol" w:hint="default"/>
+      </w:rPr>
+    </w:lvl>
+    <w:lvl w:ilvl="4" w:tplc="04090003" w:tentative="1">
+      <w:start w:val="1"/>
+      <w:numFmt w:val="bullet"/>
+      <w:lvlText w:val="o"/>
+      <w:lvlJc w:val="left"/>
+      <w:pPr>
+        <w:ind w:left="3600" w:hanging="360"/>
+      </w:pPr>
+      <w:rPr>
+        <w:rFonts w:ascii="Courier New" w:hAnsi="Courier New" w:cs="Courier New" w:hint="default"/>
+      </w:rPr>
+    </w:lvl>
+    <w:lvl w:ilvl="5" w:tplc="04090005" w:tentative="1">
+      <w:start w:val="1"/>
+      <w:numFmt w:val="bullet"/>
+      <w:lvlText w:val=""/>
+      <w:lvlJc w:val="left"/>
+      <w:pPr>
+        <w:ind w:left="4320" w:hanging="360"/>
+      </w:pPr>
+      <w:rPr>
+        <w:rFonts w:ascii="Wingdings" w:hAnsi="Wingdings" w:hint="default"/>
+      </w:rPr>
+    </w:lvl>
+    <w:lvl w:ilvl="6" w:tplc="04090001" w:tentative="1">
+      <w:start w:val="1"/>
+      <w:numFmt w:val="bullet"/>
+      <w:lvlText w:val=""/>
+      <w:lvlJc w:val="left"/>
+      <w:pPr>
+        <w:ind w:left="5040" w:hanging="360"/>
+      </w:pPr>
+      <w:rPr>
+        <w:rFonts w:ascii="Symbol" w:hAnsi="Symbol" w:hint="default"/>
+      </w:rPr>
+    </w:lvl>
+    <w:lvl w:ilvl="7" w:tplc="04090003" w:tentative="1">
+      <w:start w:val="1"/>
+      <w:numFmt w:val="bullet"/>
+      <w:lvlText w:val="o"/>
+      <w:lvlJc w:val="left"/>
+      <w:pPr>
+        <w:ind w:left="5760" w:hanging="360"/>
+      </w:pPr>
+      <w:rPr>
+        <w:rFonts w:ascii="Courier New" w:hAnsi="Courier New" w:cs="Courier New" w:hint="default"/>
+      </w:rPr>
+    </w:lvl>
+    <w:lvl w:ilvl="8" w:tplc="04090005" w:tentative="1">
+      <w:start w:val="1"/>
+      <w:numFmt w:val="bullet"/>
+      <w:lvlText w:val=""/>
+      <w:lvlJc w:val="left"/>
+      <w:pPr>
+        <w:ind w:left="6480" w:hanging="360"/>
+      </w:pPr>
+      <w:rPr>
+        <w:rFonts w:ascii="Wingdings" w:hAnsi="Wingdings" w:hint="default"/>
+      </w:rPr>
+    </w:lvl>
+  </w:abstractNum>
   <w:num w:numId="1" w16cid:durableId="773087553">
+    <w:abstractNumId w:val="9"/>
+  </w:num>
+  <w:num w:numId="2" w16cid:durableId="1671450455">
+    <w:abstractNumId w:val="17"/>
+  </w:num>
+  <w:num w:numId="3" w16cid:durableId="1279722147">
+    <w:abstractNumId w:val="12"/>
+  </w:num>
+  <w:num w:numId="4" w16cid:durableId="1526358804">
+    <w:abstractNumId w:val="11"/>
+  </w:num>
+  <w:num w:numId="5" w16cid:durableId="1152987553">
+    <w:abstractNumId w:val="4"/>
+  </w:num>
+  <w:num w:numId="6" w16cid:durableId="1714381961">
+    <w:abstractNumId w:val="7"/>
+  </w:num>
+  <w:num w:numId="7" w16cid:durableId="742065469">
+    <w:abstractNumId w:val="5"/>
+  </w:num>
+  <w:num w:numId="8" w16cid:durableId="1232274627">
+    <w:abstractNumId w:val="14"/>
+  </w:num>
+  <w:num w:numId="9" w16cid:durableId="2015918949">
     <w:abstractNumId w:val="3"/>
   </w:num>
-  <w:num w:numId="2" w16cid:durableId="1671450455">
+  <w:num w:numId="10" w16cid:durableId="564728999">
+    <w:abstractNumId w:val="2"/>
+  </w:num>
+  <w:num w:numId="11" w16cid:durableId="1751459732">
+    <w:abstractNumId w:val="0"/>
+  </w:num>
+  <w:num w:numId="12" w16cid:durableId="1845120212">
     <w:abstractNumId w:val="6"/>
   </w:num>
-  <w:num w:numId="3" w16cid:durableId="1279722147">
-    <w:abstractNumId w:val="5"/>
+  <w:num w:numId="13" w16cid:durableId="775059293">
+    <w:abstractNumId w:val="1"/>
   </w:num>
-  <w:num w:numId="4" w16cid:durableId="1526358804">
-    <w:abstractNumId w:val="4"/>
+  <w:num w:numId="14" w16cid:durableId="529531058">
+    <w:abstractNumId w:val="13"/>
   </w:num>
-  <w:num w:numId="5" w16cid:durableId="1152987553">
-    <w:abstractNumId w:val="0"/>
+  <w:num w:numId="15" w16cid:durableId="1207182380">
+    <w:abstractNumId w:val="16"/>
   </w:num>
-  <w:num w:numId="6" w16cid:durableId="1714381961">
-    <w:abstractNumId w:val="2"/>
+  <w:num w:numId="16" w16cid:durableId="498739307">
+    <w:abstractNumId w:val="8"/>
   </w:num>
-  <w:num w:numId="7" w16cid:durableId="742065469">
-    <w:abstractNumId w:val="1"/>
+  <w:num w:numId="17" w16cid:durableId="1430273469">
+    <w:abstractNumId w:val="10"/>
+  </w:num>
+  <w:num w:numId="18" w16cid:durableId="2116317897">
+    <w:abstractNumId w:val="15"/>
   </w:num>
 </w:numbering>
 </file>

--- a/tài liệu/Đồ Án Tốt Nghiệp.docx
+++ b/tài liệu/Đồ Án Tốt Nghiệp.docx
@@ -856,7 +856,7 @@
         </w:rPr>
         <w:fldChar w:fldCharType="separate"/>
       </w:r>
-      <w:hyperlink w:anchor="_Toc196731758" w:history="1">
+      <w:hyperlink w:anchor="_Toc198131369" w:history="1">
         <w:r>
           <w:rPr>
             <w:rStyle w:val="Hyperlink"/>
@@ -883,7 +883,7 @@
             <w:noProof/>
             <w:webHidden/>
           </w:rPr>
-          <w:instrText xml:space="preserve"> PAGEREF _Toc196731758 \h </w:instrText>
+          <w:instrText xml:space="preserve"> PAGEREF _Toc198131369 \h </w:instrText>
         </w:r>
         <w:r>
           <w:rPr>
@@ -925,7 +925,7 @@
           <w:lang w:bidi="ar-SA"/>
         </w:rPr>
       </w:pPr>
-      <w:hyperlink w:anchor="_Toc196731759" w:history="1">
+      <w:hyperlink w:anchor="_Toc198131370" w:history="1">
         <w:r>
           <w:rPr>
             <w:rStyle w:val="Hyperlink"/>
@@ -952,7 +952,7 @@
             <w:noProof/>
             <w:webHidden/>
           </w:rPr>
-          <w:instrText xml:space="preserve"> PAGEREF _Toc196731759 \h </w:instrText>
+          <w:instrText xml:space="preserve"> PAGEREF _Toc198131370 \h </w:instrText>
         </w:r>
         <w:r>
           <w:rPr>
@@ -994,7 +994,7 @@
           <w:lang w:bidi="ar-SA"/>
         </w:rPr>
       </w:pPr>
-      <w:hyperlink w:anchor="_Toc196731760" w:history="1">
+      <w:hyperlink w:anchor="_Toc198131371" w:history="1">
         <w:r>
           <w:rPr>
             <w:rStyle w:val="Hyperlink"/>
@@ -1021,7 +1021,7 @@
             <w:noProof/>
             <w:webHidden/>
           </w:rPr>
-          <w:instrText xml:space="preserve"> PAGEREF _Toc196731760 \h </w:instrText>
+          <w:instrText xml:space="preserve"> PAGEREF _Toc198131371 \h </w:instrText>
         </w:r>
         <w:r>
           <w:rPr>
@@ -1063,7 +1063,7 @@
           <w:lang w:bidi="ar-SA"/>
         </w:rPr>
       </w:pPr>
-      <w:hyperlink w:anchor="_Toc196731761" w:history="1">
+      <w:hyperlink w:anchor="_Toc198131372" w:history="1">
         <w:r>
           <w:rPr>
             <w:rStyle w:val="Hyperlink"/>
@@ -1090,7 +1090,7 @@
             <w:noProof/>
             <w:webHidden/>
           </w:rPr>
-          <w:instrText xml:space="preserve"> PAGEREF _Toc196731761 \h </w:instrText>
+          <w:instrText xml:space="preserve"> PAGEREF _Toc198131372 \h </w:instrText>
         </w:r>
         <w:r>
           <w:rPr>
@@ -1132,7 +1132,7 @@
           <w:lang w:bidi="ar-SA"/>
         </w:rPr>
       </w:pPr>
-      <w:hyperlink w:anchor="_Toc196731762" w:history="1">
+      <w:hyperlink w:anchor="_Toc198131373" w:history="1">
         <w:r>
           <w:rPr>
             <w:rStyle w:val="Hyperlink"/>
@@ -1159,7 +1159,7 @@
             <w:noProof/>
             <w:webHidden/>
           </w:rPr>
-          <w:instrText xml:space="preserve"> PAGEREF _Toc196731762 \h </w:instrText>
+          <w:instrText xml:space="preserve"> PAGEREF _Toc198131373 \h </w:instrText>
         </w:r>
         <w:r>
           <w:rPr>
@@ -1201,7 +1201,7 @@
           <w:lang w:bidi="ar-SA"/>
         </w:rPr>
       </w:pPr>
-      <w:hyperlink w:anchor="_Toc196731763" w:history="1">
+      <w:hyperlink w:anchor="_Toc198131374" w:history="1">
         <w:r>
           <w:rPr>
             <w:rStyle w:val="Hyperlink"/>
@@ -1228,7 +1228,7 @@
             <w:noProof/>
             <w:webHidden/>
           </w:rPr>
-          <w:instrText xml:space="preserve"> PAGEREF _Toc196731763 \h </w:instrText>
+          <w:instrText xml:space="preserve"> PAGEREF _Toc198131374 \h </w:instrText>
         </w:r>
         <w:r>
           <w:rPr>
@@ -1270,7 +1270,7 @@
           <w:lang w:bidi="ar-SA"/>
         </w:rPr>
       </w:pPr>
-      <w:hyperlink w:anchor="_Toc196731764" w:history="1">
+      <w:hyperlink w:anchor="_Toc198131375" w:history="1">
         <w:r>
           <w:rPr>
             <w:rStyle w:val="Hyperlink"/>
@@ -1297,7 +1297,7 @@
             <w:noProof/>
             <w:webHidden/>
           </w:rPr>
-          <w:instrText xml:space="preserve"> PAGEREF _Toc196731764 \h </w:instrText>
+          <w:instrText xml:space="preserve"> PAGEREF _Toc198131375 \h </w:instrText>
         </w:r>
         <w:r>
           <w:rPr>
@@ -1339,7 +1339,7 @@
           <w:lang w:bidi="ar-SA"/>
         </w:rPr>
       </w:pPr>
-      <w:hyperlink w:anchor="_Toc196731765" w:history="1">
+      <w:hyperlink w:anchor="_Toc198131376" w:history="1">
         <w:r>
           <w:rPr>
             <w:rStyle w:val="Hyperlink"/>
@@ -1366,7 +1366,7 @@
             <w:noProof/>
             <w:webHidden/>
           </w:rPr>
-          <w:instrText xml:space="preserve"> PAGEREF _Toc196731765 \h </w:instrText>
+          <w:instrText xml:space="preserve"> PAGEREF _Toc198131376 \h </w:instrText>
         </w:r>
         <w:r>
           <w:rPr>
@@ -1408,7 +1408,7 @@
           <w:lang w:bidi="ar-SA"/>
         </w:rPr>
       </w:pPr>
-      <w:hyperlink w:anchor="_Toc196731766" w:history="1">
+      <w:hyperlink w:anchor="_Toc198131377" w:history="1">
         <w:r>
           <w:rPr>
             <w:rStyle w:val="Hyperlink"/>
@@ -1435,7 +1435,7 @@
             <w:noProof/>
             <w:webHidden/>
           </w:rPr>
-          <w:instrText xml:space="preserve"> PAGEREF _Toc196731766 \h </w:instrText>
+          <w:instrText xml:space="preserve"> PAGEREF _Toc198131377 \h </w:instrText>
         </w:r>
         <w:r>
           <w:rPr>
@@ -1477,7 +1477,7 @@
           <w:lang w:bidi="ar-SA"/>
         </w:rPr>
       </w:pPr>
-      <w:hyperlink w:anchor="_Toc196731767" w:history="1">
+      <w:hyperlink w:anchor="_Toc198131378" w:history="1">
         <w:r>
           <w:rPr>
             <w:rStyle w:val="Hyperlink"/>
@@ -1504,7 +1504,7 @@
             <w:noProof/>
             <w:webHidden/>
           </w:rPr>
-          <w:instrText xml:space="preserve"> PAGEREF _Toc196731767 \h </w:instrText>
+          <w:instrText xml:space="preserve"> PAGEREF _Toc198131378 \h </w:instrText>
         </w:r>
         <w:r>
           <w:rPr>
@@ -1546,7 +1546,7 @@
           <w:lang w:bidi="ar-SA"/>
         </w:rPr>
       </w:pPr>
-      <w:hyperlink w:anchor="_Toc196731768" w:history="1">
+      <w:hyperlink w:anchor="_Toc198131379" w:history="1">
         <w:r>
           <w:rPr>
             <w:rStyle w:val="Hyperlink"/>
@@ -1573,7 +1573,7 @@
             <w:noProof/>
             <w:webHidden/>
           </w:rPr>
-          <w:instrText xml:space="preserve"> PAGEREF _Toc196731768 \h </w:instrText>
+          <w:instrText xml:space="preserve"> PAGEREF _Toc198131379 \h </w:instrText>
         </w:r>
         <w:r>
           <w:rPr>
@@ -1615,7 +1615,7 @@
           <w:lang w:bidi="ar-SA"/>
         </w:rPr>
       </w:pPr>
-      <w:hyperlink w:anchor="_Toc196731769" w:history="1">
+      <w:hyperlink w:anchor="_Toc198131380" w:history="1">
         <w:r>
           <w:rPr>
             <w:rStyle w:val="Hyperlink"/>
@@ -1642,7 +1642,7 @@
             <w:noProof/>
             <w:webHidden/>
           </w:rPr>
-          <w:instrText xml:space="preserve"> PAGEREF _Toc196731769 \h </w:instrText>
+          <w:instrText xml:space="preserve"> PAGEREF _Toc198131380 \h </w:instrText>
         </w:r>
         <w:r>
           <w:rPr>
@@ -1684,7 +1684,7 @@
           <w:lang w:bidi="ar-SA"/>
         </w:rPr>
       </w:pPr>
-      <w:hyperlink w:anchor="_Toc196731770" w:history="1">
+      <w:hyperlink w:anchor="_Toc198131381" w:history="1">
         <w:r>
           <w:rPr>
             <w:rStyle w:val="Hyperlink"/>
@@ -1711,7 +1711,7 @@
             <w:noProof/>
             <w:webHidden/>
           </w:rPr>
-          <w:instrText xml:space="preserve"> PAGEREF _Toc196731770 \h </w:instrText>
+          <w:instrText xml:space="preserve"> PAGEREF _Toc198131381 \h </w:instrText>
         </w:r>
         <w:r>
           <w:rPr>
@@ -1753,7 +1753,7 @@
           <w:lang w:bidi="ar-SA"/>
         </w:rPr>
       </w:pPr>
-      <w:hyperlink w:anchor="_Toc196731771" w:history="1">
+      <w:hyperlink w:anchor="_Toc198131382" w:history="1">
         <w:r>
           <w:rPr>
             <w:rStyle w:val="Hyperlink"/>
@@ -1780,7 +1780,7 @@
             <w:noProof/>
             <w:webHidden/>
           </w:rPr>
-          <w:instrText xml:space="preserve"> PAGEREF _Toc196731771 \h </w:instrText>
+          <w:instrText xml:space="preserve"> PAGEREF _Toc198131382 \h </w:instrText>
         </w:r>
         <w:r>
           <w:rPr>
@@ -1822,7 +1822,7 @@
           <w:lang w:bidi="ar-SA"/>
         </w:rPr>
       </w:pPr>
-      <w:hyperlink w:anchor="_Toc196731772" w:history="1">
+      <w:hyperlink w:anchor="_Toc198131383" w:history="1">
         <w:r>
           <w:rPr>
             <w:rStyle w:val="Hyperlink"/>
@@ -1849,7 +1849,7 @@
             <w:noProof/>
             <w:webHidden/>
           </w:rPr>
-          <w:instrText xml:space="preserve"> PAGEREF _Toc196731772 \h </w:instrText>
+          <w:instrText xml:space="preserve"> PAGEREF _Toc198131383 \h </w:instrText>
         </w:r>
         <w:r>
           <w:rPr>
@@ -1891,7 +1891,7 @@
           <w:lang w:bidi="ar-SA"/>
         </w:rPr>
       </w:pPr>
-      <w:hyperlink w:anchor="_Toc196731773" w:history="1">
+      <w:hyperlink w:anchor="_Toc198131384" w:history="1">
         <w:r>
           <w:rPr>
             <w:rStyle w:val="Hyperlink"/>
@@ -1918,7 +1918,7 @@
             <w:noProof/>
             <w:webHidden/>
           </w:rPr>
-          <w:instrText xml:space="preserve"> PAGEREF _Toc196731773 \h </w:instrText>
+          <w:instrText xml:space="preserve"> PAGEREF _Toc198131384 \h </w:instrText>
         </w:r>
         <w:r>
           <w:rPr>
@@ -1960,7 +1960,7 @@
           <w:lang w:bidi="ar-SA"/>
         </w:rPr>
       </w:pPr>
-      <w:hyperlink w:anchor="_Toc196731774" w:history="1">
+      <w:hyperlink w:anchor="_Toc198131385" w:history="1">
         <w:r>
           <w:rPr>
             <w:rStyle w:val="Hyperlink"/>
@@ -1987,7 +1987,7 @@
             <w:noProof/>
             <w:webHidden/>
           </w:rPr>
-          <w:instrText xml:space="preserve"> PAGEREF _Toc196731774 \h </w:instrText>
+          <w:instrText xml:space="preserve"> PAGEREF _Toc198131385 \h </w:instrText>
         </w:r>
         <w:r>
           <w:rPr>
@@ -2029,7 +2029,7 @@
           <w:lang w:bidi="ar-SA"/>
         </w:rPr>
       </w:pPr>
-      <w:hyperlink w:anchor="_Toc196731775" w:history="1">
+      <w:hyperlink w:anchor="_Toc198131386" w:history="1">
         <w:r>
           <w:rPr>
             <w:rStyle w:val="Hyperlink"/>
@@ -2056,7 +2056,7 @@
             <w:noProof/>
             <w:webHidden/>
           </w:rPr>
-          <w:instrText xml:space="preserve"> PAGEREF _Toc196731775 \h </w:instrText>
+          <w:instrText xml:space="preserve"> PAGEREF _Toc198131386 \h </w:instrText>
         </w:r>
         <w:r>
           <w:rPr>
@@ -2098,13 +2098,13 @@
           <w:lang w:bidi="ar-SA"/>
         </w:rPr>
       </w:pPr>
-      <w:hyperlink w:anchor="_Toc196731776" w:history="1">
+      <w:hyperlink w:anchor="_Toc198131387" w:history="1">
         <w:r>
           <w:rPr>
             <w:rStyle w:val="Hyperlink"/>
             <w:noProof/>
           </w:rPr>
-          <w:t>1.3.2 Lợi ích và tính ứng dụng của lời giải</w:t>
+          <w:t>1.3.2 Đầu vào và đầu ra của bài toán</w:t>
         </w:r>
         <w:r>
           <w:rPr>
@@ -2125,7 +2125,7 @@
             <w:noProof/>
             <w:webHidden/>
           </w:rPr>
-          <w:instrText xml:space="preserve"> PAGEREF _Toc196731776 \h </w:instrText>
+          <w:instrText xml:space="preserve"> PAGEREF _Toc198131387 \h </w:instrText>
         </w:r>
         <w:r>
           <w:rPr>
@@ -2145,7 +2145,7 @@
             <w:noProof/>
             <w:webHidden/>
           </w:rPr>
-          <w:t>16</w:t>
+          <w:t>15</w:t>
         </w:r>
         <w:r>
           <w:rPr>
@@ -2167,13 +2167,13 @@
           <w:lang w:bidi="ar-SA"/>
         </w:rPr>
       </w:pPr>
-      <w:hyperlink w:anchor="_Toc196731777" w:history="1">
+      <w:hyperlink w:anchor="_Toc198131388" w:history="1">
         <w:r>
           <w:rPr>
             <w:rStyle w:val="Hyperlink"/>
             <w:noProof/>
           </w:rPr>
-          <w:t>1.3.3 Mục tiêu nghiên cứu</w:t>
+          <w:t>1.3.3 Lợi ích và tính ứng dụng của lời giải</w:t>
         </w:r>
         <w:r>
           <w:rPr>
@@ -2194,7 +2194,7 @@
             <w:noProof/>
             <w:webHidden/>
           </w:rPr>
-          <w:instrText xml:space="preserve"> PAGEREF _Toc196731777 \h </w:instrText>
+          <w:instrText xml:space="preserve"> PAGEREF _Toc198131388 \h </w:instrText>
         </w:r>
         <w:r>
           <w:rPr>
@@ -2236,13 +2236,13 @@
           <w:lang w:bidi="ar-SA"/>
         </w:rPr>
       </w:pPr>
-      <w:hyperlink w:anchor="_Toc196731778" w:history="1">
+      <w:hyperlink w:anchor="_Toc198131389" w:history="1">
         <w:r>
           <w:rPr>
             <w:rStyle w:val="Hyperlink"/>
             <w:noProof/>
           </w:rPr>
-          <w:t>1.3.4 Phạm vi nghiên cứu</w:t>
+          <w:t>1.3.4 Mục tiêu nghiên cứu</w:t>
         </w:r>
         <w:r>
           <w:rPr>
@@ -2263,7 +2263,7 @@
             <w:noProof/>
             <w:webHidden/>
           </w:rPr>
-          <w:instrText xml:space="preserve"> PAGEREF _Toc196731778 \h </w:instrText>
+          <w:instrText xml:space="preserve"> PAGEREF _Toc198131389 \h </w:instrText>
         </w:r>
         <w:r>
           <w:rPr>
@@ -2305,13 +2305,13 @@
           <w:lang w:bidi="ar-SA"/>
         </w:rPr>
       </w:pPr>
-      <w:hyperlink w:anchor="_Toc196731779" w:history="1">
+      <w:hyperlink w:anchor="_Toc198131390" w:history="1">
         <w:r>
           <w:rPr>
             <w:rStyle w:val="Hyperlink"/>
             <w:noProof/>
           </w:rPr>
-          <w:t>1.3.5 Phương pháp nghiên cứu</w:t>
+          <w:t>1.3.5 Phạm vi nghiên cứu</w:t>
         </w:r>
         <w:r>
           <w:rPr>
@@ -2332,7 +2332,7 @@
             <w:noProof/>
             <w:webHidden/>
           </w:rPr>
-          <w:instrText xml:space="preserve"> PAGEREF _Toc196731779 \h </w:instrText>
+          <w:instrText xml:space="preserve"> PAGEREF _Toc198131390 \h </w:instrText>
         </w:r>
         <w:r>
           <w:rPr>
@@ -2352,7 +2352,7 @@
             <w:noProof/>
             <w:webHidden/>
           </w:rPr>
-          <w:t>17</w:t>
+          <w:t>16</w:t>
         </w:r>
         <w:r>
           <w:rPr>
@@ -2374,13 +2374,13 @@
           <w:lang w:bidi="ar-SA"/>
         </w:rPr>
       </w:pPr>
-      <w:hyperlink w:anchor="_Toc196731780" w:history="1">
+      <w:hyperlink w:anchor="_Toc198131391" w:history="1">
         <w:r>
           <w:rPr>
             <w:rStyle w:val="Hyperlink"/>
             <w:noProof/>
           </w:rPr>
-          <w:t>1.3.6 Những thuận lợi trong quá trình giải quyết bài toán</w:t>
+          <w:t>1.3.6 Phương pháp nghiên cứu</w:t>
         </w:r>
         <w:r>
           <w:rPr>
@@ -2401,7 +2401,7 @@
             <w:noProof/>
             <w:webHidden/>
           </w:rPr>
-          <w:instrText xml:space="preserve"> PAGEREF _Toc196731780 \h </w:instrText>
+          <w:instrText xml:space="preserve"> PAGEREF _Toc198131391 \h </w:instrText>
         </w:r>
         <w:r>
           <w:rPr>
@@ -2443,13 +2443,13 @@
           <w:lang w:bidi="ar-SA"/>
         </w:rPr>
       </w:pPr>
-      <w:hyperlink w:anchor="_Toc196731781" w:history="1">
+      <w:hyperlink w:anchor="_Toc198131392" w:history="1">
         <w:r>
           <w:rPr>
             <w:rStyle w:val="Hyperlink"/>
             <w:noProof/>
           </w:rPr>
-          <w:t>1.3.7 Những khó khăn trong quá trình giải quyết bài toán</w:t>
+          <w:t>1.3.7 Những thuận lợi trong quá trình giải quyết bài toán</w:t>
         </w:r>
         <w:r>
           <w:rPr>
@@ -2470,7 +2470,7 @@
             <w:noProof/>
             <w:webHidden/>
           </w:rPr>
-          <w:instrText xml:space="preserve"> PAGEREF _Toc196731781 \h </w:instrText>
+          <w:instrText xml:space="preserve"> PAGEREF _Toc198131392 \h </w:instrText>
         </w:r>
         <w:r>
           <w:rPr>
@@ -2512,13 +2512,13 @@
           <w:lang w:bidi="ar-SA"/>
         </w:rPr>
       </w:pPr>
-      <w:hyperlink w:anchor="_Toc196731782" w:history="1">
+      <w:hyperlink w:anchor="_Toc198131393" w:history="1">
         <w:r>
           <w:rPr>
             <w:rStyle w:val="Hyperlink"/>
             <w:noProof/>
           </w:rPr>
-          <w:t>1.3.8 Đầu vào và đầu ra của bài toán</w:t>
+          <w:t>1.3.8 Những khó khăn trong quá trình giải quyết bài toán</w:t>
         </w:r>
         <w:r>
           <w:rPr>
@@ -2539,7 +2539,7 @@
             <w:noProof/>
             <w:webHidden/>
           </w:rPr>
-          <w:instrText xml:space="preserve"> PAGEREF _Toc196731782 \h </w:instrText>
+          <w:instrText xml:space="preserve"> PAGEREF _Toc198131393 \h </w:instrText>
         </w:r>
         <w:r>
           <w:rPr>
@@ -2559,7 +2559,7 @@
             <w:noProof/>
             <w:webHidden/>
           </w:rPr>
-          <w:t>15</w:t>
+          <w:t>17</w:t>
         </w:r>
         <w:r>
           <w:rPr>
@@ -2581,7 +2581,7 @@
           <w:lang w:bidi="ar-SA"/>
         </w:rPr>
       </w:pPr>
-      <w:hyperlink w:anchor="_Toc196731783" w:history="1">
+      <w:hyperlink w:anchor="_Toc198131394" w:history="1">
         <w:r>
           <w:rPr>
             <w:rStyle w:val="Hyperlink"/>
@@ -2608,7 +2608,7 @@
             <w:noProof/>
             <w:webHidden/>
           </w:rPr>
-          <w:instrText xml:space="preserve"> PAGEREF _Toc196731783 \h </w:instrText>
+          <w:instrText xml:space="preserve"> PAGEREF _Toc198131394 \h </w:instrText>
         </w:r>
         <w:r>
           <w:rPr>
@@ -2650,13 +2650,13 @@
           <w:lang w:bidi="ar-SA"/>
         </w:rPr>
       </w:pPr>
-      <w:hyperlink w:anchor="_Toc196731784" w:history="1">
+      <w:hyperlink w:anchor="_Toc198131395" w:history="1">
         <w:r>
           <w:rPr>
             <w:rStyle w:val="Hyperlink"/>
             <w:noProof/>
           </w:rPr>
-          <w:t>CHƯƠNG 2 MỘT SỐ PHƯƠNG PHÁP NHẬN DIỆN ÂM THANH GIẢ MẠO</w:t>
+          <w:t>CHƯƠNG 2 MỘT SỐ PHƯƠNG PHÁP GIẢI QUYẾT BÀI TOÁN</w:t>
         </w:r>
         <w:r>
           <w:rPr>
@@ -2677,7 +2677,7 @@
             <w:noProof/>
             <w:webHidden/>
           </w:rPr>
-          <w:instrText xml:space="preserve"> PAGEREF _Toc196731784 \h </w:instrText>
+          <w:instrText xml:space="preserve"> PAGEREF _Toc198131395 \h </w:instrText>
         </w:r>
         <w:r>
           <w:rPr>
@@ -2719,7 +2719,7 @@
           <w:lang w:bidi="ar-SA"/>
         </w:rPr>
       </w:pPr>
-      <w:hyperlink w:anchor="_Toc196731785" w:history="1">
+      <w:hyperlink w:anchor="_Toc198131396" w:history="1">
         <w:r>
           <w:rPr>
             <w:rStyle w:val="Hyperlink"/>
@@ -2746,7 +2746,7 @@
             <w:noProof/>
             <w:webHidden/>
           </w:rPr>
-          <w:instrText xml:space="preserve"> PAGEREF _Toc196731785 \h </w:instrText>
+          <w:instrText xml:space="preserve"> PAGEREF _Toc198131396 \h </w:instrText>
         </w:r>
         <w:r>
           <w:rPr>
@@ -2788,7 +2788,7 @@
           <w:lang w:bidi="ar-SA"/>
         </w:rPr>
       </w:pPr>
-      <w:hyperlink w:anchor="_Toc196731786" w:history="1">
+      <w:hyperlink w:anchor="_Toc198131397" w:history="1">
         <w:r>
           <w:rPr>
             <w:rStyle w:val="Hyperlink"/>
@@ -2815,7 +2815,7 @@
             <w:noProof/>
             <w:webHidden/>
           </w:rPr>
-          <w:instrText xml:space="preserve"> PAGEREF _Toc196731786 \h </w:instrText>
+          <w:instrText xml:space="preserve"> PAGEREF _Toc198131397 \h </w:instrText>
         </w:r>
         <w:r>
           <w:rPr>
@@ -2857,7 +2857,7 @@
           <w:lang w:bidi="ar-SA"/>
         </w:rPr>
       </w:pPr>
-      <w:hyperlink w:anchor="_Toc196731787" w:history="1">
+      <w:hyperlink w:anchor="_Toc198131398" w:history="1">
         <w:r>
           <w:rPr>
             <w:rStyle w:val="Hyperlink"/>
@@ -2884,7 +2884,7 @@
             <w:noProof/>
             <w:webHidden/>
           </w:rPr>
-          <w:instrText xml:space="preserve"> PAGEREF _Toc196731787 \h </w:instrText>
+          <w:instrText xml:space="preserve"> PAGEREF _Toc198131398 \h </w:instrText>
         </w:r>
         <w:r>
           <w:rPr>
@@ -2926,7 +2926,7 @@
           <w:lang w:bidi="ar-SA"/>
         </w:rPr>
       </w:pPr>
-      <w:hyperlink w:anchor="_Toc196731788" w:history="1">
+      <w:hyperlink w:anchor="_Toc198131399" w:history="1">
         <w:r>
           <w:rPr>
             <w:rStyle w:val="Hyperlink"/>
@@ -2953,7 +2953,7 @@
             <w:noProof/>
             <w:webHidden/>
           </w:rPr>
-          <w:instrText xml:space="preserve"> PAGEREF _Toc196731788 \h </w:instrText>
+          <w:instrText xml:space="preserve"> PAGEREF _Toc198131399 \h </w:instrText>
         </w:r>
         <w:r>
           <w:rPr>
@@ -2995,7 +2995,7 @@
           <w:lang w:bidi="ar-SA"/>
         </w:rPr>
       </w:pPr>
-      <w:hyperlink w:anchor="_Toc196731789" w:history="1">
+      <w:hyperlink w:anchor="_Toc198131400" w:history="1">
         <w:r>
           <w:rPr>
             <w:rStyle w:val="Hyperlink"/>
@@ -3022,7 +3022,7 @@
             <w:noProof/>
             <w:webHidden/>
           </w:rPr>
-          <w:instrText xml:space="preserve"> PAGEREF _Toc196731789 \h </w:instrText>
+          <w:instrText xml:space="preserve"> PAGEREF _Toc198131400 \h </w:instrText>
         </w:r>
         <w:r>
           <w:rPr>
@@ -3064,7 +3064,7 @@
           <w:lang w:bidi="ar-SA"/>
         </w:rPr>
       </w:pPr>
-      <w:hyperlink w:anchor="_Toc196731790" w:history="1">
+      <w:hyperlink w:anchor="_Toc198131401" w:history="1">
         <w:r>
           <w:rPr>
             <w:rStyle w:val="Hyperlink"/>
@@ -3091,7 +3091,7 @@
             <w:noProof/>
             <w:webHidden/>
           </w:rPr>
-          <w:instrText xml:space="preserve"> PAGEREF _Toc196731790 \h </w:instrText>
+          <w:instrText xml:space="preserve"> PAGEREF _Toc198131401 \h </w:instrText>
         </w:r>
         <w:r>
           <w:rPr>
@@ -3133,7 +3133,7 @@
           <w:lang w:bidi="ar-SA"/>
         </w:rPr>
       </w:pPr>
-      <w:hyperlink w:anchor="_Toc196731791" w:history="1">
+      <w:hyperlink w:anchor="_Toc198131402" w:history="1">
         <w:r>
           <w:rPr>
             <w:rStyle w:val="Hyperlink"/>
@@ -3160,7 +3160,7 @@
             <w:noProof/>
             <w:webHidden/>
           </w:rPr>
-          <w:instrText xml:space="preserve"> PAGEREF _Toc196731791 \h </w:instrText>
+          <w:instrText xml:space="preserve"> PAGEREF _Toc198131402 \h </w:instrText>
         </w:r>
         <w:r>
           <w:rPr>
@@ -3202,13 +3202,13 @@
           <w:lang w:bidi="ar-SA"/>
         </w:rPr>
       </w:pPr>
-      <w:hyperlink w:anchor="_Toc196731792" w:history="1">
+      <w:hyperlink w:anchor="_Toc198131403" w:history="1">
         <w:r>
           <w:rPr>
             <w:rStyle w:val="Hyperlink"/>
             <w:noProof/>
           </w:rPr>
-          <w:t>CHƯƠNG 3 THỰC NGHIỆM VÀ ĐÁNH GIÁ KẾT QUẢ</w:t>
+          <w:t>CHƯƠNG 3 THỰC NGHIỆM</w:t>
         </w:r>
         <w:r>
           <w:rPr>
@@ -3229,7 +3229,7 @@
             <w:noProof/>
             <w:webHidden/>
           </w:rPr>
-          <w:instrText xml:space="preserve"> PAGEREF _Toc196731792 \h </w:instrText>
+          <w:instrText xml:space="preserve"> PAGEREF _Toc198131403 \h </w:instrText>
         </w:r>
         <w:r>
           <w:rPr>
@@ -3271,13 +3271,13 @@
           <w:lang w:bidi="ar-SA"/>
         </w:rPr>
       </w:pPr>
-      <w:hyperlink w:anchor="_Toc196731793" w:history="1">
+      <w:hyperlink w:anchor="_Toc198131404" w:history="1">
         <w:r>
           <w:rPr>
             <w:rStyle w:val="Hyperlink"/>
             <w:noProof/>
           </w:rPr>
-          <w:t>CHƯƠNG 4 PHÂN TÍCH VÀ THIẾT KẾ CHƯƠNG TRÌNH DEMO</w:t>
+          <w:t>3.1 Môi trường thực nghiệm</w:t>
         </w:r>
         <w:r>
           <w:rPr>
@@ -3298,7 +3298,7 @@
             <w:noProof/>
             <w:webHidden/>
           </w:rPr>
-          <w:instrText xml:space="preserve"> PAGEREF _Toc196731793 \h </w:instrText>
+          <w:instrText xml:space="preserve"> PAGEREF _Toc198131404 \h </w:instrText>
         </w:r>
         <w:r>
           <w:rPr>
@@ -3318,7 +3318,7 @@
             <w:noProof/>
             <w:webHidden/>
           </w:rPr>
-          <w:t>41</w:t>
+          <w:t>40</w:t>
         </w:r>
         <w:r>
           <w:rPr>
@@ -3340,13 +3340,13 @@
           <w:lang w:bidi="ar-SA"/>
         </w:rPr>
       </w:pPr>
-      <w:hyperlink w:anchor="_Toc196731794" w:history="1">
+      <w:hyperlink w:anchor="_Toc198131405" w:history="1">
         <w:r>
           <w:rPr>
             <w:rStyle w:val="Hyperlink"/>
             <w:noProof/>
           </w:rPr>
-          <w:t>CHƯƠNG 5 KẾT LUẬN VÀ HƯỚNG PHÁT TRIỂN</w:t>
+          <w:t>3.1.1 Phần cứng</w:t>
         </w:r>
         <w:r>
           <w:rPr>
@@ -3367,7 +3367,7 @@
             <w:noProof/>
             <w:webHidden/>
           </w:rPr>
-          <w:instrText xml:space="preserve"> PAGEREF _Toc196731794 \h </w:instrText>
+          <w:instrText xml:space="preserve"> PAGEREF _Toc198131405 \h </w:instrText>
         </w:r>
         <w:r>
           <w:rPr>
@@ -3387,7 +3387,7 @@
             <w:noProof/>
             <w:webHidden/>
           </w:rPr>
-          <w:t>42</w:t>
+          <w:t>40</w:t>
         </w:r>
         <w:r>
           <w:rPr>
@@ -3409,12 +3409,661 @@
           <w:lang w:bidi="ar-SA"/>
         </w:rPr>
       </w:pPr>
-      <w:hyperlink w:anchor="_Toc196731795" w:history="1">
+      <w:hyperlink w:anchor="_Toc198131406" w:history="1">
         <w:r>
           <w:rPr>
             <w:rStyle w:val="Hyperlink"/>
             <w:noProof/>
           </w:rPr>
+          <w:t>3.1.2 Phần mềm</w:t>
+        </w:r>
+        <w:r>
+          <w:rPr>
+            <w:noProof/>
+            <w:webHidden/>
+          </w:rPr>
+          <w:tab/>
+        </w:r>
+        <w:r>
+          <w:rPr>
+            <w:noProof/>
+            <w:webHidden/>
+          </w:rPr>
+          <w:fldChar w:fldCharType="begin"/>
+        </w:r>
+        <w:r>
+          <w:rPr>
+            <w:noProof/>
+            <w:webHidden/>
+          </w:rPr>
+          <w:instrText xml:space="preserve"> PAGEREF _Toc198131406 \h </w:instrText>
+        </w:r>
+        <w:r>
+          <w:rPr>
+            <w:noProof/>
+            <w:webHidden/>
+          </w:rPr>
+        </w:r>
+        <w:r>
+          <w:rPr>
+            <w:noProof/>
+            <w:webHidden/>
+          </w:rPr>
+          <w:fldChar w:fldCharType="separate"/>
+        </w:r>
+        <w:r>
+          <w:rPr>
+            <w:noProof/>
+            <w:webHidden/>
+          </w:rPr>
+          <w:t>40</w:t>
+        </w:r>
+        <w:r>
+          <w:rPr>
+            <w:noProof/>
+            <w:webHidden/>
+          </w:rPr>
+          <w:fldChar w:fldCharType="end"/>
+        </w:r>
+      </w:hyperlink>
+    </w:p>
+    <w:p>
+      <w:pPr>
+        <w:pStyle w:val="TOC1"/>
+        <w:rPr>
+          <w:rFonts w:asciiTheme="minorHAnsi" w:eastAsiaTheme="minorEastAsia" w:hAnsiTheme="minorHAnsi"/>
+          <w:noProof/>
+          <w:sz w:val="24"/>
+          <w:szCs w:val="24"/>
+          <w:lang w:bidi="ar-SA"/>
+        </w:rPr>
+      </w:pPr>
+      <w:hyperlink w:anchor="_Toc198131407" w:history="1">
+        <w:r>
+          <w:rPr>
+            <w:rStyle w:val="Hyperlink"/>
+            <w:noProof/>
+          </w:rPr>
+          <w:t>3.1.3 Bộ dữ liệu</w:t>
+        </w:r>
+        <w:r>
+          <w:rPr>
+            <w:noProof/>
+            <w:webHidden/>
+          </w:rPr>
+          <w:tab/>
+        </w:r>
+        <w:r>
+          <w:rPr>
+            <w:noProof/>
+            <w:webHidden/>
+          </w:rPr>
+          <w:fldChar w:fldCharType="begin"/>
+        </w:r>
+        <w:r>
+          <w:rPr>
+            <w:noProof/>
+            <w:webHidden/>
+          </w:rPr>
+          <w:instrText xml:space="preserve"> PAGEREF _Toc198131407 \h </w:instrText>
+        </w:r>
+        <w:r>
+          <w:rPr>
+            <w:noProof/>
+            <w:webHidden/>
+          </w:rPr>
+        </w:r>
+        <w:r>
+          <w:rPr>
+            <w:noProof/>
+            <w:webHidden/>
+          </w:rPr>
+          <w:fldChar w:fldCharType="separate"/>
+        </w:r>
+        <w:r>
+          <w:rPr>
+            <w:noProof/>
+            <w:webHidden/>
+          </w:rPr>
+          <w:t>41</w:t>
+        </w:r>
+        <w:r>
+          <w:rPr>
+            <w:noProof/>
+            <w:webHidden/>
+          </w:rPr>
+          <w:fldChar w:fldCharType="end"/>
+        </w:r>
+      </w:hyperlink>
+    </w:p>
+    <w:p>
+      <w:pPr>
+        <w:pStyle w:val="TOC1"/>
+        <w:rPr>
+          <w:rFonts w:asciiTheme="minorHAnsi" w:eastAsiaTheme="minorEastAsia" w:hAnsiTheme="minorHAnsi"/>
+          <w:noProof/>
+          <w:sz w:val="24"/>
+          <w:szCs w:val="24"/>
+          <w:lang w:bidi="ar-SA"/>
+        </w:rPr>
+      </w:pPr>
+      <w:hyperlink w:anchor="_Toc198131408" w:history="1">
+        <w:r>
+          <w:rPr>
+            <w:rStyle w:val="Hyperlink"/>
+            <w:noProof/>
+          </w:rPr>
+          <w:t>3.2.2 Tham số huấn luyện</w:t>
+        </w:r>
+        <w:r>
+          <w:rPr>
+            <w:noProof/>
+            <w:webHidden/>
+          </w:rPr>
+          <w:tab/>
+        </w:r>
+        <w:r>
+          <w:rPr>
+            <w:noProof/>
+            <w:webHidden/>
+          </w:rPr>
+          <w:fldChar w:fldCharType="begin"/>
+        </w:r>
+        <w:r>
+          <w:rPr>
+            <w:noProof/>
+            <w:webHidden/>
+          </w:rPr>
+          <w:instrText xml:space="preserve"> PAGEREF _Toc198131408 \h </w:instrText>
+        </w:r>
+        <w:r>
+          <w:rPr>
+            <w:noProof/>
+            <w:webHidden/>
+          </w:rPr>
+        </w:r>
+        <w:r>
+          <w:rPr>
+            <w:noProof/>
+            <w:webHidden/>
+          </w:rPr>
+          <w:fldChar w:fldCharType="separate"/>
+        </w:r>
+        <w:r>
+          <w:rPr>
+            <w:noProof/>
+            <w:webHidden/>
+          </w:rPr>
+          <w:t>42</w:t>
+        </w:r>
+        <w:r>
+          <w:rPr>
+            <w:noProof/>
+            <w:webHidden/>
+          </w:rPr>
+          <w:fldChar w:fldCharType="end"/>
+        </w:r>
+      </w:hyperlink>
+    </w:p>
+    <w:p>
+      <w:pPr>
+        <w:pStyle w:val="TOC1"/>
+        <w:rPr>
+          <w:rFonts w:asciiTheme="minorHAnsi" w:eastAsiaTheme="minorEastAsia" w:hAnsiTheme="minorHAnsi"/>
+          <w:noProof/>
+          <w:sz w:val="24"/>
+          <w:szCs w:val="24"/>
+          <w:lang w:bidi="ar-SA"/>
+        </w:rPr>
+      </w:pPr>
+      <w:hyperlink w:anchor="_Toc198131409" w:history="1">
+        <w:r>
+          <w:rPr>
+            <w:rStyle w:val="Hyperlink"/>
+            <w:noProof/>
+          </w:rPr>
+          <w:t>3.2.3 Hàm mất mát cho bộ dữ liệu mất cân bằng</w:t>
+        </w:r>
+        <w:r>
+          <w:rPr>
+            <w:noProof/>
+            <w:webHidden/>
+          </w:rPr>
+          <w:tab/>
+        </w:r>
+        <w:r>
+          <w:rPr>
+            <w:noProof/>
+            <w:webHidden/>
+          </w:rPr>
+          <w:fldChar w:fldCharType="begin"/>
+        </w:r>
+        <w:r>
+          <w:rPr>
+            <w:noProof/>
+            <w:webHidden/>
+          </w:rPr>
+          <w:instrText xml:space="preserve"> PAGEREF _Toc198131409 \h </w:instrText>
+        </w:r>
+        <w:r>
+          <w:rPr>
+            <w:noProof/>
+            <w:webHidden/>
+          </w:rPr>
+        </w:r>
+        <w:r>
+          <w:rPr>
+            <w:noProof/>
+            <w:webHidden/>
+          </w:rPr>
+          <w:fldChar w:fldCharType="separate"/>
+        </w:r>
+        <w:r>
+          <w:rPr>
+            <w:noProof/>
+            <w:webHidden/>
+          </w:rPr>
+          <w:t>44</w:t>
+        </w:r>
+        <w:r>
+          <w:rPr>
+            <w:noProof/>
+            <w:webHidden/>
+          </w:rPr>
+          <w:fldChar w:fldCharType="end"/>
+        </w:r>
+      </w:hyperlink>
+    </w:p>
+    <w:p>
+      <w:pPr>
+        <w:pStyle w:val="TOC1"/>
+        <w:rPr>
+          <w:rFonts w:asciiTheme="minorHAnsi" w:eastAsiaTheme="minorEastAsia" w:hAnsiTheme="minorHAnsi"/>
+          <w:noProof/>
+          <w:sz w:val="24"/>
+          <w:szCs w:val="24"/>
+          <w:lang w:bidi="ar-SA"/>
+        </w:rPr>
+      </w:pPr>
+      <w:hyperlink w:anchor="_Toc198131410" w:history="1">
+        <w:r>
+          <w:rPr>
+            <w:rStyle w:val="Hyperlink"/>
+            <w:noProof/>
+          </w:rPr>
+          <w:t>3.3 Kết quả thực nghiệm</w:t>
+        </w:r>
+        <w:r>
+          <w:rPr>
+            <w:noProof/>
+            <w:webHidden/>
+          </w:rPr>
+          <w:tab/>
+        </w:r>
+        <w:r>
+          <w:rPr>
+            <w:noProof/>
+            <w:webHidden/>
+          </w:rPr>
+          <w:fldChar w:fldCharType="begin"/>
+        </w:r>
+        <w:r>
+          <w:rPr>
+            <w:noProof/>
+            <w:webHidden/>
+          </w:rPr>
+          <w:instrText xml:space="preserve"> PAGEREF _Toc198131410 \h </w:instrText>
+        </w:r>
+        <w:r>
+          <w:rPr>
+            <w:noProof/>
+            <w:webHidden/>
+          </w:rPr>
+        </w:r>
+        <w:r>
+          <w:rPr>
+            <w:noProof/>
+            <w:webHidden/>
+          </w:rPr>
+          <w:fldChar w:fldCharType="separate"/>
+        </w:r>
+        <w:r>
+          <w:rPr>
+            <w:noProof/>
+            <w:webHidden/>
+          </w:rPr>
+          <w:t>45</w:t>
+        </w:r>
+        <w:r>
+          <w:rPr>
+            <w:noProof/>
+            <w:webHidden/>
+          </w:rPr>
+          <w:fldChar w:fldCharType="end"/>
+        </w:r>
+      </w:hyperlink>
+    </w:p>
+    <w:p>
+      <w:pPr>
+        <w:pStyle w:val="TOC1"/>
+        <w:rPr>
+          <w:rFonts w:asciiTheme="minorHAnsi" w:eastAsiaTheme="minorEastAsia" w:hAnsiTheme="minorHAnsi"/>
+          <w:noProof/>
+          <w:sz w:val="24"/>
+          <w:szCs w:val="24"/>
+          <w:lang w:bidi="ar-SA"/>
+        </w:rPr>
+      </w:pPr>
+      <w:hyperlink w:anchor="_Toc198131411" w:history="1">
+        <w:r>
+          <w:rPr>
+            <w:rStyle w:val="Hyperlink"/>
+            <w:noProof/>
+          </w:rPr>
+          <w:t>3.5 Tóm tắt chương</w:t>
+        </w:r>
+        <w:r>
+          <w:rPr>
+            <w:noProof/>
+            <w:webHidden/>
+          </w:rPr>
+          <w:tab/>
+        </w:r>
+        <w:r>
+          <w:rPr>
+            <w:noProof/>
+            <w:webHidden/>
+          </w:rPr>
+          <w:fldChar w:fldCharType="begin"/>
+        </w:r>
+        <w:r>
+          <w:rPr>
+            <w:noProof/>
+            <w:webHidden/>
+          </w:rPr>
+          <w:instrText xml:space="preserve"> PAGEREF _Toc198131411 \h </w:instrText>
+        </w:r>
+        <w:r>
+          <w:rPr>
+            <w:noProof/>
+            <w:webHidden/>
+          </w:rPr>
+        </w:r>
+        <w:r>
+          <w:rPr>
+            <w:noProof/>
+            <w:webHidden/>
+          </w:rPr>
+          <w:fldChar w:fldCharType="separate"/>
+        </w:r>
+        <w:r>
+          <w:rPr>
+            <w:noProof/>
+            <w:webHidden/>
+          </w:rPr>
+          <w:t>47</w:t>
+        </w:r>
+        <w:r>
+          <w:rPr>
+            <w:noProof/>
+            <w:webHidden/>
+          </w:rPr>
+          <w:fldChar w:fldCharType="end"/>
+        </w:r>
+      </w:hyperlink>
+    </w:p>
+    <w:p>
+      <w:pPr>
+        <w:pStyle w:val="TOC1"/>
+        <w:rPr>
+          <w:rFonts w:asciiTheme="minorHAnsi" w:eastAsiaTheme="minorEastAsia" w:hAnsiTheme="minorHAnsi"/>
+          <w:noProof/>
+          <w:sz w:val="24"/>
+          <w:szCs w:val="24"/>
+          <w:lang w:bidi="ar-SA"/>
+        </w:rPr>
+      </w:pPr>
+      <w:hyperlink w:anchor="_Toc198131412" w:history="1">
+        <w:r>
+          <w:rPr>
+            <w:rStyle w:val="Hyperlink"/>
+            <w:noProof/>
+          </w:rPr>
+          <w:t>CHƯƠNG 4 PH</w:t>
+        </w:r>
+        <w:r>
+          <w:rPr>
+            <w:rStyle w:val="Hyperlink"/>
+            <w:noProof/>
+          </w:rPr>
+          <w:t>Â</w:t>
+        </w:r>
+        <w:r>
+          <w:rPr>
+            <w:rStyle w:val="Hyperlink"/>
+            <w:noProof/>
+          </w:rPr>
+          <w:t>N TÍCH VÀ THIẾT KẾ CHƯƠNG TRÌNH DEMO</w:t>
+        </w:r>
+        <w:r>
+          <w:rPr>
+            <w:noProof/>
+            <w:webHidden/>
+          </w:rPr>
+          <w:tab/>
+        </w:r>
+        <w:r>
+          <w:rPr>
+            <w:noProof/>
+            <w:webHidden/>
+          </w:rPr>
+          <w:fldChar w:fldCharType="begin"/>
+        </w:r>
+        <w:r>
+          <w:rPr>
+            <w:noProof/>
+            <w:webHidden/>
+          </w:rPr>
+          <w:instrText xml:space="preserve"> PAGEREF _Toc198131412 \h </w:instrText>
+        </w:r>
+        <w:r>
+          <w:rPr>
+            <w:noProof/>
+            <w:webHidden/>
+          </w:rPr>
+        </w:r>
+        <w:r>
+          <w:rPr>
+            <w:noProof/>
+            <w:webHidden/>
+          </w:rPr>
+          <w:fldChar w:fldCharType="separate"/>
+        </w:r>
+        <w:r>
+          <w:rPr>
+            <w:noProof/>
+            <w:webHidden/>
+          </w:rPr>
+          <w:t>49</w:t>
+        </w:r>
+        <w:r>
+          <w:rPr>
+            <w:noProof/>
+            <w:webHidden/>
+          </w:rPr>
+          <w:fldChar w:fldCharType="end"/>
+        </w:r>
+      </w:hyperlink>
+    </w:p>
+    <w:p>
+      <w:pPr>
+        <w:pStyle w:val="TOC1"/>
+        <w:rPr>
+          <w:rFonts w:asciiTheme="minorHAnsi" w:eastAsiaTheme="minorEastAsia" w:hAnsiTheme="minorHAnsi"/>
+          <w:noProof/>
+          <w:sz w:val="24"/>
+          <w:szCs w:val="24"/>
+          <w:lang w:bidi="ar-SA"/>
+        </w:rPr>
+      </w:pPr>
+      <w:hyperlink w:anchor="_Toc198131413" w:history="1">
+        <w:r>
+          <w:rPr>
+            <w:rStyle w:val="Hyperlink"/>
+            <w:noProof/>
+          </w:rPr>
+          <w:t>4.1 Mục đích chương trình demo</w:t>
+        </w:r>
+        <w:r>
+          <w:rPr>
+            <w:noProof/>
+            <w:webHidden/>
+          </w:rPr>
+          <w:tab/>
+        </w:r>
+        <w:r>
+          <w:rPr>
+            <w:noProof/>
+            <w:webHidden/>
+          </w:rPr>
+          <w:fldChar w:fldCharType="begin"/>
+        </w:r>
+        <w:r>
+          <w:rPr>
+            <w:noProof/>
+            <w:webHidden/>
+          </w:rPr>
+          <w:instrText xml:space="preserve"> PAGEREF _Toc198131413 \h </w:instrText>
+        </w:r>
+        <w:r>
+          <w:rPr>
+            <w:noProof/>
+            <w:webHidden/>
+          </w:rPr>
+        </w:r>
+        <w:r>
+          <w:rPr>
+            <w:noProof/>
+            <w:webHidden/>
+          </w:rPr>
+          <w:fldChar w:fldCharType="separate"/>
+        </w:r>
+        <w:r>
+          <w:rPr>
+            <w:noProof/>
+            <w:webHidden/>
+          </w:rPr>
+          <w:t>49</w:t>
+        </w:r>
+        <w:r>
+          <w:rPr>
+            <w:noProof/>
+            <w:webHidden/>
+          </w:rPr>
+          <w:fldChar w:fldCharType="end"/>
+        </w:r>
+      </w:hyperlink>
+    </w:p>
+    <w:p>
+      <w:pPr>
+        <w:pStyle w:val="TOC1"/>
+        <w:rPr>
+          <w:rFonts w:asciiTheme="minorHAnsi" w:eastAsiaTheme="minorEastAsia" w:hAnsiTheme="minorHAnsi"/>
+          <w:noProof/>
+          <w:sz w:val="24"/>
+          <w:szCs w:val="24"/>
+          <w:lang w:bidi="ar-SA"/>
+        </w:rPr>
+      </w:pPr>
+      <w:hyperlink w:anchor="_Toc198131414" w:history="1">
+        <w:r>
+          <w:rPr>
+            <w:rStyle w:val="Hyperlink"/>
+            <w:noProof/>
+          </w:rPr>
+          <w:t xml:space="preserve">CHƯƠNG </w:t>
+        </w:r>
+        <w:r>
+          <w:rPr>
+            <w:rStyle w:val="Hyperlink"/>
+            <w:noProof/>
+          </w:rPr>
+          <w:t>5</w:t>
+        </w:r>
+        <w:r>
+          <w:rPr>
+            <w:rStyle w:val="Hyperlink"/>
+            <w:noProof/>
+          </w:rPr>
+          <w:t xml:space="preserve"> KẾT LUẬN VÀ HƯỚNG PHÁT TRIỂN</w:t>
+        </w:r>
+        <w:r>
+          <w:rPr>
+            <w:noProof/>
+            <w:webHidden/>
+          </w:rPr>
+          <w:tab/>
+        </w:r>
+        <w:r>
+          <w:rPr>
+            <w:noProof/>
+            <w:webHidden/>
+          </w:rPr>
+          <w:fldChar w:fldCharType="begin"/>
+        </w:r>
+        <w:r>
+          <w:rPr>
+            <w:noProof/>
+            <w:webHidden/>
+          </w:rPr>
+          <w:instrText xml:space="preserve"> PAGEREF _Toc198131414 \h </w:instrText>
+        </w:r>
+        <w:r>
+          <w:rPr>
+            <w:noProof/>
+            <w:webHidden/>
+          </w:rPr>
+        </w:r>
+        <w:r>
+          <w:rPr>
+            <w:noProof/>
+            <w:webHidden/>
+          </w:rPr>
+          <w:fldChar w:fldCharType="separate"/>
+        </w:r>
+        <w:r>
+          <w:rPr>
+            <w:noProof/>
+            <w:webHidden/>
+          </w:rPr>
+          <w:t>50</w:t>
+        </w:r>
+        <w:r>
+          <w:rPr>
+            <w:noProof/>
+            <w:webHidden/>
+          </w:rPr>
+          <w:fldChar w:fldCharType="end"/>
+        </w:r>
+      </w:hyperlink>
+    </w:p>
+    <w:p>
+      <w:pPr>
+        <w:pStyle w:val="TOC1"/>
+        <w:rPr>
+          <w:rFonts w:asciiTheme="minorHAnsi" w:eastAsiaTheme="minorEastAsia" w:hAnsiTheme="minorHAnsi"/>
+          <w:noProof/>
+          <w:sz w:val="24"/>
+          <w:szCs w:val="24"/>
+          <w:lang w:bidi="ar-SA"/>
+        </w:rPr>
+      </w:pPr>
+      <w:hyperlink w:anchor="_Toc198131415" w:history="1">
+        <w:r>
+          <w:rPr>
+            <w:rStyle w:val="Hyperlink"/>
+            <w:noProof/>
+          </w:rPr>
           <w:t>TÀI LIỆU THAM KHẢO</w:t>
         </w:r>
         <w:r>
@@ -3436,7 +4085,7 @@
             <w:noProof/>
             <w:webHidden/>
           </w:rPr>
-          <w:instrText xml:space="preserve"> PAGEREF _Toc196731795 \h </w:instrText>
+          <w:instrText xml:space="preserve"> PAGEREF _Toc198131415 \h </w:instrText>
         </w:r>
         <w:r>
           <w:rPr>
@@ -3456,7 +4105,7 @@
             <w:noProof/>
             <w:webHidden/>
           </w:rPr>
-          <w:t>43</w:t>
+          <w:t>51</w:t>
         </w:r>
         <w:r>
           <w:rPr>
@@ -3526,7 +4175,7 @@
       <w:pPr>
         <w:pStyle w:val="Heading1"/>
       </w:pPr>
-      <w:bookmarkStart w:id="0" w:name="_Toc196731758"/>
+      <w:bookmarkStart w:id="0" w:name="_Toc198131369"/>
       <w:r>
         <w:lastRenderedPageBreak/>
         <w:t>LỜI CẢM ƠN</w:t>
@@ -3562,10 +4211,6 @@
         <w:t xml:space="preserve">xin gửi lời cảm ơn chân thành đến </w:t>
       </w:r>
       <w:r>
-        <w:rPr>
-          <w:b/>
-          <w:bCs/>
-        </w:rPr>
         <w:t>Thầy Nguyễn Mạnh Cường</w:t>
       </w:r>
       <w:r>
@@ -3602,11 +4247,13 @@
         <w:t xml:space="preserve"> bạn cùng lớp </w:t>
       </w:r>
       <w:r>
-        <w:rPr>
-          <w:b/>
-          <w:bCs/>
-        </w:rPr>
-        <w:t>2021ĐHKHMT01</w:t>
+        <w:t>2021</w:t>
+      </w:r>
+      <w:r>
+        <w:t>D</w:t>
+      </w:r>
+      <w:r>
+        <w:t>HKHMT01</w:t>
       </w:r>
       <w:r>
         <w:t xml:space="preserve">, những người đã không ngừng đóng góp ý kiến, phản biện và chia sẻ quan điểm, giúp </w:t>
@@ -3639,10 +4286,6 @@
         <w:t xml:space="preserve"> tại </w:t>
       </w:r>
       <w:r>
-        <w:rPr>
-          <w:b/>
-          <w:bCs/>
-        </w:rPr>
         <w:t>Samsung</w:t>
       </w:r>
       <w:r>
@@ -3755,7 +4398,7 @@
       <w:r>
         <w:br w:type="page"/>
       </w:r>
-      <w:bookmarkStart w:id="3" w:name="_Toc196731759"/>
+      <w:bookmarkStart w:id="3" w:name="_Toc198131370"/>
       <w:r>
         <w:rPr>
           <w:caps w:val="0"/>
@@ -4110,7 +4753,13 @@
         <w:t xml:space="preserve"> đóng góp </w:t>
       </w:r>
       <w:r>
-        <w:t>và đề xuất cải tiến.</w:t>
+        <w:t>và đề xuất cải tiến</w:t>
+      </w:r>
+      <w:r>
+        <w:t xml:space="preserve"> từ thầy cô và các bạn</w:t>
+      </w:r>
+      <w:r>
+        <w:t>.</w:t>
       </w:r>
       <w:r>
         <w:br w:type="page"/>
@@ -4120,7 +4769,7 @@
       <w:pPr>
         <w:pStyle w:val="Heading1"/>
       </w:pPr>
-      <w:bookmarkStart w:id="4" w:name="_Toc196731760"/>
+      <w:bookmarkStart w:id="4" w:name="_Toc198131371"/>
       <w:r>
         <w:lastRenderedPageBreak/>
         <w:t>DANH MỤC HÌNH ẢNH</w:t>
@@ -5334,7 +5983,7 @@
         <w:pStyle w:val="Heading1"/>
       </w:pPr>
       <w:bookmarkStart w:id="6" w:name="_Toc191957589"/>
-      <w:bookmarkStart w:id="7" w:name="_Toc196731761"/>
+      <w:bookmarkStart w:id="7" w:name="_Toc198131372"/>
       <w:r>
         <w:lastRenderedPageBreak/>
         <w:t>DANH MỤC BẢNG BIỂU</w:t>
@@ -5424,7 +6073,7 @@
       <w:pPr>
         <w:pStyle w:val="Heading1"/>
       </w:pPr>
-      <w:bookmarkStart w:id="9" w:name="_Toc196731762"/>
+      <w:bookmarkStart w:id="9" w:name="_Toc198131373"/>
       <w:r>
         <w:lastRenderedPageBreak/>
         <w:t>CHƯƠNG 1</w:t>
@@ -5456,7 +6105,7 @@
       <w:pPr>
         <w:pStyle w:val="Heading2"/>
       </w:pPr>
-      <w:bookmarkStart w:id="10" w:name="_Toc196731763"/>
+      <w:bookmarkStart w:id="10" w:name="_Toc198131374"/>
       <w:r>
         <w:t xml:space="preserve">1.1 Nguyên lý hình thành và nguyên lý </w:t>
       </w:r>
@@ -5480,7 +6129,7 @@
       <w:pPr>
         <w:pStyle w:val="Heading3"/>
       </w:pPr>
-      <w:bookmarkStart w:id="11" w:name="_Toc196731764"/>
+      <w:bookmarkStart w:id="11" w:name="_Toc198131375"/>
       <w:r>
         <w:t>1.1.1 Âm thanh và các đặc trưng của âm thanh</w:t>
       </w:r>
@@ -5703,7 +6352,7 @@
       <w:pPr>
         <w:pStyle w:val="Heading3"/>
       </w:pPr>
-      <w:bookmarkStart w:id="13" w:name="_Toc196731765"/>
+      <w:bookmarkStart w:id="13" w:name="_Toc198131376"/>
       <w:r>
         <w:t>1.1.</w:t>
       </w:r>
@@ -5945,7 +6594,7 @@
       <w:pPr>
         <w:pStyle w:val="Heading3"/>
       </w:pPr>
-      <w:bookmarkStart w:id="15" w:name="_Toc196731766"/>
+      <w:bookmarkStart w:id="15" w:name="_Toc198131377"/>
       <w:r>
         <w:t>1.1.</w:t>
       </w:r>
@@ -5991,7 +6640,7 @@
       <w:pPr>
         <w:pStyle w:val="Heading3"/>
       </w:pPr>
-      <w:bookmarkStart w:id="16" w:name="_Toc196731767"/>
+      <w:bookmarkStart w:id="16" w:name="_Toc198131378"/>
       <w:r>
         <w:t>1.1.</w:t>
       </w:r>
@@ -6039,7 +6688,7 @@
       <w:pPr>
         <w:pStyle w:val="Heading3"/>
       </w:pPr>
-      <w:bookmarkStart w:id="17" w:name="_Toc196731768"/>
+      <w:bookmarkStart w:id="17" w:name="_Toc198131379"/>
       <w:r>
         <w:t>1.1.</w:t>
       </w:r>
@@ -6211,7 +6860,7 @@
       <w:pPr>
         <w:pStyle w:val="Heading2"/>
       </w:pPr>
-      <w:bookmarkStart w:id="18" w:name="_Toc196731769"/>
+      <w:bookmarkStart w:id="18" w:name="_Toc198131380"/>
       <w:r>
         <w:lastRenderedPageBreak/>
         <w:t xml:space="preserve">1.2 Xử lý </w:t>
@@ -6225,7 +6874,7 @@
       <w:pPr>
         <w:pStyle w:val="Heading3"/>
       </w:pPr>
-      <w:bookmarkStart w:id="19" w:name="_Toc196731770"/>
+      <w:bookmarkStart w:id="19" w:name="_Toc198131381"/>
       <w:r>
         <w:t>1.2.1 Biểu diễn âm thanh</w:t>
       </w:r>
@@ -6270,7 +6919,7 @@
       <w:pPr>
         <w:pStyle w:val="Heading3"/>
       </w:pPr>
-      <w:bookmarkStart w:id="20" w:name="_Toc196731771"/>
+      <w:bookmarkStart w:id="20" w:name="_Toc198131382"/>
       <w:r>
         <w:t xml:space="preserve">1.2.2 Phép biến đổi </w:t>
       </w:r>
@@ -7431,7 +8080,7 @@
       <w:pPr>
         <w:pStyle w:val="Heading3"/>
       </w:pPr>
-      <w:bookmarkStart w:id="21" w:name="_Toc196731772"/>
+      <w:bookmarkStart w:id="21" w:name="_Toc198131383"/>
       <w:r>
         <w:t xml:space="preserve">1.2.3 </w:t>
       </w:r>
@@ -7445,7 +8094,28 @@
     </w:p>
     <w:p>
       <w:r>
-        <w:t>Khi phân tích tín hiệu âm thanh, việc chỉ quan sát phổ tần số tại một thời điểm là chưa đủ để hiểu rõ sự thay đổi của tín hiệu theo thời gian. Để khắc phục điều này, Mel Spectrogram ra đời như một phương pháp biểu diễn âm thanh trực quan hơn, kết hợp thông tin tần số và thời gian. Bằng cách áp dụng phép biến đổi Fourier trên từng đoạn nhỏ của tín hiệu và sử dụng thang tần số Mel,</w:t>
+        <w:t>Khi phân tích tín hiệu âm thanh, việc chỉ quan sát phổ tần số tại một thời điểm là chưa đủ để hiểu rõ sự thay đổi của tín hiệu theo thời gian</w:t>
+      </w:r>
+      <w:r>
+        <w:t xml:space="preserve">. </w:t>
+      </w:r>
+      <w:r>
+        <w:t xml:space="preserve">Mel Spectrogram </w:t>
+      </w:r>
+      <w:r>
+        <w:t xml:space="preserve">là một </w:t>
+      </w:r>
+      <w:r>
+        <w:t xml:space="preserve">phương pháp biểu diễn âm thanh trực quan </w:t>
+      </w:r>
+      <w:r>
+        <w:t>giúp giải quyết vấn đề nêu trên</w:t>
+      </w:r>
+      <w:r>
+        <w:t xml:space="preserve"> bằng việc</w:t>
+      </w:r>
+      <w:r>
+        <w:t xml:space="preserve"> kết hợp thông tin tần số và thời gian. Bằng cách áp dụng phép biến đổi Fourier trên từng đoạn nhỏ của tín hiệu và sử dụng thang tần số Mel,</w:t>
       </w:r>
       <w:r>
         <w:t xml:space="preserve"> ta thu được một dải số liệu gần như liên tục cho biết độ mạnh tín hiệu theo tần số và thời điểm.</w:t>
@@ -7634,7 +8304,7 @@
       <w:pPr>
         <w:pStyle w:val="Heading3"/>
       </w:pPr>
-      <w:bookmarkStart w:id="23" w:name="_Toc196731773"/>
+      <w:bookmarkStart w:id="23" w:name="_Toc198131384"/>
       <w:r>
         <w:lastRenderedPageBreak/>
         <w:t>1.2.4 Hệ số MFCC</w:t>
@@ -7917,7 +8587,7 @@
       <w:pPr>
         <w:pStyle w:val="Heading2"/>
       </w:pPr>
-      <w:bookmarkStart w:id="25" w:name="_Toc196731774"/>
+      <w:bookmarkStart w:id="25" w:name="_Toc198131385"/>
       <w:r>
         <w:lastRenderedPageBreak/>
         <w:t>1.3 Bài toán nhận diện âm thanh bị làm giả bởi Deepfake</w:t>
@@ -7936,7 +8606,7 @@
       <w:pPr>
         <w:pStyle w:val="Heading3"/>
       </w:pPr>
-      <w:bookmarkStart w:id="26" w:name="_Toc196731775"/>
+      <w:bookmarkStart w:id="26" w:name="_Toc198131386"/>
       <w:r>
         <w:t>1.3.1 Tính cấp thiết của đề tài</w:t>
       </w:r>
@@ -7990,7 +8660,7 @@
       <w:pPr>
         <w:pStyle w:val="Heading2"/>
       </w:pPr>
-      <w:bookmarkStart w:id="27" w:name="_Toc196731782"/>
+      <w:bookmarkStart w:id="27" w:name="_Toc198131387"/>
       <w:r>
         <w:t>1.3.</w:t>
       </w:r>
@@ -8093,7 +8763,7 @@
       <w:pPr>
         <w:pStyle w:val="Heading3"/>
       </w:pPr>
-      <w:bookmarkStart w:id="28" w:name="_Toc196731776"/>
+      <w:bookmarkStart w:id="28" w:name="_Toc198131388"/>
       <w:r>
         <w:t>1.3.</w:t>
       </w:r>
@@ -8118,7 +8788,7 @@
       <w:pPr>
         <w:pStyle w:val="Heading3"/>
       </w:pPr>
-      <w:bookmarkStart w:id="29" w:name="_Toc196731777"/>
+      <w:bookmarkStart w:id="29" w:name="_Toc198131389"/>
       <w:r>
         <w:t>1.3.</w:t>
       </w:r>
@@ -8139,7 +8809,7 @@
       <w:pPr>
         <w:pStyle w:val="Heading3"/>
       </w:pPr>
-      <w:bookmarkStart w:id="30" w:name="_Toc196731778"/>
+      <w:bookmarkStart w:id="30" w:name="_Toc198131390"/>
       <w:r>
         <w:t>1.3.</w:t>
       </w:r>
@@ -8188,7 +8858,7 @@
       <w:pPr>
         <w:pStyle w:val="Heading3"/>
       </w:pPr>
-      <w:bookmarkStart w:id="31" w:name="_Toc196731779"/>
+      <w:bookmarkStart w:id="31" w:name="_Toc198131391"/>
       <w:r>
         <w:t>1.3.</w:t>
       </w:r>
@@ -8215,7 +8885,7 @@
       <w:pPr>
         <w:pStyle w:val="Heading3"/>
       </w:pPr>
-      <w:bookmarkStart w:id="32" w:name="_Toc196731780"/>
+      <w:bookmarkStart w:id="32" w:name="_Toc198131392"/>
       <w:r>
         <w:t>1.3.</w:t>
       </w:r>
@@ -8240,7 +8910,7 @@
       <w:pPr>
         <w:pStyle w:val="Heading3"/>
       </w:pPr>
-      <w:bookmarkStart w:id="33" w:name="_Toc196731781"/>
+      <w:bookmarkStart w:id="33" w:name="_Toc198131393"/>
       <w:r>
         <w:t>1.3.</w:t>
       </w:r>
@@ -8261,7 +8931,7 @@
       <w:pPr>
         <w:pStyle w:val="Heading2"/>
       </w:pPr>
-      <w:bookmarkStart w:id="34" w:name="_Toc196731783"/>
+      <w:bookmarkStart w:id="34" w:name="_Toc198131394"/>
       <w:r>
         <w:t xml:space="preserve">1.4 </w:t>
       </w:r>
@@ -8322,60 +8992,63 @@
         <w:pStyle w:val="Heading1"/>
       </w:pPr>
       <w:bookmarkStart w:id="35" w:name="_Toc191957602"/>
-      <w:bookmarkStart w:id="36" w:name="_Toc196731784"/>
+      <w:bookmarkStart w:id="36" w:name="_Toc198131395"/>
       <w:r>
         <w:lastRenderedPageBreak/>
         <w:t xml:space="preserve">CHƯƠNG 2 </w:t>
       </w:r>
       <w:bookmarkEnd w:id="35"/>
       <w:r>
-        <w:t>MỘT SỐ PHƯƠNG PHÁP NHẬN DIỆN ÂM THANH GIẢ MẠO</w:t>
+        <w:t xml:space="preserve">MỘT SỐ PHƯƠNG PHÁP </w:t>
+      </w:r>
+      <w:r>
+        <w:rPr>
+          <w:caps w:val="0"/>
+        </w:rPr>
+        <w:t>GIẢI QUYẾT BÀI TOÁN</w:t>
       </w:r>
       <w:bookmarkEnd w:id="36"/>
+    </w:p>
+    <w:p>
+      <w:r>
+        <w:t>Trong chương này, báo cáo sẽ trình bày các phương pháp đã được được nghiên cứu trong quá khứ đồng thời phân tích các ưu nhược điểm sau đó trình bày phương pháp được sử dụng trong đề tài.</w:t>
+      </w:r>
+    </w:p>
+    <w:p>
+      <w:pPr>
+        <w:pStyle w:val="Heading2"/>
+      </w:pPr>
+      <w:bookmarkStart w:id="37" w:name="_Toc198131396"/>
+      <w:r>
+        <w:t>2.1 Hướng tiếp cận học máy</w:t>
+      </w:r>
+      <w:bookmarkEnd w:id="37"/>
+    </w:p>
+    <w:p>
+      <w:r>
+        <w:t xml:space="preserve">Dễ thấy khi sử dụng phương pháp trích chọn đặc trưng với bộ đặc trưng MFCC, ta nhận được một vector đặc trưng cho mỗi khoảng thời gian trong đoạn âm thanh gốc, lấy trung bình theo phần tử của các vector trên ta được một vector đặc trưng duy nhất. Nếu vector đặc trưng này mang đầy đủ thông tin liên hệ tới đầu ra, ta hoàn toàn có thể sử dụng một mô hình phân lớp để </w:t>
+      </w:r>
+      <w:r>
+        <w:t>biểu diễn</w:t>
+      </w:r>
+      <w:r>
+        <w:t xml:space="preserve"> mối</w:t>
+      </w:r>
       <w:r>
         <w:t xml:space="preserve"> </w:t>
       </w:r>
-    </w:p>
-    <w:p>
-      <w:r>
-        <w:t>Trong chương này, báo cáo sẽ trình bày các phương pháp đã được được nghiên cứu trong quá khứ đồng thời phân tích các ưu nhược điểm sau đó trình bày phương pháp được sử dụng trong đề tài.</w:t>
+      <w:r>
+        <w:t>liên hệ.</w:t>
+      </w:r>
+      <w:r>
+        <w:t xml:space="preserve"> Mục này sẽ trình bày một số thuật toán phân lớp có thể được sử dụng để giải quyết vấn đề trên.</w:t>
       </w:r>
     </w:p>
     <w:p>
       <w:pPr>
         <w:pStyle w:val="Heading2"/>
       </w:pPr>
-      <w:bookmarkStart w:id="37" w:name="_Toc196731785"/>
-      <w:r>
-        <w:t>2.1 Hướng tiếp cận học máy</w:t>
-      </w:r>
-      <w:bookmarkEnd w:id="37"/>
-    </w:p>
-    <w:p>
-      <w:r>
-        <w:t xml:space="preserve">Dễ thấy khi sử dụng phương pháp trích chọn đặc trưng với bộ đặc trưng MFCC, ta nhận được một vector đặc trưng cho mỗi khoảng thời gian trong đoạn âm thanh gốc, lấy trung bình theo phần tử của các vector trên ta được một vector đặc trưng duy nhất. Nếu vector đặc trưng này mang đầy đủ thông tin liên hệ tới đầu ra, ta hoàn toàn có thể sử dụng một mô hình phân lớp để </w:t>
-      </w:r>
-      <w:r>
-        <w:t>biểu diễn</w:t>
-      </w:r>
-      <w:r>
-        <w:t xml:space="preserve"> mối</w:t>
-      </w:r>
-      <w:r>
-        <w:t xml:space="preserve"> </w:t>
-      </w:r>
-      <w:r>
-        <w:t>liên hệ.</w:t>
-      </w:r>
-      <w:r>
-        <w:t xml:space="preserve"> Mục này sẽ trình bày một số thuật toán phân lớp có thể được sử dụng để giải quyết vấn đề trên.</w:t>
-      </w:r>
-    </w:p>
-    <w:p>
-      <w:pPr>
-        <w:pStyle w:val="Heading2"/>
-      </w:pPr>
-      <w:bookmarkStart w:id="38" w:name="_Toc196731786"/>
+      <w:bookmarkStart w:id="38" w:name="_Toc198131397"/>
       <w:r>
         <w:t>2.1</w:t>
       </w:r>
@@ -13588,7 +14261,7 @@
       <w:pPr>
         <w:pStyle w:val="Heading3"/>
       </w:pPr>
-      <w:bookmarkStart w:id="43" w:name="_Toc196731787"/>
+      <w:bookmarkStart w:id="43" w:name="_Toc198131398"/>
       <w:r>
         <w:t xml:space="preserve">2.1.2 Mô hình </w:t>
       </w:r>
@@ -14025,7 +14698,7 @@
         </w:rPr>
         <w:lastRenderedPageBreak/>
         <w:drawing>
-          <wp:inline distT="0" distB="0" distL="0" distR="0" wp14:anchorId="3B264438" wp14:editId="1784934C">
+          <wp:inline distT="0" distB="0" distL="0" distR="0" wp14:anchorId="3B264438" wp14:editId="6B6C1CCE">
             <wp:extent cx="5355590" cy="3570196"/>
             <wp:effectExtent l="0" t="0" r="0" b="0"/>
             <wp:docPr id="18694675" name="Picture 7" descr="A diagram of a line with red and blue dots&#10;&#10;Description automatically generated"/>
@@ -14116,7 +14789,7 @@
       <w:pPr>
         <w:pStyle w:val="Heading2"/>
       </w:pPr>
-      <w:bookmarkStart w:id="51" w:name="_Toc196731788"/>
+      <w:bookmarkStart w:id="51" w:name="_Toc198131399"/>
       <w:r>
         <w:lastRenderedPageBreak/>
         <w:t xml:space="preserve">2.2 Hướng tiếp cận học </w:t>
@@ -14174,7 +14847,7 @@
       <w:pPr>
         <w:pStyle w:val="Heading3"/>
       </w:pPr>
-      <w:bookmarkStart w:id="52" w:name="_Toc196731789"/>
+      <w:bookmarkStart w:id="52" w:name="_Toc198131400"/>
       <w:r>
         <w:t>2.2.1 Mạng Dense</w:t>
       </w:r>
@@ -16582,7 +17255,7 @@
       <w:pPr>
         <w:pStyle w:val="Heading3"/>
       </w:pPr>
-      <w:bookmarkStart w:id="56" w:name="_Toc196731790"/>
+      <w:bookmarkStart w:id="56" w:name="_Toc198131401"/>
       <w:r>
         <w:lastRenderedPageBreak/>
         <w:t>2.2.2 Mạng RNN</w:t>
@@ -17344,7 +18017,7 @@
       <w:pPr>
         <w:pStyle w:val="Heading3"/>
       </w:pPr>
-      <w:bookmarkStart w:id="57" w:name="_Toc196731791"/>
+      <w:bookmarkStart w:id="57" w:name="_Toc198131402"/>
       <w:r>
         <w:t>2.2.3 Mạng LSTM</w:t>
       </w:r>
@@ -18493,7 +19166,7 @@
           <w:noProof/>
         </w:rPr>
         <w:drawing>
-          <wp:inline distT="0" distB="0" distL="0" distR="0" wp14:anchorId="5B2F9EE0" wp14:editId="5BEEEECC">
+          <wp:inline distT="0" distB="0" distL="0" distR="0" wp14:anchorId="5B2F9EE0" wp14:editId="789AF313">
             <wp:extent cx="2812276" cy="1617590"/>
             <wp:effectExtent l="0" t="0" r="0" b="1905"/>
             <wp:docPr id="571788669" name="Picture 8"/>
@@ -20057,7 +20730,7 @@
           <w:noProof/>
         </w:rPr>
         <w:drawing>
-          <wp:inline distT="0" distB="0" distL="0" distR="0" wp14:anchorId="527E87EE" wp14:editId="4BA033C5">
+          <wp:inline distT="0" distB="0" distL="0" distR="0" wp14:anchorId="527E87EE" wp14:editId="74E10C1F">
             <wp:extent cx="3003268" cy="1803980"/>
             <wp:effectExtent l="0" t="0" r="0" b="6350"/>
             <wp:docPr id="1580916273" name="Picture 3" descr="A rectangular object with arrows pointing to the center&#10;&#10;AI-generated content may be incorrect."/>
@@ -21013,7 +21686,7 @@
         <w:pStyle w:val="Heading1"/>
       </w:pPr>
       <w:bookmarkStart w:id="64" w:name="_Toc191957609"/>
-      <w:bookmarkStart w:id="65" w:name="_Toc196731792"/>
+      <w:bookmarkStart w:id="65" w:name="_Toc198131403"/>
       <w:r>
         <w:rPr>
           <w:caps w:val="0"/>
@@ -21026,26 +21699,39 @@
         <w:rPr>
           <w:caps w:val="0"/>
         </w:rPr>
-        <w:t xml:space="preserve">THỰC NGHIỆM </w:t>
+        <w:t>THỰC NGHIỆM</w:t>
       </w:r>
       <w:bookmarkEnd w:id="65"/>
+      <w:r>
+        <w:rPr>
+          <w:caps w:val="0"/>
+        </w:rPr>
+        <w:t xml:space="preserve"> </w:t>
+      </w:r>
     </w:p>
     <w:p>
       <w:pPr>
         <w:pStyle w:val="Heading2"/>
       </w:pPr>
       <w:bookmarkStart w:id="66" w:name="_Toc191957613"/>
+      <w:bookmarkStart w:id="67" w:name="_Toc198131404"/>
       <w:r>
         <w:t>3.1 Môi trường thực nghiệm</w:t>
       </w:r>
+      <w:bookmarkEnd w:id="67"/>
     </w:p>
     <w:p>
       <w:pPr>
         <w:pStyle w:val="Heading3"/>
       </w:pPr>
-      <w:r>
-        <w:t>3.1.1 Phần cứng</w:t>
-      </w:r>
+      <w:bookmarkStart w:id="68" w:name="_Toc198131405"/>
+      <w:r>
+        <w:t xml:space="preserve">3.1.1 </w:t>
+      </w:r>
+      <w:r>
+        <w:t>Phần cứng</w:t>
+      </w:r>
+      <w:bookmarkEnd w:id="68"/>
     </w:p>
     <w:p>
       <w:r>
@@ -21057,10 +21743,8 @@
         <w:pStyle w:val="ListParagraph"/>
         <w:numPr>
           <w:ilvl w:val="0"/>
-          <w:numId w:val="8"/>
+          <w:numId w:val="20"/>
         </w:numPr>
-        <w:spacing w:before="0" w:after="160" w:line="259" w:lineRule="auto"/>
-        <w:jc w:val="left"/>
       </w:pPr>
       <w:r>
         <w:t>CPU: Intel Core i5-12500H (12th Gen, 12 nhân, 16 luồng, xung nhịp cơ bản 2.50GHz)</w:t>
@@ -21071,10 +21755,8 @@
         <w:pStyle w:val="ListParagraph"/>
         <w:numPr>
           <w:ilvl w:val="0"/>
-          <w:numId w:val="8"/>
+          <w:numId w:val="20"/>
         </w:numPr>
-        <w:spacing w:before="0" w:after="160" w:line="259" w:lineRule="auto"/>
-        <w:jc w:val="left"/>
       </w:pPr>
       <w:r>
         <w:t>RAM: 16.0 GB DDR4</w:t>
@@ -21085,10 +21767,8 @@
         <w:pStyle w:val="ListParagraph"/>
         <w:numPr>
           <w:ilvl w:val="0"/>
-          <w:numId w:val="8"/>
+          <w:numId w:val="20"/>
         </w:numPr>
-        <w:spacing w:before="0" w:after="160" w:line="259" w:lineRule="auto"/>
-        <w:jc w:val="left"/>
       </w:pPr>
       <w:r>
         <w:t>GPU: NVIDIA GeForce RTX 3060 Laptop GPU (6GB VRAM, kiến trúc Ampere)</w:t>
@@ -21099,10 +21779,8 @@
         <w:pStyle w:val="ListParagraph"/>
         <w:numPr>
           <w:ilvl w:val="0"/>
-          <w:numId w:val="8"/>
+          <w:numId w:val="20"/>
         </w:numPr>
-        <w:spacing w:before="0" w:after="160" w:line="259" w:lineRule="auto"/>
-        <w:jc w:val="left"/>
       </w:pPr>
       <w:r>
         <w:t>Ổ cứng: SSD NVMe 512GB</w:t>
@@ -21113,22 +21791,28 @@
         <w:pStyle w:val="ListParagraph"/>
         <w:numPr>
           <w:ilvl w:val="0"/>
-          <w:numId w:val="8"/>
+          <w:numId w:val="20"/>
         </w:numPr>
-        <w:spacing w:before="0" w:after="160" w:line="259" w:lineRule="auto"/>
-        <w:jc w:val="left"/>
-      </w:pPr>
-      <w:r>
-        <w:t>Việc huấn luyện mô hình học sâu (RNN và LSTM) được thực hiện trên GPU RTX 3060 nhằm tăng tốc xử lý và rút ngắn thời gian huấn luyện. Việc tận dụng phần cứng hỗ trợ CUDA giúp cải thiện đáng kể hiệu suất so với huấn luyện trên CPU đơn thuần.</w:t>
+      </w:pPr>
+      <w:r>
+        <w:t xml:space="preserve">Việc huấn luyện mô hình học sâu (RNN và LSTM) được thực hiện trên GPU RTX 3060 nhằm tăng tốc xử lý và rút ngắn thời gian huấn luyện. Việc tận dụng phần cứng hỗ trợ CUDA </w:t>
+      </w:r>
+      <w:r>
+        <w:t>nhằm cải thiện hiệu</w:t>
+      </w:r>
+      <w:r>
+        <w:t xml:space="preserve"> suất so với huấn luyện trên CPU đơn thuần.</w:t>
       </w:r>
     </w:p>
     <w:p>
       <w:pPr>
         <w:pStyle w:val="Heading3"/>
       </w:pPr>
+      <w:bookmarkStart w:id="69" w:name="_Toc198131406"/>
       <w:r>
         <w:t>3.1.2 Phần mềm</w:t>
       </w:r>
+      <w:bookmarkEnd w:id="69"/>
     </w:p>
     <w:p>
       <w:r>
@@ -21200,6 +21884,7 @@
     </w:p>
     <w:p>
       <w:r>
+        <w:lastRenderedPageBreak/>
         <w:t>PyTorch: xây dựng và huấn luyện mô hình học sâu (RNN, LSTM)</w:t>
       </w:r>
     </w:p>
@@ -21216,7 +21901,6 @@
     </w:p>
     <w:p>
       <w:r>
-        <w:lastRenderedPageBreak/>
         <w:t>Công cụ hỗ trợ: GPU hỗ trợ CUDA (NVIDIA RTX 3060 Laptop GPU)</w:t>
       </w:r>
     </w:p>
@@ -21224,9 +21908,11 @@
       <w:pPr>
         <w:pStyle w:val="Heading3"/>
       </w:pPr>
+      <w:bookmarkStart w:id="70" w:name="_Toc198131407"/>
       <w:r>
         <w:t>3.1.3 Bộ dữ liệu</w:t>
       </w:r>
+      <w:bookmarkEnd w:id="70"/>
     </w:p>
     <w:p>
       <w:r>
@@ -22002,6 +22688,7 @@
     </w:p>
     <w:p>
       <w:r>
+        <w:lastRenderedPageBreak/>
         <w:t>Các mô hình học máy truyền thống Random Forest và SVM sẽ sử dụng duy nhất một vector là trung bình của chuỗi vector</w:t>
       </w:r>
       <w:r>
@@ -22013,7 +22700,6 @@
     </w:p>
     <w:p>
       <w:r>
-        <w:lastRenderedPageBreak/>
         <w:t>Các mô hình học sâu RNN và LSTM sẽ sử dụng</w:t>
       </w:r>
       <w:r>
@@ -22030,9 +22716,11 @@
       <w:pPr>
         <w:pStyle w:val="Heading3"/>
       </w:pPr>
+      <w:bookmarkStart w:id="71" w:name="_Toc198131408"/>
       <w:r>
         <w:t>3.2.2 Tham số huấn luyện</w:t>
       </w:r>
+      <w:bookmarkEnd w:id="71"/>
     </w:p>
     <w:p>
       <w:r>
@@ -23604,7 +24292,13 @@
     </w:tbl>
     <w:p>
       <w:r>
-        <w:t>Đối với hai thuật toán học sâu RNN và LSTM, do thời gian huấn luyện lớn nên trong đề tài sẽ không duyệt siêu tham số để tìm ra cấu hình tốt nhất, thay vào đó siêu tham số sẽ được khởi tạo tĩnh ngay từ đầu</w:t>
+        <w:t xml:space="preserve">Đối với </w:t>
+      </w:r>
+      <w:r>
+        <w:t xml:space="preserve">hai mô hình </w:t>
+      </w:r>
+      <w:r>
+        <w:t>học sâu RNN và LSTM, do thời gian huấn luyện lớn nên trong đề tài sẽ không duyệt siêu tham số để tìm ra cấu hình tốt nhất, thay vào đó siêu tham số sẽ được khởi tạo tĩnh ngay từ đầu</w:t>
       </w:r>
       <w:r>
         <w:t>. Chi tiết siêu tham số được liệt kê cụ thể trong bảng phía dưới.</w:t>
@@ -24428,12 +25122,14 @@
       <w:pPr>
         <w:pStyle w:val="Heading3"/>
       </w:pPr>
+      <w:bookmarkStart w:id="72" w:name="_Toc198131409"/>
       <w:r>
         <w:t xml:space="preserve">3.2.3 Hàm mất mát </w:t>
       </w:r>
       <w:r>
         <w:t>cho bộ dữ liệu mất cân bằng</w:t>
       </w:r>
+      <w:bookmarkEnd w:id="72"/>
     </w:p>
     <w:p>
       <w:r>
@@ -24762,10 +25458,12 @@
       <w:pPr>
         <w:pStyle w:val="Heading2"/>
       </w:pPr>
+      <w:bookmarkStart w:id="73" w:name="_Toc198131410"/>
       <w:r>
         <w:lastRenderedPageBreak/>
         <w:t>3.3 Kết quả thực nghiệm</w:t>
       </w:r>
+      <w:bookmarkEnd w:id="73"/>
     </w:p>
     <w:p>
       <w:pPr>
@@ -25741,7 +26439,7 @@
           <w:noProof/>
         </w:rPr>
         <w:drawing>
-          <wp:inline distT="0" distB="0" distL="0" distR="0" wp14:anchorId="5537B7F7" wp14:editId="488012CA">
+          <wp:inline distT="0" distB="0" distL="0" distR="0" wp14:anchorId="5537B7F7" wp14:editId="1E0D0762">
             <wp:extent cx="5731510" cy="3439160"/>
             <wp:effectExtent l="0" t="0" r="2540" b="8890"/>
             <wp:docPr id="212902049" name="Picture 4" descr="A graph of different colored bars&#10;&#10;AI-generated content may be incorrect."/>
@@ -25811,10 +26509,7 @@
     </w:p>
     <w:p>
       <w:r>
-        <w:t>Đầu tiên với SVM, m</w:t>
-      </w:r>
-      <w:r>
-        <w:t>ô hình SVM sử dụng kernel RBF và các siêu tham số được tối ưu thông qua GridSearchCV đã cho kết quả tốt nhất trong tất cả các mô hình. Cụ thể, mô hình đạt:</w:t>
+        <w:t>Đầu tiên với SVM, mô hình SVM sử dụng kernel RBF và các siêu tham số được tối ưu thông qua GridSearchCV đã cho kết quả tốt nhất trong tất cả các mô hình. Cụ thể, mô hình đạt:</w:t>
       </w:r>
     </w:p>
     <w:p>
@@ -25861,10 +26556,7 @@
     </w:p>
     <w:p>
       <w:r>
-        <w:t xml:space="preserve">Tiếp đến là Random Forest, </w:t>
-      </w:r>
-      <w:r>
-        <w:t>Mặc dù không đạt kết quả cao bằng SVM, Random Forest vẫn là một mô hình mạnh với độ chính xác 91.35% và F1-score lớp giả lên đến 0.9485. Tuy nhiên:</w:t>
+        <w:t>Tiếp đến là Random Forest, Mặc dù không đạt kết quả cao bằng SVM, Random Forest vẫn là một mô hình mạnh với độ chính xác 91.35% và F1-score lớp giả lên đến 0.9485. Tuy nhiên:</w:t>
       </w:r>
     </w:p>
     <w:p>
@@ -25900,10 +26592,7 @@
     </w:p>
     <w:p>
       <w:r>
-        <w:t xml:space="preserve">Xếp tiếp ngay sau đó ta có LSTM, </w:t>
-      </w:r>
-      <w:r>
-        <w:t>LSTM được kỳ vọng sẽ thể hiện tốt trong bài toán nhận diện tín hiệu tuần tự như âm thanh, nhờ vào khả năng lưu giữ thông tin dài hạn. Kết quả mô hình đạt:</w:t>
+        <w:t>Xếp tiếp ngay sau đó ta có LSTM, LSTM được kỳ vọng sẽ thể hiện tốt trong bài toán nhận diện tín hiệu tuần tự như âm thanh, nhờ vào khả năng lưu giữ thông tin dài hạn. Kết quả mô hình đạt:</w:t>
       </w:r>
     </w:p>
     <w:p>
@@ -25950,10 +26639,7 @@
     </w:p>
     <w:p>
       <w:r>
-        <w:t xml:space="preserve">Xếp chót là RNN, </w:t>
-      </w:r>
-      <w:r>
-        <w:t>RNN là mô hình hoạt động kém nhất trong bốn phương pháp được đánh giá. Kết quả rất mất cân bằng:</w:t>
+        <w:t>Xếp chót là RNN, RNN là mô hình hoạt động kém nhất trong bốn phương pháp được đánh giá. Kết quả rất mất cân bằng:</w:t>
       </w:r>
     </w:p>
     <w:p>
@@ -26000,17 +26686,18 @@
     <w:p>
       <w:pPr>
         <w:pStyle w:val="Heading2"/>
-        <w:numPr>
-          <w:ilvl w:val="1"/>
-          <w:numId w:val="18"/>
-        </w:numPr>
-      </w:pPr>
+      </w:pPr>
+      <w:bookmarkStart w:id="74" w:name="_Toc198131411"/>
+      <w:r>
+        <w:t>3.5</w:t>
+      </w:r>
       <w:r>
         <w:t xml:space="preserve"> </w:t>
       </w:r>
       <w:r>
         <w:t>Tóm tắt chương</w:t>
       </w:r>
+      <w:bookmarkEnd w:id="74"/>
     </w:p>
     <w:p>
       <w:pPr>
@@ -26034,8 +26721,7 @@
           <w:ilvl w:val="1"/>
           <w:numId w:val="17"/>
         </w:numPr>
-        <w:spacing w:before="0" w:after="160" w:line="259" w:lineRule="auto"/>
-        <w:jc w:val="left"/>
+        <w:spacing w:before="0" w:after="160"/>
       </w:pPr>
       <w:r>
         <w:t>CPU: Intel Core i5-12500H (12th Gen, 12 nhân, 16 luồng, xung nhịp cơ bản 2.50GHz)</w:t>
@@ -26048,8 +26734,7 @@
           <w:ilvl w:val="1"/>
           <w:numId w:val="17"/>
         </w:numPr>
-        <w:spacing w:before="0" w:after="160" w:line="259" w:lineRule="auto"/>
-        <w:jc w:val="left"/>
+        <w:spacing w:before="0" w:after="160"/>
       </w:pPr>
       <w:r>
         <w:t>RAM: 16.0 GB DDR4</w:t>
@@ -26062,8 +26747,7 @@
           <w:ilvl w:val="1"/>
           <w:numId w:val="17"/>
         </w:numPr>
-        <w:spacing w:before="0" w:after="160" w:line="259" w:lineRule="auto"/>
-        <w:jc w:val="left"/>
+        <w:spacing w:before="0" w:after="160"/>
       </w:pPr>
       <w:r>
         <w:t>GPU: NVIDIA GeForce RTX 3060 Laptop GPU (6GB VRAM, kiến trúc Ampere)</w:t>
@@ -26148,8 +26832,7 @@
           <w:ilvl w:val="2"/>
           <w:numId w:val="17"/>
         </w:numPr>
-        <w:spacing w:before="0" w:after="160" w:line="259" w:lineRule="auto"/>
-        <w:jc w:val="left"/>
+        <w:spacing w:before="0" w:after="160"/>
       </w:pPr>
       <w:r>
         <w:t>Recurrent Neural Network</w:t>
@@ -26162,10 +26845,10 @@
           <w:ilvl w:val="0"/>
           <w:numId w:val="17"/>
         </w:numPr>
-        <w:spacing w:before="0" w:after="160" w:line="259" w:lineRule="auto"/>
-        <w:jc w:val="left"/>
-      </w:pPr>
-      <w:r>
+        <w:spacing w:before="0" w:after="160"/>
+      </w:pPr>
+      <w:r>
+        <w:lastRenderedPageBreak/>
         <w:t xml:space="preserve">Sau quá trình thực nghiệm, SVM là mô hình cho ra kết quả tốt nhất, sau đó đến Random Forest, </w:t>
       </w:r>
       <w:r>
@@ -26191,11 +26874,9 @@
           <w:ilvl w:val="0"/>
           <w:numId w:val="17"/>
         </w:numPr>
-        <w:spacing w:before="0" w:after="160" w:line="259" w:lineRule="auto"/>
-        <w:jc w:val="left"/>
-      </w:pPr>
-      <w:r>
-        <w:lastRenderedPageBreak/>
+        <w:spacing w:before="0" w:after="160"/>
+      </w:pPr>
+      <w:r>
         <w:t>SVM hoạt động tốt</w:t>
       </w:r>
       <w:r>
@@ -26212,8 +26893,7 @@
           <w:ilvl w:val="0"/>
           <w:numId w:val="17"/>
         </w:numPr>
-        <w:spacing w:before="0" w:after="160" w:line="259" w:lineRule="auto"/>
-        <w:jc w:val="left"/>
+        <w:spacing w:before="0" w:after="160"/>
       </w:pPr>
       <w:r>
         <w:t>Random Forest hoạt động tốt nhưng không phải lựa chọn tối ưu bởi tính không có khả năng tự cân bằng khi có hiện tượng chênh lệch nhãn lớn</w:t>
@@ -26226,8 +26906,7 @@
           <w:ilvl w:val="0"/>
           <w:numId w:val="17"/>
         </w:numPr>
-        <w:spacing w:before="0" w:after="160" w:line="259" w:lineRule="auto"/>
-        <w:jc w:val="left"/>
+        <w:spacing w:before="0" w:after="160"/>
       </w:pPr>
       <w:r>
         <w:t>LSTM hoạt động ở mức trung bình do</w:t>
@@ -26243,25 +26922,11 @@
           <w:ilvl w:val="0"/>
           <w:numId w:val="17"/>
         </w:numPr>
-        <w:spacing w:before="0" w:after="160" w:line="259" w:lineRule="auto"/>
-        <w:jc w:val="left"/>
+        <w:spacing w:before="0" w:after="160"/>
       </w:pPr>
       <w:r>
         <w:t>RNN cho ra kết quả kém nhất do ảnh hưởng bởi hiện tượng gradient vanishing, làm mất mát thông tin ngữ cảnh</w:t>
       </w:r>
-    </w:p>
-    <w:p>
-      <w:pPr>
-        <w:pStyle w:val="Heading1"/>
-      </w:pPr>
-      <w:bookmarkStart w:id="67" w:name="_Toc196731793"/>
-      <w:r>
-        <w:rPr>
-          <w:caps w:val="0"/>
-        </w:rPr>
-        <w:t>CHƯƠNG 4 PHÂN TÍCH VÀ THIẾT KẾ CHƯƠNG TRÌNH DEMO</w:t>
-      </w:r>
-      <w:bookmarkEnd w:id="67"/>
     </w:p>
     <w:p>
       <w:pPr>
@@ -26271,127 +26936,1129 @@
         <w:rPr>
           <w:rFonts w:eastAsiaTheme="majorEastAsia" w:cstheme="majorBidi"/>
           <w:b/>
-          <w:caps/>
           <w:color w:val="000000" w:themeColor="text1"/>
           <w:sz w:val="32"/>
           <w:szCs w:val="50"/>
         </w:rPr>
       </w:pPr>
+      <w:r>
+        <w:rPr>
+          <w:caps/>
+        </w:rPr>
+        <w:br w:type="page"/>
+      </w:r>
+    </w:p>
+    <w:p>
+      <w:pPr>
+        <w:pStyle w:val="Heading1"/>
+      </w:pPr>
+      <w:bookmarkStart w:id="75" w:name="_Toc198131412"/>
+      <w:r>
+        <w:rPr>
+          <w:caps w:val="0"/>
+        </w:rPr>
+        <w:lastRenderedPageBreak/>
+        <w:t>CHƯƠNG 4 CHƯƠNG TRÌNH DEMO</w:t>
+      </w:r>
+      <w:bookmarkEnd w:id="75"/>
+    </w:p>
+    <w:p>
+      <w:r>
+        <w:t>Trong chương này báo cáo sẽ trình bày sơ lược về chương trình demo được tích hợp module đã được xây dựng trong phần trước. Nội dung cụ thể không đi sâu vào phân tích thiết kế và cài đặt mà chỉ dừng lại ở việc mô tả chức năng và đánh giá các hoạt động. Chi tiết hơn về mã nguồn sẽ được trình bày trong phần phụ lục của tài liệu.</w:t>
+      </w:r>
+    </w:p>
+    <w:p>
+      <w:pPr>
+        <w:pStyle w:val="Heading2"/>
+      </w:pPr>
+      <w:r>
+        <w:t xml:space="preserve">4.1. </w:t>
+      </w:r>
+      <w:r>
+        <w:t xml:space="preserve">Mô tả </w:t>
+      </w:r>
+      <w:r>
+        <w:t>chung</w:t>
+      </w:r>
+    </w:p>
+    <w:p/>
+    <w:p>
+      <w:pPr>
+        <w:pStyle w:val="Heading3"/>
+      </w:pPr>
+      <w:r>
+        <w:t>4.1.1 Kịch bản sử dụng</w:t>
+      </w:r>
+    </w:p>
+    <w:p>
+      <w:r>
+        <w:t>Một người dùng nghi ngờ rằng một đoạn ghi âm trong cuộc trò chuyện trực tuyến có thể đã bị làm giả bằng công nghệ Deepfake. Người dùng quyết định sử dụng công cụ demo để kiểm tra độ xác thực của đoạn âm thanh này.</w:t>
+      </w:r>
+      <w:r>
+        <w:t xml:space="preserve"> Quy trình xác thực âm thanh giả mạo như sau:</w:t>
+      </w:r>
+    </w:p>
+    <w:p>
+      <w:pPr>
+        <w:pStyle w:val="ListParagraph"/>
+        <w:numPr>
+          <w:ilvl w:val="0"/>
+          <w:numId w:val="23"/>
+        </w:numPr>
+      </w:pPr>
+      <w:r>
+        <w:t>Người dùng nghe được một nguồn âm giọng nói và nghi ngờ là âm thanh giả mạo được tổng hợp bởi Deepfake</w:t>
+      </w:r>
+    </w:p>
+    <w:p>
+      <w:pPr>
+        <w:pStyle w:val="ListParagraph"/>
+        <w:numPr>
+          <w:ilvl w:val="0"/>
+          <w:numId w:val="23"/>
+        </w:numPr>
+      </w:pPr>
+      <w:r>
+        <w:t>Người dùng ghi âm lại bằng phần mềm ghi âm trên thiết bị khác hoặc chính thiết bị phát ra âm</w:t>
+      </w:r>
+    </w:p>
+    <w:p>
+      <w:pPr>
+        <w:pStyle w:val="ListParagraph"/>
+        <w:numPr>
+          <w:ilvl w:val="0"/>
+          <w:numId w:val="23"/>
+        </w:numPr>
+      </w:pPr>
+      <w:r>
+        <w:t>Người dùng mở phần mềm và tải lên âm thanh nghi ngờ là giả mạo</w:t>
+      </w:r>
+    </w:p>
+    <w:p>
+      <w:pPr>
+        <w:pStyle w:val="ListParagraph"/>
+        <w:numPr>
+          <w:ilvl w:val="0"/>
+          <w:numId w:val="23"/>
+        </w:numPr>
+      </w:pPr>
+      <w:r>
+        <w:t>Người dùng nhất nút xác thực</w:t>
+      </w:r>
+    </w:p>
+    <w:p>
+      <w:pPr>
+        <w:pStyle w:val="ListParagraph"/>
+        <w:numPr>
+          <w:ilvl w:val="0"/>
+          <w:numId w:val="23"/>
+        </w:numPr>
+      </w:pPr>
+      <w:r>
+        <w:t>Hệ thống trả về kết quả kiểm tra: giả mạo hoặc không giả mạo</w:t>
+      </w:r>
+    </w:p>
+    <w:p>
+      <w:pPr>
+        <w:pStyle w:val="Heading3"/>
+      </w:pPr>
+      <w:r>
+        <w:t>4.1.2 Chức năng chung</w:t>
+      </w:r>
+    </w:p>
+    <w:p>
+      <w:r>
+        <w:t>Căn cứ vào kịch bản sử dụng trên, ứng dụng cần có những chức năng như sau:</w:t>
+      </w:r>
+    </w:p>
+    <w:p>
+      <w:pPr>
+        <w:pStyle w:val="ListParagraph"/>
+        <w:numPr>
+          <w:ilvl w:val="0"/>
+          <w:numId w:val="24"/>
+        </w:numPr>
+      </w:pPr>
+      <w:r>
+        <w:t>Tải lên âm thanh từ định dạng âm thanh bất kỳ</w:t>
+      </w:r>
+    </w:p>
+    <w:p>
+      <w:pPr>
+        <w:pStyle w:val="ListParagraph"/>
+        <w:numPr>
+          <w:ilvl w:val="0"/>
+          <w:numId w:val="24"/>
+        </w:numPr>
+      </w:pPr>
+      <w:r>
+        <w:t>Dự đoán</w:t>
+      </w:r>
+      <w:r>
+        <w:t xml:space="preserve"> nhãn</w:t>
+      </w:r>
+      <w:r>
+        <w:t xml:space="preserve"> cho</w:t>
+      </w:r>
+      <w:r>
+        <w:t xml:space="preserve"> âm thanh đã tải lên</w:t>
+      </w:r>
+      <w:r>
+        <w:t xml:space="preserve"> và trả về kết quả</w:t>
+      </w:r>
+    </w:p>
+    <w:p>
+      <w:pPr>
+        <w:pStyle w:val="Heading2"/>
+      </w:pPr>
+      <w:r>
+        <w:lastRenderedPageBreak/>
+        <w:t>4.2 Trải nghiệm sơ bộ</w:t>
+      </w:r>
+    </w:p>
+    <w:p>
+      <w:pPr>
+        <w:ind w:firstLine="0"/>
+      </w:pPr>
+    </w:p>
+    <w:p/>
+    <w:p>
+      <w:pPr>
+        <w:ind w:firstLine="0"/>
+      </w:pPr>
     </w:p>
     <w:p>
       <w:pPr>
         <w:spacing w:before="0" w:after="160" w:line="259" w:lineRule="auto"/>
         <w:ind w:firstLine="0"/>
         <w:jc w:val="left"/>
-        <w:rPr>
-          <w:rFonts w:eastAsiaTheme="majorEastAsia" w:cstheme="majorBidi"/>
-          <w:b/>
-          <w:caps/>
-          <w:color w:val="000000" w:themeColor="text1"/>
-          <w:sz w:val="32"/>
-          <w:szCs w:val="50"/>
-        </w:rPr>
-      </w:pPr>
-      <w:r>
-        <w:br w:type="page"/>
-      </w:r>
-    </w:p>
-    <w:p>
-      <w:pPr>
-        <w:pStyle w:val="Heading1"/>
-      </w:pPr>
-      <w:bookmarkStart w:id="68" w:name="_Toc196731794"/>
-      <w:bookmarkEnd w:id="66"/>
-      <w:r>
-        <w:rPr>
-          <w:caps w:val="0"/>
-        </w:rPr>
-        <w:lastRenderedPageBreak/>
-        <w:t>CHƯƠNG 5 KẾT LUẬN VÀ HƯỚNG PHÁT TRIỂN</w:t>
-      </w:r>
-      <w:bookmarkEnd w:id="68"/>
-    </w:p>
-    <w:p>
-      <w:bookmarkStart w:id="69" w:name="_Toc191957614"/>
+      </w:pPr>
     </w:p>
     <w:p>
       <w:pPr>
         <w:spacing w:before="0" w:after="160" w:line="259" w:lineRule="auto"/>
         <w:ind w:firstLine="0"/>
         <w:jc w:val="left"/>
-        <w:rPr>
-          <w:rFonts w:eastAsiaTheme="majorEastAsia" w:cstheme="majorBidi"/>
-          <w:b/>
-          <w:caps/>
-          <w:color w:val="000000" w:themeColor="text1"/>
-          <w:sz w:val="32"/>
-          <w:szCs w:val="50"/>
-        </w:rPr>
-      </w:pPr>
+      </w:pPr>
+      <w:r>
+        <w:br w:type="page"/>
+      </w:r>
     </w:p>
     <w:p>
       <w:pPr>
         <w:pStyle w:val="Heading1"/>
       </w:pPr>
+      <w:bookmarkStart w:id="76" w:name="_Toc198131414"/>
+      <w:bookmarkEnd w:id="66"/>
+      <w:r>
+        <w:rPr>
+          <w:caps w:val="0"/>
+        </w:rPr>
+        <w:lastRenderedPageBreak/>
+        <w:t>KẾT LUẬN VÀ HƯỚNG PHÁT TRIỂN</w:t>
+      </w:r>
+      <w:bookmarkEnd w:id="76"/>
+    </w:p>
+    <w:p>
+      <w:bookmarkStart w:id="77" w:name="_Toc191957614"/>
+    </w:p>
+    <w:p>
+      <w:pPr>
+        <w:pStyle w:val="Heading1"/>
+        <w:jc w:val="both"/>
+      </w:pPr>
       <w:r>
         <w:br w:type="page"/>
       </w:r>
     </w:p>
-    <w:p>
-      <w:pPr>
-        <w:pStyle w:val="Heading1"/>
-      </w:pPr>
-      <w:bookmarkStart w:id="70" w:name="_Toc196731795"/>
-      <w:r>
-        <w:lastRenderedPageBreak/>
-        <w:t>TÀI LIỆU THAM KHẢO</w:t>
-      </w:r>
-      <w:bookmarkEnd w:id="69"/>
-      <w:bookmarkEnd w:id="70"/>
-    </w:p>
-    <w:p>
-      <w:pPr>
-        <w:ind w:firstLine="0"/>
-        <w:rPr>
-          <w:b/>
-          <w:bCs/>
-        </w:rPr>
-      </w:pPr>
-      <w:r>
-        <w:rPr>
-          <w:b/>
-          <w:bCs/>
-        </w:rPr>
-        <w:t>Tiếng Việt</w:t>
-      </w:r>
-    </w:p>
-    <w:p>
-      <w:pPr>
-        <w:ind w:firstLine="0"/>
-        <w:rPr>
-          <w:b/>
-          <w:bCs/>
-        </w:rPr>
-      </w:pPr>
-    </w:p>
-    <w:p>
-      <w:pPr>
-        <w:spacing w:before="0" w:after="160" w:line="259" w:lineRule="auto"/>
-        <w:ind w:firstLine="0"/>
-        <w:jc w:val="left"/>
-        <w:rPr>
-          <w:b/>
-          <w:bCs/>
-        </w:rPr>
-      </w:pPr>
-      <w:r>
-        <w:rPr>
-          <w:b/>
-          <w:bCs/>
-        </w:rPr>
-        <w:t>Tiếng Anh</w:t>
-      </w:r>
-    </w:p>
+    <w:bookmarkEnd w:id="77" w:displacedByCustomXml="next"/>
+    <w:sdt>
+      <w:sdtPr>
+        <w:id w:val="-1490703989"/>
+        <w:docPartObj>
+          <w:docPartGallery w:val="Bibliographies"/>
+          <w:docPartUnique/>
+        </w:docPartObj>
+      </w:sdtPr>
+      <w:sdtEndPr>
+        <w:rPr>
+          <w:rFonts w:eastAsiaTheme="minorHAnsi" w:cstheme="minorBidi"/>
+          <w:b w:val="0"/>
+          <w:caps w:val="0"/>
+          <w:color w:val="auto"/>
+          <w:sz w:val="28"/>
+          <w:szCs w:val="28"/>
+        </w:rPr>
+      </w:sdtEndPr>
+      <w:sdtContent>
+        <w:p>
+          <w:pPr>
+            <w:pStyle w:val="Heading1"/>
+          </w:pPr>
+          <w:r>
+            <w:t>tài liệu tham khảo</w:t>
+          </w:r>
+        </w:p>
+        <w:sdt>
+          <w:sdtPr>
+            <w:id w:val="-573587230"/>
+            <w:bibliography/>
+          </w:sdtPr>
+          <w:sdtContent>
+            <w:p>
+              <w:pPr>
+                <w:ind w:firstLine="0"/>
+                <w:rPr>
+                  <w:rFonts w:asciiTheme="minorHAnsi" w:hAnsiTheme="minorHAnsi"/>
+                  <w:noProof/>
+                  <w:sz w:val="22"/>
+                </w:rPr>
+              </w:pPr>
+              <w:r>
+                <w:fldChar w:fldCharType="begin"/>
+              </w:r>
+              <w:r>
+                <w:instrText xml:space="preserve"> BIBLIOGRAPHY </w:instrText>
+              </w:r>
+              <w:r>
+                <w:fldChar w:fldCharType="separate"/>
+              </w:r>
+            </w:p>
+            <w:tbl>
+              <w:tblPr>
+                <w:tblW w:w="5000" w:type="pct"/>
+                <w:tblCellSpacing w:w="15" w:type="dxa"/>
+                <w:tblCellMar>
+                  <w:top w:w="15" w:type="dxa"/>
+                  <w:left w:w="15" w:type="dxa"/>
+                  <w:bottom w:w="15" w:type="dxa"/>
+                  <w:right w:w="15" w:type="dxa"/>
+                </w:tblCellMar>
+                <w:tblLook w:val="04A0" w:firstRow="1" w:lastRow="0" w:firstColumn="1" w:lastColumn="0" w:noHBand="0" w:noVBand="1"/>
+              </w:tblPr>
+              <w:tblGrid>
+                <w:gridCol w:w="542"/>
+                <w:gridCol w:w="8484"/>
+              </w:tblGrid>
+              <w:tr>
+                <w:trPr>
+                  <w:divId w:val="2027249591"/>
+                  <w:tblCellSpacing w:w="15" w:type="dxa"/>
+                </w:trPr>
+                <w:tc>
+                  <w:tcPr>
+                    <w:tcW w:w="50" w:type="pct"/>
+                    <w:hideMark/>
+                  </w:tcPr>
+                  <w:p>
+                    <w:pPr>
+                      <w:pStyle w:val="Bibliography"/>
+                      <w:ind w:firstLine="0"/>
+                      <w:rPr>
+                        <w:noProof/>
+                        <w:kern w:val="0"/>
+                        <w:sz w:val="24"/>
+                        <w:szCs w:val="24"/>
+                        <w14:ligatures w14:val="none"/>
+                      </w:rPr>
+                    </w:pPr>
+                    <w:r>
+                      <w:rPr>
+                        <w:noProof/>
+                      </w:rPr>
+                      <w:t xml:space="preserve">[1] </w:t>
+                    </w:r>
+                  </w:p>
+                </w:tc>
+                <w:tc>
+                  <w:tcPr>
+                    <w:tcW w:w="0" w:type="auto"/>
+                    <w:hideMark/>
+                  </w:tcPr>
+                  <w:p>
+                    <w:pPr>
+                      <w:pStyle w:val="Bibliography"/>
+                      <w:ind w:firstLine="0"/>
+                      <w:rPr>
+                        <w:noProof/>
+                      </w:rPr>
+                    </w:pPr>
+                    <w:r>
+                      <w:rPr>
+                        <w:noProof/>
+                      </w:rPr>
+                      <w:t>R. S. A.V. Oppenheim, "Discrete-Time Signal Processing," Pearson, 2010.</w:t>
+                    </w:r>
+                  </w:p>
+                </w:tc>
+              </w:tr>
+              <w:tr>
+                <w:trPr>
+                  <w:divId w:val="2027249591"/>
+                  <w:tblCellSpacing w:w="15" w:type="dxa"/>
+                </w:trPr>
+                <w:tc>
+                  <w:tcPr>
+                    <w:tcW w:w="50" w:type="pct"/>
+                    <w:hideMark/>
+                  </w:tcPr>
+                  <w:p>
+                    <w:pPr>
+                      <w:pStyle w:val="Bibliography"/>
+                      <w:ind w:firstLine="0"/>
+                      <w:rPr>
+                        <w:noProof/>
+                      </w:rPr>
+                    </w:pPr>
+                    <w:r>
+                      <w:rPr>
+                        <w:noProof/>
+                      </w:rPr>
+                      <w:t xml:space="preserve">[2] </w:t>
+                    </w:r>
+                  </w:p>
+                </w:tc>
+                <w:tc>
+                  <w:tcPr>
+                    <w:tcW w:w="0" w:type="auto"/>
+                    <w:hideMark/>
+                  </w:tcPr>
+                  <w:p>
+                    <w:pPr>
+                      <w:pStyle w:val="Bibliography"/>
+                      <w:ind w:firstLine="0"/>
+                      <w:rPr>
+                        <w:noProof/>
+                      </w:rPr>
+                    </w:pPr>
+                    <w:r>
+                      <w:rPr>
+                        <w:noProof/>
+                      </w:rPr>
+                      <w:t xml:space="preserve">Contributors, "Fourier transform," </w:t>
+                    </w:r>
+                    <w:r>
+                      <w:rPr>
+                        <w:i/>
+                        <w:iCs/>
+                        <w:noProof/>
+                      </w:rPr>
+                      <w:t>Wikipedia, The Free Encyclopedia.</w:t>
+                    </w:r>
+                    <w:r>
+                      <w:rPr>
+                        <w:noProof/>
+                      </w:rPr>
+                      <w:t xml:space="preserve"> </w:t>
+                    </w:r>
+                  </w:p>
+                </w:tc>
+              </w:tr>
+              <w:tr>
+                <w:trPr>
+                  <w:divId w:val="2027249591"/>
+                  <w:tblCellSpacing w:w="15" w:type="dxa"/>
+                </w:trPr>
+                <w:tc>
+                  <w:tcPr>
+                    <w:tcW w:w="50" w:type="pct"/>
+                    <w:hideMark/>
+                  </w:tcPr>
+                  <w:p>
+                    <w:pPr>
+                      <w:pStyle w:val="Bibliography"/>
+                      <w:ind w:firstLine="0"/>
+                      <w:rPr>
+                        <w:noProof/>
+                      </w:rPr>
+                    </w:pPr>
+                    <w:r>
+                      <w:rPr>
+                        <w:noProof/>
+                      </w:rPr>
+                      <w:t xml:space="preserve">[3] </w:t>
+                    </w:r>
+                  </w:p>
+                </w:tc>
+                <w:tc>
+                  <w:tcPr>
+                    <w:tcW w:w="0" w:type="auto"/>
+                    <w:hideMark/>
+                  </w:tcPr>
+                  <w:p>
+                    <w:pPr>
+                      <w:pStyle w:val="Bibliography"/>
+                      <w:ind w:firstLine="0"/>
+                      <w:rPr>
+                        <w:noProof/>
+                      </w:rPr>
+                    </w:pPr>
+                    <w:r>
+                      <w:rPr>
+                        <w:noProof/>
+                      </w:rPr>
+                      <w:t xml:space="preserve">J. M. D. Jurafsky, Speech and Language Processing, 3rd edition draft, Pearson, 2023. </w:t>
+                    </w:r>
+                  </w:p>
+                </w:tc>
+              </w:tr>
+              <w:tr>
+                <w:trPr>
+                  <w:divId w:val="2027249591"/>
+                  <w:tblCellSpacing w:w="15" w:type="dxa"/>
+                </w:trPr>
+                <w:tc>
+                  <w:tcPr>
+                    <w:tcW w:w="50" w:type="pct"/>
+                    <w:hideMark/>
+                  </w:tcPr>
+                  <w:p>
+                    <w:pPr>
+                      <w:pStyle w:val="Bibliography"/>
+                      <w:ind w:firstLine="0"/>
+                      <w:rPr>
+                        <w:noProof/>
+                      </w:rPr>
+                    </w:pPr>
+                    <w:r>
+                      <w:rPr>
+                        <w:noProof/>
+                      </w:rPr>
+                      <w:t xml:space="preserve">[4] </w:t>
+                    </w:r>
+                  </w:p>
+                </w:tc>
+                <w:tc>
+                  <w:tcPr>
+                    <w:tcW w:w="0" w:type="auto"/>
+                    <w:hideMark/>
+                  </w:tcPr>
+                  <w:p>
+                    <w:pPr>
+                      <w:pStyle w:val="Bibliography"/>
+                      <w:ind w:firstLine="0"/>
+                      <w:rPr>
+                        <w:noProof/>
+                      </w:rPr>
+                    </w:pPr>
+                    <w:r>
+                      <w:rPr>
+                        <w:noProof/>
+                      </w:rPr>
+                      <w:t>T. Y. K. Tokuda, "Speech Feature Extraction Toolkit," 2021.</w:t>
+                    </w:r>
+                  </w:p>
+                </w:tc>
+              </w:tr>
+              <w:tr>
+                <w:trPr>
+                  <w:divId w:val="2027249591"/>
+                  <w:tblCellSpacing w:w="15" w:type="dxa"/>
+                </w:trPr>
+                <w:tc>
+                  <w:tcPr>
+                    <w:tcW w:w="50" w:type="pct"/>
+                    <w:hideMark/>
+                  </w:tcPr>
+                  <w:p>
+                    <w:pPr>
+                      <w:pStyle w:val="Bibliography"/>
+                      <w:ind w:firstLine="0"/>
+                      <w:rPr>
+                        <w:noProof/>
+                      </w:rPr>
+                    </w:pPr>
+                    <w:r>
+                      <w:rPr>
+                        <w:noProof/>
+                      </w:rPr>
+                      <w:t xml:space="preserve">[5] </w:t>
+                    </w:r>
+                  </w:p>
+                </w:tc>
+                <w:tc>
+                  <w:tcPr>
+                    <w:tcW w:w="0" w:type="auto"/>
+                    <w:hideMark/>
+                  </w:tcPr>
+                  <w:p>
+                    <w:pPr>
+                      <w:pStyle w:val="Bibliography"/>
+                      <w:ind w:firstLine="0"/>
+                      <w:rPr>
+                        <w:noProof/>
+                      </w:rPr>
+                    </w:pPr>
+                    <w:r>
+                      <w:rPr>
+                        <w:noProof/>
+                      </w:rPr>
+                      <w:t xml:space="preserve">K. J. Peter Ladefoged, "Cengage Learning," in </w:t>
+                    </w:r>
+                    <w:r>
+                      <w:rPr>
+                        <w:i/>
+                        <w:iCs/>
+                        <w:noProof/>
+                      </w:rPr>
+                      <w:t>A Course in Phonetics 7th Edition</w:t>
+                    </w:r>
+                    <w:r>
+                      <w:rPr>
+                        <w:noProof/>
+                      </w:rPr>
+                      <w:t xml:space="preserve">, 2014. </w:t>
+                    </w:r>
+                  </w:p>
+                </w:tc>
+              </w:tr>
+              <w:tr>
+                <w:trPr>
+                  <w:divId w:val="2027249591"/>
+                  <w:tblCellSpacing w:w="15" w:type="dxa"/>
+                </w:trPr>
+                <w:tc>
+                  <w:tcPr>
+                    <w:tcW w:w="50" w:type="pct"/>
+                    <w:hideMark/>
+                  </w:tcPr>
+                  <w:p>
+                    <w:pPr>
+                      <w:pStyle w:val="Bibliography"/>
+                      <w:ind w:firstLine="0"/>
+                      <w:rPr>
+                        <w:noProof/>
+                      </w:rPr>
+                    </w:pPr>
+                    <w:r>
+                      <w:rPr>
+                        <w:noProof/>
+                      </w:rPr>
+                      <w:t xml:space="preserve">[6] </w:t>
+                    </w:r>
+                  </w:p>
+                </w:tc>
+                <w:tc>
+                  <w:tcPr>
+                    <w:tcW w:w="0" w:type="auto"/>
+                    <w:hideMark/>
+                  </w:tcPr>
+                  <w:p>
+                    <w:pPr>
+                      <w:pStyle w:val="Bibliography"/>
+                      <w:ind w:firstLine="0"/>
+                      <w:rPr>
+                        <w:noProof/>
+                      </w:rPr>
+                    </w:pPr>
+                    <w:r>
+                      <w:rPr>
+                        <w:noProof/>
+                      </w:rPr>
+                      <w:t xml:space="preserve">E. S. J. J. T. Kandel, "Principles of Neural Science 5th Edition," McGraw-Hill, 2013. </w:t>
+                    </w:r>
+                  </w:p>
+                </w:tc>
+              </w:tr>
+              <w:tr>
+                <w:trPr>
+                  <w:divId w:val="2027249591"/>
+                  <w:tblCellSpacing w:w="15" w:type="dxa"/>
+                </w:trPr>
+                <w:tc>
+                  <w:tcPr>
+                    <w:tcW w:w="50" w:type="pct"/>
+                    <w:hideMark/>
+                  </w:tcPr>
+                  <w:p>
+                    <w:pPr>
+                      <w:pStyle w:val="Bibliography"/>
+                      <w:ind w:firstLine="0"/>
+                      <w:rPr>
+                        <w:noProof/>
+                      </w:rPr>
+                    </w:pPr>
+                    <w:r>
+                      <w:rPr>
+                        <w:noProof/>
+                      </w:rPr>
+                      <w:t xml:space="preserve">[7] </w:t>
+                    </w:r>
+                  </w:p>
+                </w:tc>
+                <w:tc>
+                  <w:tcPr>
+                    <w:tcW w:w="0" w:type="auto"/>
+                    <w:hideMark/>
+                  </w:tcPr>
+                  <w:p>
+                    <w:pPr>
+                      <w:pStyle w:val="Bibliography"/>
+                      <w:ind w:firstLine="0"/>
+                      <w:rPr>
+                        <w:noProof/>
+                      </w:rPr>
+                    </w:pPr>
+                    <w:r>
+                      <w:rPr>
+                        <w:noProof/>
+                      </w:rPr>
+                      <w:t>Hochreiter, S., &amp; Schmidhuber, J., "Long short-term memory. Neural Computation," 1780.</w:t>
+                    </w:r>
+                  </w:p>
+                </w:tc>
+              </w:tr>
+              <w:tr>
+                <w:trPr>
+                  <w:divId w:val="2027249591"/>
+                  <w:tblCellSpacing w:w="15" w:type="dxa"/>
+                </w:trPr>
+                <w:tc>
+                  <w:tcPr>
+                    <w:tcW w:w="50" w:type="pct"/>
+                    <w:hideMark/>
+                  </w:tcPr>
+                  <w:p>
+                    <w:pPr>
+                      <w:pStyle w:val="Bibliography"/>
+                      <w:ind w:firstLine="0"/>
+                      <w:rPr>
+                        <w:noProof/>
+                      </w:rPr>
+                    </w:pPr>
+                    <w:r>
+                      <w:rPr>
+                        <w:noProof/>
+                      </w:rPr>
+                      <w:t xml:space="preserve">[8] </w:t>
+                    </w:r>
+                  </w:p>
+                </w:tc>
+                <w:tc>
+                  <w:tcPr>
+                    <w:tcW w:w="0" w:type="auto"/>
+                    <w:hideMark/>
+                  </w:tcPr>
+                  <w:p>
+                    <w:pPr>
+                      <w:pStyle w:val="Bibliography"/>
+                      <w:ind w:firstLine="0"/>
+                      <w:rPr>
+                        <w:noProof/>
+                      </w:rPr>
+                    </w:pPr>
+                    <w:r>
+                      <w:rPr>
+                        <w:noProof/>
+                      </w:rPr>
+                      <w:t>C. Olah, "Understanding LSTM Networks," 2015.</w:t>
+                    </w:r>
+                  </w:p>
+                </w:tc>
+              </w:tr>
+              <w:tr>
+                <w:trPr>
+                  <w:divId w:val="2027249591"/>
+                  <w:tblCellSpacing w:w="15" w:type="dxa"/>
+                </w:trPr>
+                <w:tc>
+                  <w:tcPr>
+                    <w:tcW w:w="50" w:type="pct"/>
+                    <w:hideMark/>
+                  </w:tcPr>
+                  <w:p>
+                    <w:pPr>
+                      <w:pStyle w:val="Bibliography"/>
+                      <w:ind w:firstLine="0"/>
+                      <w:rPr>
+                        <w:noProof/>
+                      </w:rPr>
+                    </w:pPr>
+                    <w:r>
+                      <w:rPr>
+                        <w:noProof/>
+                      </w:rPr>
+                      <w:t xml:space="preserve">[9] </w:t>
+                    </w:r>
+                  </w:p>
+                </w:tc>
+                <w:tc>
+                  <w:tcPr>
+                    <w:tcW w:w="0" w:type="auto"/>
+                    <w:hideMark/>
+                  </w:tcPr>
+                  <w:p>
+                    <w:pPr>
+                      <w:pStyle w:val="Bibliography"/>
+                      <w:ind w:firstLine="0"/>
+                      <w:rPr>
+                        <w:noProof/>
+                      </w:rPr>
+                    </w:pPr>
+                    <w:r>
+                      <w:rPr>
+                        <w:noProof/>
+                      </w:rPr>
+                      <w:t>Bishop, "C. M. Pattern Recognition and Machine Learning," Springer, 2006.</w:t>
+                    </w:r>
+                  </w:p>
+                </w:tc>
+              </w:tr>
+              <w:tr>
+                <w:trPr>
+                  <w:divId w:val="2027249591"/>
+                  <w:tblCellSpacing w:w="15" w:type="dxa"/>
+                </w:trPr>
+                <w:tc>
+                  <w:tcPr>
+                    <w:tcW w:w="50" w:type="pct"/>
+                    <w:hideMark/>
+                  </w:tcPr>
+                  <w:p>
+                    <w:pPr>
+                      <w:pStyle w:val="Bibliography"/>
+                      <w:ind w:firstLine="0"/>
+                      <w:rPr>
+                        <w:noProof/>
+                      </w:rPr>
+                    </w:pPr>
+                    <w:r>
+                      <w:rPr>
+                        <w:noProof/>
+                      </w:rPr>
+                      <w:t xml:space="preserve">[10] </w:t>
+                    </w:r>
+                  </w:p>
+                </w:tc>
+                <w:tc>
+                  <w:tcPr>
+                    <w:tcW w:w="0" w:type="auto"/>
+                    <w:hideMark/>
+                  </w:tcPr>
+                  <w:p>
+                    <w:pPr>
+                      <w:pStyle w:val="Bibliography"/>
+                      <w:ind w:firstLine="0"/>
+                      <w:rPr>
+                        <w:noProof/>
+                      </w:rPr>
+                    </w:pPr>
+                    <w:r>
+                      <w:rPr>
+                        <w:noProof/>
+                      </w:rPr>
+                      <w:t>J. Elman, "Finding structure in time," Cognitive Science, 1990.</w:t>
+                    </w:r>
+                  </w:p>
+                </w:tc>
+              </w:tr>
+              <w:tr>
+                <w:trPr>
+                  <w:divId w:val="2027249591"/>
+                  <w:tblCellSpacing w:w="15" w:type="dxa"/>
+                </w:trPr>
+                <w:tc>
+                  <w:tcPr>
+                    <w:tcW w:w="50" w:type="pct"/>
+                    <w:hideMark/>
+                  </w:tcPr>
+                  <w:p>
+                    <w:pPr>
+                      <w:pStyle w:val="Bibliography"/>
+                      <w:ind w:firstLine="0"/>
+                      <w:rPr>
+                        <w:noProof/>
+                      </w:rPr>
+                    </w:pPr>
+                    <w:r>
+                      <w:rPr>
+                        <w:noProof/>
+                      </w:rPr>
+                      <w:t xml:space="preserve">[11] </w:t>
+                    </w:r>
+                  </w:p>
+                </w:tc>
+                <w:tc>
+                  <w:tcPr>
+                    <w:tcW w:w="0" w:type="auto"/>
+                    <w:hideMark/>
+                  </w:tcPr>
+                  <w:p>
+                    <w:pPr>
+                      <w:pStyle w:val="Bibliography"/>
+                      <w:ind w:firstLine="0"/>
+                      <w:rPr>
+                        <w:noProof/>
+                      </w:rPr>
+                    </w:pPr>
+                    <w:r>
+                      <w:rPr>
+                        <w:noProof/>
+                      </w:rPr>
+                      <w:t>Goodfellow, I., Bengio, Y., &amp; Courville, "A. Deep Learning," MIT Press, 2016.</w:t>
+                    </w:r>
+                  </w:p>
+                </w:tc>
+              </w:tr>
+              <w:tr>
+                <w:trPr>
+                  <w:divId w:val="2027249591"/>
+                  <w:tblCellSpacing w:w="15" w:type="dxa"/>
+                </w:trPr>
+                <w:tc>
+                  <w:tcPr>
+                    <w:tcW w:w="50" w:type="pct"/>
+                    <w:hideMark/>
+                  </w:tcPr>
+                  <w:p>
+                    <w:pPr>
+                      <w:pStyle w:val="Bibliography"/>
+                      <w:ind w:firstLine="0"/>
+                      <w:rPr>
+                        <w:noProof/>
+                      </w:rPr>
+                    </w:pPr>
+                    <w:r>
+                      <w:rPr>
+                        <w:noProof/>
+                      </w:rPr>
+                      <w:t xml:space="preserve">[12] </w:t>
+                    </w:r>
+                  </w:p>
+                </w:tc>
+                <w:tc>
+                  <w:tcPr>
+                    <w:tcW w:w="0" w:type="auto"/>
+                    <w:hideMark/>
+                  </w:tcPr>
+                  <w:p>
+                    <w:pPr>
+                      <w:pStyle w:val="Bibliography"/>
+                      <w:ind w:firstLine="0"/>
+                      <w:rPr>
+                        <w:noProof/>
+                      </w:rPr>
+                    </w:pPr>
+                    <w:r>
+                      <w:rPr>
+                        <w:noProof/>
+                      </w:rPr>
+                      <w:t xml:space="preserve">Breiman, "Random Forests," in </w:t>
+                    </w:r>
+                    <w:r>
+                      <w:rPr>
+                        <w:i/>
+                        <w:iCs/>
+                        <w:noProof/>
+                      </w:rPr>
+                      <w:t>Machine Learning</w:t>
+                    </w:r>
+                    <w:r>
+                      <w:rPr>
+                        <w:noProof/>
+                      </w:rPr>
+                      <w:t>, Springer, 2001, p. 5–32.</w:t>
+                    </w:r>
+                  </w:p>
+                </w:tc>
+              </w:tr>
+              <w:tr>
+                <w:trPr>
+                  <w:divId w:val="2027249591"/>
+                  <w:tblCellSpacing w:w="15" w:type="dxa"/>
+                </w:trPr>
+                <w:tc>
+                  <w:tcPr>
+                    <w:tcW w:w="50" w:type="pct"/>
+                    <w:hideMark/>
+                  </w:tcPr>
+                  <w:p>
+                    <w:pPr>
+                      <w:pStyle w:val="Bibliography"/>
+                      <w:ind w:firstLine="0"/>
+                      <w:rPr>
+                        <w:noProof/>
+                      </w:rPr>
+                    </w:pPr>
+                    <w:r>
+                      <w:rPr>
+                        <w:noProof/>
+                      </w:rPr>
+                      <w:lastRenderedPageBreak/>
+                      <w:t xml:space="preserve">[13] </w:t>
+                    </w:r>
+                  </w:p>
+                </w:tc>
+                <w:tc>
+                  <w:tcPr>
+                    <w:tcW w:w="0" w:type="auto"/>
+                    <w:hideMark/>
+                  </w:tcPr>
+                  <w:p>
+                    <w:pPr>
+                      <w:pStyle w:val="Bibliography"/>
+                      <w:ind w:firstLine="0"/>
+                      <w:rPr>
+                        <w:noProof/>
+                      </w:rPr>
+                    </w:pPr>
+                    <w:r>
+                      <w:rPr>
+                        <w:noProof/>
+                      </w:rPr>
+                      <w:t xml:space="preserve">T. Mitchell, "Decision Tree Learning," in </w:t>
+                    </w:r>
+                    <w:r>
+                      <w:rPr>
+                        <w:i/>
+                        <w:iCs/>
+                        <w:noProof/>
+                      </w:rPr>
+                      <w:t>Machine Learning</w:t>
+                    </w:r>
+                    <w:r>
+                      <w:rPr>
+                        <w:noProof/>
+                      </w:rPr>
+                      <w:t xml:space="preserve">, 1997. </w:t>
+                    </w:r>
+                  </w:p>
+                </w:tc>
+              </w:tr>
+              <w:tr>
+                <w:trPr>
+                  <w:divId w:val="2027249591"/>
+                  <w:tblCellSpacing w:w="15" w:type="dxa"/>
+                </w:trPr>
+                <w:tc>
+                  <w:tcPr>
+                    <w:tcW w:w="50" w:type="pct"/>
+                    <w:hideMark/>
+                  </w:tcPr>
+                  <w:p>
+                    <w:pPr>
+                      <w:pStyle w:val="Bibliography"/>
+                      <w:ind w:firstLine="0"/>
+                      <w:rPr>
+                        <w:noProof/>
+                      </w:rPr>
+                    </w:pPr>
+                    <w:r>
+                      <w:rPr>
+                        <w:noProof/>
+                      </w:rPr>
+                      <w:t xml:space="preserve">[14] </w:t>
+                    </w:r>
+                  </w:p>
+                </w:tc>
+                <w:tc>
+                  <w:tcPr>
+                    <w:tcW w:w="0" w:type="auto"/>
+                    <w:hideMark/>
+                  </w:tcPr>
+                  <w:p>
+                    <w:pPr>
+                      <w:pStyle w:val="Bibliography"/>
+                      <w:ind w:firstLine="0"/>
+                      <w:rPr>
+                        <w:noProof/>
+                      </w:rPr>
+                    </w:pPr>
+                    <w:r>
+                      <w:rPr>
+                        <w:noProof/>
+                      </w:rPr>
+                      <w:t xml:space="preserve">C. &amp;. V. V. Cortes, "Support-vector networks," in </w:t>
+                    </w:r>
+                    <w:r>
+                      <w:rPr>
+                        <w:i/>
+                        <w:iCs/>
+                        <w:noProof/>
+                      </w:rPr>
+                      <w:t>Machine Learning</w:t>
+                    </w:r>
+                    <w:r>
+                      <w:rPr>
+                        <w:noProof/>
+                      </w:rPr>
+                      <w:t>, 1995, p. 273–297.</w:t>
+                    </w:r>
+                  </w:p>
+                </w:tc>
+              </w:tr>
+              <w:tr>
+                <w:trPr>
+                  <w:divId w:val="2027249591"/>
+                  <w:tblCellSpacing w:w="15" w:type="dxa"/>
+                </w:trPr>
+                <w:tc>
+                  <w:tcPr>
+                    <w:tcW w:w="50" w:type="pct"/>
+                    <w:hideMark/>
+                  </w:tcPr>
+                  <w:p>
+                    <w:pPr>
+                      <w:pStyle w:val="Bibliography"/>
+                      <w:ind w:firstLine="0"/>
+                      <w:rPr>
+                        <w:noProof/>
+                      </w:rPr>
+                    </w:pPr>
+                    <w:r>
+                      <w:rPr>
+                        <w:noProof/>
+                      </w:rPr>
+                      <w:t xml:space="preserve">[15] </w:t>
+                    </w:r>
+                  </w:p>
+                </w:tc>
+                <w:tc>
+                  <w:tcPr>
+                    <w:tcW w:w="0" w:type="auto"/>
+                    <w:hideMark/>
+                  </w:tcPr>
+                  <w:p>
+                    <w:pPr>
+                      <w:pStyle w:val="Bibliography"/>
+                      <w:ind w:firstLine="0"/>
+                      <w:rPr>
+                        <w:noProof/>
+                      </w:rPr>
+                    </w:pPr>
+                    <w:r>
+                      <w:rPr>
+                        <w:noProof/>
+                      </w:rPr>
+                      <w:t>F. Rosenblatt, "The Perceptron: A probabilistic model for information storage and organization in the brain," Psychological Review, 1958.</w:t>
+                    </w:r>
+                  </w:p>
+                </w:tc>
+              </w:tr>
+            </w:tbl>
+            <w:p>
+              <w:pPr>
+                <w:divId w:val="2027249591"/>
+                <w:rPr>
+                  <w:rFonts w:eastAsia="Times New Roman"/>
+                  <w:noProof/>
+                </w:rPr>
+              </w:pPr>
+            </w:p>
+            <w:p>
+              <w:r>
+                <w:rPr>
+                  <w:b/>
+                  <w:bCs/>
+                  <w:noProof/>
+                </w:rPr>
+                <w:fldChar w:fldCharType="end"/>
+              </w:r>
+            </w:p>
+          </w:sdtContent>
+        </w:sdt>
+      </w:sdtContent>
+    </w:sdt>
     <w:p>
       <w:pPr>
         <w:spacing w:before="0" w:after="160" w:line="259" w:lineRule="auto"/>
@@ -26952,16 +28619,16 @@
     </w:lvl>
   </w:abstractNum>
   <w:abstractNum w:abstractNumId="1" w15:restartNumberingAfterBreak="0">
-    <w:nsid w:val="07160614"/>
+    <w:nsid w:val="06C1436E"/>
     <w:multiLevelType w:val="hybridMultilevel"/>
-    <w:tmpl w:val="B212043A"/>
+    <w:tmpl w:val="07E89BB0"/>
     <w:lvl w:ilvl="0" w:tplc="2B5A94F0">
       <w:start w:val="1"/>
       <w:numFmt w:val="bullet"/>
       <w:lvlText w:val="-"/>
       <w:lvlJc w:val="left"/>
       <w:pPr>
-        <w:ind w:left="720" w:hanging="360"/>
+        <w:ind w:left="1080" w:hanging="360"/>
       </w:pPr>
       <w:rPr>
         <w:rFonts w:ascii="Times New Roman" w:hAnsi="Times New Roman" w:cs="Times New Roman" w:hint="default"/>
@@ -26973,7 +28640,7 @@
       <w:lvlText w:val="o"/>
       <w:lvlJc w:val="left"/>
       <w:pPr>
-        <w:ind w:left="1440" w:hanging="360"/>
+        <w:ind w:left="1800" w:hanging="360"/>
       </w:pPr>
       <w:rPr>
         <w:rFonts w:ascii="Courier New" w:hAnsi="Courier New" w:cs="Courier New" w:hint="default"/>
@@ -26985,7 +28652,7 @@
       <w:lvlText w:val=""/>
       <w:lvlJc w:val="left"/>
       <w:pPr>
-        <w:ind w:left="2160" w:hanging="360"/>
+        <w:ind w:left="2520" w:hanging="360"/>
       </w:pPr>
       <w:rPr>
         <w:rFonts w:ascii="Wingdings" w:hAnsi="Wingdings" w:hint="default"/>
@@ -26997,7 +28664,7 @@
       <w:lvlText w:val=""/>
       <w:lvlJc w:val="left"/>
       <w:pPr>
-        <w:ind w:left="2880" w:hanging="360"/>
+        <w:ind w:left="3240" w:hanging="360"/>
       </w:pPr>
       <w:rPr>
         <w:rFonts w:ascii="Symbol" w:hAnsi="Symbol" w:hint="default"/>
@@ -27009,7 +28676,7 @@
       <w:lvlText w:val="o"/>
       <w:lvlJc w:val="left"/>
       <w:pPr>
-        <w:ind w:left="3600" w:hanging="360"/>
+        <w:ind w:left="3960" w:hanging="360"/>
       </w:pPr>
       <w:rPr>
         <w:rFonts w:ascii="Courier New" w:hAnsi="Courier New" w:cs="Courier New" w:hint="default"/>
@@ -27021,7 +28688,7 @@
       <w:lvlText w:val=""/>
       <w:lvlJc w:val="left"/>
       <w:pPr>
-        <w:ind w:left="4320" w:hanging="360"/>
+        <w:ind w:left="4680" w:hanging="360"/>
       </w:pPr>
       <w:rPr>
         <w:rFonts w:ascii="Wingdings" w:hAnsi="Wingdings" w:hint="default"/>
@@ -27033,7 +28700,7 @@
       <w:lvlText w:val=""/>
       <w:lvlJc w:val="left"/>
       <w:pPr>
-        <w:ind w:left="5040" w:hanging="360"/>
+        <w:ind w:left="5400" w:hanging="360"/>
       </w:pPr>
       <w:rPr>
         <w:rFonts w:ascii="Symbol" w:hAnsi="Symbol" w:hint="default"/>
@@ -27045,7 +28712,7 @@
       <w:lvlText w:val="o"/>
       <w:lvlJc w:val="left"/>
       <w:pPr>
-        <w:ind w:left="5760" w:hanging="360"/>
+        <w:ind w:left="6120" w:hanging="360"/>
       </w:pPr>
       <w:rPr>
         <w:rFonts w:ascii="Courier New" w:hAnsi="Courier New" w:cs="Courier New" w:hint="default"/>
@@ -27057,7 +28724,7 @@
       <w:lvlText w:val=""/>
       <w:lvlJc w:val="left"/>
       <w:pPr>
-        <w:ind w:left="6480" w:hanging="360"/>
+        <w:ind w:left="6840" w:hanging="360"/>
       </w:pPr>
       <w:rPr>
         <w:rFonts w:ascii="Wingdings" w:hAnsi="Wingdings" w:hint="default"/>
@@ -27065,9 +28732,9 @@
     </w:lvl>
   </w:abstractNum>
   <w:abstractNum w:abstractNumId="2" w15:restartNumberingAfterBreak="0">
-    <w:nsid w:val="090C4DED"/>
+    <w:nsid w:val="07160614"/>
     <w:multiLevelType w:val="hybridMultilevel"/>
-    <w:tmpl w:val="66400082"/>
+    <w:tmpl w:val="B212043A"/>
     <w:lvl w:ilvl="0" w:tplc="2B5A94F0">
       <w:start w:val="1"/>
       <w:numFmt w:val="bullet"/>
@@ -27178,16 +28845,16 @@
     </w:lvl>
   </w:abstractNum>
   <w:abstractNum w:abstractNumId="3" w15:restartNumberingAfterBreak="0">
-    <w:nsid w:val="19D11BF8"/>
+    <w:nsid w:val="090C4DED"/>
     <w:multiLevelType w:val="hybridMultilevel"/>
-    <w:tmpl w:val="8318C956"/>
+    <w:tmpl w:val="66400082"/>
     <w:lvl w:ilvl="0" w:tplc="2B5A94F0">
       <w:start w:val="1"/>
       <w:numFmt w:val="bullet"/>
       <w:lvlText w:val="-"/>
       <w:lvlJc w:val="left"/>
       <w:pPr>
-        <w:ind w:left="1440" w:hanging="360"/>
+        <w:ind w:left="720" w:hanging="360"/>
       </w:pPr>
       <w:rPr>
         <w:rFonts w:ascii="Times New Roman" w:hAnsi="Times New Roman" w:cs="Times New Roman" w:hint="default"/>
@@ -27199,7 +28866,7 @@
       <w:lvlText w:val="o"/>
       <w:lvlJc w:val="left"/>
       <w:pPr>
-        <w:ind w:left="2160" w:hanging="360"/>
+        <w:ind w:left="1440" w:hanging="360"/>
       </w:pPr>
       <w:rPr>
         <w:rFonts w:ascii="Courier New" w:hAnsi="Courier New" w:cs="Courier New" w:hint="default"/>
@@ -27211,7 +28878,7 @@
       <w:lvlText w:val=""/>
       <w:lvlJc w:val="left"/>
       <w:pPr>
-        <w:ind w:left="2880" w:hanging="360"/>
+        <w:ind w:left="2160" w:hanging="360"/>
       </w:pPr>
       <w:rPr>
         <w:rFonts w:ascii="Wingdings" w:hAnsi="Wingdings" w:hint="default"/>
@@ -27223,7 +28890,7 @@
       <w:lvlText w:val=""/>
       <w:lvlJc w:val="left"/>
       <w:pPr>
-        <w:ind w:left="3600" w:hanging="360"/>
+        <w:ind w:left="2880" w:hanging="360"/>
       </w:pPr>
       <w:rPr>
         <w:rFonts w:ascii="Symbol" w:hAnsi="Symbol" w:hint="default"/>
@@ -27235,7 +28902,7 @@
       <w:lvlText w:val="o"/>
       <w:lvlJc w:val="left"/>
       <w:pPr>
-        <w:ind w:left="4320" w:hanging="360"/>
+        <w:ind w:left="3600" w:hanging="360"/>
       </w:pPr>
       <w:rPr>
         <w:rFonts w:ascii="Courier New" w:hAnsi="Courier New" w:cs="Courier New" w:hint="default"/>
@@ -27247,7 +28914,7 @@
       <w:lvlText w:val=""/>
       <w:lvlJc w:val="left"/>
       <w:pPr>
-        <w:ind w:left="5040" w:hanging="360"/>
+        <w:ind w:left="4320" w:hanging="360"/>
       </w:pPr>
       <w:rPr>
         <w:rFonts w:ascii="Wingdings" w:hAnsi="Wingdings" w:hint="default"/>
@@ -27259,7 +28926,7 @@
       <w:lvlText w:val=""/>
       <w:lvlJc w:val="left"/>
       <w:pPr>
-        <w:ind w:left="5760" w:hanging="360"/>
+        <w:ind w:left="5040" w:hanging="360"/>
       </w:pPr>
       <w:rPr>
         <w:rFonts w:ascii="Symbol" w:hAnsi="Symbol" w:hint="default"/>
@@ -27271,7 +28938,7 @@
       <w:lvlText w:val="o"/>
       <w:lvlJc w:val="left"/>
       <w:pPr>
-        <w:ind w:left="6480" w:hanging="360"/>
+        <w:ind w:left="5760" w:hanging="360"/>
       </w:pPr>
       <w:rPr>
         <w:rFonts w:ascii="Courier New" w:hAnsi="Courier New" w:cs="Courier New" w:hint="default"/>
@@ -27283,7 +28950,7 @@
       <w:lvlText w:val=""/>
       <w:lvlJc w:val="left"/>
       <w:pPr>
-        <w:ind w:left="7200" w:hanging="360"/>
+        <w:ind w:left="6480" w:hanging="360"/>
       </w:pPr>
       <w:rPr>
         <w:rFonts w:ascii="Wingdings" w:hAnsi="Wingdings" w:hint="default"/>
@@ -27291,6 +28958,232 @@
     </w:lvl>
   </w:abstractNum>
   <w:abstractNum w:abstractNumId="4" w15:restartNumberingAfterBreak="0">
+    <w:nsid w:val="10F41A1F"/>
+    <w:multiLevelType w:val="multilevel"/>
+    <w:tmpl w:val="7644A1D0"/>
+    <w:lvl w:ilvl="0">
+      <w:start w:val="3"/>
+      <w:numFmt w:val="decimal"/>
+      <w:lvlText w:val="%1"/>
+      <w:lvlJc w:val="left"/>
+      <w:pPr>
+        <w:ind w:left="600" w:hanging="600"/>
+      </w:pPr>
+      <w:rPr>
+        <w:rFonts w:hint="default"/>
+      </w:rPr>
+    </w:lvl>
+    <w:lvl w:ilvl="1">
+      <w:start w:val="1"/>
+      <w:numFmt w:val="decimal"/>
+      <w:lvlText w:val="%1.%2"/>
+      <w:lvlJc w:val="left"/>
+      <w:pPr>
+        <w:ind w:left="600" w:hanging="600"/>
+      </w:pPr>
+      <w:rPr>
+        <w:rFonts w:hint="default"/>
+      </w:rPr>
+    </w:lvl>
+    <w:lvl w:ilvl="2">
+      <w:start w:val="1"/>
+      <w:numFmt w:val="decimal"/>
+      <w:lvlText w:val="%1.%2.%3"/>
+      <w:lvlJc w:val="left"/>
+      <w:pPr>
+        <w:ind w:left="720" w:hanging="720"/>
+      </w:pPr>
+      <w:rPr>
+        <w:rFonts w:hint="default"/>
+      </w:rPr>
+    </w:lvl>
+    <w:lvl w:ilvl="3">
+      <w:start w:val="1"/>
+      <w:numFmt w:val="decimal"/>
+      <w:lvlText w:val="%1.%2.%3.%4"/>
+      <w:lvlJc w:val="left"/>
+      <w:pPr>
+        <w:ind w:left="1080" w:hanging="1080"/>
+      </w:pPr>
+      <w:rPr>
+        <w:rFonts w:hint="default"/>
+      </w:rPr>
+    </w:lvl>
+    <w:lvl w:ilvl="4">
+      <w:start w:val="1"/>
+      <w:numFmt w:val="decimal"/>
+      <w:lvlText w:val="%1.%2.%3.%4.%5"/>
+      <w:lvlJc w:val="left"/>
+      <w:pPr>
+        <w:ind w:left="1080" w:hanging="1080"/>
+      </w:pPr>
+      <w:rPr>
+        <w:rFonts w:hint="default"/>
+      </w:rPr>
+    </w:lvl>
+    <w:lvl w:ilvl="5">
+      <w:start w:val="1"/>
+      <w:numFmt w:val="decimal"/>
+      <w:lvlText w:val="%1.%2.%3.%4.%5.%6"/>
+      <w:lvlJc w:val="left"/>
+      <w:pPr>
+        <w:ind w:left="1440" w:hanging="1440"/>
+      </w:pPr>
+      <w:rPr>
+        <w:rFonts w:hint="default"/>
+      </w:rPr>
+    </w:lvl>
+    <w:lvl w:ilvl="6">
+      <w:start w:val="1"/>
+      <w:numFmt w:val="decimal"/>
+      <w:lvlText w:val="%1.%2.%3.%4.%5.%6.%7"/>
+      <w:lvlJc w:val="left"/>
+      <w:pPr>
+        <w:ind w:left="1440" w:hanging="1440"/>
+      </w:pPr>
+      <w:rPr>
+        <w:rFonts w:hint="default"/>
+      </w:rPr>
+    </w:lvl>
+    <w:lvl w:ilvl="7">
+      <w:start w:val="1"/>
+      <w:numFmt w:val="decimal"/>
+      <w:lvlText w:val="%1.%2.%3.%4.%5.%6.%7.%8"/>
+      <w:lvlJc w:val="left"/>
+      <w:pPr>
+        <w:ind w:left="1800" w:hanging="1800"/>
+      </w:pPr>
+      <w:rPr>
+        <w:rFonts w:hint="default"/>
+      </w:rPr>
+    </w:lvl>
+    <w:lvl w:ilvl="8">
+      <w:start w:val="1"/>
+      <w:numFmt w:val="decimal"/>
+      <w:lvlText w:val="%1.%2.%3.%4.%5.%6.%7.%8.%9"/>
+      <w:lvlJc w:val="left"/>
+      <w:pPr>
+        <w:ind w:left="2160" w:hanging="2160"/>
+      </w:pPr>
+      <w:rPr>
+        <w:rFonts w:hint="default"/>
+      </w:rPr>
+    </w:lvl>
+  </w:abstractNum>
+  <w:abstractNum w:abstractNumId="5" w15:restartNumberingAfterBreak="0">
+    <w:nsid w:val="19D11BF8"/>
+    <w:multiLevelType w:val="hybridMultilevel"/>
+    <w:tmpl w:val="8318C956"/>
+    <w:lvl w:ilvl="0" w:tplc="2B5A94F0">
+      <w:start w:val="1"/>
+      <w:numFmt w:val="bullet"/>
+      <w:lvlText w:val="-"/>
+      <w:lvlJc w:val="left"/>
+      <w:pPr>
+        <w:ind w:left="1440" w:hanging="360"/>
+      </w:pPr>
+      <w:rPr>
+        <w:rFonts w:ascii="Times New Roman" w:hAnsi="Times New Roman" w:cs="Times New Roman" w:hint="default"/>
+      </w:rPr>
+    </w:lvl>
+    <w:lvl w:ilvl="1" w:tplc="04090003" w:tentative="1">
+      <w:start w:val="1"/>
+      <w:numFmt w:val="bullet"/>
+      <w:lvlText w:val="o"/>
+      <w:lvlJc w:val="left"/>
+      <w:pPr>
+        <w:ind w:left="2160" w:hanging="360"/>
+      </w:pPr>
+      <w:rPr>
+        <w:rFonts w:ascii="Courier New" w:hAnsi="Courier New" w:cs="Courier New" w:hint="default"/>
+      </w:rPr>
+    </w:lvl>
+    <w:lvl w:ilvl="2" w:tplc="04090005" w:tentative="1">
+      <w:start w:val="1"/>
+      <w:numFmt w:val="bullet"/>
+      <w:lvlText w:val=""/>
+      <w:lvlJc w:val="left"/>
+      <w:pPr>
+        <w:ind w:left="2880" w:hanging="360"/>
+      </w:pPr>
+      <w:rPr>
+        <w:rFonts w:ascii="Wingdings" w:hAnsi="Wingdings" w:hint="default"/>
+      </w:rPr>
+    </w:lvl>
+    <w:lvl w:ilvl="3" w:tplc="04090001" w:tentative="1">
+      <w:start w:val="1"/>
+      <w:numFmt w:val="bullet"/>
+      <w:lvlText w:val=""/>
+      <w:lvlJc w:val="left"/>
+      <w:pPr>
+        <w:ind w:left="3600" w:hanging="360"/>
+      </w:pPr>
+      <w:rPr>
+        <w:rFonts w:ascii="Symbol" w:hAnsi="Symbol" w:hint="default"/>
+      </w:rPr>
+    </w:lvl>
+    <w:lvl w:ilvl="4" w:tplc="04090003" w:tentative="1">
+      <w:start w:val="1"/>
+      <w:numFmt w:val="bullet"/>
+      <w:lvlText w:val="o"/>
+      <w:lvlJc w:val="left"/>
+      <w:pPr>
+        <w:ind w:left="4320" w:hanging="360"/>
+      </w:pPr>
+      <w:rPr>
+        <w:rFonts w:ascii="Courier New" w:hAnsi="Courier New" w:cs="Courier New" w:hint="default"/>
+      </w:rPr>
+    </w:lvl>
+    <w:lvl w:ilvl="5" w:tplc="04090005" w:tentative="1">
+      <w:start w:val="1"/>
+      <w:numFmt w:val="bullet"/>
+      <w:lvlText w:val=""/>
+      <w:lvlJc w:val="left"/>
+      <w:pPr>
+        <w:ind w:left="5040" w:hanging="360"/>
+      </w:pPr>
+      <w:rPr>
+        <w:rFonts w:ascii="Wingdings" w:hAnsi="Wingdings" w:hint="default"/>
+      </w:rPr>
+    </w:lvl>
+    <w:lvl w:ilvl="6" w:tplc="04090001" w:tentative="1">
+      <w:start w:val="1"/>
+      <w:numFmt w:val="bullet"/>
+      <w:lvlText w:val=""/>
+      <w:lvlJc w:val="left"/>
+      <w:pPr>
+        <w:ind w:left="5760" w:hanging="360"/>
+      </w:pPr>
+      <w:rPr>
+        <w:rFonts w:ascii="Symbol" w:hAnsi="Symbol" w:hint="default"/>
+      </w:rPr>
+    </w:lvl>
+    <w:lvl w:ilvl="7" w:tplc="04090003" w:tentative="1">
+      <w:start w:val="1"/>
+      <w:numFmt w:val="bullet"/>
+      <w:lvlText w:val="o"/>
+      <w:lvlJc w:val="left"/>
+      <w:pPr>
+        <w:ind w:left="6480" w:hanging="360"/>
+      </w:pPr>
+      <w:rPr>
+        <w:rFonts w:ascii="Courier New" w:hAnsi="Courier New" w:cs="Courier New" w:hint="default"/>
+      </w:rPr>
+    </w:lvl>
+    <w:lvl w:ilvl="8" w:tplc="04090005" w:tentative="1">
+      <w:start w:val="1"/>
+      <w:numFmt w:val="bullet"/>
+      <w:lvlText w:val=""/>
+      <w:lvlJc w:val="left"/>
+      <w:pPr>
+        <w:ind w:left="7200" w:hanging="360"/>
+      </w:pPr>
+      <w:rPr>
+        <w:rFonts w:ascii="Wingdings" w:hAnsi="Wingdings" w:hint="default"/>
+      </w:rPr>
+    </w:lvl>
+  </w:abstractNum>
+  <w:abstractNum w:abstractNumId="6" w15:restartNumberingAfterBreak="0">
     <w:nsid w:val="1E95712A"/>
     <w:multiLevelType w:val="hybridMultilevel"/>
     <w:tmpl w:val="71A2EFFE"/>
@@ -27403,7 +29296,7 @@
       </w:rPr>
     </w:lvl>
   </w:abstractNum>
-  <w:abstractNum w:abstractNumId="5" w15:restartNumberingAfterBreak="0">
+  <w:abstractNum w:abstractNumId="7" w15:restartNumberingAfterBreak="0">
     <w:nsid w:val="279D7D7F"/>
     <w:multiLevelType w:val="hybridMultilevel"/>
     <w:tmpl w:val="9E62826C"/>
@@ -27516,17 +29409,17 @@
       </w:rPr>
     </w:lvl>
   </w:abstractNum>
-  <w:abstractNum w:abstractNumId="6" w15:restartNumberingAfterBreak="0">
-    <w:nsid w:val="38E67FA8"/>
+  <w:abstractNum w:abstractNumId="8" w15:restartNumberingAfterBreak="0">
+    <w:nsid w:val="36226604"/>
     <w:multiLevelType w:val="hybridMultilevel"/>
-    <w:tmpl w:val="6EE0F064"/>
+    <w:tmpl w:val="D204871E"/>
     <w:lvl w:ilvl="0" w:tplc="2B5A94F0">
       <w:start w:val="1"/>
       <w:numFmt w:val="bullet"/>
       <w:lvlText w:val="-"/>
       <w:lvlJc w:val="left"/>
       <w:pPr>
-        <w:ind w:left="720" w:hanging="360"/>
+        <w:ind w:left="360" w:hanging="360"/>
       </w:pPr>
       <w:rPr>
         <w:rFonts w:ascii="Times New Roman" w:hAnsi="Times New Roman" w:cs="Times New Roman" w:hint="default"/>
@@ -27538,7 +29431,7 @@
       <w:lvlText w:val="o"/>
       <w:lvlJc w:val="left"/>
       <w:pPr>
-        <w:ind w:left="1440" w:hanging="360"/>
+        <w:ind w:left="1080" w:hanging="360"/>
       </w:pPr>
       <w:rPr>
         <w:rFonts w:ascii="Courier New" w:hAnsi="Courier New" w:cs="Courier New" w:hint="default"/>
@@ -27550,7 +29443,7 @@
       <w:lvlText w:val=""/>
       <w:lvlJc w:val="left"/>
       <w:pPr>
-        <w:ind w:left="2160" w:hanging="360"/>
+        <w:ind w:left="1800" w:hanging="360"/>
       </w:pPr>
       <w:rPr>
         <w:rFonts w:ascii="Wingdings" w:hAnsi="Wingdings" w:hint="default"/>
@@ -27562,7 +29455,7 @@
       <w:lvlText w:val=""/>
       <w:lvlJc w:val="left"/>
       <w:pPr>
-        <w:ind w:left="2880" w:hanging="360"/>
+        <w:ind w:left="2520" w:hanging="360"/>
       </w:pPr>
       <w:rPr>
         <w:rFonts w:ascii="Symbol" w:hAnsi="Symbol" w:hint="default"/>
@@ -27574,7 +29467,7 @@
       <w:lvlText w:val="o"/>
       <w:lvlJc w:val="left"/>
       <w:pPr>
-        <w:ind w:left="3600" w:hanging="360"/>
+        <w:ind w:left="3240" w:hanging="360"/>
       </w:pPr>
       <w:rPr>
         <w:rFonts w:ascii="Courier New" w:hAnsi="Courier New" w:cs="Courier New" w:hint="default"/>
@@ -27586,7 +29479,7 @@
       <w:lvlText w:val=""/>
       <w:lvlJc w:val="left"/>
       <w:pPr>
-        <w:ind w:left="4320" w:hanging="360"/>
+        <w:ind w:left="3960" w:hanging="360"/>
       </w:pPr>
       <w:rPr>
         <w:rFonts w:ascii="Wingdings" w:hAnsi="Wingdings" w:hint="default"/>
@@ -27598,7 +29491,7 @@
       <w:lvlText w:val=""/>
       <w:lvlJc w:val="left"/>
       <w:pPr>
-        <w:ind w:left="5040" w:hanging="360"/>
+        <w:ind w:left="4680" w:hanging="360"/>
       </w:pPr>
       <w:rPr>
         <w:rFonts w:ascii="Symbol" w:hAnsi="Symbol" w:hint="default"/>
@@ -27610,7 +29503,7 @@
       <w:lvlText w:val="o"/>
       <w:lvlJc w:val="left"/>
       <w:pPr>
-        <w:ind w:left="5760" w:hanging="360"/>
+        <w:ind w:left="5400" w:hanging="360"/>
       </w:pPr>
       <w:rPr>
         <w:rFonts w:ascii="Courier New" w:hAnsi="Courier New" w:cs="Courier New" w:hint="default"/>
@@ -27622,14 +29515,127 @@
       <w:lvlText w:val=""/>
       <w:lvlJc w:val="left"/>
       <w:pPr>
-        <w:ind w:left="6480" w:hanging="360"/>
+        <w:ind w:left="6120" w:hanging="360"/>
       </w:pPr>
       <w:rPr>
         <w:rFonts w:ascii="Wingdings" w:hAnsi="Wingdings" w:hint="default"/>
       </w:rPr>
     </w:lvl>
   </w:abstractNum>
-  <w:abstractNum w:abstractNumId="7" w15:restartNumberingAfterBreak="0">
+  <w:abstractNum w:abstractNumId="9" w15:restartNumberingAfterBreak="0">
+    <w:nsid w:val="38E67FA8"/>
+    <w:multiLevelType w:val="hybridMultilevel"/>
+    <w:tmpl w:val="6EE0F064"/>
+    <w:lvl w:ilvl="0" w:tplc="2B5A94F0">
+      <w:start w:val="1"/>
+      <w:numFmt w:val="bullet"/>
+      <w:lvlText w:val="-"/>
+      <w:lvlJc w:val="left"/>
+      <w:pPr>
+        <w:ind w:left="720" w:hanging="360"/>
+      </w:pPr>
+      <w:rPr>
+        <w:rFonts w:ascii="Times New Roman" w:hAnsi="Times New Roman" w:cs="Times New Roman" w:hint="default"/>
+      </w:rPr>
+    </w:lvl>
+    <w:lvl w:ilvl="1" w:tplc="04090003" w:tentative="1">
+      <w:start w:val="1"/>
+      <w:numFmt w:val="bullet"/>
+      <w:lvlText w:val="o"/>
+      <w:lvlJc w:val="left"/>
+      <w:pPr>
+        <w:ind w:left="1440" w:hanging="360"/>
+      </w:pPr>
+      <w:rPr>
+        <w:rFonts w:ascii="Courier New" w:hAnsi="Courier New" w:cs="Courier New" w:hint="default"/>
+      </w:rPr>
+    </w:lvl>
+    <w:lvl w:ilvl="2" w:tplc="04090005" w:tentative="1">
+      <w:start w:val="1"/>
+      <w:numFmt w:val="bullet"/>
+      <w:lvlText w:val=""/>
+      <w:lvlJc w:val="left"/>
+      <w:pPr>
+        <w:ind w:left="2160" w:hanging="360"/>
+      </w:pPr>
+      <w:rPr>
+        <w:rFonts w:ascii="Wingdings" w:hAnsi="Wingdings" w:hint="default"/>
+      </w:rPr>
+    </w:lvl>
+    <w:lvl w:ilvl="3" w:tplc="04090001" w:tentative="1">
+      <w:start w:val="1"/>
+      <w:numFmt w:val="bullet"/>
+      <w:lvlText w:val=""/>
+      <w:lvlJc w:val="left"/>
+      <w:pPr>
+        <w:ind w:left="2880" w:hanging="360"/>
+      </w:pPr>
+      <w:rPr>
+        <w:rFonts w:ascii="Symbol" w:hAnsi="Symbol" w:hint="default"/>
+      </w:rPr>
+    </w:lvl>
+    <w:lvl w:ilvl="4" w:tplc="04090003" w:tentative="1">
+      <w:start w:val="1"/>
+      <w:numFmt w:val="bullet"/>
+      <w:lvlText w:val="o"/>
+      <w:lvlJc w:val="left"/>
+      <w:pPr>
+        <w:ind w:left="3600" w:hanging="360"/>
+      </w:pPr>
+      <w:rPr>
+        <w:rFonts w:ascii="Courier New" w:hAnsi="Courier New" w:cs="Courier New" w:hint="default"/>
+      </w:rPr>
+    </w:lvl>
+    <w:lvl w:ilvl="5" w:tplc="04090005" w:tentative="1">
+      <w:start w:val="1"/>
+      <w:numFmt w:val="bullet"/>
+      <w:lvlText w:val=""/>
+      <w:lvlJc w:val="left"/>
+      <w:pPr>
+        <w:ind w:left="4320" w:hanging="360"/>
+      </w:pPr>
+      <w:rPr>
+        <w:rFonts w:ascii="Wingdings" w:hAnsi="Wingdings" w:hint="default"/>
+      </w:rPr>
+    </w:lvl>
+    <w:lvl w:ilvl="6" w:tplc="04090001" w:tentative="1">
+      <w:start w:val="1"/>
+      <w:numFmt w:val="bullet"/>
+      <w:lvlText w:val=""/>
+      <w:lvlJc w:val="left"/>
+      <w:pPr>
+        <w:ind w:left="5040" w:hanging="360"/>
+      </w:pPr>
+      <w:rPr>
+        <w:rFonts w:ascii="Symbol" w:hAnsi="Symbol" w:hint="default"/>
+      </w:rPr>
+    </w:lvl>
+    <w:lvl w:ilvl="7" w:tplc="04090003" w:tentative="1">
+      <w:start w:val="1"/>
+      <w:numFmt w:val="bullet"/>
+      <w:lvlText w:val="o"/>
+      <w:lvlJc w:val="left"/>
+      <w:pPr>
+        <w:ind w:left="5760" w:hanging="360"/>
+      </w:pPr>
+      <w:rPr>
+        <w:rFonts w:ascii="Courier New" w:hAnsi="Courier New" w:cs="Courier New" w:hint="default"/>
+      </w:rPr>
+    </w:lvl>
+    <w:lvl w:ilvl="8" w:tplc="04090005" w:tentative="1">
+      <w:start w:val="1"/>
+      <w:numFmt w:val="bullet"/>
+      <w:lvlText w:val=""/>
+      <w:lvlJc w:val="left"/>
+      <w:pPr>
+        <w:ind w:left="6480" w:hanging="360"/>
+      </w:pPr>
+      <w:rPr>
+        <w:rFonts w:ascii="Wingdings" w:hAnsi="Wingdings" w:hint="default"/>
+      </w:rPr>
+    </w:lvl>
+  </w:abstractNum>
+  <w:abstractNum w:abstractNumId="10" w15:restartNumberingAfterBreak="0">
     <w:nsid w:val="3A9F1F98"/>
     <w:multiLevelType w:val="hybridMultilevel"/>
     <w:tmpl w:val="5DE456C2"/>
@@ -27742,7 +29748,7 @@
       </w:rPr>
     </w:lvl>
   </w:abstractNum>
-  <w:abstractNum w:abstractNumId="8" w15:restartNumberingAfterBreak="0">
+  <w:abstractNum w:abstractNumId="11" w15:restartNumberingAfterBreak="0">
     <w:nsid w:val="3DC72BC5"/>
     <w:multiLevelType w:val="hybridMultilevel"/>
     <w:tmpl w:val="C24C7EB8"/>
@@ -27855,7 +29861,120 @@
       </w:rPr>
     </w:lvl>
   </w:abstractNum>
-  <w:abstractNum w:abstractNumId="9" w15:restartNumberingAfterBreak="0">
+  <w:abstractNum w:abstractNumId="12" w15:restartNumberingAfterBreak="0">
+    <w:nsid w:val="3EFA420E"/>
+    <w:multiLevelType w:val="hybridMultilevel"/>
+    <w:tmpl w:val="3C0C1396"/>
+    <w:lvl w:ilvl="0" w:tplc="2B5A94F0">
+      <w:start w:val="1"/>
+      <w:numFmt w:val="bullet"/>
+      <w:lvlText w:val="-"/>
+      <w:lvlJc w:val="left"/>
+      <w:pPr>
+        <w:ind w:left="720" w:hanging="360"/>
+      </w:pPr>
+      <w:rPr>
+        <w:rFonts w:ascii="Times New Roman" w:hAnsi="Times New Roman" w:cs="Times New Roman" w:hint="default"/>
+      </w:rPr>
+    </w:lvl>
+    <w:lvl w:ilvl="1" w:tplc="FFFFFFFF" w:tentative="1">
+      <w:start w:val="1"/>
+      <w:numFmt w:val="bullet"/>
+      <w:lvlText w:val="o"/>
+      <w:lvlJc w:val="left"/>
+      <w:pPr>
+        <w:ind w:left="1440" w:hanging="360"/>
+      </w:pPr>
+      <w:rPr>
+        <w:rFonts w:ascii="Courier New" w:hAnsi="Courier New" w:cs="Courier New" w:hint="default"/>
+      </w:rPr>
+    </w:lvl>
+    <w:lvl w:ilvl="2" w:tplc="FFFFFFFF" w:tentative="1">
+      <w:start w:val="1"/>
+      <w:numFmt w:val="bullet"/>
+      <w:lvlText w:val=""/>
+      <w:lvlJc w:val="left"/>
+      <w:pPr>
+        <w:ind w:left="2160" w:hanging="360"/>
+      </w:pPr>
+      <w:rPr>
+        <w:rFonts w:ascii="Wingdings" w:hAnsi="Wingdings" w:hint="default"/>
+      </w:rPr>
+    </w:lvl>
+    <w:lvl w:ilvl="3" w:tplc="FFFFFFFF" w:tentative="1">
+      <w:start w:val="1"/>
+      <w:numFmt w:val="bullet"/>
+      <w:lvlText w:val=""/>
+      <w:lvlJc w:val="left"/>
+      <w:pPr>
+        <w:ind w:left="2880" w:hanging="360"/>
+      </w:pPr>
+      <w:rPr>
+        <w:rFonts w:ascii="Symbol" w:hAnsi="Symbol" w:hint="default"/>
+      </w:rPr>
+    </w:lvl>
+    <w:lvl w:ilvl="4" w:tplc="FFFFFFFF" w:tentative="1">
+      <w:start w:val="1"/>
+      <w:numFmt w:val="bullet"/>
+      <w:lvlText w:val="o"/>
+      <w:lvlJc w:val="left"/>
+      <w:pPr>
+        <w:ind w:left="3600" w:hanging="360"/>
+      </w:pPr>
+      <w:rPr>
+        <w:rFonts w:ascii="Courier New" w:hAnsi="Courier New" w:cs="Courier New" w:hint="default"/>
+      </w:rPr>
+    </w:lvl>
+    <w:lvl w:ilvl="5" w:tplc="FFFFFFFF" w:tentative="1">
+      <w:start w:val="1"/>
+      <w:numFmt w:val="bullet"/>
+      <w:lvlText w:val=""/>
+      <w:lvlJc w:val="left"/>
+      <w:pPr>
+        <w:ind w:left="4320" w:hanging="360"/>
+      </w:pPr>
+      <w:rPr>
+        <w:rFonts w:ascii="Wingdings" w:hAnsi="Wingdings" w:hint="default"/>
+      </w:rPr>
+    </w:lvl>
+    <w:lvl w:ilvl="6" w:tplc="FFFFFFFF" w:tentative="1">
+      <w:start w:val="1"/>
+      <w:numFmt w:val="bullet"/>
+      <w:lvlText w:val=""/>
+      <w:lvlJc w:val="left"/>
+      <w:pPr>
+        <w:ind w:left="5040" w:hanging="360"/>
+      </w:pPr>
+      <w:rPr>
+        <w:rFonts w:ascii="Symbol" w:hAnsi="Symbol" w:hint="default"/>
+      </w:rPr>
+    </w:lvl>
+    <w:lvl w:ilvl="7" w:tplc="FFFFFFFF" w:tentative="1">
+      <w:start w:val="1"/>
+      <w:numFmt w:val="bullet"/>
+      <w:lvlText w:val="o"/>
+      <w:lvlJc w:val="left"/>
+      <w:pPr>
+        <w:ind w:left="5760" w:hanging="360"/>
+      </w:pPr>
+      <w:rPr>
+        <w:rFonts w:ascii="Courier New" w:hAnsi="Courier New" w:cs="Courier New" w:hint="default"/>
+      </w:rPr>
+    </w:lvl>
+    <w:lvl w:ilvl="8" w:tplc="FFFFFFFF" w:tentative="1">
+      <w:start w:val="1"/>
+      <w:numFmt w:val="bullet"/>
+      <w:lvlText w:val=""/>
+      <w:lvlJc w:val="left"/>
+      <w:pPr>
+        <w:ind w:left="6480" w:hanging="360"/>
+      </w:pPr>
+      <w:rPr>
+        <w:rFonts w:ascii="Wingdings" w:hAnsi="Wingdings" w:hint="default"/>
+      </w:rPr>
+    </w:lvl>
+  </w:abstractNum>
+  <w:abstractNum w:abstractNumId="13" w15:restartNumberingAfterBreak="0">
     <w:nsid w:val="43D911BB"/>
     <w:multiLevelType w:val="multilevel"/>
     <w:tmpl w:val="DC02C956"/>
@@ -27968,7 +30087,7 @@
       </w:rPr>
     </w:lvl>
   </w:abstractNum>
-  <w:abstractNum w:abstractNumId="10" w15:restartNumberingAfterBreak="0">
+  <w:abstractNum w:abstractNumId="14" w15:restartNumberingAfterBreak="0">
     <w:nsid w:val="475547D6"/>
     <w:multiLevelType w:val="hybridMultilevel"/>
     <w:tmpl w:val="95E4AFB8"/>
@@ -27978,7 +30097,7 @@
       <w:lvlText w:val="-"/>
       <w:lvlJc w:val="left"/>
       <w:pPr>
-        <w:ind w:left="720" w:hanging="360"/>
+        <w:ind w:left="360" w:hanging="360"/>
       </w:pPr>
       <w:rPr>
         <w:rFonts w:ascii="Times New Roman" w:hAnsi="Times New Roman" w:cs="Times New Roman" w:hint="default"/>
@@ -27990,7 +30109,7 @@
       <w:lvlText w:val="o"/>
       <w:lvlJc w:val="left"/>
       <w:pPr>
-        <w:ind w:left="1440" w:hanging="360"/>
+        <w:ind w:left="1080" w:hanging="360"/>
       </w:pPr>
       <w:rPr>
         <w:rFonts w:ascii="Courier New" w:hAnsi="Courier New" w:cs="Courier New" w:hint="default"/>
@@ -28002,7 +30121,7 @@
       <w:lvlText w:val=""/>
       <w:lvlJc w:val="left"/>
       <w:pPr>
-        <w:ind w:left="2160" w:hanging="360"/>
+        <w:ind w:left="1800" w:hanging="360"/>
       </w:pPr>
       <w:rPr>
         <w:rFonts w:ascii="Wingdings" w:hAnsi="Wingdings" w:hint="default"/>
@@ -28014,7 +30133,7 @@
       <w:lvlText w:val=""/>
       <w:lvlJc w:val="left"/>
       <w:pPr>
-        <w:ind w:left="2880" w:hanging="360"/>
+        <w:ind w:left="2520" w:hanging="360"/>
       </w:pPr>
       <w:rPr>
         <w:rFonts w:ascii="Symbol" w:hAnsi="Symbol" w:hint="default"/>
@@ -28026,7 +30145,7 @@
       <w:lvlText w:val="o"/>
       <w:lvlJc w:val="left"/>
       <w:pPr>
-        <w:ind w:left="3600" w:hanging="360"/>
+        <w:ind w:left="3240" w:hanging="360"/>
       </w:pPr>
       <w:rPr>
         <w:rFonts w:ascii="Courier New" w:hAnsi="Courier New" w:cs="Courier New" w:hint="default"/>
@@ -28038,7 +30157,7 @@
       <w:lvlText w:val=""/>
       <w:lvlJc w:val="left"/>
       <w:pPr>
-        <w:ind w:left="4320" w:hanging="360"/>
+        <w:ind w:left="3960" w:hanging="360"/>
       </w:pPr>
       <w:rPr>
         <w:rFonts w:ascii="Wingdings" w:hAnsi="Wingdings" w:hint="default"/>
@@ -28050,7 +30169,7 @@
       <w:lvlText w:val=""/>
       <w:lvlJc w:val="left"/>
       <w:pPr>
-        <w:ind w:left="5040" w:hanging="360"/>
+        <w:ind w:left="4680" w:hanging="360"/>
       </w:pPr>
       <w:rPr>
         <w:rFonts w:ascii="Symbol" w:hAnsi="Symbol" w:hint="default"/>
@@ -28062,7 +30181,7 @@
       <w:lvlText w:val="o"/>
       <w:lvlJc w:val="left"/>
       <w:pPr>
-        <w:ind w:left="5760" w:hanging="360"/>
+        <w:ind w:left="5400" w:hanging="360"/>
       </w:pPr>
       <w:rPr>
         <w:rFonts w:ascii="Courier New" w:hAnsi="Courier New" w:cs="Courier New" w:hint="default"/>
@@ -28074,14 +30193,127 @@
       <w:lvlText w:val=""/>
       <w:lvlJc w:val="left"/>
       <w:pPr>
-        <w:ind w:left="6480" w:hanging="360"/>
+        <w:ind w:left="6120" w:hanging="360"/>
       </w:pPr>
       <w:rPr>
         <w:rFonts w:ascii="Wingdings" w:hAnsi="Wingdings" w:hint="default"/>
       </w:rPr>
     </w:lvl>
   </w:abstractNum>
-  <w:abstractNum w:abstractNumId="11" w15:restartNumberingAfterBreak="0">
+  <w:abstractNum w:abstractNumId="15" w15:restartNumberingAfterBreak="0">
+    <w:nsid w:val="49CA1F49"/>
+    <w:multiLevelType w:val="hybridMultilevel"/>
+    <w:tmpl w:val="CB842302"/>
+    <w:lvl w:ilvl="0" w:tplc="04090001">
+      <w:start w:val="1"/>
+      <w:numFmt w:val="bullet"/>
+      <w:lvlText w:val=""/>
+      <w:lvlJc w:val="left"/>
+      <w:pPr>
+        <w:ind w:left="720" w:hanging="360"/>
+      </w:pPr>
+      <w:rPr>
+        <w:rFonts w:ascii="Symbol" w:hAnsi="Symbol" w:hint="default"/>
+      </w:rPr>
+    </w:lvl>
+    <w:lvl w:ilvl="1" w:tplc="04090003" w:tentative="1">
+      <w:start w:val="1"/>
+      <w:numFmt w:val="bullet"/>
+      <w:lvlText w:val="o"/>
+      <w:lvlJc w:val="left"/>
+      <w:pPr>
+        <w:ind w:left="1440" w:hanging="360"/>
+      </w:pPr>
+      <w:rPr>
+        <w:rFonts w:ascii="Courier New" w:hAnsi="Courier New" w:cs="Courier New" w:hint="default"/>
+      </w:rPr>
+    </w:lvl>
+    <w:lvl w:ilvl="2" w:tplc="04090005" w:tentative="1">
+      <w:start w:val="1"/>
+      <w:numFmt w:val="bullet"/>
+      <w:lvlText w:val=""/>
+      <w:lvlJc w:val="left"/>
+      <w:pPr>
+        <w:ind w:left="2160" w:hanging="360"/>
+      </w:pPr>
+      <w:rPr>
+        <w:rFonts w:ascii="Wingdings" w:hAnsi="Wingdings" w:hint="default"/>
+      </w:rPr>
+    </w:lvl>
+    <w:lvl w:ilvl="3" w:tplc="04090001" w:tentative="1">
+      <w:start w:val="1"/>
+      <w:numFmt w:val="bullet"/>
+      <w:lvlText w:val=""/>
+      <w:lvlJc w:val="left"/>
+      <w:pPr>
+        <w:ind w:left="2880" w:hanging="360"/>
+      </w:pPr>
+      <w:rPr>
+        <w:rFonts w:ascii="Symbol" w:hAnsi="Symbol" w:hint="default"/>
+      </w:rPr>
+    </w:lvl>
+    <w:lvl w:ilvl="4" w:tplc="04090003" w:tentative="1">
+      <w:start w:val="1"/>
+      <w:numFmt w:val="bullet"/>
+      <w:lvlText w:val="o"/>
+      <w:lvlJc w:val="left"/>
+      <w:pPr>
+        <w:ind w:left="3600" w:hanging="360"/>
+      </w:pPr>
+      <w:rPr>
+        <w:rFonts w:ascii="Courier New" w:hAnsi="Courier New" w:cs="Courier New" w:hint="default"/>
+      </w:rPr>
+    </w:lvl>
+    <w:lvl w:ilvl="5" w:tplc="04090005" w:tentative="1">
+      <w:start w:val="1"/>
+      <w:numFmt w:val="bullet"/>
+      <w:lvlText w:val=""/>
+      <w:lvlJc w:val="left"/>
+      <w:pPr>
+        <w:ind w:left="4320" w:hanging="360"/>
+      </w:pPr>
+      <w:rPr>
+        <w:rFonts w:ascii="Wingdings" w:hAnsi="Wingdings" w:hint="default"/>
+      </w:rPr>
+    </w:lvl>
+    <w:lvl w:ilvl="6" w:tplc="04090001" w:tentative="1">
+      <w:start w:val="1"/>
+      <w:numFmt w:val="bullet"/>
+      <w:lvlText w:val=""/>
+      <w:lvlJc w:val="left"/>
+      <w:pPr>
+        <w:ind w:left="5040" w:hanging="360"/>
+      </w:pPr>
+      <w:rPr>
+        <w:rFonts w:ascii="Symbol" w:hAnsi="Symbol" w:hint="default"/>
+      </w:rPr>
+    </w:lvl>
+    <w:lvl w:ilvl="7" w:tplc="04090003" w:tentative="1">
+      <w:start w:val="1"/>
+      <w:numFmt w:val="bullet"/>
+      <w:lvlText w:val="o"/>
+      <w:lvlJc w:val="left"/>
+      <w:pPr>
+        <w:ind w:left="5760" w:hanging="360"/>
+      </w:pPr>
+      <w:rPr>
+        <w:rFonts w:ascii="Courier New" w:hAnsi="Courier New" w:cs="Courier New" w:hint="default"/>
+      </w:rPr>
+    </w:lvl>
+    <w:lvl w:ilvl="8" w:tplc="04090005" w:tentative="1">
+      <w:start w:val="1"/>
+      <w:numFmt w:val="bullet"/>
+      <w:lvlText w:val=""/>
+      <w:lvlJc w:val="left"/>
+      <w:pPr>
+        <w:ind w:left="6480" w:hanging="360"/>
+      </w:pPr>
+      <w:rPr>
+        <w:rFonts w:ascii="Wingdings" w:hAnsi="Wingdings" w:hint="default"/>
+      </w:rPr>
+    </w:lvl>
+  </w:abstractNum>
+  <w:abstractNum w:abstractNumId="16" w15:restartNumberingAfterBreak="0">
     <w:nsid w:val="4D613E7E"/>
     <w:multiLevelType w:val="hybridMultilevel"/>
     <w:tmpl w:val="07209E2C"/>
@@ -28194,7 +30426,7 @@
       </w:rPr>
     </w:lvl>
   </w:abstractNum>
-  <w:abstractNum w:abstractNumId="12" w15:restartNumberingAfterBreak="0">
+  <w:abstractNum w:abstractNumId="17" w15:restartNumberingAfterBreak="0">
     <w:nsid w:val="54FD3FDB"/>
     <w:multiLevelType w:val="hybridMultilevel"/>
     <w:tmpl w:val="DF08DF92"/>
@@ -28307,7 +30539,7 @@
       </w:rPr>
     </w:lvl>
   </w:abstractNum>
-  <w:abstractNum w:abstractNumId="13" w15:restartNumberingAfterBreak="0">
+  <w:abstractNum w:abstractNumId="18" w15:restartNumberingAfterBreak="0">
     <w:nsid w:val="624F49AD"/>
     <w:multiLevelType w:val="hybridMultilevel"/>
     <w:tmpl w:val="79BC9E06"/>
@@ -28420,17 +30652,17 @@
       </w:rPr>
     </w:lvl>
   </w:abstractNum>
-  <w:abstractNum w:abstractNumId="14" w15:restartNumberingAfterBreak="0">
-    <w:nsid w:val="65AF24FB"/>
+  <w:abstractNum w:abstractNumId="19" w15:restartNumberingAfterBreak="0">
+    <w:nsid w:val="642E16A9"/>
     <w:multiLevelType w:val="hybridMultilevel"/>
-    <w:tmpl w:val="DE5630A0"/>
+    <w:tmpl w:val="E9D089F2"/>
     <w:lvl w:ilvl="0" w:tplc="2B5A94F0">
       <w:start w:val="1"/>
       <w:numFmt w:val="bullet"/>
       <w:lvlText w:val="-"/>
       <w:lvlJc w:val="left"/>
       <w:pPr>
-        <w:ind w:left="720" w:hanging="360"/>
+        <w:ind w:left="1080" w:hanging="360"/>
       </w:pPr>
       <w:rPr>
         <w:rFonts w:ascii="Times New Roman" w:hAnsi="Times New Roman" w:cs="Times New Roman" w:hint="default"/>
@@ -28442,7 +30674,7 @@
       <w:lvlText w:val="o"/>
       <w:lvlJc w:val="left"/>
       <w:pPr>
-        <w:ind w:left="1440" w:hanging="360"/>
+        <w:ind w:left="1800" w:hanging="360"/>
       </w:pPr>
       <w:rPr>
         <w:rFonts w:ascii="Courier New" w:hAnsi="Courier New" w:cs="Courier New" w:hint="default"/>
@@ -28454,7 +30686,7 @@
       <w:lvlText w:val=""/>
       <w:lvlJc w:val="left"/>
       <w:pPr>
-        <w:ind w:left="2160" w:hanging="360"/>
+        <w:ind w:left="2520" w:hanging="360"/>
       </w:pPr>
       <w:rPr>
         <w:rFonts w:ascii="Wingdings" w:hAnsi="Wingdings" w:hint="default"/>
@@ -28466,7 +30698,7 @@
       <w:lvlText w:val=""/>
       <w:lvlJc w:val="left"/>
       <w:pPr>
-        <w:ind w:left="2880" w:hanging="360"/>
+        <w:ind w:left="3240" w:hanging="360"/>
       </w:pPr>
       <w:rPr>
         <w:rFonts w:ascii="Symbol" w:hAnsi="Symbol" w:hint="default"/>
@@ -28478,7 +30710,7 @@
       <w:lvlText w:val="o"/>
       <w:lvlJc w:val="left"/>
       <w:pPr>
-        <w:ind w:left="3600" w:hanging="360"/>
+        <w:ind w:left="3960" w:hanging="360"/>
       </w:pPr>
       <w:rPr>
         <w:rFonts w:ascii="Courier New" w:hAnsi="Courier New" w:cs="Courier New" w:hint="default"/>
@@ -28490,7 +30722,7 @@
       <w:lvlText w:val=""/>
       <w:lvlJc w:val="left"/>
       <w:pPr>
-        <w:ind w:left="4320" w:hanging="360"/>
+        <w:ind w:left="4680" w:hanging="360"/>
       </w:pPr>
       <w:rPr>
         <w:rFonts w:ascii="Wingdings" w:hAnsi="Wingdings" w:hint="default"/>
@@ -28502,7 +30734,7 @@
       <w:lvlText w:val=""/>
       <w:lvlJc w:val="left"/>
       <w:pPr>
-        <w:ind w:left="5040" w:hanging="360"/>
+        <w:ind w:left="5400" w:hanging="360"/>
       </w:pPr>
       <w:rPr>
         <w:rFonts w:ascii="Symbol" w:hAnsi="Symbol" w:hint="default"/>
@@ -28514,7 +30746,7 @@
       <w:lvlText w:val="o"/>
       <w:lvlJc w:val="left"/>
       <w:pPr>
-        <w:ind w:left="5760" w:hanging="360"/>
+        <w:ind w:left="6120" w:hanging="360"/>
       </w:pPr>
       <w:rPr>
         <w:rFonts w:ascii="Courier New" w:hAnsi="Courier New" w:cs="Courier New" w:hint="default"/>
@@ -28526,14 +30758,127 @@
       <w:lvlText w:val=""/>
       <w:lvlJc w:val="left"/>
       <w:pPr>
-        <w:ind w:left="6480" w:hanging="360"/>
+        <w:ind w:left="6840" w:hanging="360"/>
       </w:pPr>
       <w:rPr>
         <w:rFonts w:ascii="Wingdings" w:hAnsi="Wingdings" w:hint="default"/>
       </w:rPr>
     </w:lvl>
   </w:abstractNum>
-  <w:abstractNum w:abstractNumId="15" w15:restartNumberingAfterBreak="0">
+  <w:abstractNum w:abstractNumId="20" w15:restartNumberingAfterBreak="0">
+    <w:nsid w:val="65AF24FB"/>
+    <w:multiLevelType w:val="hybridMultilevel"/>
+    <w:tmpl w:val="DE5630A0"/>
+    <w:lvl w:ilvl="0" w:tplc="2B5A94F0">
+      <w:start w:val="1"/>
+      <w:numFmt w:val="bullet"/>
+      <w:lvlText w:val="-"/>
+      <w:lvlJc w:val="left"/>
+      <w:pPr>
+        <w:ind w:left="720" w:hanging="360"/>
+      </w:pPr>
+      <w:rPr>
+        <w:rFonts w:ascii="Times New Roman" w:hAnsi="Times New Roman" w:cs="Times New Roman" w:hint="default"/>
+      </w:rPr>
+    </w:lvl>
+    <w:lvl w:ilvl="1" w:tplc="04090003" w:tentative="1">
+      <w:start w:val="1"/>
+      <w:numFmt w:val="bullet"/>
+      <w:lvlText w:val="o"/>
+      <w:lvlJc w:val="left"/>
+      <w:pPr>
+        <w:ind w:left="1440" w:hanging="360"/>
+      </w:pPr>
+      <w:rPr>
+        <w:rFonts w:ascii="Courier New" w:hAnsi="Courier New" w:cs="Courier New" w:hint="default"/>
+      </w:rPr>
+    </w:lvl>
+    <w:lvl w:ilvl="2" w:tplc="04090005" w:tentative="1">
+      <w:start w:val="1"/>
+      <w:numFmt w:val="bullet"/>
+      <w:lvlText w:val=""/>
+      <w:lvlJc w:val="left"/>
+      <w:pPr>
+        <w:ind w:left="2160" w:hanging="360"/>
+      </w:pPr>
+      <w:rPr>
+        <w:rFonts w:ascii="Wingdings" w:hAnsi="Wingdings" w:hint="default"/>
+      </w:rPr>
+    </w:lvl>
+    <w:lvl w:ilvl="3" w:tplc="04090001" w:tentative="1">
+      <w:start w:val="1"/>
+      <w:numFmt w:val="bullet"/>
+      <w:lvlText w:val=""/>
+      <w:lvlJc w:val="left"/>
+      <w:pPr>
+        <w:ind w:left="2880" w:hanging="360"/>
+      </w:pPr>
+      <w:rPr>
+        <w:rFonts w:ascii="Symbol" w:hAnsi="Symbol" w:hint="default"/>
+      </w:rPr>
+    </w:lvl>
+    <w:lvl w:ilvl="4" w:tplc="04090003" w:tentative="1">
+      <w:start w:val="1"/>
+      <w:numFmt w:val="bullet"/>
+      <w:lvlText w:val="o"/>
+      <w:lvlJc w:val="left"/>
+      <w:pPr>
+        <w:ind w:left="3600" w:hanging="360"/>
+      </w:pPr>
+      <w:rPr>
+        <w:rFonts w:ascii="Courier New" w:hAnsi="Courier New" w:cs="Courier New" w:hint="default"/>
+      </w:rPr>
+    </w:lvl>
+    <w:lvl w:ilvl="5" w:tplc="04090005" w:tentative="1">
+      <w:start w:val="1"/>
+      <w:numFmt w:val="bullet"/>
+      <w:lvlText w:val=""/>
+      <w:lvlJc w:val="left"/>
+      <w:pPr>
+        <w:ind w:left="4320" w:hanging="360"/>
+      </w:pPr>
+      <w:rPr>
+        <w:rFonts w:ascii="Wingdings" w:hAnsi="Wingdings" w:hint="default"/>
+      </w:rPr>
+    </w:lvl>
+    <w:lvl w:ilvl="6" w:tplc="04090001" w:tentative="1">
+      <w:start w:val="1"/>
+      <w:numFmt w:val="bullet"/>
+      <w:lvlText w:val=""/>
+      <w:lvlJc w:val="left"/>
+      <w:pPr>
+        <w:ind w:left="5040" w:hanging="360"/>
+      </w:pPr>
+      <w:rPr>
+        <w:rFonts w:ascii="Symbol" w:hAnsi="Symbol" w:hint="default"/>
+      </w:rPr>
+    </w:lvl>
+    <w:lvl w:ilvl="7" w:tplc="04090003" w:tentative="1">
+      <w:start w:val="1"/>
+      <w:numFmt w:val="bullet"/>
+      <w:lvlText w:val="o"/>
+      <w:lvlJc w:val="left"/>
+      <w:pPr>
+        <w:ind w:left="5760" w:hanging="360"/>
+      </w:pPr>
+      <w:rPr>
+        <w:rFonts w:ascii="Courier New" w:hAnsi="Courier New" w:cs="Courier New" w:hint="default"/>
+      </w:rPr>
+    </w:lvl>
+    <w:lvl w:ilvl="8" w:tplc="04090005" w:tentative="1">
+      <w:start w:val="1"/>
+      <w:numFmt w:val="bullet"/>
+      <w:lvlText w:val=""/>
+      <w:lvlJc w:val="left"/>
+      <w:pPr>
+        <w:ind w:left="6480" w:hanging="360"/>
+      </w:pPr>
+      <w:rPr>
+        <w:rFonts w:ascii="Wingdings" w:hAnsi="Wingdings" w:hint="default"/>
+      </w:rPr>
+    </w:lvl>
+  </w:abstractNum>
+  <w:abstractNum w:abstractNumId="21" w15:restartNumberingAfterBreak="0">
     <w:nsid w:val="71AA4864"/>
     <w:multiLevelType w:val="multilevel"/>
     <w:tmpl w:val="DDA0051A"/>
@@ -28646,7 +30991,7 @@
       </w:rPr>
     </w:lvl>
   </w:abstractNum>
-  <w:abstractNum w:abstractNumId="16" w15:restartNumberingAfterBreak="0">
+  <w:abstractNum w:abstractNumId="22" w15:restartNumberingAfterBreak="0">
     <w:nsid w:val="720B6AE3"/>
     <w:multiLevelType w:val="hybridMultilevel"/>
     <w:tmpl w:val="88A0C6B8"/>
@@ -28759,7 +31104,7 @@
       </w:rPr>
     </w:lvl>
   </w:abstractNum>
-  <w:abstractNum w:abstractNumId="17" w15:restartNumberingAfterBreak="0">
+  <w:abstractNum w:abstractNumId="23" w15:restartNumberingAfterBreak="0">
     <w:nsid w:val="72E50AF1"/>
     <w:multiLevelType w:val="hybridMultilevel"/>
     <w:tmpl w:val="C87E21CA"/>
@@ -28873,58 +31218,76 @@
     </w:lvl>
   </w:abstractNum>
   <w:num w:numId="1" w16cid:durableId="773087553">
-    <w:abstractNumId w:val="9"/>
+    <w:abstractNumId w:val="13"/>
   </w:num>
   <w:num w:numId="2" w16cid:durableId="1671450455">
+    <w:abstractNumId w:val="23"/>
+  </w:num>
+  <w:num w:numId="3" w16cid:durableId="1279722147">
     <w:abstractNumId w:val="17"/>
   </w:num>
-  <w:num w:numId="3" w16cid:durableId="1279722147">
-    <w:abstractNumId w:val="12"/>
-  </w:num>
   <w:num w:numId="4" w16cid:durableId="1526358804">
-    <w:abstractNumId w:val="11"/>
+    <w:abstractNumId w:val="16"/>
   </w:num>
   <w:num w:numId="5" w16cid:durableId="1152987553">
-    <w:abstractNumId w:val="4"/>
+    <w:abstractNumId w:val="6"/>
   </w:num>
   <w:num w:numId="6" w16cid:durableId="1714381961">
+    <w:abstractNumId w:val="10"/>
+  </w:num>
+  <w:num w:numId="7" w16cid:durableId="742065469">
     <w:abstractNumId w:val="7"/>
   </w:num>
-  <w:num w:numId="7" w16cid:durableId="742065469">
+  <w:num w:numId="8" w16cid:durableId="1232274627">
+    <w:abstractNumId w:val="20"/>
+  </w:num>
+  <w:num w:numId="9" w16cid:durableId="2015918949">
     <w:abstractNumId w:val="5"/>
   </w:num>
-  <w:num w:numId="8" w16cid:durableId="1232274627">
-    <w:abstractNumId w:val="14"/>
-  </w:num>
-  <w:num w:numId="9" w16cid:durableId="2015918949">
+  <w:num w:numId="10" w16cid:durableId="564728999">
     <w:abstractNumId w:val="3"/>
-  </w:num>
-  <w:num w:numId="10" w16cid:durableId="564728999">
-    <w:abstractNumId w:val="2"/>
   </w:num>
   <w:num w:numId="11" w16cid:durableId="1751459732">
     <w:abstractNumId w:val="0"/>
   </w:num>
   <w:num w:numId="12" w16cid:durableId="1845120212">
-    <w:abstractNumId w:val="6"/>
+    <w:abstractNumId w:val="9"/>
   </w:num>
   <w:num w:numId="13" w16cid:durableId="775059293">
+    <w:abstractNumId w:val="2"/>
+  </w:num>
+  <w:num w:numId="14" w16cid:durableId="529531058">
+    <w:abstractNumId w:val="18"/>
+  </w:num>
+  <w:num w:numId="15" w16cid:durableId="1207182380">
+    <w:abstractNumId w:val="22"/>
+  </w:num>
+  <w:num w:numId="16" w16cid:durableId="498739307">
+    <w:abstractNumId w:val="11"/>
+  </w:num>
+  <w:num w:numId="17" w16cid:durableId="1430273469">
+    <w:abstractNumId w:val="14"/>
+  </w:num>
+  <w:num w:numId="18" w16cid:durableId="2116317897">
+    <w:abstractNumId w:val="21"/>
+  </w:num>
+  <w:num w:numId="19" w16cid:durableId="281696270">
+    <w:abstractNumId w:val="15"/>
+  </w:num>
+  <w:num w:numId="20" w16cid:durableId="1457526228">
+    <w:abstractNumId w:val="12"/>
+  </w:num>
+  <w:num w:numId="21" w16cid:durableId="587926939">
+    <w:abstractNumId w:val="4"/>
+  </w:num>
+  <w:num w:numId="22" w16cid:durableId="1546870004">
+    <w:abstractNumId w:val="8"/>
+  </w:num>
+  <w:num w:numId="23" w16cid:durableId="140925640">
     <w:abstractNumId w:val="1"/>
   </w:num>
-  <w:num w:numId="14" w16cid:durableId="529531058">
-    <w:abstractNumId w:val="13"/>
-  </w:num>
-  <w:num w:numId="15" w16cid:durableId="1207182380">
-    <w:abstractNumId w:val="16"/>
-  </w:num>
-  <w:num w:numId="16" w16cid:durableId="498739307">
-    <w:abstractNumId w:val="8"/>
-  </w:num>
-  <w:num w:numId="17" w16cid:durableId="1430273469">
-    <w:abstractNumId w:val="10"/>
-  </w:num>
-  <w:num w:numId="18" w16cid:durableId="2116317897">
-    <w:abstractNumId w:val="15"/>
+  <w:num w:numId="24" w16cid:durableId="710033954">
+    <w:abstractNumId w:val="19"/>
   </w:num>
 </w:numbering>
 </file>
@@ -30239,6 +32602,29 @@
       <w14:ligatures w14:val="none"/>
     </w:rPr>
   </w:style>
+  <w:style w:type="paragraph" w:styleId="Bibliography">
+    <w:name w:val="Bibliography"/>
+    <w:basedOn w:val="Normal"/>
+    <w:next w:val="Normal"/>
+    <w:uiPriority w:val="37"/>
+    <w:unhideWhenUsed/>
+    <w:rsid w:val="00F14D3E"/>
+    <w:rPr>
+      <w:szCs w:val="35"/>
+    </w:rPr>
+  </w:style>
+  <w:style w:type="character" w:styleId="FollowedHyperlink">
+    <w:name w:val="FollowedHyperlink"/>
+    <w:basedOn w:val="DefaultParagraphFont"/>
+    <w:uiPriority w:val="99"/>
+    <w:semiHidden/>
+    <w:unhideWhenUsed/>
+    <w:rsid w:val="00B36D90"/>
+    <w:rPr>
+      <w:color w:val="96607D" w:themeColor="followedHyperlink"/>
+      <w:u w:val="single"/>
+    </w:rPr>
+  </w:style>
 </w:styles>
 </file>
 
@@ -30558,11 +32944,289 @@
 </file>
 
 <file path=customXml/item1.xml><?xml version="1.0" encoding="utf-8"?>
-<b:Sources xmlns:b="http://schemas.openxmlformats.org/officeDocument/2006/bibliography" xmlns="http://schemas.openxmlformats.org/officeDocument/2006/bibliography" SelectedStyle="\APASixthEditionOfficeOnline.xsl" StyleName="APA" Version="6"/>
+<b:Sources xmlns:b="http://schemas.openxmlformats.org/officeDocument/2006/bibliography" xmlns="http://schemas.openxmlformats.org/officeDocument/2006/bibliography" SelectedStyle="\IEEE2006OfficeOnline.xsl" StyleName="IEEE" Version="2006">
+  <b:Source>
+    <b:Tag>AVO10</b:Tag>
+    <b:SourceType>Report</b:SourceType>
+    <b:Guid>{D0180B61-CF8A-4A43-9CFA-87D0869EDF0F}</b:Guid>
+    <b:Title>Discrete-Time Signal Processing</b:Title>
+    <b:Year>2010</b:Year>
+    <b:Publisher>Pearson</b:Publisher>
+    <b:Author>
+      <b:Author>
+        <b:NameList>
+          <b:Person>
+            <b:Last>A.V. Oppenheim</b:Last>
+            <b:First>R.W.</b:First>
+            <b:Middle>Schafer</b:Middle>
+          </b:Person>
+        </b:NameList>
+      </b:Author>
+    </b:Author>
+    <b:RefOrder>1</b:RefOrder>
+  </b:Source>
+  <b:Source>
+    <b:Tag>Wik</b:Tag>
+    <b:SourceType>JournalArticle</b:SourceType>
+    <b:Guid>{38C06FD9-DFC8-4F8C-8E10-288D7CAC9092}</b:Guid>
+    <b:Title>Fourier transform</b:Title>
+    <b:Author>
+      <b:Author>
+        <b:NameList>
+          <b:Person>
+            <b:Last>Contributors</b:Last>
+          </b:Person>
+        </b:NameList>
+      </b:Author>
+    </b:Author>
+    <b:JournalName>Wikipedia, The Free Encyclopedia</b:JournalName>
+    <b:RefOrder>2</b:RefOrder>
+  </b:Source>
+  <b:Source>
+    <b:Tag>DJu23</b:Tag>
+    <b:SourceType>Book</b:SourceType>
+    <b:Guid>{702089C8-7D18-4990-8D81-FAB960BD0B79}</b:Guid>
+    <b:Title>Speech and Language Processing, 3rd edition draft</b:Title>
+    <b:Year>2023</b:Year>
+    <b:Author>
+      <b:Author>
+        <b:NameList>
+          <b:Person>
+            <b:Last>D. Jurafsky</b:Last>
+            <b:First>J.H.</b:First>
+            <b:Middle>Martin</b:Middle>
+          </b:Person>
+        </b:NameList>
+      </b:Author>
+    </b:Author>
+    <b:Publisher>Pearson</b:Publisher>
+    <b:RefOrder>3</b:RefOrder>
+  </b:Source>
+  <b:Source>
+    <b:Tag>KTo21</b:Tag>
+    <b:SourceType>Report</b:SourceType>
+    <b:Guid>{98D7CB70-F031-4F83-8416-7384267F32F6}</b:Guid>
+    <b:Author>
+      <b:Author>
+        <b:NameList>
+          <b:Person>
+            <b:Last>K. Tokuda</b:Last>
+            <b:First>T.</b:First>
+            <b:Middle>Yoshimura</b:Middle>
+          </b:Person>
+        </b:NameList>
+      </b:Author>
+    </b:Author>
+    <b:Title>Speech Feature Extraction Toolkit</b:Title>
+    <b:Year>2021</b:Year>
+    <b:RefOrder>4</b:RefOrder>
+  </b:Source>
+  <b:Source>
+    <b:Tag>Pet14</b:Tag>
+    <b:SourceType>BookSection</b:SourceType>
+    <b:Guid>{60BDEA6D-B534-44BA-A907-E9901DDB8C9D}</b:Guid>
+    <b:Author>
+      <b:Author>
+        <b:NameList>
+          <b:Person>
+            <b:Last>Peter Ladefoged</b:Last>
+            <b:First>Keith</b:First>
+            <b:Middle>Johnson</b:Middle>
+          </b:Person>
+        </b:NameList>
+      </b:Author>
+    </b:Author>
+    <b:Title>Cengage Learning</b:Title>
+    <b:Year>2014</b:Year>
+    <b:BookTitle>A Course in Phonetics 7th Edition</b:BookTitle>
+    <b:RefOrder>5</b:RefOrder>
+  </b:Source>
+  <b:Source>
+    <b:Tag>Kan13</b:Tag>
+    <b:SourceType>BookSection</b:SourceType>
+    <b:Guid>{F67C167F-6B9E-4EC6-9D06-6E157133BF30}</b:Guid>
+    <b:Author>
+      <b:Author>
+        <b:NameList>
+          <b:Person>
+            <b:Last>Kandel</b:Last>
+            <b:First>E.R.,</b:First>
+            <b:Middle>Schwartz, J.H., Jessell, T.M.</b:Middle>
+          </b:Person>
+        </b:NameList>
+      </b:Author>
+    </b:Author>
+    <b:Title>Principles of Neural Science 5th Edition</b:Title>
+    <b:Year>2013</b:Year>
+    <b:Publisher>McGraw-Hill</b:Publisher>
+    <b:RefOrder>6</b:RefOrder>
+  </b:Source>
+  <b:Source>
+    <b:Tag>Hoc80</b:Tag>
+    <b:SourceType>Report</b:SourceType>
+    <b:Guid>{DBCFFA87-8573-4337-95FC-A391B4BD3AC6}</b:Guid>
+    <b:Author>
+      <b:Author>
+        <b:Corporate>Hochreiter, S., &amp; Schmidhuber, J.</b:Corporate>
+      </b:Author>
+    </b:Author>
+    <b:Title>Long short-term memory. Neural Computation</b:Title>
+    <b:Year>1780</b:Year>
+    <b:RefOrder>7</b:RefOrder>
+  </b:Source>
+  <b:Source>
+    <b:Tag>Ola15</b:Tag>
+    <b:SourceType>Report</b:SourceType>
+    <b:Guid>{D623C2EE-B141-4A72-9981-C43D2CEBEF4D}</b:Guid>
+    <b:Title>Understanding LSTM Networks</b:Title>
+    <b:Year>2015</b:Year>
+    <b:Author>
+      <b:Author>
+        <b:NameList>
+          <b:Person>
+            <b:Last>Olah</b:Last>
+            <b:First>C.</b:First>
+          </b:Person>
+        </b:NameList>
+      </b:Author>
+    </b:Author>
+    <b:RefOrder>8</b:RefOrder>
+  </b:Source>
+  <b:Source>
+    <b:Tag>Bis06</b:Tag>
+    <b:SourceType>Report</b:SourceType>
+    <b:Guid>{DE2F45AE-D4EE-4011-9844-996E471ECF52}</b:Guid>
+    <b:Author>
+      <b:Author>
+        <b:NameList>
+          <b:Person>
+            <b:Last>Bishop</b:Last>
+          </b:Person>
+        </b:NameList>
+      </b:Author>
+    </b:Author>
+    <b:Title>C. M. Pattern Recognition and Machine Learning</b:Title>
+    <b:Year>2006</b:Year>
+    <b:Publisher>Springer</b:Publisher>
+    <b:RefOrder>9</b:RefOrder>
+  </b:Source>
+  <b:Source>
+    <b:Tag>Elm90</b:Tag>
+    <b:SourceType>Report</b:SourceType>
+    <b:Guid>{E0057A0E-FD3A-49AE-BBBE-282286474BE1}</b:Guid>
+    <b:Author>
+      <b:Author>
+        <b:NameList>
+          <b:Person>
+            <b:Last>Elman</b:Last>
+            <b:First>J.L.</b:First>
+          </b:Person>
+        </b:NameList>
+      </b:Author>
+    </b:Author>
+    <b:Title>Finding structure in time</b:Title>
+    <b:Year>1990</b:Year>
+    <b:Publisher>Cognitive Science</b:Publisher>
+    <b:RefOrder>10</b:RefOrder>
+  </b:Source>
+  <b:Source>
+    <b:Tag>Goo16</b:Tag>
+    <b:SourceType>Report</b:SourceType>
+    <b:Guid>{648C02EE-77F0-47C1-8A99-2E085B2D59C3}</b:Guid>
+    <b:Author>
+      <b:Author>
+        <b:Corporate>Goodfellow, I., Bengio, Y., &amp; Courville</b:Corporate>
+      </b:Author>
+    </b:Author>
+    <b:Title>A. Deep Learning</b:Title>
+    <b:Year>2016</b:Year>
+    <b:Publisher>MIT Press</b:Publisher>
+    <b:RefOrder>11</b:RefOrder>
+  </b:Source>
+  <b:Source>
+    <b:Tag>Bre01</b:Tag>
+    <b:SourceType>BookSection</b:SourceType>
+    <b:Guid>{8D61A030-D856-44D4-9D7D-D0F088C67572}</b:Guid>
+    <b:Author>
+      <b:Author>
+        <b:NameList>
+          <b:Person>
+            <b:Last>Breiman</b:Last>
+          </b:Person>
+        </b:NameList>
+      </b:Author>
+    </b:Author>
+    <b:Title>Random Forests</b:Title>
+    <b:Year>2001</b:Year>
+    <b:Publisher>Springer</b:Publisher>
+    <b:BookTitle>Machine Learning</b:BookTitle>
+    <b:Pages> 5–32</b:Pages>
+    <b:RefOrder>12</b:RefOrder>
+  </b:Source>
+  <b:Source>
+    <b:Tag>Mit97</b:Tag>
+    <b:SourceType>BookSection</b:SourceType>
+    <b:Guid>{D7C523D8-35D2-49FB-A017-D0BD953BAB12}</b:Guid>
+    <b:Author>
+      <b:Author>
+        <b:NameList>
+          <b:Person>
+            <b:Last>Mitchell</b:Last>
+            <b:First>T.M.</b:First>
+          </b:Person>
+        </b:NameList>
+      </b:Author>
+    </b:Author>
+    <b:Title>Decision Tree Learning</b:Title>
+    <b:BookTitle>Machine Learning</b:BookTitle>
+    <b:Year>1997</b:Year>
+    <b:RefOrder>13</b:RefOrder>
+  </b:Source>
+  <b:Source>
+    <b:Tag>Cor95</b:Tag>
+    <b:SourceType>BookSection</b:SourceType>
+    <b:Guid>{3494AF3F-D6B2-4928-8899-A9FA4BA05ABB}</b:Guid>
+    <b:Author>
+      <b:Author>
+        <b:NameList>
+          <b:Person>
+            <b:Last>Cortes</b:Last>
+            <b:First>C.,</b:First>
+            <b:Middle>&amp; Vapnik, V.</b:Middle>
+          </b:Person>
+        </b:NameList>
+      </b:Author>
+    </b:Author>
+    <b:Title>Support-vector networks</b:Title>
+    <b:BookTitle>Machine Learning</b:BookTitle>
+    <b:Year>1995</b:Year>
+    <b:Pages>273–297</b:Pages>
+    <b:RefOrder>14</b:RefOrder>
+  </b:Source>
+  <b:Source>
+    <b:Tag>Ros58</b:Tag>
+    <b:SourceType>Report</b:SourceType>
+    <b:Guid>{A925D12E-3FD3-459E-989F-3C1B8EA17A41}</b:Guid>
+    <b:Author>
+      <b:Author>
+        <b:NameList>
+          <b:Person>
+            <b:Last>Rosenblatt</b:Last>
+            <b:First>F.</b:First>
+          </b:Person>
+        </b:NameList>
+      </b:Author>
+    </b:Author>
+    <b:Title>The Perceptron: A probabilistic model for information storage and organization in the brain</b:Title>
+    <b:Year>1958</b:Year>
+    <b:Publisher>Psychological Review</b:Publisher>
+    <b:RefOrder>15</b:RefOrder>
+  </b:Source>
+</b:Sources>
 </file>
 
 <file path=customXml/itemProps1.xml><?xml version="1.0" encoding="utf-8"?>
-<ds:datastoreItem xmlns:ds="http://schemas.openxmlformats.org/officeDocument/2006/customXml" ds:itemID="{30A4FB7B-544B-458B-A3CC-AC87E2A55637}">
+<ds:datastoreItem xmlns:ds="http://schemas.openxmlformats.org/officeDocument/2006/customXml" ds:itemID="{3C3FF4E2-3285-4D02-88B6-07F8D7AE4825}">
   <ds:schemaRefs>
     <ds:schemaRef ds:uri="http://schemas.openxmlformats.org/officeDocument/2006/bibliography"/>
   </ds:schemaRefs>

--- a/tài liệu/Đồ Án Tốt Nghiệp.docx
+++ b/tài liệu/Đồ Án Tốt Nghiệp.docx
@@ -3829,21 +3829,7 @@
             <w:rStyle w:val="Hyperlink"/>
             <w:noProof/>
           </w:rPr>
-          <w:t>CHƯƠNG 4 PH</w:t>
-        </w:r>
-        <w:r>
-          <w:rPr>
-            <w:rStyle w:val="Hyperlink"/>
-            <w:noProof/>
-          </w:rPr>
-          <w:t>Â</w:t>
-        </w:r>
-        <w:r>
-          <w:rPr>
-            <w:rStyle w:val="Hyperlink"/>
-            <w:noProof/>
-          </w:rPr>
-          <w:t>N TÍCH VÀ THIẾT KẾ CHƯƠNG TRÌNH DEMO</w:t>
+          <w:t>CHƯƠNG 4 PHÂN TÍCH VÀ THIẾT KẾ CHƯƠNG TRÌNH DEMO</w:t>
         </w:r>
         <w:r>
           <w:rPr>
@@ -3981,21 +3967,7 @@
             <w:rStyle w:val="Hyperlink"/>
             <w:noProof/>
           </w:rPr>
-          <w:t xml:space="preserve">CHƯƠNG </w:t>
-        </w:r>
-        <w:r>
-          <w:rPr>
-            <w:rStyle w:val="Hyperlink"/>
-            <w:noProof/>
-          </w:rPr>
-          <w:t>5</w:t>
-        </w:r>
-        <w:r>
-          <w:rPr>
-            <w:rStyle w:val="Hyperlink"/>
-            <w:noProof/>
-          </w:rPr>
-          <w:t xml:space="preserve"> KẾT LUẬN VÀ HƯỚNG PHÁT TRIỂN</w:t>
+          <w:t>CHƯƠNG 5 KẾT LUẬN VÀ HƯỚNG PHÁT TRIỂN</w:t>
         </w:r>
         <w:r>
           <w:rPr>
@@ -5997,31 +5969,16 @@
         <w:spacing w:after="160" w:line="259" w:lineRule="auto"/>
         <w:ind w:firstLine="0"/>
       </w:pPr>
-      <w:r>
-        <w:fldChar w:fldCharType="begin"/>
-      </w:r>
-      <w:r>
-        <w:instrText xml:space="preserve"> TOC \h \z \t "Title,Tên bảng" \c </w:instrText>
-      </w:r>
-      <w:r>
-        <w:fldChar w:fldCharType="separate"/>
-      </w:r>
-      <w:r>
-        <w:rPr>
-          <w:b/>
-          <w:bCs/>
-          <w:noProof/>
-        </w:rPr>
-        <w:t>No table of figures entries found.</w:t>
-      </w:r>
-      <w:r>
-        <w:rPr>
-          <w:b/>
-          <w:bCs/>
-          <w:noProof/>
-        </w:rPr>
-        <w:fldChar w:fldCharType="end"/>
-      </w:r>
+      <w:fldSimple w:instr=" TOC \h \z \t &quot;Title,Tên bảng&quot; \c ">
+        <w:r>
+          <w:rPr>
+            <w:b/>
+            <w:bCs/>
+            <w:noProof/>
+          </w:rPr>
+          <w:t>No table of figures entries found.</w:t>
+        </w:r>
+      </w:fldSimple>
     </w:p>
     <w:p>
       <w:pPr>
@@ -14698,7 +14655,7 @@
         </w:rPr>
         <w:lastRenderedPageBreak/>
         <w:drawing>
-          <wp:inline distT="0" distB="0" distL="0" distR="0" wp14:anchorId="3B264438" wp14:editId="6B6C1CCE">
+          <wp:inline distT="0" distB="0" distL="0" distR="0" wp14:anchorId="3B264438" wp14:editId="425B4FF6">
             <wp:extent cx="5355590" cy="3570196"/>
             <wp:effectExtent l="0" t="0" r="0" b="0"/>
             <wp:docPr id="18694675" name="Picture 7" descr="A diagram of a line with red and blue dots&#10;&#10;Description automatically generated"/>
@@ -19166,7 +19123,7 @@
           <w:noProof/>
         </w:rPr>
         <w:drawing>
-          <wp:inline distT="0" distB="0" distL="0" distR="0" wp14:anchorId="5B2F9EE0" wp14:editId="789AF313">
+          <wp:inline distT="0" distB="0" distL="0" distR="0" wp14:anchorId="5B2F9EE0" wp14:editId="02B3AF5E">
             <wp:extent cx="2812276" cy="1617590"/>
             <wp:effectExtent l="0" t="0" r="0" b="1905"/>
             <wp:docPr id="571788669" name="Picture 8"/>
@@ -20730,7 +20687,7 @@
           <w:noProof/>
         </w:rPr>
         <w:drawing>
-          <wp:inline distT="0" distB="0" distL="0" distR="0" wp14:anchorId="527E87EE" wp14:editId="74E10C1F">
+          <wp:inline distT="0" distB="0" distL="0" distR="0" wp14:anchorId="527E87EE" wp14:editId="17F08F3C">
             <wp:extent cx="3003268" cy="1803980"/>
             <wp:effectExtent l="0" t="0" r="0" b="6350"/>
             <wp:docPr id="1580916273" name="Picture 3" descr="A rectangular object with arrows pointing to the center&#10;&#10;AI-generated content may be incorrect."/>
@@ -21713,12 +21670,12 @@
       <w:pPr>
         <w:pStyle w:val="Heading2"/>
       </w:pPr>
-      <w:bookmarkStart w:id="66" w:name="_Toc191957613"/>
-      <w:bookmarkStart w:id="67" w:name="_Toc198131404"/>
+      <w:bookmarkStart w:id="66" w:name="_Toc198131404"/>
+      <w:bookmarkStart w:id="67" w:name="_Toc191957613"/>
       <w:r>
         <w:t>3.1 Môi trường thực nghiệm</w:t>
       </w:r>
-      <w:bookmarkEnd w:id="67"/>
+      <w:bookmarkEnd w:id="66"/>
     </w:p>
     <w:p>
       <w:pPr>
@@ -26439,7 +26396,7 @@
           <w:noProof/>
         </w:rPr>
         <w:drawing>
-          <wp:inline distT="0" distB="0" distL="0" distR="0" wp14:anchorId="5537B7F7" wp14:editId="1E0D0762">
+          <wp:inline distT="0" distB="0" distL="0" distR="0" wp14:anchorId="5537B7F7" wp14:editId="3F82CC9E">
             <wp:extent cx="5731510" cy="3439160"/>
             <wp:effectExtent l="0" t="0" r="2540" b="8890"/>
             <wp:docPr id="212902049" name="Picture 4" descr="A graph of different colored bars&#10;&#10;AI-generated content may be incorrect."/>
@@ -27007,7 +26964,13 @@
         </w:numPr>
       </w:pPr>
       <w:r>
-        <w:t>Người dùng nghe được một nguồn âm giọng nói và nghi ngờ là âm thanh giả mạo được tổng hợp bởi Deepfake</w:t>
+        <w:t>Người dùng nghe được một giọng nói</w:t>
+      </w:r>
+      <w:r>
+        <w:t xml:space="preserve"> tiếng Anh</w:t>
+      </w:r>
+      <w:r>
+        <w:t xml:space="preserve"> và nghi ngờ là âm thanh giả mạo được tổng hợp bởi Deepfake</w:t>
       </w:r>
     </w:p>
     <w:p>
@@ -27149,7 +27112,7 @@
         <w:pStyle w:val="Heading1"/>
       </w:pPr>
       <w:bookmarkStart w:id="76" w:name="_Toc198131414"/>
-      <w:bookmarkEnd w:id="66"/>
+      <w:bookmarkEnd w:id="67"/>
       <w:r>
         <w:rPr>
           <w:caps w:val="0"/>
@@ -27174,22 +27137,20 @@
     <w:bookmarkEnd w:id="77" w:displacedByCustomXml="next"/>
     <w:sdt>
       <w:sdtPr>
+        <w:rPr>
+          <w:rFonts w:eastAsiaTheme="minorHAnsi" w:cstheme="minorBidi"/>
+          <w:b w:val="0"/>
+          <w:caps w:val="0"/>
+          <w:color w:val="auto"/>
+          <w:sz w:val="28"/>
+          <w:szCs w:val="28"/>
+        </w:rPr>
         <w:id w:val="-1490703989"/>
         <w:docPartObj>
           <w:docPartGallery w:val="Bibliographies"/>
           <w:docPartUnique/>
         </w:docPartObj>
       </w:sdtPr>
-      <w:sdtEndPr>
-        <w:rPr>
-          <w:rFonts w:eastAsiaTheme="minorHAnsi" w:cstheme="minorBidi"/>
-          <w:b w:val="0"/>
-          <w:caps w:val="0"/>
-          <w:color w:val="auto"/>
-          <w:sz w:val="28"/>
-          <w:szCs w:val="28"/>
-        </w:rPr>
-      </w:sdtEndPr>
       <w:sdtContent>
         <w:p>
           <w:pPr>

--- a/tài liệu/Đồ Án Tốt Nghiệp.docx
+++ b/tài liệu/Đồ Án Tốt Nghiệp.docx
@@ -4183,7 +4183,10 @@
         <w:t xml:space="preserve">xin gửi lời cảm ơn chân thành đến </w:t>
       </w:r>
       <w:r>
-        <w:t>Thầy Nguyễn Mạnh Cường</w:t>
+        <w:t>thầy</w:t>
+      </w:r>
+      <w:r>
+        <w:t xml:space="preserve"> Nguyễn Mạnh Cường</w:t>
       </w:r>
       <w:r>
         <w:t xml:space="preserve"> vì đã dành thời gian đọc và đánh giá các bản thảo ban đầu, đồng thời đưa ra những nhận xét, góp ý quan trọng giúp </w:t>
@@ -4192,7 +4195,13 @@
         <w:t xml:space="preserve">em </w:t>
       </w:r>
       <w:r>
-        <w:t xml:space="preserve">hoàn thiện nội dung báo cáo. Sự tận tâm và hướng dẫn của Thầy là nguồn động viên lớn, giúp </w:t>
+        <w:t xml:space="preserve">hoàn thiện nội dung báo cáo. Sự tận tâm và hướng dẫn của </w:t>
+      </w:r>
+      <w:r>
+        <w:t>thầy</w:t>
+      </w:r>
+      <w:r>
+        <w:t xml:space="preserve"> là nguồn động viên lớn, giúp </w:t>
       </w:r>
       <w:r>
         <w:t xml:space="preserve">em </w:t>
@@ -4756,6 +4765,7 @@
         <w:tabs>
           <w:tab w:val="right" w:leader="dot" w:pos="9016"/>
         </w:tabs>
+        <w:ind w:firstLine="0"/>
         <w:rPr>
           <w:rFonts w:asciiTheme="minorHAnsi" w:eastAsiaTheme="minorEastAsia" w:hAnsiTheme="minorHAnsi"/>
           <w:noProof/>
@@ -4837,6 +4847,7 @@
         <w:tabs>
           <w:tab w:val="right" w:leader="dot" w:pos="9016"/>
         </w:tabs>
+        <w:ind w:firstLine="0"/>
         <w:rPr>
           <w:rFonts w:asciiTheme="minorHAnsi" w:eastAsiaTheme="minorEastAsia" w:hAnsiTheme="minorHAnsi"/>
           <w:noProof/>
@@ -4909,6 +4920,7 @@
         <w:tabs>
           <w:tab w:val="right" w:leader="dot" w:pos="9016"/>
         </w:tabs>
+        <w:ind w:firstLine="0"/>
         <w:rPr>
           <w:rFonts w:asciiTheme="minorHAnsi" w:eastAsiaTheme="minorEastAsia" w:hAnsiTheme="minorHAnsi"/>
           <w:noProof/>
@@ -4981,6 +4993,7 @@
         <w:tabs>
           <w:tab w:val="right" w:leader="dot" w:pos="9016"/>
         </w:tabs>
+        <w:ind w:firstLine="0"/>
         <w:rPr>
           <w:rFonts w:asciiTheme="minorHAnsi" w:eastAsiaTheme="minorEastAsia" w:hAnsiTheme="minorHAnsi"/>
           <w:noProof/>
@@ -5053,6 +5066,7 @@
         <w:tabs>
           <w:tab w:val="right" w:leader="dot" w:pos="9016"/>
         </w:tabs>
+        <w:ind w:firstLine="0"/>
         <w:rPr>
           <w:rFonts w:asciiTheme="minorHAnsi" w:eastAsiaTheme="minorEastAsia" w:hAnsiTheme="minorHAnsi"/>
           <w:noProof/>
@@ -5125,6 +5139,7 @@
         <w:tabs>
           <w:tab w:val="right" w:leader="dot" w:pos="9016"/>
         </w:tabs>
+        <w:ind w:firstLine="0"/>
         <w:rPr>
           <w:rFonts w:asciiTheme="minorHAnsi" w:eastAsiaTheme="minorEastAsia" w:hAnsiTheme="minorHAnsi"/>
           <w:noProof/>
@@ -5197,6 +5212,7 @@
         <w:tabs>
           <w:tab w:val="right" w:leader="dot" w:pos="9016"/>
         </w:tabs>
+        <w:ind w:firstLine="0"/>
         <w:rPr>
           <w:rFonts w:asciiTheme="minorHAnsi" w:eastAsiaTheme="minorEastAsia" w:hAnsiTheme="minorHAnsi"/>
           <w:noProof/>
@@ -5269,6 +5285,7 @@
         <w:tabs>
           <w:tab w:val="right" w:leader="dot" w:pos="9016"/>
         </w:tabs>
+        <w:ind w:firstLine="0"/>
         <w:rPr>
           <w:rFonts w:asciiTheme="minorHAnsi" w:eastAsiaTheme="minorEastAsia" w:hAnsiTheme="minorHAnsi"/>
           <w:noProof/>
@@ -5341,6 +5358,7 @@
         <w:tabs>
           <w:tab w:val="right" w:leader="dot" w:pos="9016"/>
         </w:tabs>
+        <w:ind w:firstLine="0"/>
         <w:rPr>
           <w:rFonts w:asciiTheme="minorHAnsi" w:eastAsiaTheme="minorEastAsia" w:hAnsiTheme="minorHAnsi"/>
           <w:noProof/>
@@ -5413,6 +5431,7 @@
         <w:tabs>
           <w:tab w:val="right" w:leader="dot" w:pos="9016"/>
         </w:tabs>
+        <w:ind w:firstLine="0"/>
         <w:rPr>
           <w:rFonts w:asciiTheme="minorHAnsi" w:eastAsiaTheme="minorEastAsia" w:hAnsiTheme="minorHAnsi"/>
           <w:noProof/>
@@ -5485,6 +5504,7 @@
         <w:tabs>
           <w:tab w:val="right" w:leader="dot" w:pos="9016"/>
         </w:tabs>
+        <w:ind w:firstLine="0"/>
         <w:rPr>
           <w:rFonts w:asciiTheme="minorHAnsi" w:eastAsiaTheme="minorEastAsia" w:hAnsiTheme="minorHAnsi"/>
           <w:noProof/>
@@ -5557,6 +5577,7 @@
         <w:tabs>
           <w:tab w:val="right" w:leader="dot" w:pos="9016"/>
         </w:tabs>
+        <w:ind w:firstLine="0"/>
         <w:rPr>
           <w:rFonts w:asciiTheme="minorHAnsi" w:eastAsiaTheme="minorEastAsia" w:hAnsiTheme="minorHAnsi"/>
           <w:noProof/>
@@ -5629,6 +5650,7 @@
         <w:tabs>
           <w:tab w:val="right" w:leader="dot" w:pos="9016"/>
         </w:tabs>
+        <w:ind w:firstLine="0"/>
         <w:rPr>
           <w:rFonts w:asciiTheme="minorHAnsi" w:eastAsiaTheme="minorEastAsia" w:hAnsiTheme="minorHAnsi"/>
           <w:noProof/>
@@ -5701,6 +5723,7 @@
         <w:tabs>
           <w:tab w:val="right" w:leader="dot" w:pos="9016"/>
         </w:tabs>
+        <w:ind w:firstLine="0"/>
         <w:rPr>
           <w:rFonts w:asciiTheme="minorHAnsi" w:eastAsiaTheme="minorEastAsia" w:hAnsiTheme="minorHAnsi"/>
           <w:noProof/>
@@ -5773,6 +5796,7 @@
         <w:tabs>
           <w:tab w:val="right" w:leader="dot" w:pos="9016"/>
         </w:tabs>
+        <w:ind w:firstLine="0"/>
         <w:rPr>
           <w:rFonts w:asciiTheme="minorHAnsi" w:eastAsiaTheme="minorEastAsia" w:hAnsiTheme="minorHAnsi"/>
           <w:noProof/>
@@ -5845,6 +5869,7 @@
         <w:tabs>
           <w:tab w:val="right" w:leader="dot" w:pos="9016"/>
         </w:tabs>
+        <w:ind w:firstLine="0"/>
         <w:rPr>
           <w:rFonts w:asciiTheme="minorHAnsi" w:eastAsiaTheme="minorEastAsia" w:hAnsiTheme="minorHAnsi"/>
           <w:noProof/>
@@ -5966,37 +5991,380 @@
     </w:p>
     <w:p>
       <w:pPr>
-        <w:spacing w:after="160" w:line="259" w:lineRule="auto"/>
-        <w:ind w:firstLine="0"/>
-      </w:pPr>
-      <w:fldSimple w:instr=" TOC \h \z \t &quot;Title,Tên bảng&quot; \c ">
-        <w:r>
-          <w:rPr>
-            <w:b/>
-            <w:bCs/>
-            <w:noProof/>
-          </w:rPr>
-          <w:t>No table of figures entries found.</w:t>
-        </w:r>
-      </w:fldSimple>
-    </w:p>
-    <w:p>
-      <w:pPr>
-        <w:spacing w:before="0" w:after="160" w:line="259" w:lineRule="auto"/>
-        <w:ind w:firstLine="0"/>
-        <w:jc w:val="left"/>
-      </w:pPr>
+        <w:pStyle w:val="Danhmcbngbiu"/>
+        <w:rPr>
+          <w:rFonts w:asciiTheme="minorHAnsi" w:eastAsiaTheme="minorEastAsia" w:hAnsiTheme="minorHAnsi"/>
+          <w:noProof/>
+          <w:sz w:val="24"/>
+          <w:szCs w:val="24"/>
+          <w:lang w:bidi="ar-SA"/>
+        </w:rPr>
+      </w:pPr>
+      <w:r>
+        <w:fldChar w:fldCharType="begin"/>
+      </w:r>
+      <w:r>
+        <w:instrText xml:space="preserve"> TOC \h \z \t "Title,Tên bảng" \c </w:instrText>
+      </w:r>
+      <w:r>
+        <w:fldChar w:fldCharType="separate"/>
+      </w:r>
+      <w:hyperlink w:anchor="_Toc198146328" w:history="1">
+        <w:r>
+          <w:rPr>
+            <w:rStyle w:val="Hyperlink"/>
+            <w:noProof/>
+          </w:rPr>
+          <w:t>Bảng 3.1 Số lượng mẫu và thống kê nhãn trên mỗi tập con của bộ SceneFake</w:t>
+        </w:r>
+        <w:r>
+          <w:rPr>
+            <w:noProof/>
+            <w:webHidden/>
+          </w:rPr>
+          <w:tab/>
+        </w:r>
+        <w:r>
+          <w:rPr>
+            <w:noProof/>
+            <w:webHidden/>
+          </w:rPr>
+          <w:fldChar w:fldCharType="begin"/>
+        </w:r>
+        <w:r>
+          <w:rPr>
+            <w:noProof/>
+            <w:webHidden/>
+          </w:rPr>
+          <w:instrText xml:space="preserve"> PAGEREF _Toc198146328 \h </w:instrText>
+        </w:r>
+        <w:r>
+          <w:rPr>
+            <w:noProof/>
+            <w:webHidden/>
+          </w:rPr>
+        </w:r>
+        <w:r>
+          <w:rPr>
+            <w:noProof/>
+            <w:webHidden/>
+          </w:rPr>
+          <w:fldChar w:fldCharType="separate"/>
+        </w:r>
+        <w:r>
+          <w:rPr>
+            <w:noProof/>
+            <w:webHidden/>
+          </w:rPr>
+          <w:t>41</w:t>
+        </w:r>
+        <w:r>
+          <w:rPr>
+            <w:noProof/>
+            <w:webHidden/>
+          </w:rPr>
+          <w:fldChar w:fldCharType="end"/>
+        </w:r>
+      </w:hyperlink>
+    </w:p>
+    <w:p>
+      <w:pPr>
+        <w:pStyle w:val="Danhmcbngbiu"/>
+        <w:rPr>
+          <w:rFonts w:asciiTheme="minorHAnsi" w:eastAsiaTheme="minorEastAsia" w:hAnsiTheme="minorHAnsi"/>
+          <w:noProof/>
+          <w:sz w:val="24"/>
+          <w:szCs w:val="24"/>
+          <w:lang w:bidi="ar-SA"/>
+        </w:rPr>
+      </w:pPr>
+      <w:hyperlink w:anchor="_Toc198146329" w:history="1">
+        <w:r>
+          <w:rPr>
+            <w:rStyle w:val="Hyperlink"/>
+            <w:noProof/>
+          </w:rPr>
+          <w:t>Bảng 3.2 Không gian tìm kiếm siêu tham số cho thuật toán Random Forest</w:t>
+        </w:r>
+        <w:r>
+          <w:rPr>
+            <w:noProof/>
+            <w:webHidden/>
+          </w:rPr>
+          <w:tab/>
+        </w:r>
+        <w:r>
+          <w:rPr>
+            <w:noProof/>
+            <w:webHidden/>
+          </w:rPr>
+          <w:fldChar w:fldCharType="begin"/>
+        </w:r>
+        <w:r>
+          <w:rPr>
+            <w:noProof/>
+            <w:webHidden/>
+          </w:rPr>
+          <w:instrText xml:space="preserve"> PAGEREF _Toc198146329 \h </w:instrText>
+        </w:r>
+        <w:r>
+          <w:rPr>
+            <w:noProof/>
+            <w:webHidden/>
+          </w:rPr>
+        </w:r>
+        <w:r>
+          <w:rPr>
+            <w:noProof/>
+            <w:webHidden/>
+          </w:rPr>
+          <w:fldChar w:fldCharType="separate"/>
+        </w:r>
+        <w:r>
+          <w:rPr>
+            <w:noProof/>
+            <w:webHidden/>
+          </w:rPr>
+          <w:t>42</w:t>
+        </w:r>
+        <w:r>
+          <w:rPr>
+            <w:noProof/>
+            <w:webHidden/>
+          </w:rPr>
+          <w:fldChar w:fldCharType="end"/>
+        </w:r>
+      </w:hyperlink>
+    </w:p>
+    <w:p>
+      <w:pPr>
+        <w:pStyle w:val="Danhmcbngbiu"/>
+        <w:rPr>
+          <w:rFonts w:asciiTheme="minorHAnsi" w:eastAsiaTheme="minorEastAsia" w:hAnsiTheme="minorHAnsi"/>
+          <w:noProof/>
+          <w:sz w:val="24"/>
+          <w:szCs w:val="24"/>
+          <w:lang w:bidi="ar-SA"/>
+        </w:rPr>
+      </w:pPr>
+      <w:hyperlink w:anchor="_Toc198146330" w:history="1">
+        <w:r>
+          <w:rPr>
+            <w:rStyle w:val="Hyperlink"/>
+            <w:noProof/>
+          </w:rPr>
+          <w:t>Bảng 3.2 Không gian tìm kiếm siêu tham số cho thuật toán SVM</w:t>
+        </w:r>
+        <w:r>
+          <w:rPr>
+            <w:noProof/>
+            <w:webHidden/>
+          </w:rPr>
+          <w:tab/>
+        </w:r>
+        <w:r>
+          <w:rPr>
+            <w:noProof/>
+            <w:webHidden/>
+          </w:rPr>
+          <w:fldChar w:fldCharType="begin"/>
+        </w:r>
+        <w:r>
+          <w:rPr>
+            <w:noProof/>
+            <w:webHidden/>
+          </w:rPr>
+          <w:instrText xml:space="preserve"> PAGEREF _Toc198146330 \h </w:instrText>
+        </w:r>
+        <w:r>
+          <w:rPr>
+            <w:noProof/>
+            <w:webHidden/>
+          </w:rPr>
+        </w:r>
+        <w:r>
+          <w:rPr>
+            <w:noProof/>
+            <w:webHidden/>
+          </w:rPr>
+          <w:fldChar w:fldCharType="separate"/>
+        </w:r>
+        <w:r>
+          <w:rPr>
+            <w:noProof/>
+            <w:webHidden/>
+          </w:rPr>
+          <w:t>43</w:t>
+        </w:r>
+        <w:r>
+          <w:rPr>
+            <w:noProof/>
+            <w:webHidden/>
+          </w:rPr>
+          <w:fldChar w:fldCharType="end"/>
+        </w:r>
+      </w:hyperlink>
+    </w:p>
+    <w:p>
+      <w:pPr>
+        <w:pStyle w:val="Danhmcbngbiu"/>
+        <w:rPr>
+          <w:rFonts w:asciiTheme="minorHAnsi" w:eastAsiaTheme="minorEastAsia" w:hAnsiTheme="minorHAnsi"/>
+          <w:noProof/>
+          <w:sz w:val="24"/>
+          <w:szCs w:val="24"/>
+          <w:lang w:bidi="ar-SA"/>
+        </w:rPr>
+      </w:pPr>
+      <w:hyperlink w:anchor="_Toc198146331" w:history="1">
+        <w:r>
+          <w:rPr>
+            <w:rStyle w:val="Hyperlink"/>
+            <w:noProof/>
+          </w:rPr>
+          <w:t>Bảng 3.3 Siêu tham số cho mạng LSTM và RNN</w:t>
+        </w:r>
+        <w:r>
+          <w:rPr>
+            <w:noProof/>
+            <w:webHidden/>
+          </w:rPr>
+          <w:tab/>
+        </w:r>
+        <w:r>
+          <w:rPr>
+            <w:noProof/>
+            <w:webHidden/>
+          </w:rPr>
+          <w:fldChar w:fldCharType="begin"/>
+        </w:r>
+        <w:r>
+          <w:rPr>
+            <w:noProof/>
+            <w:webHidden/>
+          </w:rPr>
+          <w:instrText xml:space="preserve"> PAGEREF _Toc198146331 \h </w:instrText>
+        </w:r>
+        <w:r>
+          <w:rPr>
+            <w:noProof/>
+            <w:webHidden/>
+          </w:rPr>
+        </w:r>
+        <w:r>
+          <w:rPr>
+            <w:noProof/>
+            <w:webHidden/>
+          </w:rPr>
+          <w:fldChar w:fldCharType="separate"/>
+        </w:r>
+        <w:r>
+          <w:rPr>
+            <w:noProof/>
+            <w:webHidden/>
+          </w:rPr>
+          <w:t>44</w:t>
+        </w:r>
+        <w:r>
+          <w:rPr>
+            <w:noProof/>
+            <w:webHidden/>
+          </w:rPr>
+          <w:fldChar w:fldCharType="end"/>
+        </w:r>
+      </w:hyperlink>
+    </w:p>
+    <w:p>
+      <w:pPr>
+        <w:pStyle w:val="Danhmcbngbiu"/>
+        <w:rPr>
+          <w:rFonts w:asciiTheme="minorHAnsi" w:eastAsiaTheme="minorEastAsia" w:hAnsiTheme="minorHAnsi"/>
+          <w:noProof/>
+          <w:sz w:val="24"/>
+          <w:szCs w:val="24"/>
+          <w:lang w:bidi="ar-SA"/>
+        </w:rPr>
+      </w:pPr>
+      <w:hyperlink w:anchor="_Toc198146332" w:history="1">
+        <w:r>
+          <w:rPr>
+            <w:rStyle w:val="Hyperlink"/>
+            <w:noProof/>
+          </w:rPr>
+          <w:t>Bảng 3.4 Kết quả thự</w:t>
+        </w:r>
+        <w:r>
+          <w:rPr>
+            <w:rStyle w:val="Hyperlink"/>
+            <w:noProof/>
+          </w:rPr>
+          <w:t>c</w:t>
+        </w:r>
+        <w:r>
+          <w:rPr>
+            <w:rStyle w:val="Hyperlink"/>
+            <w:noProof/>
+          </w:rPr>
+          <w:t xml:space="preserve"> nghiệm</w:t>
+        </w:r>
+        <w:r>
+          <w:rPr>
+            <w:noProof/>
+            <w:webHidden/>
+          </w:rPr>
+          <w:tab/>
+        </w:r>
+        <w:r>
+          <w:rPr>
+            <w:noProof/>
+            <w:webHidden/>
+          </w:rPr>
+          <w:fldChar w:fldCharType="begin"/>
+        </w:r>
+        <w:r>
+          <w:rPr>
+            <w:noProof/>
+            <w:webHidden/>
+          </w:rPr>
+          <w:instrText xml:space="preserve"> PAGEREF _Toc198146332 \h </w:instrText>
+        </w:r>
+        <w:r>
+          <w:rPr>
+            <w:noProof/>
+            <w:webHidden/>
+          </w:rPr>
+        </w:r>
+        <w:r>
+          <w:rPr>
+            <w:noProof/>
+            <w:webHidden/>
+          </w:rPr>
+          <w:fldChar w:fldCharType="separate"/>
+        </w:r>
+        <w:r>
+          <w:rPr>
+            <w:noProof/>
+            <w:webHidden/>
+          </w:rPr>
+          <w:t>45</w:t>
+        </w:r>
+        <w:r>
+          <w:rPr>
+            <w:noProof/>
+            <w:webHidden/>
+          </w:rPr>
+          <w:fldChar w:fldCharType="end"/>
+        </w:r>
+      </w:hyperlink>
+    </w:p>
+    <w:p>
+      <w:pPr>
+        <w:pStyle w:val="Danhmcbngbiu"/>
+      </w:pPr>
+      <w:r>
+        <w:fldChar w:fldCharType="end"/>
+      </w:r>
       <w:bookmarkStart w:id="8" w:name="_Toc191957590"/>
-    </w:p>
-    <w:p>
-      <w:pPr>
-        <w:pStyle w:val="Heading2"/>
-        <w:jc w:val="center"/>
-        <w:rPr>
-          <w:sz w:val="32"/>
-          <w:szCs w:val="32"/>
-        </w:rPr>
-      </w:pPr>
       <w:r>
         <w:rPr>
           <w:sz w:val="32"/>
@@ -8805,6 +9173,35 @@
         <w:t>SceneFake</w:t>
       </w:r>
       <w:r>
+        <w:t xml:space="preserve"> </w:t>
+      </w:r>
+      <w:sdt>
+        <w:sdtPr>
+          <w:id w:val="-2114979804"/>
+          <w:citation/>
+        </w:sdtPr>
+        <w:sdtContent>
+          <w:r>
+            <w:fldChar w:fldCharType="begin"/>
+          </w:r>
+          <w:r>
+            <w:instrText xml:space="preserve"> CITATION Jia24 \l 1033 </w:instrText>
+          </w:r>
+          <w:r>
+            <w:fldChar w:fldCharType="separate"/>
+          </w:r>
+          <w:r>
+            <w:rPr>
+              <w:noProof/>
+            </w:rPr>
+            <w:t>[1]</w:t>
+          </w:r>
+          <w:r>
+            <w:fldChar w:fldCharType="end"/>
+          </w:r>
+        </w:sdtContent>
+      </w:sdt>
+      <w:r>
         <w:t>, đây là một bộ dữ liệu lớn và cân bằng bao gồm hơn 100 000 mẫu</w:t>
       </w:r>
       <w:r>
@@ -8829,7 +9226,13 @@
     </w:p>
     <w:p>
       <w:r>
-        <w:t>Nghiên cứu sẽ được thực hiện dựa trên việc khám phá bộ dữ liệu Wavefake, cố gắng trực quan hóa bộ dữ liệu thông qua một số kỹ thuật, tìm điểm khác biệt giữa giọng nói bình thường và giọng nói giả mạo thông qua biểu đồ trực quan, liệt kê và lượng hóa điểm khác biệt, tìm cách trích chọn đặc trưng mang đủ các thông tin về điểm khác biệt trên, đưa vào một mô hình học sâu huấn luyện và đánh giá.</w:t>
+        <w:t xml:space="preserve">Nghiên cứu sẽ được thực hiện dựa trên việc khám phá bộ dữ liệu </w:t>
+      </w:r>
+      <w:r>
+        <w:t>SceneFake</w:t>
+      </w:r>
+      <w:r>
+        <w:t>, cố gắng trực quan hóa bộ dữ liệu thông qua một số kỹ thuật, tìm điểm khác biệt giữa giọng nói bình thường và giọng nói giả mạo thông qua biểu đồ trực quan, liệt kê và lượng hóa điểm khác biệt, tìm cách trích chọn đặc trưng mang đủ các thông tin về điểm khác biệt trên, đưa vào một mô hình học sâu huấn luyện và đánh giá.</w:t>
       </w:r>
       <w:r>
         <w:t xml:space="preserve"> </w:t>
@@ -14655,7 +15058,7 @@
         </w:rPr>
         <w:lastRenderedPageBreak/>
         <w:drawing>
-          <wp:inline distT="0" distB="0" distL="0" distR="0" wp14:anchorId="3B264438" wp14:editId="425B4FF6">
+          <wp:inline distT="0" distB="0" distL="0" distR="0" wp14:anchorId="3B264438" wp14:editId="233CA254">
             <wp:extent cx="5355590" cy="3570196"/>
             <wp:effectExtent l="0" t="0" r="0" b="0"/>
             <wp:docPr id="18694675" name="Picture 7" descr="A diagram of a line with red and blue dots&#10;&#10;Description automatically generated"/>
@@ -19123,7 +19526,7 @@
           <w:noProof/>
         </w:rPr>
         <w:drawing>
-          <wp:inline distT="0" distB="0" distL="0" distR="0" wp14:anchorId="5B2F9EE0" wp14:editId="02B3AF5E">
+          <wp:inline distT="0" distB="0" distL="0" distR="0" wp14:anchorId="5B2F9EE0" wp14:editId="24A9DAD3">
             <wp:extent cx="2812276" cy="1617590"/>
             <wp:effectExtent l="0" t="0" r="0" b="1905"/>
             <wp:docPr id="571788669" name="Picture 8"/>
@@ -20687,7 +21090,7 @@
           <w:noProof/>
         </w:rPr>
         <w:drawing>
-          <wp:inline distT="0" distB="0" distL="0" distR="0" wp14:anchorId="527E87EE" wp14:editId="17F08F3C">
+          <wp:inline distT="0" distB="0" distL="0" distR="0" wp14:anchorId="527E87EE" wp14:editId="4E977D2C">
             <wp:extent cx="3003268" cy="1803980"/>
             <wp:effectExtent l="0" t="0" r="0" b="6350"/>
             <wp:docPr id="1580916273" name="Picture 3" descr="A rectangular object with arrows pointing to the center&#10;&#10;AI-generated content may be incorrect."/>
@@ -21883,9 +22286,11 @@
       <w:pPr>
         <w:pStyle w:val="Title"/>
       </w:pPr>
+      <w:bookmarkStart w:id="71" w:name="_Toc198146328"/>
       <w:r>
         <w:t>Bảng 3.1 Số lượng mẫu và thống kê nhãn trên mỗi tập con của bộ SceneFake</w:t>
       </w:r>
+      <w:bookmarkEnd w:id="71"/>
     </w:p>
     <w:tbl>
       <w:tblPr>
@@ -22673,11 +23078,11 @@
       <w:pPr>
         <w:pStyle w:val="Heading3"/>
       </w:pPr>
-      <w:bookmarkStart w:id="71" w:name="_Toc198131408"/>
+      <w:bookmarkStart w:id="72" w:name="_Toc198131408"/>
       <w:r>
         <w:t>3.2.2 Tham số huấn luyện</w:t>
       </w:r>
-      <w:bookmarkEnd w:id="71"/>
+      <w:bookmarkEnd w:id="72"/>
     </w:p>
     <w:p>
       <w:r>
@@ -22691,9 +23096,11 @@
       <w:pPr>
         <w:pStyle w:val="Title"/>
       </w:pPr>
+      <w:bookmarkStart w:id="73" w:name="_Toc198146329"/>
       <w:r>
         <w:t>Bảng 3.2 Không gian tìm kiếm siêu tham số cho thuật toán Random Forest</w:t>
       </w:r>
+      <w:bookmarkEnd w:id="73"/>
     </w:p>
     <w:tbl>
       <w:tblPr>
@@ -23551,10 +23958,12 @@
       <w:pPr>
         <w:pStyle w:val="Title"/>
       </w:pPr>
+      <w:bookmarkStart w:id="74" w:name="_Toc198146330"/>
       <w:r>
         <w:lastRenderedPageBreak/>
         <w:t>Bảng 3.2 Không gian tìm kiếm siêu tham số cho thuật toán SVM</w:t>
       </w:r>
+      <w:bookmarkEnd w:id="74"/>
     </w:p>
     <w:tbl>
       <w:tblPr>
@@ -24275,10 +24684,12 @@
       <w:pPr>
         <w:pStyle w:val="Title"/>
       </w:pPr>
+      <w:bookmarkStart w:id="75" w:name="_Toc198146331"/>
       <w:r>
         <w:lastRenderedPageBreak/>
         <w:t>Bảng 3.3 Siêu tham số cho mạng LSTM và RNN</w:t>
       </w:r>
+      <w:bookmarkEnd w:id="75"/>
     </w:p>
     <w:tbl>
       <w:tblPr>
@@ -25079,14 +25490,14 @@
       <w:pPr>
         <w:pStyle w:val="Heading3"/>
       </w:pPr>
-      <w:bookmarkStart w:id="72" w:name="_Toc198131409"/>
+      <w:bookmarkStart w:id="76" w:name="_Toc198131409"/>
       <w:r>
         <w:t xml:space="preserve">3.2.3 Hàm mất mát </w:t>
       </w:r>
       <w:r>
         <w:t>cho bộ dữ liệu mất cân bằng</w:t>
       </w:r>
-      <w:bookmarkEnd w:id="72"/>
+      <w:bookmarkEnd w:id="76"/>
     </w:p>
     <w:p>
       <w:r>
@@ -25415,20 +25826,22 @@
       <w:pPr>
         <w:pStyle w:val="Heading2"/>
       </w:pPr>
-      <w:bookmarkStart w:id="73" w:name="_Toc198131410"/>
+      <w:bookmarkStart w:id="77" w:name="_Toc198131410"/>
       <w:r>
         <w:lastRenderedPageBreak/>
         <w:t>3.3 Kết quả thực nghiệm</w:t>
       </w:r>
-      <w:bookmarkEnd w:id="73"/>
+      <w:bookmarkEnd w:id="77"/>
     </w:p>
     <w:p>
       <w:pPr>
         <w:pStyle w:val="Title"/>
       </w:pPr>
+      <w:bookmarkStart w:id="78" w:name="_Toc198146332"/>
       <w:r>
         <w:t>Bảng 3.4 Kết quả thực nghiệm</w:t>
       </w:r>
+      <w:bookmarkEnd w:id="78"/>
     </w:p>
     <w:tbl>
       <w:tblPr>
@@ -26396,7 +26809,7 @@
           <w:noProof/>
         </w:rPr>
         <w:drawing>
-          <wp:inline distT="0" distB="0" distL="0" distR="0" wp14:anchorId="5537B7F7" wp14:editId="3F82CC9E">
+          <wp:inline distT="0" distB="0" distL="0" distR="0" wp14:anchorId="5537B7F7" wp14:editId="7515562A">
             <wp:extent cx="5731510" cy="3439160"/>
             <wp:effectExtent l="0" t="0" r="2540" b="8890"/>
             <wp:docPr id="212902049" name="Picture 4" descr="A graph of different colored bars&#10;&#10;AI-generated content may be incorrect."/>
@@ -26644,7 +27057,7 @@
       <w:pPr>
         <w:pStyle w:val="Heading2"/>
       </w:pPr>
-      <w:bookmarkStart w:id="74" w:name="_Toc198131411"/>
+      <w:bookmarkStart w:id="79" w:name="_Toc198131411"/>
       <w:r>
         <w:t>3.5</w:t>
       </w:r>
@@ -26654,7 +27067,7 @@
       <w:r>
         <w:t>Tóm tắt chương</w:t>
       </w:r>
-      <w:bookmarkEnd w:id="74"/>
+      <w:bookmarkEnd w:id="79"/>
     </w:p>
     <w:p>
       <w:pPr>
@@ -26909,7 +27322,7 @@
       <w:pPr>
         <w:pStyle w:val="Heading1"/>
       </w:pPr>
-      <w:bookmarkStart w:id="75" w:name="_Toc198131412"/>
+      <w:bookmarkStart w:id="80" w:name="_Toc198131412"/>
       <w:r>
         <w:rPr>
           <w:caps w:val="0"/>
@@ -26917,7 +27330,7 @@
         <w:lastRenderedPageBreak/>
         <w:t>CHƯƠNG 4 CHƯƠNG TRÌNH DEMO</w:t>
       </w:r>
-      <w:bookmarkEnd w:id="75"/>
+      <w:bookmarkEnd w:id="80"/>
     </w:p>
     <w:p>
       <w:r>
@@ -27006,18 +27419,6 @@
         </w:numPr>
       </w:pPr>
       <w:r>
-        <w:t>Người dùng nhất nút xác thực</w:t>
-      </w:r>
-    </w:p>
-    <w:p>
-      <w:pPr>
-        <w:pStyle w:val="ListParagraph"/>
-        <w:numPr>
-          <w:ilvl w:val="0"/>
-          <w:numId w:val="23"/>
-        </w:numPr>
-      </w:pPr>
-      <w:r>
         <w:t>Hệ thống trả về kết quả kiểm tra: giả mạo hoặc không giả mạo</w:t>
       </w:r>
     </w:p>
@@ -27082,19 +27483,192 @@
     <w:p>
       <w:pPr>
         <w:ind w:firstLine="0"/>
-      </w:pPr>
-    </w:p>
-    <w:p/>
+        <w:jc w:val="center"/>
+      </w:pPr>
+      <w:r>
+        <w:rPr>
+          <w:noProof/>
+        </w:rPr>
+        <w:drawing>
+          <wp:inline distT="0" distB="0" distL="0" distR="0" wp14:anchorId="1F371899" wp14:editId="62B6ABC3">
+            <wp:extent cx="3829050" cy="2209800"/>
+            <wp:effectExtent l="0" t="0" r="0" b="0"/>
+            <wp:docPr id="968877629" name="Picture 1" descr="A screenshot of a computer&#10;&#10;AI-generated content may be incorrect."/>
+            <wp:cNvGraphicFramePr>
+              <a:graphicFrameLocks xmlns:a="http://schemas.openxmlformats.org/drawingml/2006/main" noChangeAspect="1"/>
+            </wp:cNvGraphicFramePr>
+            <a:graphic xmlns:a="http://schemas.openxmlformats.org/drawingml/2006/main">
+              <a:graphicData uri="http://schemas.openxmlformats.org/drawingml/2006/picture">
+                <pic:pic xmlns:pic="http://schemas.openxmlformats.org/drawingml/2006/picture">
+                  <pic:nvPicPr>
+                    <pic:cNvPr id="968877629" name="Picture 1" descr="A screenshot of a computer&#10;&#10;AI-generated content may be incorrect."/>
+                    <pic:cNvPicPr/>
+                  </pic:nvPicPr>
+                  <pic:blipFill>
+                    <a:blip r:embed="rId43"/>
+                    <a:stretch>
+                      <a:fillRect/>
+                    </a:stretch>
+                  </pic:blipFill>
+                  <pic:spPr>
+                    <a:xfrm>
+                      <a:off x="0" y="0"/>
+                      <a:ext cx="3829050" cy="2209800"/>
+                    </a:xfrm>
+                    <a:prstGeom prst="rect">
+                      <a:avLst/>
+                    </a:prstGeom>
+                  </pic:spPr>
+                </pic:pic>
+              </a:graphicData>
+            </a:graphic>
+          </wp:inline>
+        </w:drawing>
+      </w:r>
+    </w:p>
+    <w:p>
+      <w:pPr>
+        <w:pStyle w:val="NoSpacing"/>
+      </w:pPr>
+      <w:r>
+        <w:t>Hình 4.1 Màn hình khi khởi chạy ứng dụng</w:t>
+      </w:r>
+    </w:p>
     <w:p>
       <w:pPr>
         <w:ind w:firstLine="0"/>
       </w:pPr>
+      <w:r>
+        <w:rPr>
+          <w:noProof/>
+        </w:rPr>
+        <w:drawing>
+          <wp:inline distT="0" distB="0" distL="0" distR="0" wp14:anchorId="039BC958" wp14:editId="751F1E52">
+            <wp:extent cx="5731510" cy="3228975"/>
+            <wp:effectExtent l="0" t="0" r="2540" b="9525"/>
+            <wp:docPr id="1608134411" name="Picture 1" descr="A screenshot of a computer&#10;&#10;AI-generated content may be incorrect."/>
+            <wp:cNvGraphicFramePr>
+              <a:graphicFrameLocks xmlns:a="http://schemas.openxmlformats.org/drawingml/2006/main" noChangeAspect="1"/>
+            </wp:cNvGraphicFramePr>
+            <a:graphic xmlns:a="http://schemas.openxmlformats.org/drawingml/2006/main">
+              <a:graphicData uri="http://schemas.openxmlformats.org/drawingml/2006/picture">
+                <pic:pic xmlns:pic="http://schemas.openxmlformats.org/drawingml/2006/picture">
+                  <pic:nvPicPr>
+                    <pic:cNvPr id="1608134411" name="Picture 1" descr="A screenshot of a computer&#10;&#10;AI-generated content may be incorrect."/>
+                    <pic:cNvPicPr/>
+                  </pic:nvPicPr>
+                  <pic:blipFill>
+                    <a:blip r:embed="rId44"/>
+                    <a:stretch>
+                      <a:fillRect/>
+                    </a:stretch>
+                  </pic:blipFill>
+                  <pic:spPr>
+                    <a:xfrm>
+                      <a:off x="0" y="0"/>
+                      <a:ext cx="5731510" cy="3228975"/>
+                    </a:xfrm>
+                    <a:prstGeom prst="rect">
+                      <a:avLst/>
+                    </a:prstGeom>
+                  </pic:spPr>
+                </pic:pic>
+              </a:graphicData>
+            </a:graphic>
+          </wp:inline>
+        </w:drawing>
+      </w:r>
+    </w:p>
+    <w:p>
+      <w:pPr>
+        <w:pStyle w:val="NoSpacing"/>
+      </w:pPr>
+      <w:r>
+        <w:t xml:space="preserve">Hình 4.2 Cửa sổ yêu cầu người dùng </w:t>
+      </w:r>
+      <w:r>
+        <w:t>chọn file âm thanh muốn kiểm tra</w:t>
+      </w:r>
     </w:p>
     <w:p>
       <w:pPr>
         <w:spacing w:before="0" w:after="160" w:line="259" w:lineRule="auto"/>
         <w:ind w:firstLine="0"/>
         <w:jc w:val="left"/>
+        <w:rPr>
+          <w:i/>
+          <w:color w:val="000000" w:themeColor="text1"/>
+          <w:sz w:val="26"/>
+        </w:rPr>
+      </w:pPr>
+      <w:r>
+        <w:br w:type="page"/>
+      </w:r>
+    </w:p>
+    <w:p>
+      <w:pPr>
+        <w:ind w:firstLine="0"/>
+        <w:jc w:val="center"/>
+      </w:pPr>
+      <w:r>
+        <w:rPr>
+          <w:noProof/>
+        </w:rPr>
+        <w:lastRenderedPageBreak/>
+        <w:drawing>
+          <wp:inline distT="0" distB="0" distL="0" distR="0" wp14:anchorId="339003AA" wp14:editId="4DD185DD">
+            <wp:extent cx="3829050" cy="2209800"/>
+            <wp:effectExtent l="0" t="0" r="0" b="0"/>
+            <wp:docPr id="617257103" name="Picture 1" descr="A screenshot of a computer&#10;&#10;AI-generated content may be incorrect."/>
+            <wp:cNvGraphicFramePr>
+              <a:graphicFrameLocks xmlns:a="http://schemas.openxmlformats.org/drawingml/2006/main" noChangeAspect="1"/>
+            </wp:cNvGraphicFramePr>
+            <a:graphic xmlns:a="http://schemas.openxmlformats.org/drawingml/2006/main">
+              <a:graphicData uri="http://schemas.openxmlformats.org/drawingml/2006/picture">
+                <pic:pic xmlns:pic="http://schemas.openxmlformats.org/drawingml/2006/picture">
+                  <pic:nvPicPr>
+                    <pic:cNvPr id="617257103" name="Picture 1" descr="A screenshot of a computer&#10;&#10;AI-generated content may be incorrect."/>
+                    <pic:cNvPicPr/>
+                  </pic:nvPicPr>
+                  <pic:blipFill>
+                    <a:blip r:embed="rId45"/>
+                    <a:stretch>
+                      <a:fillRect/>
+                    </a:stretch>
+                  </pic:blipFill>
+                  <pic:spPr>
+                    <a:xfrm>
+                      <a:off x="0" y="0"/>
+                      <a:ext cx="3829050" cy="2209800"/>
+                    </a:xfrm>
+                    <a:prstGeom prst="rect">
+                      <a:avLst/>
+                    </a:prstGeom>
+                  </pic:spPr>
+                </pic:pic>
+              </a:graphicData>
+            </a:graphic>
+          </wp:inline>
+        </w:drawing>
+      </w:r>
+    </w:p>
+    <w:p>
+      <w:pPr>
+        <w:pStyle w:val="NoSpacing"/>
+      </w:pPr>
+      <w:r>
+        <w:t>Hình 4.3 Kết quả trả về cho biết âm thanh là giả mạo hay là thật</w:t>
+      </w:r>
+      <w:r>
+        <w:t xml:space="preserve"> kèm </w:t>
+      </w:r>
+      <w:r>
+        <w:t>xác suất ước lượng</w:t>
+      </w:r>
+    </w:p>
+    <w:p>
+      <w:pPr>
+        <w:ind w:firstLine="0"/>
       </w:pPr>
     </w:p>
     <w:p>
@@ -27103,6 +27677,13 @@
         <w:ind w:firstLine="0"/>
         <w:jc w:val="left"/>
       </w:pPr>
+    </w:p>
+    <w:p>
+      <w:pPr>
+        <w:spacing w:before="0" w:after="160" w:line="259" w:lineRule="auto"/>
+        <w:ind w:firstLine="0"/>
+        <w:jc w:val="left"/>
+      </w:pPr>
       <w:r>
         <w:br w:type="page"/>
       </w:r>
@@ -27111,7 +27692,7 @@
       <w:pPr>
         <w:pStyle w:val="Heading1"/>
       </w:pPr>
-      <w:bookmarkStart w:id="76" w:name="_Toc198131414"/>
+      <w:bookmarkStart w:id="81" w:name="_Toc198131414"/>
       <w:bookmarkEnd w:id="67"/>
       <w:r>
         <w:rPr>
@@ -27120,10 +27701,10 @@
         <w:lastRenderedPageBreak/>
         <w:t>KẾT LUẬN VÀ HƯỚNG PHÁT TRIỂN</w:t>
       </w:r>
-      <w:bookmarkEnd w:id="76"/>
-    </w:p>
-    <w:p>
-      <w:bookmarkStart w:id="77" w:name="_Toc191957614"/>
+      <w:bookmarkEnd w:id="81"/>
+    </w:p>
+    <w:p>
+      <w:bookmarkStart w:id="82" w:name="_Toc191957614"/>
     </w:p>
     <w:p>
       <w:pPr>
@@ -27134,7 +27715,7 @@
         <w:br w:type="page"/>
       </w:r>
     </w:p>
-    <w:bookmarkEnd w:id="77" w:displacedByCustomXml="next"/>
+    <w:bookmarkEnd w:id="82" w:displacedByCustomXml="next"/>
     <w:sdt>
       <w:sdtPr>
         <w:rPr>
@@ -27168,7 +27749,6 @@
           <w:sdtContent>
             <w:p>
               <w:pPr>
-                <w:ind w:firstLine="0"/>
                 <w:rPr>
                   <w:rFonts w:asciiTheme="minorHAnsi" w:hAnsiTheme="minorHAnsi"/>
                   <w:noProof/>
@@ -27198,12 +27778,12 @@
                 <w:tblLook w:val="04A0" w:firstRow="1" w:lastRow="0" w:firstColumn="1" w:lastColumn="0" w:noHBand="0" w:noVBand="1"/>
               </w:tblPr>
               <w:tblGrid>
-                <w:gridCol w:w="542"/>
-                <w:gridCol w:w="8484"/>
+                <w:gridCol w:w="1127"/>
+                <w:gridCol w:w="7899"/>
               </w:tblGrid>
               <w:tr>
                 <w:trPr>
-                  <w:divId w:val="2027249591"/>
+                  <w:divId w:val="257718062"/>
                   <w:tblCellSpacing w:w="15" w:type="dxa"/>
                 </w:trPr>
                 <w:tc>
@@ -27214,7 +27794,6 @@
                   <w:p>
                     <w:pPr>
                       <w:pStyle w:val="Bibliography"/>
-                      <w:ind w:firstLine="0"/>
                       <w:rPr>
                         <w:noProof/>
                         <w:kern w:val="0"/>
@@ -27239,7 +27818,6 @@
                   <w:p>
                     <w:pPr>
                       <w:pStyle w:val="Bibliography"/>
-                      <w:ind w:firstLine="0"/>
                       <w:rPr>
                         <w:noProof/>
                       </w:rPr>
@@ -27255,7 +27833,7 @@
               </w:tr>
               <w:tr>
                 <w:trPr>
-                  <w:divId w:val="2027249591"/>
+                  <w:divId w:val="257718062"/>
                   <w:tblCellSpacing w:w="15" w:type="dxa"/>
                 </w:trPr>
                 <w:tc>
@@ -27266,7 +27844,6 @@
                   <w:p>
                     <w:pPr>
                       <w:pStyle w:val="Bibliography"/>
-                      <w:ind w:firstLine="0"/>
                       <w:rPr>
                         <w:noProof/>
                       </w:rPr>
@@ -27287,7 +27864,6 @@
                   <w:p>
                     <w:pPr>
                       <w:pStyle w:val="Bibliography"/>
-                      <w:ind w:firstLine="0"/>
                       <w:rPr>
                         <w:noProof/>
                       </w:rPr>
@@ -27317,7 +27893,7 @@
               </w:tr>
               <w:tr>
                 <w:trPr>
-                  <w:divId w:val="2027249591"/>
+                  <w:divId w:val="257718062"/>
                   <w:tblCellSpacing w:w="15" w:type="dxa"/>
                 </w:trPr>
                 <w:tc>
@@ -27328,7 +27904,6 @@
                   <w:p>
                     <w:pPr>
                       <w:pStyle w:val="Bibliography"/>
-                      <w:ind w:firstLine="0"/>
                       <w:rPr>
                         <w:noProof/>
                       </w:rPr>
@@ -27349,7 +27924,6 @@
                   <w:p>
                     <w:pPr>
                       <w:pStyle w:val="Bibliography"/>
-                      <w:ind w:firstLine="0"/>
                       <w:rPr>
                         <w:noProof/>
                       </w:rPr>
@@ -27365,7 +27939,7 @@
               </w:tr>
               <w:tr>
                 <w:trPr>
-                  <w:divId w:val="2027249591"/>
+                  <w:divId w:val="257718062"/>
                   <w:tblCellSpacing w:w="15" w:type="dxa"/>
                 </w:trPr>
                 <w:tc>
@@ -27376,7 +27950,6 @@
                   <w:p>
                     <w:pPr>
                       <w:pStyle w:val="Bibliography"/>
-                      <w:ind w:firstLine="0"/>
                       <w:rPr>
                         <w:noProof/>
                       </w:rPr>
@@ -27397,7 +27970,6 @@
                   <w:p>
                     <w:pPr>
                       <w:pStyle w:val="Bibliography"/>
-                      <w:ind w:firstLine="0"/>
                       <w:rPr>
                         <w:noProof/>
                       </w:rPr>
@@ -27413,7 +27985,7 @@
               </w:tr>
               <w:tr>
                 <w:trPr>
-                  <w:divId w:val="2027249591"/>
+                  <w:divId w:val="257718062"/>
                   <w:tblCellSpacing w:w="15" w:type="dxa"/>
                 </w:trPr>
                 <w:tc>
@@ -27424,7 +27996,6 @@
                   <w:p>
                     <w:pPr>
                       <w:pStyle w:val="Bibliography"/>
-                      <w:ind w:firstLine="0"/>
                       <w:rPr>
                         <w:noProof/>
                       </w:rPr>
@@ -27445,7 +28016,6 @@
                   <w:p>
                     <w:pPr>
                       <w:pStyle w:val="Bibliography"/>
-                      <w:ind w:firstLine="0"/>
                       <w:rPr>
                         <w:noProof/>
                       </w:rPr>
@@ -27475,7 +28045,7 @@
               </w:tr>
               <w:tr>
                 <w:trPr>
-                  <w:divId w:val="2027249591"/>
+                  <w:divId w:val="257718062"/>
                   <w:tblCellSpacing w:w="15" w:type="dxa"/>
                 </w:trPr>
                 <w:tc>
@@ -27486,7 +28056,6 @@
                   <w:p>
                     <w:pPr>
                       <w:pStyle w:val="Bibliography"/>
-                      <w:ind w:firstLine="0"/>
                       <w:rPr>
                         <w:noProof/>
                       </w:rPr>
@@ -27507,7 +28076,6 @@
                   <w:p>
                     <w:pPr>
                       <w:pStyle w:val="Bibliography"/>
-                      <w:ind w:firstLine="0"/>
                       <w:rPr>
                         <w:noProof/>
                       </w:rPr>
@@ -27523,7 +28091,7 @@
               </w:tr>
               <w:tr>
                 <w:trPr>
-                  <w:divId w:val="2027249591"/>
+                  <w:divId w:val="257718062"/>
                   <w:tblCellSpacing w:w="15" w:type="dxa"/>
                 </w:trPr>
                 <w:tc>
@@ -27534,7 +28102,6 @@
                   <w:p>
                     <w:pPr>
                       <w:pStyle w:val="Bibliography"/>
-                      <w:ind w:firstLine="0"/>
                       <w:rPr>
                         <w:noProof/>
                       </w:rPr>
@@ -27555,7 +28122,6 @@
                   <w:p>
                     <w:pPr>
                       <w:pStyle w:val="Bibliography"/>
-                      <w:ind w:firstLine="0"/>
                       <w:rPr>
                         <w:noProof/>
                       </w:rPr>
@@ -27571,7 +28137,7 @@
               </w:tr>
               <w:tr>
                 <w:trPr>
-                  <w:divId w:val="2027249591"/>
+                  <w:divId w:val="257718062"/>
                   <w:tblCellSpacing w:w="15" w:type="dxa"/>
                 </w:trPr>
                 <w:tc>
@@ -27582,7 +28148,6 @@
                   <w:p>
                     <w:pPr>
                       <w:pStyle w:val="Bibliography"/>
-                      <w:ind w:firstLine="0"/>
                       <w:rPr>
                         <w:noProof/>
                       </w:rPr>
@@ -27603,7 +28168,6 @@
                   <w:p>
                     <w:pPr>
                       <w:pStyle w:val="Bibliography"/>
-                      <w:ind w:firstLine="0"/>
                       <w:rPr>
                         <w:noProof/>
                       </w:rPr>
@@ -27619,7 +28183,7 @@
               </w:tr>
               <w:tr>
                 <w:trPr>
-                  <w:divId w:val="2027249591"/>
+                  <w:divId w:val="257718062"/>
                   <w:tblCellSpacing w:w="15" w:type="dxa"/>
                 </w:trPr>
                 <w:tc>
@@ -27630,7 +28194,6 @@
                   <w:p>
                     <w:pPr>
                       <w:pStyle w:val="Bibliography"/>
-                      <w:ind w:firstLine="0"/>
                       <w:rPr>
                         <w:noProof/>
                       </w:rPr>
@@ -27651,7 +28214,6 @@
                   <w:p>
                     <w:pPr>
                       <w:pStyle w:val="Bibliography"/>
-                      <w:ind w:firstLine="0"/>
                       <w:rPr>
                         <w:noProof/>
                       </w:rPr>
@@ -27667,7 +28229,7 @@
               </w:tr>
               <w:tr>
                 <w:trPr>
-                  <w:divId w:val="2027249591"/>
+                  <w:divId w:val="257718062"/>
                   <w:tblCellSpacing w:w="15" w:type="dxa"/>
                 </w:trPr>
                 <w:tc>
@@ -27678,7 +28240,6 @@
                   <w:p>
                     <w:pPr>
                       <w:pStyle w:val="Bibliography"/>
-                      <w:ind w:firstLine="0"/>
                       <w:rPr>
                         <w:noProof/>
                       </w:rPr>
@@ -27699,7 +28260,6 @@
                   <w:p>
                     <w:pPr>
                       <w:pStyle w:val="Bibliography"/>
-                      <w:ind w:firstLine="0"/>
                       <w:rPr>
                         <w:noProof/>
                       </w:rPr>
@@ -27715,7 +28275,7 @@
               </w:tr>
               <w:tr>
                 <w:trPr>
-                  <w:divId w:val="2027249591"/>
+                  <w:divId w:val="257718062"/>
                   <w:tblCellSpacing w:w="15" w:type="dxa"/>
                 </w:trPr>
                 <w:tc>
@@ -27726,7 +28286,6 @@
                   <w:p>
                     <w:pPr>
                       <w:pStyle w:val="Bibliography"/>
-                      <w:ind w:firstLine="0"/>
                       <w:rPr>
                         <w:noProof/>
                       </w:rPr>
@@ -27735,6 +28294,7 @@
                       <w:rPr>
                         <w:noProof/>
                       </w:rPr>
+                      <w:lastRenderedPageBreak/>
                       <w:t xml:space="preserve">[11] </w:t>
                     </w:r>
                   </w:p>
@@ -27747,7 +28307,6 @@
                   <w:p>
                     <w:pPr>
                       <w:pStyle w:val="Bibliography"/>
-                      <w:ind w:firstLine="0"/>
                       <w:rPr>
                         <w:noProof/>
                       </w:rPr>
@@ -27763,7 +28322,7 @@
               </w:tr>
               <w:tr>
                 <w:trPr>
-                  <w:divId w:val="2027249591"/>
+                  <w:divId w:val="257718062"/>
                   <w:tblCellSpacing w:w="15" w:type="dxa"/>
                 </w:trPr>
                 <w:tc>
@@ -27774,7 +28333,6 @@
                   <w:p>
                     <w:pPr>
                       <w:pStyle w:val="Bibliography"/>
-                      <w:ind w:firstLine="0"/>
                       <w:rPr>
                         <w:noProof/>
                       </w:rPr>
@@ -27795,7 +28353,6 @@
                   <w:p>
                     <w:pPr>
                       <w:pStyle w:val="Bibliography"/>
-                      <w:ind w:firstLine="0"/>
                       <w:rPr>
                         <w:noProof/>
                       </w:rPr>
@@ -27825,7 +28382,7 @@
               </w:tr>
               <w:tr>
                 <w:trPr>
-                  <w:divId w:val="2027249591"/>
+                  <w:divId w:val="257718062"/>
                   <w:tblCellSpacing w:w="15" w:type="dxa"/>
                 </w:trPr>
                 <w:tc>
@@ -27836,7 +28393,6 @@
                   <w:p>
                     <w:pPr>
                       <w:pStyle w:val="Bibliography"/>
-                      <w:ind w:firstLine="0"/>
                       <w:rPr>
                         <w:noProof/>
                       </w:rPr>
@@ -27845,7 +28401,6 @@
                       <w:rPr>
                         <w:noProof/>
                       </w:rPr>
-                      <w:lastRenderedPageBreak/>
                       <w:t xml:space="preserve">[13] </w:t>
                     </w:r>
                   </w:p>
@@ -27858,7 +28413,6 @@
                   <w:p>
                     <w:pPr>
                       <w:pStyle w:val="Bibliography"/>
-                      <w:ind w:firstLine="0"/>
                       <w:rPr>
                         <w:noProof/>
                       </w:rPr>
@@ -27888,7 +28442,7 @@
               </w:tr>
               <w:tr>
                 <w:trPr>
-                  <w:divId w:val="2027249591"/>
+                  <w:divId w:val="257718062"/>
                   <w:tblCellSpacing w:w="15" w:type="dxa"/>
                 </w:trPr>
                 <w:tc>
@@ -27899,7 +28453,6 @@
                   <w:p>
                     <w:pPr>
                       <w:pStyle w:val="Bibliography"/>
-                      <w:ind w:firstLine="0"/>
                       <w:rPr>
                         <w:noProof/>
                       </w:rPr>
@@ -27920,7 +28473,6 @@
                   <w:p>
                     <w:pPr>
                       <w:pStyle w:val="Bibliography"/>
-                      <w:ind w:firstLine="0"/>
                       <w:rPr>
                         <w:noProof/>
                       </w:rPr>
@@ -27950,7 +28502,7 @@
               </w:tr>
               <w:tr>
                 <w:trPr>
-                  <w:divId w:val="2027249591"/>
+                  <w:divId w:val="257718062"/>
                   <w:tblCellSpacing w:w="15" w:type="dxa"/>
                 </w:trPr>
                 <w:tc>
@@ -27961,7 +28513,6 @@
                   <w:p>
                     <w:pPr>
                       <w:pStyle w:val="Bibliography"/>
-                      <w:ind w:firstLine="0"/>
                       <w:rPr>
                         <w:noProof/>
                       </w:rPr>
@@ -27982,7 +28533,6 @@
                   <w:p>
                     <w:pPr>
                       <w:pStyle w:val="Bibliography"/>
-                      <w:ind w:firstLine="0"/>
                       <w:rPr>
                         <w:noProof/>
                       </w:rPr>
@@ -27996,10 +28546,194 @@
                   </w:p>
                 </w:tc>
               </w:tr>
+              <w:tr>
+                <w:trPr>
+                  <w:divId w:val="257718062"/>
+                  <w:tblCellSpacing w:w="15" w:type="dxa"/>
+                </w:trPr>
+                <w:tc>
+                  <w:tcPr>
+                    <w:tcW w:w="50" w:type="pct"/>
+                    <w:hideMark/>
+                  </w:tcPr>
+                  <w:p>
+                    <w:pPr>
+                      <w:pStyle w:val="Bibliography"/>
+                      <w:rPr>
+                        <w:noProof/>
+                      </w:rPr>
+                    </w:pPr>
+                    <w:r>
+                      <w:rPr>
+                        <w:noProof/>
+                      </w:rPr>
+                      <w:t xml:space="preserve">[16] </w:t>
+                    </w:r>
+                  </w:p>
+                </w:tc>
+                <w:tc>
+                  <w:tcPr>
+                    <w:tcW w:w="0" w:type="auto"/>
+                    <w:hideMark/>
+                  </w:tcPr>
+                  <w:p>
+                    <w:pPr>
+                      <w:pStyle w:val="Bibliography"/>
+                      <w:rPr>
+                        <w:noProof/>
+                      </w:rPr>
+                    </w:pPr>
+                    <w:r>
+                      <w:rPr>
+                        <w:noProof/>
+                      </w:rPr>
+                      <w:t>V. H. Tiep, "Random forest," 2021. [Online]. Available: https://machinelearningcoban.com/tabml_book/ch_model/random_forest.html. [Accessed 15 5 2025].</w:t>
+                    </w:r>
+                  </w:p>
+                </w:tc>
+              </w:tr>
+              <w:tr>
+                <w:trPr>
+                  <w:divId w:val="257718062"/>
+                  <w:tblCellSpacing w:w="15" w:type="dxa"/>
+                </w:trPr>
+                <w:tc>
+                  <w:tcPr>
+                    <w:tcW w:w="50" w:type="pct"/>
+                    <w:hideMark/>
+                  </w:tcPr>
+                  <w:p>
+                    <w:pPr>
+                      <w:pStyle w:val="Bibliography"/>
+                      <w:rPr>
+                        <w:noProof/>
+                      </w:rPr>
+                    </w:pPr>
+                    <w:r>
+                      <w:rPr>
+                        <w:noProof/>
+                      </w:rPr>
+                      <w:t xml:space="preserve">[17] </w:t>
+                    </w:r>
+                  </w:p>
+                </w:tc>
+                <w:tc>
+                  <w:tcPr>
+                    <w:tcW w:w="0" w:type="auto"/>
+                    <w:hideMark/>
+                  </w:tcPr>
+                  <w:p>
+                    <w:pPr>
+                      <w:pStyle w:val="Bibliography"/>
+                      <w:rPr>
+                        <w:noProof/>
+                      </w:rPr>
+                    </w:pPr>
+                    <w:r>
+                      <w:rPr>
+                        <w:noProof/>
+                      </w:rPr>
+                      <w:t>Chigozie Enyinna Nwankpa, Winifred Ijomah, Anthony Gachagan, and Stephen Marshall, "Activation Functions: Comparison of Trends in Practice and Research for Deep Learning," arXiv, 2018.</w:t>
+                    </w:r>
+                  </w:p>
+                </w:tc>
+              </w:tr>
+              <w:tr>
+                <w:trPr>
+                  <w:divId w:val="257718062"/>
+                  <w:tblCellSpacing w:w="15" w:type="dxa"/>
+                </w:trPr>
+                <w:tc>
+                  <w:tcPr>
+                    <w:tcW w:w="50" w:type="pct"/>
+                    <w:hideMark/>
+                  </w:tcPr>
+                  <w:p>
+                    <w:pPr>
+                      <w:pStyle w:val="Bibliography"/>
+                      <w:rPr>
+                        <w:noProof/>
+                      </w:rPr>
+                    </w:pPr>
+                    <w:r>
+                      <w:rPr>
+                        <w:noProof/>
+                      </w:rPr>
+                      <w:t xml:space="preserve">[18] </w:t>
+                    </w:r>
+                  </w:p>
+                </w:tc>
+                <w:tc>
+                  <w:tcPr>
+                    <w:tcW w:w="0" w:type="auto"/>
+                    <w:hideMark/>
+                  </w:tcPr>
+                  <w:p>
+                    <w:pPr>
+                      <w:pStyle w:val="Bibliography"/>
+                      <w:rPr>
+                        <w:noProof/>
+                      </w:rPr>
+                    </w:pPr>
+                    <w:r>
+                      <w:rPr>
+                        <w:noProof/>
+                      </w:rPr>
+                      <w:t>MARIUS-CONSTANTIN POPESCU, VALENTINA E. BALAS, LILIANA PERESCU-POPESCU, NIKOS MASTORAKIS, "Multilayer Perceptron and Neural Networks," 2009.</w:t>
+                    </w:r>
+                  </w:p>
+                </w:tc>
+              </w:tr>
+              <w:tr>
+                <w:trPr>
+                  <w:divId w:val="257718062"/>
+                  <w:tblCellSpacing w:w="15" w:type="dxa"/>
+                </w:trPr>
+                <w:tc>
+                  <w:tcPr>
+                    <w:tcW w:w="50" w:type="pct"/>
+                    <w:hideMark/>
+                  </w:tcPr>
+                  <w:p>
+                    <w:pPr>
+                      <w:pStyle w:val="Bibliography"/>
+                      <w:rPr>
+                        <w:noProof/>
+                      </w:rPr>
+                    </w:pPr>
+                    <w:r>
+                      <w:rPr>
+                        <w:noProof/>
+                      </w:rPr>
+                      <w:t xml:space="preserve">[19] </w:t>
+                    </w:r>
+                  </w:p>
+                </w:tc>
+                <w:tc>
+                  <w:tcPr>
+                    <w:tcW w:w="0" w:type="auto"/>
+                    <w:hideMark/>
+                  </w:tcPr>
+                  <w:p>
+                    <w:pPr>
+                      <w:pStyle w:val="Bibliography"/>
+                      <w:rPr>
+                        <w:noProof/>
+                      </w:rPr>
+                    </w:pPr>
+                    <w:r>
+                      <w:rPr>
+                        <w:noProof/>
+                      </w:rPr>
+                      <w:t>V. H. Tiep, "Support Vector Machine," 2017. [Online]. Available: https://machinelearningcoban.com/2017/04/09/smv/. [Accessed 14 5 2025].</w:t>
+                    </w:r>
+                  </w:p>
+                </w:tc>
+              </w:tr>
             </w:tbl>
             <w:p>
               <w:pPr>
-                <w:divId w:val="2027249591"/>
+                <w:divId w:val="257718062"/>
                 <w:rPr>
                   <w:rFonts w:eastAsia="Times New Roman"/>
                   <w:noProof/>
@@ -28023,15 +28757,28 @@
     <w:p>
       <w:pPr>
         <w:spacing w:before="0" w:after="160" w:line="259" w:lineRule="auto"/>
-        <w:ind w:left="720" w:firstLine="0"/>
+        <w:ind w:firstLine="0"/>
         <w:jc w:val="left"/>
       </w:pPr>
-    </w:p>
+      <w:r>
+        <w:br w:type="page"/>
+      </w:r>
+    </w:p>
+    <w:p>
+      <w:pPr>
+        <w:pStyle w:val="Heading1"/>
+      </w:pPr>
+      <w:r>
+        <w:lastRenderedPageBreak/>
+        <w:t>PHỤ LỤC</w:t>
+      </w:r>
+    </w:p>
+    <w:p/>
     <w:sectPr>
-      <w:headerReference w:type="default" r:id="rId43"/>
-      <w:footerReference w:type="default" r:id="rId44"/>
-      <w:headerReference w:type="first" r:id="rId45"/>
-      <w:footerReference w:type="first" r:id="rId46"/>
+      <w:headerReference w:type="default" r:id="rId46"/>
+      <w:footerReference w:type="default" r:id="rId47"/>
+      <w:headerReference w:type="first" r:id="rId48"/>
+      <w:footerReference w:type="first" r:id="rId49"/>
       <w:pgSz w:w="11906" w:h="16838" w:code="9"/>
       <w:pgMar w:top="1440" w:right="1440" w:bottom="1440" w:left="1440" w:header="720" w:footer="720" w:gutter="0"/>
       <w:pgNumType w:start="1"/>
@@ -32364,6 +33111,7 @@
     <w:name w:val="table of figures"/>
     <w:basedOn w:val="Normal"/>
     <w:next w:val="Normal"/>
+    <w:link w:val="TableofFiguresChar"/>
     <w:uiPriority w:val="99"/>
     <w:unhideWhenUsed/>
     <w:rsid w:val="00922CC3"/>
@@ -32584,6 +33332,68 @@
     <w:rPr>
       <w:color w:val="96607D" w:themeColor="followedHyperlink"/>
       <w:u w:val="single"/>
+    </w:rPr>
+  </w:style>
+  <w:style w:type="paragraph" w:customStyle="1" w:styleId="Style1">
+    <w:name w:val="Style1"/>
+    <w:basedOn w:val="Normal"/>
+    <w:link w:val="Style1Char"/>
+    <w:rsid w:val="00ED7312"/>
+    <w:pPr>
+      <w:spacing w:after="160" w:line="259" w:lineRule="auto"/>
+      <w:ind w:firstLine="0"/>
+    </w:pPr>
+    <w:rPr>
+      <w:b/>
+      <w:bCs/>
+      <w:noProof/>
+    </w:rPr>
+  </w:style>
+  <w:style w:type="character" w:customStyle="1" w:styleId="Style1Char">
+    <w:name w:val="Style1 Char"/>
+    <w:basedOn w:val="DefaultParagraphFont"/>
+    <w:link w:val="Style1"/>
+    <w:rsid w:val="00ED7312"/>
+    <w:rPr>
+      <w:rFonts w:ascii="Times New Roman" w:hAnsi="Times New Roman"/>
+      <w:b/>
+      <w:bCs/>
+      <w:noProof/>
+      <w:sz w:val="28"/>
+    </w:rPr>
+  </w:style>
+  <w:style w:type="paragraph" w:customStyle="1" w:styleId="Danhmcbngbiu">
+    <w:name w:val="Danh mục bảng biểu"/>
+    <w:basedOn w:val="TableofFigures"/>
+    <w:link w:val="DanhmcbngbiuChar"/>
+    <w:qFormat/>
+    <w:rsid w:val="00ED7312"/>
+    <w:pPr>
+      <w:tabs>
+        <w:tab w:val="right" w:leader="dot" w:pos="9016"/>
+      </w:tabs>
+      <w:ind w:firstLine="0"/>
+    </w:pPr>
+  </w:style>
+  <w:style w:type="character" w:customStyle="1" w:styleId="TableofFiguresChar">
+    <w:name w:val="Table of Figures Char"/>
+    <w:basedOn w:val="DefaultParagraphFont"/>
+    <w:link w:val="TableofFigures"/>
+    <w:uiPriority w:val="99"/>
+    <w:rsid w:val="00ED7312"/>
+    <w:rPr>
+      <w:rFonts w:ascii="Times New Roman" w:hAnsi="Times New Roman"/>
+      <w:sz w:val="28"/>
+    </w:rPr>
+  </w:style>
+  <w:style w:type="character" w:customStyle="1" w:styleId="DanhmcbngbiuChar">
+    <w:name w:val="Danh mục bảng biểu Char"/>
+    <w:basedOn w:val="TableofFiguresChar"/>
+    <w:link w:val="Danhmcbngbiu"/>
+    <w:rsid w:val="00ED7312"/>
+    <w:rPr>
+      <w:rFonts w:ascii="Times New Roman" w:hAnsi="Times New Roman"/>
+      <w:sz w:val="28"/>
     </w:rPr>
   </w:style>
 </w:styles>
@@ -32924,7 +33734,7 @@
         </b:NameList>
       </b:Author>
     </b:Author>
-    <b:RefOrder>1</b:RefOrder>
+    <b:RefOrder>2</b:RefOrder>
   </b:Source>
   <b:Source>
     <b:Tag>Wik</b:Tag>
@@ -32941,7 +33751,7 @@
       </b:Author>
     </b:Author>
     <b:JournalName>Wikipedia, The Free Encyclopedia</b:JournalName>
-    <b:RefOrder>2</b:RefOrder>
+    <b:RefOrder>3</b:RefOrder>
   </b:Source>
   <b:Source>
     <b:Tag>DJu23</b:Tag>
@@ -32961,7 +33771,7 @@
       </b:Author>
     </b:Author>
     <b:Publisher>Pearson</b:Publisher>
-    <b:RefOrder>3</b:RefOrder>
+    <b:RefOrder>4</b:RefOrder>
   </b:Source>
   <b:Source>
     <b:Tag>KTo21</b:Tag>
@@ -32980,7 +33790,7 @@
     </b:Author>
     <b:Title>Speech Feature Extraction Toolkit</b:Title>
     <b:Year>2021</b:Year>
-    <b:RefOrder>4</b:RefOrder>
+    <b:RefOrder>5</b:RefOrder>
   </b:Source>
   <b:Source>
     <b:Tag>Pet14</b:Tag>
@@ -33000,7 +33810,7 @@
     <b:Title>Cengage Learning</b:Title>
     <b:Year>2014</b:Year>
     <b:BookTitle>A Course in Phonetics 7th Edition</b:BookTitle>
-    <b:RefOrder>5</b:RefOrder>
+    <b:RefOrder>6</b:RefOrder>
   </b:Source>
   <b:Source>
     <b:Tag>Kan13</b:Tag>
@@ -33020,7 +33830,7 @@
     <b:Title>Principles of Neural Science 5th Edition</b:Title>
     <b:Year>2013</b:Year>
     <b:Publisher>McGraw-Hill</b:Publisher>
-    <b:RefOrder>6</b:RefOrder>
+    <b:RefOrder>7</b:RefOrder>
   </b:Source>
   <b:Source>
     <b:Tag>Hoc80</b:Tag>
@@ -33033,7 +33843,7 @@
     </b:Author>
     <b:Title>Long short-term memory. Neural Computation</b:Title>
     <b:Year>1780</b:Year>
-    <b:RefOrder>7</b:RefOrder>
+    <b:RefOrder>8</b:RefOrder>
   </b:Source>
   <b:Source>
     <b:Tag>Ola15</b:Tag>
@@ -33051,7 +33861,7 @@
         </b:NameList>
       </b:Author>
     </b:Author>
-    <b:RefOrder>8</b:RefOrder>
+    <b:RefOrder>9</b:RefOrder>
   </b:Source>
   <b:Source>
     <b:Tag>Bis06</b:Tag>
@@ -33069,7 +33879,7 @@
     <b:Title>C. M. Pattern Recognition and Machine Learning</b:Title>
     <b:Year>2006</b:Year>
     <b:Publisher>Springer</b:Publisher>
-    <b:RefOrder>9</b:RefOrder>
+    <b:RefOrder>10</b:RefOrder>
   </b:Source>
   <b:Source>
     <b:Tag>Elm90</b:Tag>
@@ -33088,7 +33898,7 @@
     <b:Title>Finding structure in time</b:Title>
     <b:Year>1990</b:Year>
     <b:Publisher>Cognitive Science</b:Publisher>
-    <b:RefOrder>10</b:RefOrder>
+    <b:RefOrder>11</b:RefOrder>
   </b:Source>
   <b:Source>
     <b:Tag>Goo16</b:Tag>
@@ -33102,7 +33912,7 @@
     <b:Title>A. Deep Learning</b:Title>
     <b:Year>2016</b:Year>
     <b:Publisher>MIT Press</b:Publisher>
-    <b:RefOrder>11</b:RefOrder>
+    <b:RefOrder>12</b:RefOrder>
   </b:Source>
   <b:Source>
     <b:Tag>Bre01</b:Tag>
@@ -33122,7 +33932,7 @@
     <b:Publisher>Springer</b:Publisher>
     <b:BookTitle>Machine Learning</b:BookTitle>
     <b:Pages> 5–32</b:Pages>
-    <b:RefOrder>12</b:RefOrder>
+    <b:RefOrder>13</b:RefOrder>
   </b:Source>
   <b:Source>
     <b:Tag>Mit97</b:Tag>
@@ -33141,7 +33951,7 @@
     <b:Title>Decision Tree Learning</b:Title>
     <b:BookTitle>Machine Learning</b:BookTitle>
     <b:Year>1997</b:Year>
-    <b:RefOrder>13</b:RefOrder>
+    <b:RefOrder>14</b:RefOrder>
   </b:Source>
   <b:Source>
     <b:Tag>Cor95</b:Tag>
@@ -33162,7 +33972,7 @@
     <b:BookTitle>Machine Learning</b:BookTitle>
     <b:Year>1995</b:Year>
     <b:Pages>273–297</b:Pages>
-    <b:RefOrder>14</b:RefOrder>
+    <b:RefOrder>15</b:RefOrder>
   </b:Source>
   <b:Source>
     <b:Tag>Ros58</b:Tag>
@@ -33181,13 +33991,94 @@
     <b:Title>The Perceptron: A probabilistic model for information storage and organization in the brain</b:Title>
     <b:Year>1958</b:Year>
     <b:Publisher>Psychological Review</b:Publisher>
-    <b:RefOrder>15</b:RefOrder>
+    <b:RefOrder>16</b:RefOrder>
+  </b:Source>
+  <b:Source>
+    <b:Tag>VHT21</b:Tag>
+    <b:SourceType>DocumentFromInternetSite</b:SourceType>
+    <b:Guid>{21EEDFEE-54D2-4EF9-8096-9C285B2CAFFE}</b:Guid>
+    <b:Author>
+      <b:Author>
+        <b:NameList>
+          <b:Person>
+            <b:Last>Tiep</b:Last>
+            <b:First>V.</b:First>
+            <b:Middle>H.</b:Middle>
+          </b:Person>
+        </b:NameList>
+      </b:Author>
+    </b:Author>
+    <b:Title>Random forest</b:Title>
+    <b:Year>2021</b:Year>
+    <b:YearAccessed>2025</b:YearAccessed>
+    <b:MonthAccessed>5</b:MonthAccessed>
+    <b:DayAccessed>15</b:DayAccessed>
+    <b:URL>https://machinelearningcoban.com/tabml_book/ch_model/random_forest.html</b:URL>
+    <b:RefOrder>17</b:RefOrder>
+  </b:Source>
+  <b:Source>
+    <b:Tag>Chi18</b:Tag>
+    <b:SourceType>Report</b:SourceType>
+    <b:Guid>{F7A5FA8B-8244-4277-9DA0-D7DED3A83611}</b:Guid>
+    <b:Title>Activation Functions: Comparison of Trends in Practice and Research for Deep Learning</b:Title>
+    <b:Year>2018</b:Year>
+    <b:Author>
+      <b:Author>
+        <b:Corporate>Chigozie Enyinna Nwankpa, Winifred Ijomah, Anthony Gachagan, and Stephen Marshall</b:Corporate>
+      </b:Author>
+    </b:Author>
+    <b:Publisher>arXiv</b:Publisher>
+    <b:RefOrder>18</b:RefOrder>
+  </b:Source>
+  <b:Source>
+    <b:Tag>MAR09</b:Tag>
+    <b:SourceType>Report</b:SourceType>
+    <b:Guid>{5A7D4F14-E2A8-402F-8B7E-684254567578}</b:Guid>
+    <b:Author>
+      <b:Author>
+        <b:Corporate>MARIUS-CONSTANTIN POPESCU, VALENTINA E. BALAS, LILIANA PERESCU-POPESCU, NIKOS MASTORAKIS</b:Corporate>
+      </b:Author>
+    </b:Author>
+    <b:Title>Multilayer Perceptron and Neural Networks</b:Title>
+    <b:Year>2009</b:Year>
+    <b:RefOrder>19</b:RefOrder>
+  </b:Source>
+  <b:Source xmlns:b="http://schemas.openxmlformats.org/officeDocument/2006/bibliography">
+    <b:Tag>VuT17</b:Tag>
+    <b:SourceType>DocumentFromInternetSite</b:SourceType>
+    <b:Guid>{7D98D7F8-733B-47E9-ADEC-25500C4A291A}</b:Guid>
+    <b:Author>
+      <b:Author>
+        <b:Corporate>V. H. Tiep</b:Corporate>
+      </b:Author>
+    </b:Author>
+    <b:Title>Support Vector Machine</b:Title>
+    <b:Year>2017</b:Year>
+    <b:YearAccessed>2025</b:YearAccessed>
+    <b:MonthAccessed>5</b:MonthAccessed>
+    <b:DayAccessed>14</b:DayAccessed>
+    <b:URL>https://machinelearningcoban.com/2017/04/09/smv/</b:URL>
+    <b:RefOrder>20</b:RefOrder>
+  </b:Source>
+  <b:Source>
+    <b:Tag>Jia24</b:Tag>
+    <b:SourceType>Report</b:SourceType>
+    <b:Guid>{3C597826-610B-44E5-8D66-4B3AE04F4E19}</b:Guid>
+    <b:Author>
+      <b:Author>
+        <b:Corporate>Jiangyan Yi, Chenglong Wang, Jianhua Tao, Chu Yuan Zhang, Cunhang Fan, Zhengkun Tian, Haoxin Ma, Ruibo Fu</b:Corporate>
+      </b:Author>
+    </b:Author>
+    <b:Title>SceneFake: An Initial Dataset and Benchmarks for Scene Fake Audio Detection</b:Title>
+    <b:Year>2024</b:Year>
+    <b:Publisher>arXiv</b:Publisher>
+    <b:RefOrder>1</b:RefOrder>
   </b:Source>
 </b:Sources>
 </file>
 
 <file path=customXml/itemProps1.xml><?xml version="1.0" encoding="utf-8"?>
-<ds:datastoreItem xmlns:ds="http://schemas.openxmlformats.org/officeDocument/2006/customXml" ds:itemID="{3C3FF4E2-3285-4D02-88B6-07F8D7AE4825}">
+<ds:datastoreItem xmlns:ds="http://schemas.openxmlformats.org/officeDocument/2006/customXml" ds:itemID="{935C7FE8-7520-4015-8A20-D6A23588101A}">
   <ds:schemaRefs>
     <ds:schemaRef ds:uri="http://schemas.openxmlformats.org/officeDocument/2006/bibliography"/>
   </ds:schemaRefs>

--- a/tài liệu/Đồ Án Tốt Nghiệp.docx
+++ b/tài liệu/Đồ Án Tốt Nghiệp.docx
@@ -6291,21 +6291,7 @@
             <w:rStyle w:val="Hyperlink"/>
             <w:noProof/>
           </w:rPr>
-          <w:t>Bảng 3.4 Kết quả thự</w:t>
-        </w:r>
-        <w:r>
-          <w:rPr>
-            <w:rStyle w:val="Hyperlink"/>
-            <w:noProof/>
-          </w:rPr>
-          <w:t>c</w:t>
-        </w:r>
-        <w:r>
-          <w:rPr>
-            <w:rStyle w:val="Hyperlink"/>
-            <w:noProof/>
-          </w:rPr>
-          <w:t xml:space="preserve"> nghiệm</w:t>
+          <w:t>Bảng 3.4 Kết quả thực nghiệm</w:t>
         </w:r>
         <w:r>
           <w:rPr>
@@ -7427,7 +7413,74 @@
     </w:p>
     <w:p>
       <w:r>
-        <w:t xml:space="preserve">May thay nhờ vào phép biến đổi Fourier, </w:t>
+        <w:t>May thay nhờ vào phép biến đổi Fourier</w:t>
+      </w:r>
+      <w:sdt>
+        <w:sdtPr>
+          <w:id w:val="966862207"/>
+          <w:citation/>
+        </w:sdtPr>
+        <w:sdtContent>
+          <w:r>
+            <w:fldChar w:fldCharType="begin"/>
+          </w:r>
+          <w:r>
+            <w:instrText xml:space="preserve"> CITATION AVO10 \l 1033 </w:instrText>
+          </w:r>
+          <w:r>
+            <w:fldChar w:fldCharType="separate"/>
+          </w:r>
+          <w:r>
+            <w:rPr>
+              <w:noProof/>
+            </w:rPr>
+            <w:t xml:space="preserve"> </w:t>
+          </w:r>
+          <w:r>
+            <w:rPr>
+              <w:noProof/>
+            </w:rPr>
+            <w:t>[1]</w:t>
+          </w:r>
+          <w:r>
+            <w:fldChar w:fldCharType="end"/>
+          </w:r>
+        </w:sdtContent>
+      </w:sdt>
+      <w:sdt>
+        <w:sdtPr>
+          <w:id w:val="1076247026"/>
+          <w:citation/>
+        </w:sdtPr>
+        <w:sdtContent>
+          <w:r>
+            <w:fldChar w:fldCharType="begin"/>
+          </w:r>
+          <w:r>
+            <w:instrText xml:space="preserve"> CITATION Wik \l 1033 </w:instrText>
+          </w:r>
+          <w:r>
+            <w:fldChar w:fldCharType="separate"/>
+          </w:r>
+          <w:r>
+            <w:rPr>
+              <w:noProof/>
+            </w:rPr>
+            <w:t xml:space="preserve"> </w:t>
+          </w:r>
+          <w:r>
+            <w:rPr>
+              <w:noProof/>
+            </w:rPr>
+            <w:t>[2]</w:t>
+          </w:r>
+          <w:r>
+            <w:fldChar w:fldCharType="end"/>
+          </w:r>
+        </w:sdtContent>
+      </w:sdt>
+      <w:r>
+        <w:t xml:space="preserve">, </w:t>
       </w:r>
       <w:r>
         <w:t>công việc</w:t>
@@ -8425,7 +8478,42 @@
         <w:t xml:space="preserve">. </w:t>
       </w:r>
       <w:r>
-        <w:t xml:space="preserve">Mel Spectrogram </w:t>
+        <w:t>Mel Spectrogram</w:t>
+      </w:r>
+      <w:sdt>
+        <w:sdtPr>
+          <w:id w:val="982499755"/>
+          <w:citation/>
+        </w:sdtPr>
+        <w:sdtContent>
+          <w:r>
+            <w:fldChar w:fldCharType="begin"/>
+          </w:r>
+          <w:r>
+            <w:instrText xml:space="preserve"> CITATION KTo21 \l 1033 </w:instrText>
+          </w:r>
+          <w:r>
+            <w:fldChar w:fldCharType="separate"/>
+          </w:r>
+          <w:r>
+            <w:rPr>
+              <w:noProof/>
+            </w:rPr>
+            <w:t xml:space="preserve"> </w:t>
+          </w:r>
+          <w:r>
+            <w:rPr>
+              <w:noProof/>
+            </w:rPr>
+            <w:t>[3]</w:t>
+          </w:r>
+          <w:r>
+            <w:fldChar w:fldCharType="end"/>
+          </w:r>
+        </w:sdtContent>
+      </w:sdt>
+      <w:r>
+        <w:t xml:space="preserve"> </w:t>
       </w:r>
       <w:r>
         <w:t xml:space="preserve">là một </w:t>
@@ -9172,12 +9260,9 @@
       <w:r>
         <w:t>SceneFake</w:t>
       </w:r>
-      <w:r>
-        <w:t xml:space="preserve"> </w:t>
-      </w:r>
       <w:sdt>
         <w:sdtPr>
-          <w:id w:val="-2114979804"/>
+          <w:id w:val="-179049443"/>
           <w:citation/>
         </w:sdtPr>
         <w:sdtContent>
@@ -9194,7 +9279,13 @@
             <w:rPr>
               <w:noProof/>
             </w:rPr>
-            <w:t>[1]</w:t>
+            <w:t xml:space="preserve"> </w:t>
+          </w:r>
+          <w:r>
+            <w:rPr>
+              <w:noProof/>
+            </w:rPr>
+            <w:t>[4]</w:t>
           </w:r>
           <w:r>
             <w:fldChar w:fldCharType="end"/>
@@ -9278,6 +9369,9 @@
         <w:t>8</w:t>
       </w:r>
       <w:r>
+        <w:t>.</w:t>
+      </w:r>
+      <w:r>
         <w:t xml:space="preserve"> Những khó khăn trong quá trình giải quyết bài toán</w:t>
       </w:r>
       <w:bookmarkEnd w:id="33"/>
@@ -9302,6 +9396,159 @@
         <w:t>óm tắt chương</w:t>
       </w:r>
       <w:bookmarkEnd w:id="34"/>
+    </w:p>
+    <w:p>
+      <w:pPr>
+        <w:pStyle w:val="ListParagraph"/>
+        <w:numPr>
+          <w:ilvl w:val="0"/>
+          <w:numId w:val="26"/>
+        </w:numPr>
+      </w:pPr>
+      <w:r>
+        <w:t>Tổng quan về xử lý âm thanh</w:t>
+      </w:r>
+    </w:p>
+    <w:p>
+      <w:pPr>
+        <w:pStyle w:val="ListParagraph"/>
+        <w:numPr>
+          <w:ilvl w:val="0"/>
+          <w:numId w:val="27"/>
+        </w:numPr>
+      </w:pPr>
+      <w:r>
+        <w:t>Tiếng nói có bản chất là sóng âm và truyền qua môi trường dựa trên giao động của các phần tử vật chất, tiếng nói có thể được ghi lại bằng việc đo áp xuất không khí theo thời gian</w:t>
+      </w:r>
+    </w:p>
+    <w:p>
+      <w:pPr>
+        <w:pStyle w:val="ListParagraph"/>
+        <w:numPr>
+          <w:ilvl w:val="0"/>
+          <w:numId w:val="27"/>
+        </w:numPr>
+      </w:pPr>
+      <w:r>
+        <w:lastRenderedPageBreak/>
+        <w:t>Giống như mọi thông tin khác, tiếng nói có thể được biểu diễn, lưu trữ và xử lý trên máy tính</w:t>
+      </w:r>
+    </w:p>
+    <w:p>
+      <w:pPr>
+        <w:pStyle w:val="ListParagraph"/>
+        <w:numPr>
+          <w:ilvl w:val="0"/>
+          <w:numId w:val="27"/>
+        </w:numPr>
+      </w:pPr>
+      <w:r>
+        <w:t xml:space="preserve">Hai công cụ khoa học cơ sở để làm việc với âm thanh là phép biến đổi Fourier và lược đồ </w:t>
+      </w:r>
+      <w:r>
+        <w:t>mel spectro</w:t>
+      </w:r>
+      <w:r>
+        <w:t xml:space="preserve">, phép biến đổi Fourier cho phép chuyển một sóng phức thành tổng các sóng thuần theo từng miền tần số còn lược đồ mel cho phép </w:t>
+      </w:r>
+      <w:r>
+        <w:t>trực quan hóa phổ công suất của từng tần số theo thang Mel theo thời gian</w:t>
+      </w:r>
+    </w:p>
+    <w:p>
+      <w:pPr>
+        <w:pStyle w:val="ListParagraph"/>
+        <w:numPr>
+          <w:ilvl w:val="0"/>
+          <w:numId w:val="25"/>
+        </w:numPr>
+      </w:pPr>
+      <w:r>
+        <w:t>Bài toán nhận diện âm thanh giả mạo được tạo bởi Deepfake</w:t>
+      </w:r>
+    </w:p>
+    <w:p>
+      <w:pPr>
+        <w:pStyle w:val="ListParagraph"/>
+        <w:numPr>
+          <w:ilvl w:val="1"/>
+          <w:numId w:val="25"/>
+        </w:numPr>
+      </w:pPr>
+      <w:r>
+        <w:t xml:space="preserve">Deepfake là công nghệ cho phép tổng hợp âm </w:t>
+      </w:r>
+      <w:r>
+        <w:t>thanh</w:t>
+      </w:r>
+      <w:r>
+        <w:t xml:space="preserve"> giọng nói</w:t>
+      </w:r>
+      <w:r>
+        <w:t xml:space="preserve"> và hình ảnh</w:t>
+      </w:r>
+      <w:r>
+        <w:t xml:space="preserve"> khuôn mặt</w:t>
+      </w:r>
+      <w:r>
+        <w:t xml:space="preserve"> giống một người khác dựa trên một số ít mẫu ví dụ</w:t>
+      </w:r>
+      <w:r>
+        <w:t xml:space="preserve"> về họ</w:t>
+      </w:r>
+    </w:p>
+    <w:p>
+      <w:pPr>
+        <w:pStyle w:val="ListParagraph"/>
+        <w:numPr>
+          <w:ilvl w:val="1"/>
+          <w:numId w:val="25"/>
+        </w:numPr>
+      </w:pPr>
+      <w:r>
+        <w:t>Khi bị những cá nhân không có mục đích tốt lợi dụng, Deepfake có thể gây ra những rủi ro an ninh mạng</w:t>
+      </w:r>
+      <w:r>
+        <w:t xml:space="preserve"> đối</w:t>
+      </w:r>
+      <w:r>
+        <w:t xml:space="preserve"> với con người hoặc</w:t>
+      </w:r>
+      <w:r>
+        <w:t xml:space="preserve"> các </w:t>
+      </w:r>
+      <w:r>
+        <w:t>hệ thống</w:t>
+      </w:r>
+      <w:r>
+        <w:t xml:space="preserve"> sử dụng</w:t>
+      </w:r>
+      <w:r>
+        <w:t xml:space="preserve"> giọng nói như là một bước xác thực danh tính</w:t>
+      </w:r>
+    </w:p>
+    <w:p>
+      <w:pPr>
+        <w:pStyle w:val="ListParagraph"/>
+        <w:numPr>
+          <w:ilvl w:val="1"/>
+          <w:numId w:val="25"/>
+        </w:numPr>
+      </w:pPr>
+      <w:r>
+        <w:t xml:space="preserve">Đề tài hướng đến xây dựng một mô hình nhận diện âm thanh giọng nói giả mạo được tổng hợp bởi Deepfake </w:t>
+      </w:r>
+      <w:r>
+        <w:t>sử dụng học sâu</w:t>
+      </w:r>
+      <w:r>
+        <w:t xml:space="preserve"> </w:t>
+      </w:r>
+    </w:p>
+    <w:p>
+      <w:pPr>
+        <w:ind w:left="360" w:firstLine="0"/>
+      </w:pPr>
     </w:p>
     <w:p/>
     <w:p>
@@ -9386,7 +9633,42 @@
     </w:p>
     <w:p>
       <w:r>
-        <w:t xml:space="preserve">Dễ thấy khi sử dụng phương pháp trích chọn đặc trưng với bộ đặc trưng MFCC, ta nhận được một vector đặc trưng cho mỗi khoảng thời gian trong đoạn âm thanh gốc, lấy trung bình theo phần tử của các vector trên ta được một vector đặc trưng duy nhất. Nếu vector đặc trưng này mang đầy đủ thông tin liên hệ tới đầu ra, ta hoàn toàn có thể sử dụng một mô hình phân lớp để </w:t>
+        <w:t>Dễ thấy khi sử dụng phương pháp trích chọn đặc trưng với bộ đặc trưng MFCC, ta nhận được một vector đặc trưng cho mỗi khoảng thời gian trong đoạn âm thanh gốc, lấy trung bình theo phần tử của các vector trên ta được một vector đặc trưng duy nhất. Nếu vector đặc trưng này mang đầy đủ thông tin liên hệ tới đầu ra, ta hoàn toàn có thể sử dụng một mô hình phân lớp</w:t>
+      </w:r>
+      <w:sdt>
+        <w:sdtPr>
+          <w:id w:val="1308817419"/>
+          <w:citation/>
+        </w:sdtPr>
+        <w:sdtContent>
+          <w:r>
+            <w:fldChar w:fldCharType="begin"/>
+          </w:r>
+          <w:r>
+            <w:instrText xml:space="preserve"> CITATION Bis06 \l 1033 </w:instrText>
+          </w:r>
+          <w:r>
+            <w:fldChar w:fldCharType="separate"/>
+          </w:r>
+          <w:r>
+            <w:rPr>
+              <w:noProof/>
+            </w:rPr>
+            <w:t xml:space="preserve"> </w:t>
+          </w:r>
+          <w:r>
+            <w:rPr>
+              <w:noProof/>
+            </w:rPr>
+            <w:t>[5]</w:t>
+          </w:r>
+          <w:r>
+            <w:fldChar w:fldCharType="end"/>
+          </w:r>
+        </w:sdtContent>
+      </w:sdt>
+      <w:r>
+        <w:t xml:space="preserve"> để </w:t>
       </w:r>
       <w:r>
         <w:t>biểu diễn</w:t>
@@ -9427,7 +9709,109 @@
         </w:rPr>
       </w:pPr>
       <w:r>
-        <w:t>Random Forest là một thuật toán học máy có giám sát được xây dựng bằng việc xây dựng hàng loạt các cây quyết định với độ sâu cho trước</w:t>
+        <w:t>Random Forest</w:t>
+      </w:r>
+      <w:sdt>
+        <w:sdtPr>
+          <w:id w:val="-234710394"/>
+          <w:citation/>
+        </w:sdtPr>
+        <w:sdtContent>
+          <w:r>
+            <w:fldChar w:fldCharType="begin"/>
+          </w:r>
+          <w:r>
+            <w:instrText xml:space="preserve"> CITATION VHT21 \l 1033 </w:instrText>
+          </w:r>
+          <w:r>
+            <w:fldChar w:fldCharType="separate"/>
+          </w:r>
+          <w:r>
+            <w:rPr>
+              <w:noProof/>
+            </w:rPr>
+            <w:t xml:space="preserve"> </w:t>
+          </w:r>
+          <w:r>
+            <w:rPr>
+              <w:noProof/>
+            </w:rPr>
+            <w:t>[6]</w:t>
+          </w:r>
+          <w:r>
+            <w:fldChar w:fldCharType="end"/>
+          </w:r>
+        </w:sdtContent>
+      </w:sdt>
+      <w:sdt>
+        <w:sdtPr>
+          <w:id w:val="439961092"/>
+          <w:citation/>
+        </w:sdtPr>
+        <w:sdtContent>
+          <w:r>
+            <w:fldChar w:fldCharType="begin"/>
+          </w:r>
+          <w:r>
+            <w:instrText xml:space="preserve"> CITATION Bre01 \l 1033 </w:instrText>
+          </w:r>
+          <w:r>
+            <w:fldChar w:fldCharType="separate"/>
+          </w:r>
+          <w:r>
+            <w:rPr>
+              <w:noProof/>
+            </w:rPr>
+            <w:t xml:space="preserve"> </w:t>
+          </w:r>
+          <w:r>
+            <w:rPr>
+              <w:noProof/>
+            </w:rPr>
+            <w:t>[7]</w:t>
+          </w:r>
+          <w:r>
+            <w:fldChar w:fldCharType="end"/>
+          </w:r>
+        </w:sdtContent>
+      </w:sdt>
+      <w:r>
+        <w:t xml:space="preserve"> là một thuật toán học máy có giám sát được xây dựng bằng việc xây dựng hàng loạt các cây quyết định</w:t>
+      </w:r>
+      <w:sdt>
+        <w:sdtPr>
+          <w:id w:val="878909242"/>
+          <w:citation/>
+        </w:sdtPr>
+        <w:sdtContent>
+          <w:r>
+            <w:fldChar w:fldCharType="begin"/>
+          </w:r>
+          <w:r>
+            <w:instrText xml:space="preserve"> CITATION Mit97 \l 1033 </w:instrText>
+          </w:r>
+          <w:r>
+            <w:fldChar w:fldCharType="separate"/>
+          </w:r>
+          <w:r>
+            <w:rPr>
+              <w:noProof/>
+            </w:rPr>
+            <w:t xml:space="preserve"> </w:t>
+          </w:r>
+          <w:r>
+            <w:rPr>
+              <w:noProof/>
+            </w:rPr>
+            <w:t>[8]</w:t>
+          </w:r>
+          <w:r>
+            <w:fldChar w:fldCharType="end"/>
+          </w:r>
+        </w:sdtContent>
+      </w:sdt>
+      <w:r>
+        <w:t xml:space="preserve"> với độ sâu cho trước</w:t>
       </w:r>
       <w:r>
         <w:t>, kết quả dự báo cuối cùng sẽ được quyết định bởi số đông cây</w:t>
@@ -14896,12 +15280,82 @@
       <w:bookmarkStart w:id="47" w:name="_heading=h.41mghml"/>
       <w:bookmarkEnd w:id="47"/>
       <w:r>
-        <w:t>b, Tìm siêu phẳng với Perceptron</w:t>
-      </w:r>
-    </w:p>
-    <w:p>
-      <w:r>
-        <w:t xml:space="preserve">Vấn đề đặt ra là nếu siêu phẳng tồn tại, làm thế nào để ta tìm ra được chúng và nếu có nhiều siêu phẳng cùng tồn tại cái nào là cái tốt nhất ta nên chọn. Giải quyết câu hỏi đầu tiên dẫn ta đến với giải thuật học Perceptron. Ý tưởng của thuật toán vô cùng đơn giản, ta xuất phát với một siêu phẳng bất kỳ, tại mỗi bước lặp ta lần lượt duyệt qua từng mẫu quan sát trong tập huấn luyện và dự đoán nhãn của chúng với siêu phẳng hiện tại. Nếu nhãn đúng ta không làm gì, nếu nhãn sai ta thực hiện hiệu chỉnh tham số của siêu phẳng. Thuật toán này có tính đúng và đã được chứng minh hội tụ, nếu tồn tại sau một số lần hữu hạn ta sẽ tìm được siêu phẳng phân tách hai lớp dữ liệu. </w:t>
+        <w:t xml:space="preserve">b, </w:t>
+      </w:r>
+      <w:r>
+        <w:t>Cách tìm siêu phẳng truyền thống và hạn chế</w:t>
+      </w:r>
+    </w:p>
+    <w:p>
+      <w:r>
+        <w:t>Vấn đề đặt ra là nếu siêu phẳng tồn tại, làm thế nào để ta tìm ra được chúng và nếu có nhiều siêu phẳng cùng tồn tại cái nào là cái tốt nhất ta nên chọn. Giải quyết câu hỏi đầu tiên dẫn ta đến với giải thuật học Perceptron</w:t>
+      </w:r>
+      <w:sdt>
+        <w:sdtPr>
+          <w:id w:val="2127653335"/>
+          <w:citation/>
+        </w:sdtPr>
+        <w:sdtContent>
+          <w:r>
+            <w:fldChar w:fldCharType="begin"/>
+          </w:r>
+          <w:r>
+            <w:instrText xml:space="preserve"> CITATION Ros58 \l 1033 </w:instrText>
+          </w:r>
+          <w:r>
+            <w:fldChar w:fldCharType="separate"/>
+          </w:r>
+          <w:r>
+            <w:rPr>
+              <w:noProof/>
+            </w:rPr>
+            <w:t xml:space="preserve"> </w:t>
+          </w:r>
+          <w:r>
+            <w:rPr>
+              <w:noProof/>
+            </w:rPr>
+            <w:t>[9]</w:t>
+          </w:r>
+          <w:r>
+            <w:fldChar w:fldCharType="end"/>
+          </w:r>
+        </w:sdtContent>
+      </w:sdt>
+      <w:sdt>
+        <w:sdtPr>
+          <w:id w:val="1412969572"/>
+          <w:citation/>
+        </w:sdtPr>
+        <w:sdtContent>
+          <w:r>
+            <w:fldChar w:fldCharType="begin"/>
+          </w:r>
+          <w:r>
+            <w:instrText xml:space="preserve"> CITATION MAR09 \l 1033 </w:instrText>
+          </w:r>
+          <w:r>
+            <w:fldChar w:fldCharType="separate"/>
+          </w:r>
+          <w:r>
+            <w:rPr>
+              <w:noProof/>
+            </w:rPr>
+            <w:t xml:space="preserve"> </w:t>
+          </w:r>
+          <w:r>
+            <w:rPr>
+              <w:noProof/>
+            </w:rPr>
+            <w:t>[10]</w:t>
+          </w:r>
+          <w:r>
+            <w:fldChar w:fldCharType="end"/>
+          </w:r>
+        </w:sdtContent>
+      </w:sdt>
+      <w:r>
+        <w:t xml:space="preserve">. Ý tưởng của thuật toán vô cùng đơn giản, ta xuất phát với một siêu phẳng bất kỳ, tại mỗi bước lặp ta lần lượt duyệt qua từng mẫu quan sát trong tập huấn luyện và dự đoán nhãn của chúng với siêu phẳng hiện tại. Nếu nhãn đúng ta không làm gì, nếu nhãn sai ta thực hiện hiệu chỉnh tham số của siêu phẳng. Thuật toán này có tính đúng và đã được chứng minh hội tụ, nếu tồn tại sau một số lần hữu hạn ta sẽ tìm được siêu phẳng phân tách hai lớp dữ liệu. </w:t>
       </w:r>
     </w:p>
     <w:p>
@@ -15039,12 +15493,88 @@
         <w:t>c,</w:t>
       </w:r>
       <w:r>
-        <w:t xml:space="preserve"> Tìm siêu phẳng với Support Vector Machine</w:t>
-      </w:r>
-    </w:p>
-    <w:p>
-      <w:r>
-        <w:t>Vấn đề thứ nhất đã được giải quyết giờ đến với vấn đề thứ hai, làm thế nào để ta biết siêu phẳng nào là tốt nhất. Siêu phẳng tốt nhất có lẽ là siêu phẳng thỏa mãn hai điều kiện. Một là “công bằng” nhất, không thiên vị một nhãn nào hơn nhãn nào. Nếu định nghĩa khoảng cách một nhãn tới một siêu phẳng là khoảng cách từ điểm dữ liệu gần nhất mang nhãn đó tới siêu phẳng thì để đạt được “công bằng” khoảng cách từ hai nhãn tới siêu phẳng phải bằng nhau. Hai là “rộng rãi” nhất, khoảng cách từ hai nhãn tới siêu phẳng phải lớn nhất. Đó cũng chính là ý tưởng chủ chốt cho giải thuật Support Vector Machine (SVM).</w:t>
+        <w:t xml:space="preserve"> Tìm siêu phẳng với </w:t>
+      </w:r>
+      <w:r>
+        <w:t xml:space="preserve">bằng việc giải bài toán tối ưu </w:t>
+      </w:r>
+    </w:p>
+    <w:p>
+      <w:r>
+        <w:t>Vấn đề thứ nhất đã được giải quyết giờ đến với vấn đề thứ hai, làm thế nào để ta biết siêu phẳng nào là tốt nhất. Siêu phẳng tốt nhất có lẽ là siêu phẳng thỏa mãn hai điều kiện. Một là “công bằng” nhất, không thiên vị một nhãn nào hơn nhãn nào. Nếu định nghĩa khoảng cách một nhãn tới một siêu phẳng là khoảng cách từ điểm dữ liệu gần nhất mang nhãn đó tới siêu phẳng thì để đạt được “công bằng” khoảng cách từ hai nhãn tới siêu phẳng phải bằng nhau. Hai là “rộng rãi” nhất, khoảng cách từ hai nhãn tới siêu phẳng phải lớn nhất. Đó cũng chính là ý tưởng chủ chốt cho</w:t>
+      </w:r>
+      <w:r>
+        <w:t xml:space="preserve"> mô hình</w:t>
+      </w:r>
+      <w:r>
+        <w:t xml:space="preserve"> Support Vector Machine</w:t>
+      </w:r>
+      <w:sdt>
+        <w:sdtPr>
+          <w:id w:val="-967349079"/>
+          <w:citation/>
+        </w:sdtPr>
+        <w:sdtContent>
+          <w:r>
+            <w:fldChar w:fldCharType="begin"/>
+          </w:r>
+          <w:r>
+            <w:instrText xml:space="preserve"> CITATION Cor95 \l 1033 </w:instrText>
+          </w:r>
+          <w:r>
+            <w:fldChar w:fldCharType="separate"/>
+          </w:r>
+          <w:r>
+            <w:rPr>
+              <w:noProof/>
+            </w:rPr>
+            <w:t xml:space="preserve"> </w:t>
+          </w:r>
+          <w:r>
+            <w:rPr>
+              <w:noProof/>
+            </w:rPr>
+            <w:t>[11]</w:t>
+          </w:r>
+          <w:r>
+            <w:fldChar w:fldCharType="end"/>
+          </w:r>
+        </w:sdtContent>
+      </w:sdt>
+      <w:sdt>
+        <w:sdtPr>
+          <w:id w:val="2080714932"/>
+          <w:citation/>
+        </w:sdtPr>
+        <w:sdtContent>
+          <w:r>
+            <w:fldChar w:fldCharType="begin"/>
+          </w:r>
+          <w:r>
+            <w:instrText xml:space="preserve"> CITATION VuT17 \l 1033 </w:instrText>
+          </w:r>
+          <w:r>
+            <w:fldChar w:fldCharType="separate"/>
+          </w:r>
+          <w:r>
+            <w:rPr>
+              <w:noProof/>
+            </w:rPr>
+            <w:t xml:space="preserve"> </w:t>
+          </w:r>
+          <w:r>
+            <w:rPr>
+              <w:noProof/>
+            </w:rPr>
+            <w:t>[12]</w:t>
+          </w:r>
+          <w:r>
+            <w:fldChar w:fldCharType="end"/>
+          </w:r>
+        </w:sdtContent>
+      </w:sdt>
+      <w:r>
+        <w:t>.</w:t>
       </w:r>
     </w:p>
     <w:p>
@@ -15058,7 +15588,7 @@
         </w:rPr>
         <w:lastRenderedPageBreak/>
         <w:drawing>
-          <wp:inline distT="0" distB="0" distL="0" distR="0" wp14:anchorId="3B264438" wp14:editId="233CA254">
+          <wp:inline distT="0" distB="0" distL="0" distR="0" wp14:anchorId="3B264438" wp14:editId="722CE18C">
             <wp:extent cx="5355590" cy="3570196"/>
             <wp:effectExtent l="0" t="0" r="0" b="0"/>
             <wp:docPr id="18694675" name="Picture 7" descr="A diagram of a line with red and blue dots&#10;&#10;Description automatically generated"/>
@@ -15187,6 +15717,38 @@
       <w:r>
         <w:t>, cấu trúc dữ liệu như vậy được gọi là chuỗi thời gian</w:t>
       </w:r>
+      <w:sdt>
+        <w:sdtPr>
+          <w:id w:val="650176944"/>
+          <w:citation/>
+        </w:sdtPr>
+        <w:sdtContent>
+          <w:r>
+            <w:fldChar w:fldCharType="begin"/>
+          </w:r>
+          <w:r>
+            <w:instrText xml:space="preserve"> CITATION Elm90 \l 1033 </w:instrText>
+          </w:r>
+          <w:r>
+            <w:fldChar w:fldCharType="separate"/>
+          </w:r>
+          <w:r>
+            <w:rPr>
+              <w:noProof/>
+            </w:rPr>
+            <w:t xml:space="preserve"> </w:t>
+          </w:r>
+          <w:r>
+            <w:rPr>
+              <w:noProof/>
+            </w:rPr>
+            <w:t>[13]</w:t>
+          </w:r>
+          <w:r>
+            <w:fldChar w:fldCharType="end"/>
+          </w:r>
+        </w:sdtContent>
+      </w:sdt>
       <w:r>
         <w:t>.</w:t>
       </w:r>
@@ -15218,7 +15780,42 @@
     </w:p>
     <w:p>
       <w:r>
-        <w:t>Mạng Dense là mô hình cơ bản nhất trong các lớp mạng nơ-ron. Mạng gồm nhiều lớp, mỗi lớp bao gồm một tập các đơn vị hay nút xử lý được gọi là nơ-ron. Một nút bất kỳ ở một lớp trước có đầy đủ các liên kết tới các nút ở lớp sau và ngược lại.</w:t>
+        <w:t>Mạng Dense là mô hình cơ bản nhất trong các lớp mạng nơ-ron</w:t>
+      </w:r>
+      <w:sdt>
+        <w:sdtPr>
+          <w:id w:val="-1641338876"/>
+          <w:citation/>
+        </w:sdtPr>
+        <w:sdtContent>
+          <w:r>
+            <w:fldChar w:fldCharType="begin"/>
+          </w:r>
+          <w:r>
+            <w:instrText xml:space="preserve"> CITATION Kan13 \l 1033 </w:instrText>
+          </w:r>
+          <w:r>
+            <w:fldChar w:fldCharType="separate"/>
+          </w:r>
+          <w:r>
+            <w:rPr>
+              <w:noProof/>
+            </w:rPr>
+            <w:t xml:space="preserve"> </w:t>
+          </w:r>
+          <w:r>
+            <w:rPr>
+              <w:noProof/>
+            </w:rPr>
+            <w:t>[14]</w:t>
+          </w:r>
+          <w:r>
+            <w:fldChar w:fldCharType="end"/>
+          </w:r>
+        </w:sdtContent>
+      </w:sdt>
+      <w:r>
+        <w:t>. Mạng gồm nhiều lớp, mỗi lớp bao gồm một tập các đơn vị hay nút xử lý được gọi là nơ-ron. Một nút bất kỳ ở một lớp trước có đầy đủ các liên kết tới các nút ở lớp sau và ngược lại.</w:t>
       </w:r>
       <w:r>
         <w:t xml:space="preserve"> </w:t>
@@ -15838,7 +16435,42 @@
         <w:t xml:space="preserve"> là phi tuyến mạng sẽ không thể biểu diễn được.</w:t>
       </w:r>
       <w:r>
-        <w:t xml:space="preserve"> Vậy nên sau quá trình nhân và cộng, giá trị đầu ra sẽ được đưa qua một hàm kích hoạt để làm mềm giá trị đầu ra đồng thời tạo tính phi tuyến cho mô hình. Điều này giúp mạng mở rộng khả năng biểu diễn và có thể xấp xỉ được các mối quan hệ phi tuyến. Dưới đây là một số hàm kích hoạt phổ biến thường được sử dụng.</w:t>
+        <w:t xml:space="preserve"> Vậy nên sau quá trình nhân và cộng, giá trị đầu ra sẽ được đưa qua một hàm kích hoạt</w:t>
+      </w:r>
+      <w:sdt>
+        <w:sdtPr>
+          <w:id w:val="-1761668193"/>
+          <w:citation/>
+        </w:sdtPr>
+        <w:sdtContent>
+          <w:r>
+            <w:fldChar w:fldCharType="begin"/>
+          </w:r>
+          <w:r>
+            <w:instrText xml:space="preserve"> CITATION Chi18 \l 1033 </w:instrText>
+          </w:r>
+          <w:r>
+            <w:fldChar w:fldCharType="separate"/>
+          </w:r>
+          <w:r>
+            <w:rPr>
+              <w:noProof/>
+            </w:rPr>
+            <w:t xml:space="preserve"> </w:t>
+          </w:r>
+          <w:r>
+            <w:rPr>
+              <w:noProof/>
+            </w:rPr>
+            <w:t>[15]</w:t>
+          </w:r>
+          <w:r>
+            <w:fldChar w:fldCharType="end"/>
+          </w:r>
+        </w:sdtContent>
+      </w:sdt>
+      <w:r>
+        <w:t xml:space="preserve"> để làm mềm giá trị đầu ra đồng thời tạo tính phi tuyến cho mô hình. Điều này giúp mạng mở rộng khả năng biểu diễn và có thể xấp xỉ được các mối quan hệ phi tuyến. Dưới đây là một số hàm kích hoạt phổ biến thường được sử dụng.</w:t>
       </w:r>
     </w:p>
     <w:p>
@@ -18379,13 +19011,83 @@
       </w:pPr>
       <w:bookmarkStart w:id="57" w:name="_Toc198131402"/>
       <w:r>
-        <w:t>2.2.3 Mạng LSTM</w:t>
+        <w:t xml:space="preserve">2.2.3 Mạng </w:t>
       </w:r>
       <w:bookmarkEnd w:id="57"/>
-    </w:p>
-    <w:p>
-      <w:r>
-        <w:t>Để giải quyết các nhược điểm của mạng RNN cho bài toán dự đoán chuỗi thời gian, mạng LSTM được ra đời.</w:t>
+      <w:r>
+        <w:t>LSTM</w:t>
+      </w:r>
+    </w:p>
+    <w:p>
+      <w:r>
+        <w:t>Để giải quyết các nhược điểm của mạng RNN cho bài toán dự đoán chuỗi thời gian, mạng LSTM</w:t>
+      </w:r>
+      <w:sdt>
+        <w:sdtPr>
+          <w:id w:val="269750723"/>
+          <w:citation/>
+        </w:sdtPr>
+        <w:sdtContent>
+          <w:r>
+            <w:fldChar w:fldCharType="begin"/>
+          </w:r>
+          <w:r>
+            <w:instrText xml:space="preserve"> CITATION Hoc80 \l 1033 </w:instrText>
+          </w:r>
+          <w:r>
+            <w:fldChar w:fldCharType="separate"/>
+          </w:r>
+          <w:r>
+            <w:rPr>
+              <w:noProof/>
+            </w:rPr>
+            <w:t xml:space="preserve"> </w:t>
+          </w:r>
+          <w:r>
+            <w:rPr>
+              <w:noProof/>
+            </w:rPr>
+            <w:t>[16]</w:t>
+          </w:r>
+          <w:r>
+            <w:fldChar w:fldCharType="end"/>
+          </w:r>
+        </w:sdtContent>
+      </w:sdt>
+      <w:sdt>
+        <w:sdtPr>
+          <w:id w:val="-460642960"/>
+          <w:citation/>
+        </w:sdtPr>
+        <w:sdtContent>
+          <w:r>
+            <w:fldChar w:fldCharType="begin"/>
+          </w:r>
+          <w:r>
+            <w:instrText xml:space="preserve"> CITATION Ola15 \l 1033 </w:instrText>
+          </w:r>
+          <w:r>
+            <w:fldChar w:fldCharType="separate"/>
+          </w:r>
+          <w:r>
+            <w:rPr>
+              <w:noProof/>
+            </w:rPr>
+            <w:t xml:space="preserve"> </w:t>
+          </w:r>
+          <w:r>
+            <w:rPr>
+              <w:noProof/>
+            </w:rPr>
+            <w:t>[17]</w:t>
+          </w:r>
+          <w:r>
+            <w:fldChar w:fldCharType="end"/>
+          </w:r>
+        </w:sdtContent>
+      </w:sdt>
+      <w:r>
+        <w:t xml:space="preserve"> được ra đời.</w:t>
       </w:r>
       <w:r>
         <w:t xml:space="preserve"> Đây cũng chính là phương pháp được sử dụng trong đề tài này</w:t>
@@ -18722,7 +19424,13 @@
         <w:pStyle w:val="Heading4"/>
       </w:pPr>
       <w:r>
-        <w:t>b, cách thức hoạt động của mạng</w:t>
+        <w:t xml:space="preserve">b, </w:t>
+      </w:r>
+      <w:r>
+        <w:t>C</w:t>
+      </w:r>
+      <w:r>
+        <w:t>ách thức hoạt động của mạng</w:t>
       </w:r>
     </w:p>
     <w:p>
@@ -19526,7 +20234,7 @@
           <w:noProof/>
         </w:rPr>
         <w:drawing>
-          <wp:inline distT="0" distB="0" distL="0" distR="0" wp14:anchorId="5B2F9EE0" wp14:editId="24A9DAD3">
+          <wp:inline distT="0" distB="0" distL="0" distR="0" wp14:anchorId="5B2F9EE0" wp14:editId="71735FBE">
             <wp:extent cx="2812276" cy="1617590"/>
             <wp:effectExtent l="0" t="0" r="0" b="1905"/>
             <wp:docPr id="571788669" name="Picture 8"/>
@@ -21090,7 +21798,7 @@
           <w:noProof/>
         </w:rPr>
         <w:drawing>
-          <wp:inline distT="0" distB="0" distL="0" distR="0" wp14:anchorId="527E87EE" wp14:editId="4E977D2C">
+          <wp:inline distT="0" distB="0" distL="0" distR="0" wp14:anchorId="527E87EE" wp14:editId="2D27F875">
             <wp:extent cx="3003268" cy="1803980"/>
             <wp:effectExtent l="0" t="0" r="0" b="6350"/>
             <wp:docPr id="1580916273" name="Picture 3" descr="A rectangular object with arrows pointing to the center&#10;&#10;AI-generated content may be incorrect."/>
@@ -21895,16 +22603,6 @@
       </w:r>
     </w:p>
     <w:p>
-      <w:pPr>
-        <w:rPr>
-          <w:rFonts w:eastAsiaTheme="minorEastAsia"/>
-          <w:bCs/>
-          <w:iCs/>
-          <w:color w:val="000000" w:themeColor="text1"/>
-          <w:sz w:val="26"/>
-          <w:szCs w:val="35"/>
-        </w:rPr>
-      </w:pPr>
       <w:r>
         <w:t xml:space="preserve">Kết thúc quá trình này chúng ta thu được một vector đầu ra duy nhất là </w:t>
       </w:r>
@@ -21968,6 +22666,67 @@
       </w:r>
       <w:r>
         <w:t>vào các lớp Dense với 2 nơ-ron ở lớp cuối cùng hàm kích hoạt softmax để dự đoán xác suất đầu ra cho mỗi lớp.</w:t>
+      </w:r>
+    </w:p>
+    <w:p>
+      <w:pPr>
+        <w:pStyle w:val="Heading2"/>
+        <w:rPr>
+          <w:rFonts w:eastAsiaTheme="minorEastAsia"/>
+        </w:rPr>
+      </w:pPr>
+      <w:r>
+        <w:rPr>
+          <w:rFonts w:eastAsiaTheme="minorEastAsia"/>
+        </w:rPr>
+        <w:t>2.3 Tóm tắt chương</w:t>
+      </w:r>
+    </w:p>
+    <w:p>
+      <w:pPr>
+        <w:ind w:firstLine="0"/>
+      </w:pPr>
+      <w:r>
+        <w:t>Sau quá trình trích chọn đặc trưng thô, dữ liệu sẽ</w:t>
+      </w:r>
+      <w:r>
+        <w:t xml:space="preserve"> tiếp tục</w:t>
+      </w:r>
+      <w:r>
+        <w:t xml:space="preserve"> được đưa qua các mô hình</w:t>
+      </w:r>
+      <w:r>
+        <w:t xml:space="preserve"> để huấn luyện</w:t>
+      </w:r>
+      <w:r>
+        <w:t xml:space="preserve"> và đánh giá. Các mô hình được sử </w:t>
+      </w:r>
+      <w:r>
+        <w:t>dụng trong đề tài được chia ra làm hai nhóm chính bao gồm</w:t>
+      </w:r>
+    </w:p>
+    <w:p>
+      <w:pPr>
+        <w:pStyle w:val="ListParagraph"/>
+        <w:numPr>
+          <w:ilvl w:val="0"/>
+          <w:numId w:val="25"/>
+        </w:numPr>
+      </w:pPr>
+      <w:r>
+        <w:t>Các mô hình học máy: Random Forest, SVM</w:t>
+      </w:r>
+    </w:p>
+    <w:p>
+      <w:pPr>
+        <w:pStyle w:val="ListParagraph"/>
+        <w:numPr>
+          <w:ilvl w:val="0"/>
+          <w:numId w:val="25"/>
+        </w:numPr>
+      </w:pPr>
+      <w:r>
+        <w:t xml:space="preserve">Các mô hình học sâu: RNN, LSTM </w:t>
       </w:r>
     </w:p>
     <w:p>
@@ -23018,9 +23777,7 @@
     </w:p>
     <w:p>
       <w:pPr>
-        <w:spacing w:before="0" w:after="160" w:line="259" w:lineRule="auto"/>
-        <w:ind w:firstLine="0"/>
-        <w:jc w:val="left"/>
+        <w:pStyle w:val="Heading2"/>
       </w:pPr>
       <w:r>
         <w:t>3.2 Chiến lược huấn luyện</w:t>
@@ -23040,17 +23797,15 @@
     </w:p>
     <w:p>
       <w:pPr>
-        <w:spacing w:before="0" w:after="160" w:line="259" w:lineRule="auto"/>
-        <w:ind w:firstLine="0"/>
-        <w:jc w:val="left"/>
-      </w:pPr>
-      <w:r>
+        <w:pStyle w:val="Heading3"/>
+      </w:pPr>
+      <w:r>
+        <w:lastRenderedPageBreak/>
         <w:t>3.2.1 Đặc trưng đầu vào</w:t>
       </w:r>
     </w:p>
     <w:p>
       <w:r>
-        <w:lastRenderedPageBreak/>
         <w:t>Các mô hình học máy truyền thống Random Forest và SVM sẽ sử dụng duy nhất một vector là trung bình của chuỗi vector</w:t>
       </w:r>
       <w:r>
@@ -26809,7 +27564,7 @@
           <w:noProof/>
         </w:rPr>
         <w:drawing>
-          <wp:inline distT="0" distB="0" distL="0" distR="0" wp14:anchorId="5537B7F7" wp14:editId="7515562A">
+          <wp:inline distT="0" distB="0" distL="0" distR="0" wp14:anchorId="5537B7F7" wp14:editId="15F32D92">
             <wp:extent cx="5731510" cy="3439160"/>
             <wp:effectExtent l="0" t="0" r="2540" b="8890"/>
             <wp:docPr id="212902049" name="Picture 4" descr="A graph of different colored bars&#10;&#10;AI-generated content may be incorrect."/>
@@ -27783,7 +28538,7 @@
               </w:tblGrid>
               <w:tr>
                 <w:trPr>
-                  <w:divId w:val="257718062"/>
+                  <w:divId w:val="1318268103"/>
                   <w:tblCellSpacing w:w="15" w:type="dxa"/>
                 </w:trPr>
                 <w:tc>
@@ -27833,7 +28588,7 @@
               </w:tr>
               <w:tr>
                 <w:trPr>
-                  <w:divId w:val="257718062"/>
+                  <w:divId w:val="1318268103"/>
                   <w:tblCellSpacing w:w="15" w:type="dxa"/>
                 </w:trPr>
                 <w:tc>
@@ -27893,7 +28648,7 @@
               </w:tr>
               <w:tr>
                 <w:trPr>
-                  <w:divId w:val="257718062"/>
+                  <w:divId w:val="1318268103"/>
                   <w:tblCellSpacing w:w="15" w:type="dxa"/>
                 </w:trPr>
                 <w:tc>
@@ -27932,14 +28687,14 @@
                       <w:rPr>
                         <w:noProof/>
                       </w:rPr>
-                      <w:t xml:space="preserve">J. M. D. Jurafsky, Speech and Language Processing, 3rd edition draft, Pearson, 2023. </w:t>
+                      <w:t>T. Y. K. Tokuda, "Speech Feature Extraction Toolkit," 2021.</w:t>
                     </w:r>
                   </w:p>
                 </w:tc>
               </w:tr>
               <w:tr>
                 <w:trPr>
-                  <w:divId w:val="257718062"/>
+                  <w:divId w:val="1318268103"/>
                   <w:tblCellSpacing w:w="15" w:type="dxa"/>
                 </w:trPr>
                 <w:tc>
@@ -27978,14 +28733,14 @@
                       <w:rPr>
                         <w:noProof/>
                       </w:rPr>
-                      <w:t>T. Y. K. Tokuda, "Speech Feature Extraction Toolkit," 2021.</w:t>
+                      <w:t>Jiangyan Yi, Chenglong Wang, Jianhua Tao, Chu Yuan Zhang, Cunhang Fan, Zhengkun Tian, Haoxin Ma, Ruibo Fu, "SceneFake: An Initial Dataset and Benchmarks for Scene Fake Audio Detection," arXiv, 2024.</w:t>
                     </w:r>
                   </w:p>
                 </w:tc>
               </w:tr>
               <w:tr>
                 <w:trPr>
-                  <w:divId w:val="257718062"/>
+                  <w:divId w:val="1318268103"/>
                   <w:tblCellSpacing w:w="15" w:type="dxa"/>
                 </w:trPr>
                 <w:tc>
@@ -28024,28 +28779,14 @@
                       <w:rPr>
                         <w:noProof/>
                       </w:rPr>
-                      <w:t xml:space="preserve">K. J. Peter Ladefoged, "Cengage Learning," in </w:t>
-                    </w:r>
-                    <w:r>
-                      <w:rPr>
-                        <w:i/>
-                        <w:iCs/>
-                        <w:noProof/>
-                      </w:rPr>
-                      <w:t>A Course in Phonetics 7th Edition</w:t>
-                    </w:r>
-                    <w:r>
-                      <w:rPr>
-                        <w:noProof/>
-                      </w:rPr>
-                      <w:t xml:space="preserve">, 2014. </w:t>
+                      <w:t>Bishop, "C. M. Pattern Recognition and Machine Learning," Springer, 2006.</w:t>
                     </w:r>
                   </w:p>
                 </w:tc>
               </w:tr>
               <w:tr>
                 <w:trPr>
-                  <w:divId w:val="257718062"/>
+                  <w:divId w:val="1318268103"/>
                   <w:tblCellSpacing w:w="15" w:type="dxa"/>
                 </w:trPr>
                 <w:tc>
@@ -28084,14 +28825,14 @@
                       <w:rPr>
                         <w:noProof/>
                       </w:rPr>
-                      <w:t xml:space="preserve">E. S. J. J. T. Kandel, "Principles of Neural Science 5th Edition," McGraw-Hill, 2013. </w:t>
+                      <w:t>V. H. Tiep, "Random forest," 2021. [Online]. Available: https://machinelearningcoban.com/tabml_book/ch_model/random_forest.html. [Accessed 15 5 2025].</w:t>
                     </w:r>
                   </w:p>
                 </w:tc>
               </w:tr>
               <w:tr>
                 <w:trPr>
-                  <w:divId w:val="257718062"/>
+                  <w:divId w:val="1318268103"/>
                   <w:tblCellSpacing w:w="15" w:type="dxa"/>
                 </w:trPr>
                 <w:tc>
@@ -28111,237 +28852,6 @@
                         <w:noProof/>
                       </w:rPr>
                       <w:t xml:space="preserve">[7] </w:t>
-                    </w:r>
-                  </w:p>
-                </w:tc>
-                <w:tc>
-                  <w:tcPr>
-                    <w:tcW w:w="0" w:type="auto"/>
-                    <w:hideMark/>
-                  </w:tcPr>
-                  <w:p>
-                    <w:pPr>
-                      <w:pStyle w:val="Bibliography"/>
-                      <w:rPr>
-                        <w:noProof/>
-                      </w:rPr>
-                    </w:pPr>
-                    <w:r>
-                      <w:rPr>
-                        <w:noProof/>
-                      </w:rPr>
-                      <w:t>Hochreiter, S., &amp; Schmidhuber, J., "Long short-term memory. Neural Computation," 1780.</w:t>
-                    </w:r>
-                  </w:p>
-                </w:tc>
-              </w:tr>
-              <w:tr>
-                <w:trPr>
-                  <w:divId w:val="257718062"/>
-                  <w:tblCellSpacing w:w="15" w:type="dxa"/>
-                </w:trPr>
-                <w:tc>
-                  <w:tcPr>
-                    <w:tcW w:w="50" w:type="pct"/>
-                    <w:hideMark/>
-                  </w:tcPr>
-                  <w:p>
-                    <w:pPr>
-                      <w:pStyle w:val="Bibliography"/>
-                      <w:rPr>
-                        <w:noProof/>
-                      </w:rPr>
-                    </w:pPr>
-                    <w:r>
-                      <w:rPr>
-                        <w:noProof/>
-                      </w:rPr>
-                      <w:t xml:space="preserve">[8] </w:t>
-                    </w:r>
-                  </w:p>
-                </w:tc>
-                <w:tc>
-                  <w:tcPr>
-                    <w:tcW w:w="0" w:type="auto"/>
-                    <w:hideMark/>
-                  </w:tcPr>
-                  <w:p>
-                    <w:pPr>
-                      <w:pStyle w:val="Bibliography"/>
-                      <w:rPr>
-                        <w:noProof/>
-                      </w:rPr>
-                    </w:pPr>
-                    <w:r>
-                      <w:rPr>
-                        <w:noProof/>
-                      </w:rPr>
-                      <w:t>C. Olah, "Understanding LSTM Networks," 2015.</w:t>
-                    </w:r>
-                  </w:p>
-                </w:tc>
-              </w:tr>
-              <w:tr>
-                <w:trPr>
-                  <w:divId w:val="257718062"/>
-                  <w:tblCellSpacing w:w="15" w:type="dxa"/>
-                </w:trPr>
-                <w:tc>
-                  <w:tcPr>
-                    <w:tcW w:w="50" w:type="pct"/>
-                    <w:hideMark/>
-                  </w:tcPr>
-                  <w:p>
-                    <w:pPr>
-                      <w:pStyle w:val="Bibliography"/>
-                      <w:rPr>
-                        <w:noProof/>
-                      </w:rPr>
-                    </w:pPr>
-                    <w:r>
-                      <w:rPr>
-                        <w:noProof/>
-                      </w:rPr>
-                      <w:t xml:space="preserve">[9] </w:t>
-                    </w:r>
-                  </w:p>
-                </w:tc>
-                <w:tc>
-                  <w:tcPr>
-                    <w:tcW w:w="0" w:type="auto"/>
-                    <w:hideMark/>
-                  </w:tcPr>
-                  <w:p>
-                    <w:pPr>
-                      <w:pStyle w:val="Bibliography"/>
-                      <w:rPr>
-                        <w:noProof/>
-                      </w:rPr>
-                    </w:pPr>
-                    <w:r>
-                      <w:rPr>
-                        <w:noProof/>
-                      </w:rPr>
-                      <w:t>Bishop, "C. M. Pattern Recognition and Machine Learning," Springer, 2006.</w:t>
-                    </w:r>
-                  </w:p>
-                </w:tc>
-              </w:tr>
-              <w:tr>
-                <w:trPr>
-                  <w:divId w:val="257718062"/>
-                  <w:tblCellSpacing w:w="15" w:type="dxa"/>
-                </w:trPr>
-                <w:tc>
-                  <w:tcPr>
-                    <w:tcW w:w="50" w:type="pct"/>
-                    <w:hideMark/>
-                  </w:tcPr>
-                  <w:p>
-                    <w:pPr>
-                      <w:pStyle w:val="Bibliography"/>
-                      <w:rPr>
-                        <w:noProof/>
-                      </w:rPr>
-                    </w:pPr>
-                    <w:r>
-                      <w:rPr>
-                        <w:noProof/>
-                      </w:rPr>
-                      <w:t xml:space="preserve">[10] </w:t>
-                    </w:r>
-                  </w:p>
-                </w:tc>
-                <w:tc>
-                  <w:tcPr>
-                    <w:tcW w:w="0" w:type="auto"/>
-                    <w:hideMark/>
-                  </w:tcPr>
-                  <w:p>
-                    <w:pPr>
-                      <w:pStyle w:val="Bibliography"/>
-                      <w:rPr>
-                        <w:noProof/>
-                      </w:rPr>
-                    </w:pPr>
-                    <w:r>
-                      <w:rPr>
-                        <w:noProof/>
-                      </w:rPr>
-                      <w:t>J. Elman, "Finding structure in time," Cognitive Science, 1990.</w:t>
-                    </w:r>
-                  </w:p>
-                </w:tc>
-              </w:tr>
-              <w:tr>
-                <w:trPr>
-                  <w:divId w:val="257718062"/>
-                  <w:tblCellSpacing w:w="15" w:type="dxa"/>
-                </w:trPr>
-                <w:tc>
-                  <w:tcPr>
-                    <w:tcW w:w="50" w:type="pct"/>
-                    <w:hideMark/>
-                  </w:tcPr>
-                  <w:p>
-                    <w:pPr>
-                      <w:pStyle w:val="Bibliography"/>
-                      <w:rPr>
-                        <w:noProof/>
-                      </w:rPr>
-                    </w:pPr>
-                    <w:r>
-                      <w:rPr>
-                        <w:noProof/>
-                      </w:rPr>
-                      <w:lastRenderedPageBreak/>
-                      <w:t xml:space="preserve">[11] </w:t>
-                    </w:r>
-                  </w:p>
-                </w:tc>
-                <w:tc>
-                  <w:tcPr>
-                    <w:tcW w:w="0" w:type="auto"/>
-                    <w:hideMark/>
-                  </w:tcPr>
-                  <w:p>
-                    <w:pPr>
-                      <w:pStyle w:val="Bibliography"/>
-                      <w:rPr>
-                        <w:noProof/>
-                      </w:rPr>
-                    </w:pPr>
-                    <w:r>
-                      <w:rPr>
-                        <w:noProof/>
-                      </w:rPr>
-                      <w:t>Goodfellow, I., Bengio, Y., &amp; Courville, "A. Deep Learning," MIT Press, 2016.</w:t>
-                    </w:r>
-                  </w:p>
-                </w:tc>
-              </w:tr>
-              <w:tr>
-                <w:trPr>
-                  <w:divId w:val="257718062"/>
-                  <w:tblCellSpacing w:w="15" w:type="dxa"/>
-                </w:trPr>
-                <w:tc>
-                  <w:tcPr>
-                    <w:tcW w:w="50" w:type="pct"/>
-                    <w:hideMark/>
-                  </w:tcPr>
-                  <w:p>
-                    <w:pPr>
-                      <w:pStyle w:val="Bibliography"/>
-                      <w:rPr>
-                        <w:noProof/>
-                      </w:rPr>
-                    </w:pPr>
-                    <w:r>
-                      <w:rPr>
-                        <w:noProof/>
-                      </w:rPr>
-                      <w:t xml:space="preserve">[12] </w:t>
                     </w:r>
                   </w:p>
                 </w:tc>
@@ -28382,7 +28892,7 @@
               </w:tr>
               <w:tr>
                 <w:trPr>
-                  <w:divId w:val="257718062"/>
+                  <w:divId w:val="1318268103"/>
                   <w:tblCellSpacing w:w="15" w:type="dxa"/>
                 </w:trPr>
                 <w:tc>
@@ -28401,7 +28911,7 @@
                       <w:rPr>
                         <w:noProof/>
                       </w:rPr>
-                      <w:t xml:space="preserve">[13] </w:t>
+                      <w:t xml:space="preserve">[8] </w:t>
                     </w:r>
                   </w:p>
                 </w:tc>
@@ -28442,7 +28952,7 @@
               </w:tr>
               <w:tr>
                 <w:trPr>
-                  <w:divId w:val="257718062"/>
+                  <w:divId w:val="1318268103"/>
                   <w:tblCellSpacing w:w="15" w:type="dxa"/>
                 </w:trPr>
                 <w:tc>
@@ -28461,7 +28971,100 @@
                       <w:rPr>
                         <w:noProof/>
                       </w:rPr>
-                      <w:t xml:space="preserve">[14] </w:t>
+                      <w:lastRenderedPageBreak/>
+                      <w:t xml:space="preserve">[9] </w:t>
+                    </w:r>
+                  </w:p>
+                </w:tc>
+                <w:tc>
+                  <w:tcPr>
+                    <w:tcW w:w="0" w:type="auto"/>
+                    <w:hideMark/>
+                  </w:tcPr>
+                  <w:p>
+                    <w:pPr>
+                      <w:pStyle w:val="Bibliography"/>
+                      <w:rPr>
+                        <w:noProof/>
+                      </w:rPr>
+                    </w:pPr>
+                    <w:r>
+                      <w:rPr>
+                        <w:noProof/>
+                      </w:rPr>
+                      <w:t>F. Rosenblatt, "The Perceptron: A probabilistic model for information storage and organization in the brain," Psychological Review, 1958.</w:t>
+                    </w:r>
+                  </w:p>
+                </w:tc>
+              </w:tr>
+              <w:tr>
+                <w:trPr>
+                  <w:divId w:val="1318268103"/>
+                  <w:tblCellSpacing w:w="15" w:type="dxa"/>
+                </w:trPr>
+                <w:tc>
+                  <w:tcPr>
+                    <w:tcW w:w="50" w:type="pct"/>
+                    <w:hideMark/>
+                  </w:tcPr>
+                  <w:p>
+                    <w:pPr>
+                      <w:pStyle w:val="Bibliography"/>
+                      <w:rPr>
+                        <w:noProof/>
+                      </w:rPr>
+                    </w:pPr>
+                    <w:r>
+                      <w:rPr>
+                        <w:noProof/>
+                      </w:rPr>
+                      <w:t xml:space="preserve">[10] </w:t>
+                    </w:r>
+                  </w:p>
+                </w:tc>
+                <w:tc>
+                  <w:tcPr>
+                    <w:tcW w:w="0" w:type="auto"/>
+                    <w:hideMark/>
+                  </w:tcPr>
+                  <w:p>
+                    <w:pPr>
+                      <w:pStyle w:val="Bibliography"/>
+                      <w:rPr>
+                        <w:noProof/>
+                      </w:rPr>
+                    </w:pPr>
+                    <w:r>
+                      <w:rPr>
+                        <w:noProof/>
+                      </w:rPr>
+                      <w:t>MARIUS-CONSTANTIN POPESCU, VALENTINA E. BALAS, LILIANA PERESCU-POPESCU, NIKOS MASTORAKIS, "Multilayer Perceptron and Neural Networks," 2009.</w:t>
+                    </w:r>
+                  </w:p>
+                </w:tc>
+              </w:tr>
+              <w:tr>
+                <w:trPr>
+                  <w:divId w:val="1318268103"/>
+                  <w:tblCellSpacing w:w="15" w:type="dxa"/>
+                </w:trPr>
+                <w:tc>
+                  <w:tcPr>
+                    <w:tcW w:w="50" w:type="pct"/>
+                    <w:hideMark/>
+                  </w:tcPr>
+                  <w:p>
+                    <w:pPr>
+                      <w:pStyle w:val="Bibliography"/>
+                      <w:rPr>
+                        <w:noProof/>
+                      </w:rPr>
+                    </w:pPr>
+                    <w:r>
+                      <w:rPr>
+                        <w:noProof/>
+                      </w:rPr>
+                      <w:t xml:space="preserve">[11] </w:t>
                     </w:r>
                   </w:p>
                 </w:tc>
@@ -28502,7 +29105,145 @@
               </w:tr>
               <w:tr>
                 <w:trPr>
-                  <w:divId w:val="257718062"/>
+                  <w:divId w:val="1318268103"/>
+                  <w:tblCellSpacing w:w="15" w:type="dxa"/>
+                </w:trPr>
+                <w:tc>
+                  <w:tcPr>
+                    <w:tcW w:w="50" w:type="pct"/>
+                    <w:hideMark/>
+                  </w:tcPr>
+                  <w:p>
+                    <w:pPr>
+                      <w:pStyle w:val="Bibliography"/>
+                      <w:rPr>
+                        <w:noProof/>
+                      </w:rPr>
+                    </w:pPr>
+                    <w:r>
+                      <w:rPr>
+                        <w:noProof/>
+                      </w:rPr>
+                      <w:t xml:space="preserve">[12] </w:t>
+                    </w:r>
+                  </w:p>
+                </w:tc>
+                <w:tc>
+                  <w:tcPr>
+                    <w:tcW w:w="0" w:type="auto"/>
+                    <w:hideMark/>
+                  </w:tcPr>
+                  <w:p>
+                    <w:pPr>
+                      <w:pStyle w:val="Bibliography"/>
+                      <w:rPr>
+                        <w:noProof/>
+                      </w:rPr>
+                    </w:pPr>
+                    <w:r>
+                      <w:rPr>
+                        <w:noProof/>
+                      </w:rPr>
+                      <w:t>V. H. Tiep, "Support Vector Machine," 2017. [Online]. Available: https://machinelearningcoban.com/2017/04/09/smv/. [Accessed 14 5 2025].</w:t>
+                    </w:r>
+                  </w:p>
+                </w:tc>
+              </w:tr>
+              <w:tr>
+                <w:trPr>
+                  <w:divId w:val="1318268103"/>
+                  <w:tblCellSpacing w:w="15" w:type="dxa"/>
+                </w:trPr>
+                <w:tc>
+                  <w:tcPr>
+                    <w:tcW w:w="50" w:type="pct"/>
+                    <w:hideMark/>
+                  </w:tcPr>
+                  <w:p>
+                    <w:pPr>
+                      <w:pStyle w:val="Bibliography"/>
+                      <w:rPr>
+                        <w:noProof/>
+                      </w:rPr>
+                    </w:pPr>
+                    <w:r>
+                      <w:rPr>
+                        <w:noProof/>
+                      </w:rPr>
+                      <w:t xml:space="preserve">[13] </w:t>
+                    </w:r>
+                  </w:p>
+                </w:tc>
+                <w:tc>
+                  <w:tcPr>
+                    <w:tcW w:w="0" w:type="auto"/>
+                    <w:hideMark/>
+                  </w:tcPr>
+                  <w:p>
+                    <w:pPr>
+                      <w:pStyle w:val="Bibliography"/>
+                      <w:rPr>
+                        <w:noProof/>
+                      </w:rPr>
+                    </w:pPr>
+                    <w:r>
+                      <w:rPr>
+                        <w:noProof/>
+                      </w:rPr>
+                      <w:t>J. Elman, "Finding structure in time," Cognitive Science, 1990.</w:t>
+                    </w:r>
+                  </w:p>
+                </w:tc>
+              </w:tr>
+              <w:tr>
+                <w:trPr>
+                  <w:divId w:val="1318268103"/>
+                  <w:tblCellSpacing w:w="15" w:type="dxa"/>
+                </w:trPr>
+                <w:tc>
+                  <w:tcPr>
+                    <w:tcW w:w="50" w:type="pct"/>
+                    <w:hideMark/>
+                  </w:tcPr>
+                  <w:p>
+                    <w:pPr>
+                      <w:pStyle w:val="Bibliography"/>
+                      <w:rPr>
+                        <w:noProof/>
+                      </w:rPr>
+                    </w:pPr>
+                    <w:r>
+                      <w:rPr>
+                        <w:noProof/>
+                      </w:rPr>
+                      <w:t xml:space="preserve">[14] </w:t>
+                    </w:r>
+                  </w:p>
+                </w:tc>
+                <w:tc>
+                  <w:tcPr>
+                    <w:tcW w:w="0" w:type="auto"/>
+                    <w:hideMark/>
+                  </w:tcPr>
+                  <w:p>
+                    <w:pPr>
+                      <w:pStyle w:val="Bibliography"/>
+                      <w:rPr>
+                        <w:noProof/>
+                      </w:rPr>
+                    </w:pPr>
+                    <w:r>
+                      <w:rPr>
+                        <w:noProof/>
+                      </w:rPr>
+                      <w:t xml:space="preserve">E. S. J. J. T. Kandel, "Principles of Neural Science 5th Edition," McGraw-Hill, 2013. </w:t>
+                    </w:r>
+                  </w:p>
+                </w:tc>
+              </w:tr>
+              <w:tr>
+                <w:trPr>
+                  <w:divId w:val="1318268103"/>
                   <w:tblCellSpacing w:w="15" w:type="dxa"/>
                 </w:trPr>
                 <w:tc>
@@ -28541,14 +29282,14 @@
                       <w:rPr>
                         <w:noProof/>
                       </w:rPr>
-                      <w:t>F. Rosenblatt, "The Perceptron: A probabilistic model for information storage and organization in the brain," Psychological Review, 1958.</w:t>
+                      <w:t>Chigozie Enyinna Nwankpa, Winifred Ijomah, Anthony Gachagan, and Stephen Marshall, "Activation Functions: Comparison of Trends in Practice and Research for Deep Learning," arXiv, 2018.</w:t>
                     </w:r>
                   </w:p>
                 </w:tc>
               </w:tr>
               <w:tr>
                 <w:trPr>
-                  <w:divId w:val="257718062"/>
+                  <w:divId w:val="1318268103"/>
                   <w:tblCellSpacing w:w="15" w:type="dxa"/>
                 </w:trPr>
                 <w:tc>
@@ -28587,14 +29328,14 @@
                       <w:rPr>
                         <w:noProof/>
                       </w:rPr>
-                      <w:t>V. H. Tiep, "Random forest," 2021. [Online]. Available: https://machinelearningcoban.com/tabml_book/ch_model/random_forest.html. [Accessed 15 5 2025].</w:t>
+                      <w:t>Hochreiter, S., &amp; Schmidhuber, J., "Long short-term memory. Neural Computation," 1780.</w:t>
                     </w:r>
                   </w:p>
                 </w:tc>
               </w:tr>
               <w:tr>
                 <w:trPr>
-                  <w:divId w:val="257718062"/>
+                  <w:divId w:val="1318268103"/>
                   <w:tblCellSpacing w:w="15" w:type="dxa"/>
                 </w:trPr>
                 <w:tc>
@@ -28633,99 +29374,7 @@
                       <w:rPr>
                         <w:noProof/>
                       </w:rPr>
-                      <w:t>Chigozie Enyinna Nwankpa, Winifred Ijomah, Anthony Gachagan, and Stephen Marshall, "Activation Functions: Comparison of Trends in Practice and Research for Deep Learning," arXiv, 2018.</w:t>
-                    </w:r>
-                  </w:p>
-                </w:tc>
-              </w:tr>
-              <w:tr>
-                <w:trPr>
-                  <w:divId w:val="257718062"/>
-                  <w:tblCellSpacing w:w="15" w:type="dxa"/>
-                </w:trPr>
-                <w:tc>
-                  <w:tcPr>
-                    <w:tcW w:w="50" w:type="pct"/>
-                    <w:hideMark/>
-                  </w:tcPr>
-                  <w:p>
-                    <w:pPr>
-                      <w:pStyle w:val="Bibliography"/>
-                      <w:rPr>
-                        <w:noProof/>
-                      </w:rPr>
-                    </w:pPr>
-                    <w:r>
-                      <w:rPr>
-                        <w:noProof/>
-                      </w:rPr>
-                      <w:t xml:space="preserve">[18] </w:t>
-                    </w:r>
-                  </w:p>
-                </w:tc>
-                <w:tc>
-                  <w:tcPr>
-                    <w:tcW w:w="0" w:type="auto"/>
-                    <w:hideMark/>
-                  </w:tcPr>
-                  <w:p>
-                    <w:pPr>
-                      <w:pStyle w:val="Bibliography"/>
-                      <w:rPr>
-                        <w:noProof/>
-                      </w:rPr>
-                    </w:pPr>
-                    <w:r>
-                      <w:rPr>
-                        <w:noProof/>
-                      </w:rPr>
-                      <w:t>MARIUS-CONSTANTIN POPESCU, VALENTINA E. BALAS, LILIANA PERESCU-POPESCU, NIKOS MASTORAKIS, "Multilayer Perceptron and Neural Networks," 2009.</w:t>
-                    </w:r>
-                  </w:p>
-                </w:tc>
-              </w:tr>
-              <w:tr>
-                <w:trPr>
-                  <w:divId w:val="257718062"/>
-                  <w:tblCellSpacing w:w="15" w:type="dxa"/>
-                </w:trPr>
-                <w:tc>
-                  <w:tcPr>
-                    <w:tcW w:w="50" w:type="pct"/>
-                    <w:hideMark/>
-                  </w:tcPr>
-                  <w:p>
-                    <w:pPr>
-                      <w:pStyle w:val="Bibliography"/>
-                      <w:rPr>
-                        <w:noProof/>
-                      </w:rPr>
-                    </w:pPr>
-                    <w:r>
-                      <w:rPr>
-                        <w:noProof/>
-                      </w:rPr>
-                      <w:t xml:space="preserve">[19] </w:t>
-                    </w:r>
-                  </w:p>
-                </w:tc>
-                <w:tc>
-                  <w:tcPr>
-                    <w:tcW w:w="0" w:type="auto"/>
-                    <w:hideMark/>
-                  </w:tcPr>
-                  <w:p>
-                    <w:pPr>
-                      <w:pStyle w:val="Bibliography"/>
-                      <w:rPr>
-                        <w:noProof/>
-                      </w:rPr>
-                    </w:pPr>
-                    <w:r>
-                      <w:rPr>
-                        <w:noProof/>
-                      </w:rPr>
-                      <w:t>V. H. Tiep, "Support Vector Machine," 2017. [Online]. Available: https://machinelearningcoban.com/2017/04/09/smv/. [Accessed 14 5 2025].</w:t>
+                      <w:t>C. Olah, "Understanding LSTM Networks," 2015.</w:t>
                     </w:r>
                   </w:p>
                 </w:tc>
@@ -28733,7 +29382,7 @@
             </w:tbl>
             <w:p>
               <w:pPr>
-                <w:divId w:val="257718062"/>
+                <w:divId w:val="1318268103"/>
                 <w:rPr>
                   <w:rFonts w:eastAsia="Times New Roman"/>
                   <w:noProof/>
@@ -28747,6 +29396,7 @@
                   <w:bCs/>
                   <w:noProof/>
                 </w:rPr>
+                <w:lastRenderedPageBreak/>
                 <w:fldChar w:fldCharType="end"/>
               </w:r>
             </w:p>
@@ -29892,6 +30542,119 @@
     </w:lvl>
   </w:abstractNum>
   <w:abstractNum w:abstractNumId="6" w15:restartNumberingAfterBreak="0">
+    <w:nsid w:val="1ACA5C79"/>
+    <w:multiLevelType w:val="hybridMultilevel"/>
+    <w:tmpl w:val="2B26A5BE"/>
+    <w:lvl w:ilvl="0" w:tplc="2B5A94F0">
+      <w:start w:val="1"/>
+      <w:numFmt w:val="bullet"/>
+      <w:lvlText w:val="-"/>
+      <w:lvlJc w:val="left"/>
+      <w:pPr>
+        <w:ind w:left="1080" w:hanging="360"/>
+      </w:pPr>
+      <w:rPr>
+        <w:rFonts w:ascii="Times New Roman" w:hAnsi="Times New Roman" w:cs="Times New Roman" w:hint="default"/>
+      </w:rPr>
+    </w:lvl>
+    <w:lvl w:ilvl="1" w:tplc="04090003">
+      <w:start w:val="1"/>
+      <w:numFmt w:val="bullet"/>
+      <w:lvlText w:val="o"/>
+      <w:lvlJc w:val="left"/>
+      <w:pPr>
+        <w:ind w:left="1800" w:hanging="360"/>
+      </w:pPr>
+      <w:rPr>
+        <w:rFonts w:ascii="Courier New" w:hAnsi="Courier New" w:cs="Courier New" w:hint="default"/>
+      </w:rPr>
+    </w:lvl>
+    <w:lvl w:ilvl="2" w:tplc="04090005" w:tentative="1">
+      <w:start w:val="1"/>
+      <w:numFmt w:val="bullet"/>
+      <w:lvlText w:val=""/>
+      <w:lvlJc w:val="left"/>
+      <w:pPr>
+        <w:ind w:left="2520" w:hanging="360"/>
+      </w:pPr>
+      <w:rPr>
+        <w:rFonts w:ascii="Wingdings" w:hAnsi="Wingdings" w:hint="default"/>
+      </w:rPr>
+    </w:lvl>
+    <w:lvl w:ilvl="3" w:tplc="04090001" w:tentative="1">
+      <w:start w:val="1"/>
+      <w:numFmt w:val="bullet"/>
+      <w:lvlText w:val=""/>
+      <w:lvlJc w:val="left"/>
+      <w:pPr>
+        <w:ind w:left="3240" w:hanging="360"/>
+      </w:pPr>
+      <w:rPr>
+        <w:rFonts w:ascii="Symbol" w:hAnsi="Symbol" w:hint="default"/>
+      </w:rPr>
+    </w:lvl>
+    <w:lvl w:ilvl="4" w:tplc="04090003" w:tentative="1">
+      <w:start w:val="1"/>
+      <w:numFmt w:val="bullet"/>
+      <w:lvlText w:val="o"/>
+      <w:lvlJc w:val="left"/>
+      <w:pPr>
+        <w:ind w:left="3960" w:hanging="360"/>
+      </w:pPr>
+      <w:rPr>
+        <w:rFonts w:ascii="Courier New" w:hAnsi="Courier New" w:cs="Courier New" w:hint="default"/>
+      </w:rPr>
+    </w:lvl>
+    <w:lvl w:ilvl="5" w:tplc="04090005" w:tentative="1">
+      <w:start w:val="1"/>
+      <w:numFmt w:val="bullet"/>
+      <w:lvlText w:val=""/>
+      <w:lvlJc w:val="left"/>
+      <w:pPr>
+        <w:ind w:left="4680" w:hanging="360"/>
+      </w:pPr>
+      <w:rPr>
+        <w:rFonts w:ascii="Wingdings" w:hAnsi="Wingdings" w:hint="default"/>
+      </w:rPr>
+    </w:lvl>
+    <w:lvl w:ilvl="6" w:tplc="04090001" w:tentative="1">
+      <w:start w:val="1"/>
+      <w:numFmt w:val="bullet"/>
+      <w:lvlText w:val=""/>
+      <w:lvlJc w:val="left"/>
+      <w:pPr>
+        <w:ind w:left="5400" w:hanging="360"/>
+      </w:pPr>
+      <w:rPr>
+        <w:rFonts w:ascii="Symbol" w:hAnsi="Symbol" w:hint="default"/>
+      </w:rPr>
+    </w:lvl>
+    <w:lvl w:ilvl="7" w:tplc="04090003" w:tentative="1">
+      <w:start w:val="1"/>
+      <w:numFmt w:val="bullet"/>
+      <w:lvlText w:val="o"/>
+      <w:lvlJc w:val="left"/>
+      <w:pPr>
+        <w:ind w:left="6120" w:hanging="360"/>
+      </w:pPr>
+      <w:rPr>
+        <w:rFonts w:ascii="Courier New" w:hAnsi="Courier New" w:cs="Courier New" w:hint="default"/>
+      </w:rPr>
+    </w:lvl>
+    <w:lvl w:ilvl="8" w:tplc="04090005" w:tentative="1">
+      <w:start w:val="1"/>
+      <w:numFmt w:val="bullet"/>
+      <w:lvlText w:val=""/>
+      <w:lvlJc w:val="left"/>
+      <w:pPr>
+        <w:ind w:left="6840" w:hanging="360"/>
+      </w:pPr>
+      <w:rPr>
+        <w:rFonts w:ascii="Wingdings" w:hAnsi="Wingdings" w:hint="default"/>
+      </w:rPr>
+    </w:lvl>
+  </w:abstractNum>
+  <w:abstractNum w:abstractNumId="7" w15:restartNumberingAfterBreak="0">
     <w:nsid w:val="1E95712A"/>
     <w:multiLevelType w:val="hybridMultilevel"/>
     <w:tmpl w:val="71A2EFFE"/>
@@ -30004,7 +30767,7 @@
       </w:rPr>
     </w:lvl>
   </w:abstractNum>
-  <w:abstractNum w:abstractNumId="7" w15:restartNumberingAfterBreak="0">
+  <w:abstractNum w:abstractNumId="8" w15:restartNumberingAfterBreak="0">
     <w:nsid w:val="279D7D7F"/>
     <w:multiLevelType w:val="hybridMultilevel"/>
     <w:tmpl w:val="9E62826C"/>
@@ -30117,7 +30880,7 @@
       </w:rPr>
     </w:lvl>
   </w:abstractNum>
-  <w:abstractNum w:abstractNumId="8" w15:restartNumberingAfterBreak="0">
+  <w:abstractNum w:abstractNumId="9" w15:restartNumberingAfterBreak="0">
     <w:nsid w:val="36226604"/>
     <w:multiLevelType w:val="hybridMultilevel"/>
     <w:tmpl w:val="D204871E"/>
@@ -30230,17 +30993,17 @@
       </w:rPr>
     </w:lvl>
   </w:abstractNum>
-  <w:abstractNum w:abstractNumId="9" w15:restartNumberingAfterBreak="0">
-    <w:nsid w:val="38E67FA8"/>
+  <w:abstractNum w:abstractNumId="10" w15:restartNumberingAfterBreak="0">
+    <w:nsid w:val="375C78A2"/>
     <w:multiLevelType w:val="hybridMultilevel"/>
-    <w:tmpl w:val="6EE0F064"/>
+    <w:tmpl w:val="2AB6E954"/>
     <w:lvl w:ilvl="0" w:tplc="2B5A94F0">
       <w:start w:val="1"/>
       <w:numFmt w:val="bullet"/>
       <w:lvlText w:val="-"/>
       <w:lvlJc w:val="left"/>
       <w:pPr>
-        <w:ind w:left="720" w:hanging="360"/>
+        <w:ind w:left="1080" w:hanging="360"/>
       </w:pPr>
       <w:rPr>
         <w:rFonts w:ascii="Times New Roman" w:hAnsi="Times New Roman" w:cs="Times New Roman" w:hint="default"/>
@@ -30252,7 +31015,7 @@
       <w:lvlText w:val="o"/>
       <w:lvlJc w:val="left"/>
       <w:pPr>
-        <w:ind w:left="1440" w:hanging="360"/>
+        <w:ind w:left="1800" w:hanging="360"/>
       </w:pPr>
       <w:rPr>
         <w:rFonts w:ascii="Courier New" w:hAnsi="Courier New" w:cs="Courier New" w:hint="default"/>
@@ -30264,7 +31027,7 @@
       <w:lvlText w:val=""/>
       <w:lvlJc w:val="left"/>
       <w:pPr>
-        <w:ind w:left="2160" w:hanging="360"/>
+        <w:ind w:left="2520" w:hanging="360"/>
       </w:pPr>
       <w:rPr>
         <w:rFonts w:ascii="Wingdings" w:hAnsi="Wingdings" w:hint="default"/>
@@ -30276,7 +31039,7 @@
       <w:lvlText w:val=""/>
       <w:lvlJc w:val="left"/>
       <w:pPr>
-        <w:ind w:left="2880" w:hanging="360"/>
+        <w:ind w:left="3240" w:hanging="360"/>
       </w:pPr>
       <w:rPr>
         <w:rFonts w:ascii="Symbol" w:hAnsi="Symbol" w:hint="default"/>
@@ -30288,7 +31051,7 @@
       <w:lvlText w:val="o"/>
       <w:lvlJc w:val="left"/>
       <w:pPr>
-        <w:ind w:left="3600" w:hanging="360"/>
+        <w:ind w:left="3960" w:hanging="360"/>
       </w:pPr>
       <w:rPr>
         <w:rFonts w:ascii="Courier New" w:hAnsi="Courier New" w:cs="Courier New" w:hint="default"/>
@@ -30300,7 +31063,7 @@
       <w:lvlText w:val=""/>
       <w:lvlJc w:val="left"/>
       <w:pPr>
-        <w:ind w:left="4320" w:hanging="360"/>
+        <w:ind w:left="4680" w:hanging="360"/>
       </w:pPr>
       <w:rPr>
         <w:rFonts w:ascii="Wingdings" w:hAnsi="Wingdings" w:hint="default"/>
@@ -30312,7 +31075,7 @@
       <w:lvlText w:val=""/>
       <w:lvlJc w:val="left"/>
       <w:pPr>
-        <w:ind w:left="5040" w:hanging="360"/>
+        <w:ind w:left="5400" w:hanging="360"/>
       </w:pPr>
       <w:rPr>
         <w:rFonts w:ascii="Symbol" w:hAnsi="Symbol" w:hint="default"/>
@@ -30324,7 +31087,7 @@
       <w:lvlText w:val="o"/>
       <w:lvlJc w:val="left"/>
       <w:pPr>
-        <w:ind w:left="5760" w:hanging="360"/>
+        <w:ind w:left="6120" w:hanging="360"/>
       </w:pPr>
       <w:rPr>
         <w:rFonts w:ascii="Courier New" w:hAnsi="Courier New" w:cs="Courier New" w:hint="default"/>
@@ -30336,14 +31099,127 @@
       <w:lvlText w:val=""/>
       <w:lvlJc w:val="left"/>
       <w:pPr>
-        <w:ind w:left="6480" w:hanging="360"/>
+        <w:ind w:left="6840" w:hanging="360"/>
       </w:pPr>
       <w:rPr>
         <w:rFonts w:ascii="Wingdings" w:hAnsi="Wingdings" w:hint="default"/>
       </w:rPr>
     </w:lvl>
   </w:abstractNum>
-  <w:abstractNum w:abstractNumId="10" w15:restartNumberingAfterBreak="0">
+  <w:abstractNum w:abstractNumId="11" w15:restartNumberingAfterBreak="0">
+    <w:nsid w:val="38E67FA8"/>
+    <w:multiLevelType w:val="hybridMultilevel"/>
+    <w:tmpl w:val="6EE0F064"/>
+    <w:lvl w:ilvl="0" w:tplc="2B5A94F0">
+      <w:start w:val="1"/>
+      <w:numFmt w:val="bullet"/>
+      <w:lvlText w:val="-"/>
+      <w:lvlJc w:val="left"/>
+      <w:pPr>
+        <w:ind w:left="720" w:hanging="360"/>
+      </w:pPr>
+      <w:rPr>
+        <w:rFonts w:ascii="Times New Roman" w:hAnsi="Times New Roman" w:cs="Times New Roman" w:hint="default"/>
+      </w:rPr>
+    </w:lvl>
+    <w:lvl w:ilvl="1" w:tplc="04090003" w:tentative="1">
+      <w:start w:val="1"/>
+      <w:numFmt w:val="bullet"/>
+      <w:lvlText w:val="o"/>
+      <w:lvlJc w:val="left"/>
+      <w:pPr>
+        <w:ind w:left="1440" w:hanging="360"/>
+      </w:pPr>
+      <w:rPr>
+        <w:rFonts w:ascii="Courier New" w:hAnsi="Courier New" w:cs="Courier New" w:hint="default"/>
+      </w:rPr>
+    </w:lvl>
+    <w:lvl w:ilvl="2" w:tplc="04090005" w:tentative="1">
+      <w:start w:val="1"/>
+      <w:numFmt w:val="bullet"/>
+      <w:lvlText w:val=""/>
+      <w:lvlJc w:val="left"/>
+      <w:pPr>
+        <w:ind w:left="2160" w:hanging="360"/>
+      </w:pPr>
+      <w:rPr>
+        <w:rFonts w:ascii="Wingdings" w:hAnsi="Wingdings" w:hint="default"/>
+      </w:rPr>
+    </w:lvl>
+    <w:lvl w:ilvl="3" w:tplc="04090001" w:tentative="1">
+      <w:start w:val="1"/>
+      <w:numFmt w:val="bullet"/>
+      <w:lvlText w:val=""/>
+      <w:lvlJc w:val="left"/>
+      <w:pPr>
+        <w:ind w:left="2880" w:hanging="360"/>
+      </w:pPr>
+      <w:rPr>
+        <w:rFonts w:ascii="Symbol" w:hAnsi="Symbol" w:hint="default"/>
+      </w:rPr>
+    </w:lvl>
+    <w:lvl w:ilvl="4" w:tplc="04090003" w:tentative="1">
+      <w:start w:val="1"/>
+      <w:numFmt w:val="bullet"/>
+      <w:lvlText w:val="o"/>
+      <w:lvlJc w:val="left"/>
+      <w:pPr>
+        <w:ind w:left="3600" w:hanging="360"/>
+      </w:pPr>
+      <w:rPr>
+        <w:rFonts w:ascii="Courier New" w:hAnsi="Courier New" w:cs="Courier New" w:hint="default"/>
+      </w:rPr>
+    </w:lvl>
+    <w:lvl w:ilvl="5" w:tplc="04090005" w:tentative="1">
+      <w:start w:val="1"/>
+      <w:numFmt w:val="bullet"/>
+      <w:lvlText w:val=""/>
+      <w:lvlJc w:val="left"/>
+      <w:pPr>
+        <w:ind w:left="4320" w:hanging="360"/>
+      </w:pPr>
+      <w:rPr>
+        <w:rFonts w:ascii="Wingdings" w:hAnsi="Wingdings" w:hint="default"/>
+      </w:rPr>
+    </w:lvl>
+    <w:lvl w:ilvl="6" w:tplc="04090001" w:tentative="1">
+      <w:start w:val="1"/>
+      <w:numFmt w:val="bullet"/>
+      <w:lvlText w:val=""/>
+      <w:lvlJc w:val="left"/>
+      <w:pPr>
+        <w:ind w:left="5040" w:hanging="360"/>
+      </w:pPr>
+      <w:rPr>
+        <w:rFonts w:ascii="Symbol" w:hAnsi="Symbol" w:hint="default"/>
+      </w:rPr>
+    </w:lvl>
+    <w:lvl w:ilvl="7" w:tplc="04090003" w:tentative="1">
+      <w:start w:val="1"/>
+      <w:numFmt w:val="bullet"/>
+      <w:lvlText w:val="o"/>
+      <w:lvlJc w:val="left"/>
+      <w:pPr>
+        <w:ind w:left="5760" w:hanging="360"/>
+      </w:pPr>
+      <w:rPr>
+        <w:rFonts w:ascii="Courier New" w:hAnsi="Courier New" w:cs="Courier New" w:hint="default"/>
+      </w:rPr>
+    </w:lvl>
+    <w:lvl w:ilvl="8" w:tplc="04090005" w:tentative="1">
+      <w:start w:val="1"/>
+      <w:numFmt w:val="bullet"/>
+      <w:lvlText w:val=""/>
+      <w:lvlJc w:val="left"/>
+      <w:pPr>
+        <w:ind w:left="6480" w:hanging="360"/>
+      </w:pPr>
+      <w:rPr>
+        <w:rFonts w:ascii="Wingdings" w:hAnsi="Wingdings" w:hint="default"/>
+      </w:rPr>
+    </w:lvl>
+  </w:abstractNum>
+  <w:abstractNum w:abstractNumId="12" w15:restartNumberingAfterBreak="0">
     <w:nsid w:val="3A9F1F98"/>
     <w:multiLevelType w:val="hybridMultilevel"/>
     <w:tmpl w:val="5DE456C2"/>
@@ -30456,7 +31332,7 @@
       </w:rPr>
     </w:lvl>
   </w:abstractNum>
-  <w:abstractNum w:abstractNumId="11" w15:restartNumberingAfterBreak="0">
+  <w:abstractNum w:abstractNumId="13" w15:restartNumberingAfterBreak="0">
     <w:nsid w:val="3DC72BC5"/>
     <w:multiLevelType w:val="hybridMultilevel"/>
     <w:tmpl w:val="C24C7EB8"/>
@@ -30569,7 +31445,7 @@
       </w:rPr>
     </w:lvl>
   </w:abstractNum>
-  <w:abstractNum w:abstractNumId="12" w15:restartNumberingAfterBreak="0">
+  <w:abstractNum w:abstractNumId="14" w15:restartNumberingAfterBreak="0">
     <w:nsid w:val="3EFA420E"/>
     <w:multiLevelType w:val="hybridMultilevel"/>
     <w:tmpl w:val="3C0C1396"/>
@@ -30682,7 +31558,7 @@
       </w:rPr>
     </w:lvl>
   </w:abstractNum>
-  <w:abstractNum w:abstractNumId="13" w15:restartNumberingAfterBreak="0">
+  <w:abstractNum w:abstractNumId="15" w15:restartNumberingAfterBreak="0">
     <w:nsid w:val="43D911BB"/>
     <w:multiLevelType w:val="multilevel"/>
     <w:tmpl w:val="DC02C956"/>
@@ -30795,7 +31671,7 @@
       </w:rPr>
     </w:lvl>
   </w:abstractNum>
-  <w:abstractNum w:abstractNumId="14" w15:restartNumberingAfterBreak="0">
+  <w:abstractNum w:abstractNumId="16" w15:restartNumberingAfterBreak="0">
     <w:nsid w:val="475547D6"/>
     <w:multiLevelType w:val="hybridMultilevel"/>
     <w:tmpl w:val="95E4AFB8"/>
@@ -30908,7 +31784,7 @@
       </w:rPr>
     </w:lvl>
   </w:abstractNum>
-  <w:abstractNum w:abstractNumId="15" w15:restartNumberingAfterBreak="0">
+  <w:abstractNum w:abstractNumId="17" w15:restartNumberingAfterBreak="0">
     <w:nsid w:val="49CA1F49"/>
     <w:multiLevelType w:val="hybridMultilevel"/>
     <w:tmpl w:val="CB842302"/>
@@ -31021,7 +31897,7 @@
       </w:rPr>
     </w:lvl>
   </w:abstractNum>
-  <w:abstractNum w:abstractNumId="16" w15:restartNumberingAfterBreak="0">
+  <w:abstractNum w:abstractNumId="18" w15:restartNumberingAfterBreak="0">
     <w:nsid w:val="4D613E7E"/>
     <w:multiLevelType w:val="hybridMultilevel"/>
     <w:tmpl w:val="07209E2C"/>
@@ -31134,10 +32010,123 @@
       </w:rPr>
     </w:lvl>
   </w:abstractNum>
-  <w:abstractNum w:abstractNumId="17" w15:restartNumberingAfterBreak="0">
-    <w:nsid w:val="54FD3FDB"/>
+  <w:abstractNum w:abstractNumId="19" w15:restartNumberingAfterBreak="0">
+    <w:nsid w:val="4FC73B8E"/>
     <w:multiLevelType w:val="hybridMultilevel"/>
-    <w:tmpl w:val="DF08DF92"/>
+    <w:tmpl w:val="8FAA0516"/>
+    <w:lvl w:ilvl="0" w:tplc="04090003">
+      <w:start w:val="1"/>
+      <w:numFmt w:val="bullet"/>
+      <w:lvlText w:val="o"/>
+      <w:lvlJc w:val="left"/>
+      <w:pPr>
+        <w:ind w:left="1440" w:hanging="360"/>
+      </w:pPr>
+      <w:rPr>
+        <w:rFonts w:ascii="Courier New" w:hAnsi="Courier New" w:cs="Courier New" w:hint="default"/>
+      </w:rPr>
+    </w:lvl>
+    <w:lvl w:ilvl="1" w:tplc="FFFFFFFF">
+      <w:start w:val="1"/>
+      <w:numFmt w:val="bullet"/>
+      <w:lvlText w:val="o"/>
+      <w:lvlJc w:val="left"/>
+      <w:pPr>
+        <w:ind w:left="2160" w:hanging="360"/>
+      </w:pPr>
+      <w:rPr>
+        <w:rFonts w:ascii="Courier New" w:hAnsi="Courier New" w:cs="Courier New" w:hint="default"/>
+      </w:rPr>
+    </w:lvl>
+    <w:lvl w:ilvl="2" w:tplc="FFFFFFFF" w:tentative="1">
+      <w:start w:val="1"/>
+      <w:numFmt w:val="bullet"/>
+      <w:lvlText w:val=""/>
+      <w:lvlJc w:val="left"/>
+      <w:pPr>
+        <w:ind w:left="2880" w:hanging="360"/>
+      </w:pPr>
+      <w:rPr>
+        <w:rFonts w:ascii="Wingdings" w:hAnsi="Wingdings" w:hint="default"/>
+      </w:rPr>
+    </w:lvl>
+    <w:lvl w:ilvl="3" w:tplc="FFFFFFFF" w:tentative="1">
+      <w:start w:val="1"/>
+      <w:numFmt w:val="bullet"/>
+      <w:lvlText w:val=""/>
+      <w:lvlJc w:val="left"/>
+      <w:pPr>
+        <w:ind w:left="3600" w:hanging="360"/>
+      </w:pPr>
+      <w:rPr>
+        <w:rFonts w:ascii="Symbol" w:hAnsi="Symbol" w:hint="default"/>
+      </w:rPr>
+    </w:lvl>
+    <w:lvl w:ilvl="4" w:tplc="FFFFFFFF" w:tentative="1">
+      <w:start w:val="1"/>
+      <w:numFmt w:val="bullet"/>
+      <w:lvlText w:val="o"/>
+      <w:lvlJc w:val="left"/>
+      <w:pPr>
+        <w:ind w:left="4320" w:hanging="360"/>
+      </w:pPr>
+      <w:rPr>
+        <w:rFonts w:ascii="Courier New" w:hAnsi="Courier New" w:cs="Courier New" w:hint="default"/>
+      </w:rPr>
+    </w:lvl>
+    <w:lvl w:ilvl="5" w:tplc="FFFFFFFF" w:tentative="1">
+      <w:start w:val="1"/>
+      <w:numFmt w:val="bullet"/>
+      <w:lvlText w:val=""/>
+      <w:lvlJc w:val="left"/>
+      <w:pPr>
+        <w:ind w:left="5040" w:hanging="360"/>
+      </w:pPr>
+      <w:rPr>
+        <w:rFonts w:ascii="Wingdings" w:hAnsi="Wingdings" w:hint="default"/>
+      </w:rPr>
+    </w:lvl>
+    <w:lvl w:ilvl="6" w:tplc="FFFFFFFF" w:tentative="1">
+      <w:start w:val="1"/>
+      <w:numFmt w:val="bullet"/>
+      <w:lvlText w:val=""/>
+      <w:lvlJc w:val="left"/>
+      <w:pPr>
+        <w:ind w:left="5760" w:hanging="360"/>
+      </w:pPr>
+      <w:rPr>
+        <w:rFonts w:ascii="Symbol" w:hAnsi="Symbol" w:hint="default"/>
+      </w:rPr>
+    </w:lvl>
+    <w:lvl w:ilvl="7" w:tplc="FFFFFFFF" w:tentative="1">
+      <w:start w:val="1"/>
+      <w:numFmt w:val="bullet"/>
+      <w:lvlText w:val="o"/>
+      <w:lvlJc w:val="left"/>
+      <w:pPr>
+        <w:ind w:left="6480" w:hanging="360"/>
+      </w:pPr>
+      <w:rPr>
+        <w:rFonts w:ascii="Courier New" w:hAnsi="Courier New" w:cs="Courier New" w:hint="default"/>
+      </w:rPr>
+    </w:lvl>
+    <w:lvl w:ilvl="8" w:tplc="FFFFFFFF" w:tentative="1">
+      <w:start w:val="1"/>
+      <w:numFmt w:val="bullet"/>
+      <w:lvlText w:val=""/>
+      <w:lvlJc w:val="left"/>
+      <w:pPr>
+        <w:ind w:left="7200" w:hanging="360"/>
+      </w:pPr>
+      <w:rPr>
+        <w:rFonts w:ascii="Wingdings" w:hAnsi="Wingdings" w:hint="default"/>
+      </w:rPr>
+    </w:lvl>
+  </w:abstractNum>
+  <w:abstractNum w:abstractNumId="20" w15:restartNumberingAfterBreak="0">
+    <w:nsid w:val="507439D7"/>
+    <w:multiLevelType w:val="hybridMultilevel"/>
+    <w:tmpl w:val="72767782"/>
     <w:lvl w:ilvl="0" w:tplc="2B5A94F0">
       <w:start w:val="1"/>
       <w:numFmt w:val="bullet"/>
@@ -31247,10 +32236,10 @@
       </w:rPr>
     </w:lvl>
   </w:abstractNum>
-  <w:abstractNum w:abstractNumId="18" w15:restartNumberingAfterBreak="0">
-    <w:nsid w:val="624F49AD"/>
+  <w:abstractNum w:abstractNumId="21" w15:restartNumberingAfterBreak="0">
+    <w:nsid w:val="54FD3FDB"/>
     <w:multiLevelType w:val="hybridMultilevel"/>
-    <w:tmpl w:val="79BC9E06"/>
+    <w:tmpl w:val="DF08DF92"/>
     <w:lvl w:ilvl="0" w:tplc="2B5A94F0">
       <w:start w:val="1"/>
       <w:numFmt w:val="bullet"/>
@@ -31360,17 +32349,17 @@
       </w:rPr>
     </w:lvl>
   </w:abstractNum>
-  <w:abstractNum w:abstractNumId="19" w15:restartNumberingAfterBreak="0">
-    <w:nsid w:val="642E16A9"/>
+  <w:abstractNum w:abstractNumId="22" w15:restartNumberingAfterBreak="0">
+    <w:nsid w:val="624F49AD"/>
     <w:multiLevelType w:val="hybridMultilevel"/>
-    <w:tmpl w:val="E9D089F2"/>
+    <w:tmpl w:val="79BC9E06"/>
     <w:lvl w:ilvl="0" w:tplc="2B5A94F0">
       <w:start w:val="1"/>
       <w:numFmt w:val="bullet"/>
       <w:lvlText w:val="-"/>
       <w:lvlJc w:val="left"/>
       <w:pPr>
-        <w:ind w:left="1080" w:hanging="360"/>
+        <w:ind w:left="720" w:hanging="360"/>
       </w:pPr>
       <w:rPr>
         <w:rFonts w:ascii="Times New Roman" w:hAnsi="Times New Roman" w:cs="Times New Roman" w:hint="default"/>
@@ -31382,7 +32371,7 @@
       <w:lvlText w:val="o"/>
       <w:lvlJc w:val="left"/>
       <w:pPr>
-        <w:ind w:left="1800" w:hanging="360"/>
+        <w:ind w:left="1440" w:hanging="360"/>
       </w:pPr>
       <w:rPr>
         <w:rFonts w:ascii="Courier New" w:hAnsi="Courier New" w:cs="Courier New" w:hint="default"/>
@@ -31394,7 +32383,7 @@
       <w:lvlText w:val=""/>
       <w:lvlJc w:val="left"/>
       <w:pPr>
-        <w:ind w:left="2520" w:hanging="360"/>
+        <w:ind w:left="2160" w:hanging="360"/>
       </w:pPr>
       <w:rPr>
         <w:rFonts w:ascii="Wingdings" w:hAnsi="Wingdings" w:hint="default"/>
@@ -31406,7 +32395,7 @@
       <w:lvlText w:val=""/>
       <w:lvlJc w:val="left"/>
       <w:pPr>
-        <w:ind w:left="3240" w:hanging="360"/>
+        <w:ind w:left="2880" w:hanging="360"/>
       </w:pPr>
       <w:rPr>
         <w:rFonts w:ascii="Symbol" w:hAnsi="Symbol" w:hint="default"/>
@@ -31418,7 +32407,7 @@
       <w:lvlText w:val="o"/>
       <w:lvlJc w:val="left"/>
       <w:pPr>
-        <w:ind w:left="3960" w:hanging="360"/>
+        <w:ind w:left="3600" w:hanging="360"/>
       </w:pPr>
       <w:rPr>
         <w:rFonts w:ascii="Courier New" w:hAnsi="Courier New" w:cs="Courier New" w:hint="default"/>
@@ -31430,7 +32419,7 @@
       <w:lvlText w:val=""/>
       <w:lvlJc w:val="left"/>
       <w:pPr>
-        <w:ind w:left="4680" w:hanging="360"/>
+        <w:ind w:left="4320" w:hanging="360"/>
       </w:pPr>
       <w:rPr>
         <w:rFonts w:ascii="Wingdings" w:hAnsi="Wingdings" w:hint="default"/>
@@ -31442,7 +32431,7 @@
       <w:lvlText w:val=""/>
       <w:lvlJc w:val="left"/>
       <w:pPr>
-        <w:ind w:left="5400" w:hanging="360"/>
+        <w:ind w:left="5040" w:hanging="360"/>
       </w:pPr>
       <w:rPr>
         <w:rFonts w:ascii="Symbol" w:hAnsi="Symbol" w:hint="default"/>
@@ -31454,7 +32443,7 @@
       <w:lvlText w:val="o"/>
       <w:lvlJc w:val="left"/>
       <w:pPr>
-        <w:ind w:left="6120" w:hanging="360"/>
+        <w:ind w:left="5760" w:hanging="360"/>
       </w:pPr>
       <w:rPr>
         <w:rFonts w:ascii="Courier New" w:hAnsi="Courier New" w:cs="Courier New" w:hint="default"/>
@@ -31466,24 +32455,24 @@
       <w:lvlText w:val=""/>
       <w:lvlJc w:val="left"/>
       <w:pPr>
-        <w:ind w:left="6840" w:hanging="360"/>
+        <w:ind w:left="6480" w:hanging="360"/>
       </w:pPr>
       <w:rPr>
         <w:rFonts w:ascii="Wingdings" w:hAnsi="Wingdings" w:hint="default"/>
       </w:rPr>
     </w:lvl>
   </w:abstractNum>
-  <w:abstractNum w:abstractNumId="20" w15:restartNumberingAfterBreak="0">
-    <w:nsid w:val="65AF24FB"/>
+  <w:abstractNum w:abstractNumId="23" w15:restartNumberingAfterBreak="0">
+    <w:nsid w:val="642E16A9"/>
     <w:multiLevelType w:val="hybridMultilevel"/>
-    <w:tmpl w:val="DE5630A0"/>
+    <w:tmpl w:val="E9D089F2"/>
     <w:lvl w:ilvl="0" w:tplc="2B5A94F0">
       <w:start w:val="1"/>
       <w:numFmt w:val="bullet"/>
       <w:lvlText w:val="-"/>
       <w:lvlJc w:val="left"/>
       <w:pPr>
-        <w:ind w:left="720" w:hanging="360"/>
+        <w:ind w:left="1080" w:hanging="360"/>
       </w:pPr>
       <w:rPr>
         <w:rFonts w:ascii="Times New Roman" w:hAnsi="Times New Roman" w:cs="Times New Roman" w:hint="default"/>
@@ -31495,7 +32484,7 @@
       <w:lvlText w:val="o"/>
       <w:lvlJc w:val="left"/>
       <w:pPr>
-        <w:ind w:left="1440" w:hanging="360"/>
+        <w:ind w:left="1800" w:hanging="360"/>
       </w:pPr>
       <w:rPr>
         <w:rFonts w:ascii="Courier New" w:hAnsi="Courier New" w:cs="Courier New" w:hint="default"/>
@@ -31507,7 +32496,7 @@
       <w:lvlText w:val=""/>
       <w:lvlJc w:val="left"/>
       <w:pPr>
-        <w:ind w:left="2160" w:hanging="360"/>
+        <w:ind w:left="2520" w:hanging="360"/>
       </w:pPr>
       <w:rPr>
         <w:rFonts w:ascii="Wingdings" w:hAnsi="Wingdings" w:hint="default"/>
@@ -31519,7 +32508,7 @@
       <w:lvlText w:val=""/>
       <w:lvlJc w:val="left"/>
       <w:pPr>
-        <w:ind w:left="2880" w:hanging="360"/>
+        <w:ind w:left="3240" w:hanging="360"/>
       </w:pPr>
       <w:rPr>
         <w:rFonts w:ascii="Symbol" w:hAnsi="Symbol" w:hint="default"/>
@@ -31531,7 +32520,7 @@
       <w:lvlText w:val="o"/>
       <w:lvlJc w:val="left"/>
       <w:pPr>
-        <w:ind w:left="3600" w:hanging="360"/>
+        <w:ind w:left="3960" w:hanging="360"/>
       </w:pPr>
       <w:rPr>
         <w:rFonts w:ascii="Courier New" w:hAnsi="Courier New" w:cs="Courier New" w:hint="default"/>
@@ -31543,7 +32532,7 @@
       <w:lvlText w:val=""/>
       <w:lvlJc w:val="left"/>
       <w:pPr>
-        <w:ind w:left="4320" w:hanging="360"/>
+        <w:ind w:left="4680" w:hanging="360"/>
       </w:pPr>
       <w:rPr>
         <w:rFonts w:ascii="Wingdings" w:hAnsi="Wingdings" w:hint="default"/>
@@ -31555,7 +32544,7 @@
       <w:lvlText w:val=""/>
       <w:lvlJc w:val="left"/>
       <w:pPr>
-        <w:ind w:left="5040" w:hanging="360"/>
+        <w:ind w:left="5400" w:hanging="360"/>
       </w:pPr>
       <w:rPr>
         <w:rFonts w:ascii="Symbol" w:hAnsi="Symbol" w:hint="default"/>
@@ -31567,7 +32556,7 @@
       <w:lvlText w:val="o"/>
       <w:lvlJc w:val="left"/>
       <w:pPr>
-        <w:ind w:left="5760" w:hanging="360"/>
+        <w:ind w:left="6120" w:hanging="360"/>
       </w:pPr>
       <w:rPr>
         <w:rFonts w:ascii="Courier New" w:hAnsi="Courier New" w:cs="Courier New" w:hint="default"/>
@@ -31579,14 +32568,127 @@
       <w:lvlText w:val=""/>
       <w:lvlJc w:val="left"/>
       <w:pPr>
-        <w:ind w:left="6480" w:hanging="360"/>
+        <w:ind w:left="6840" w:hanging="360"/>
       </w:pPr>
       <w:rPr>
         <w:rFonts w:ascii="Wingdings" w:hAnsi="Wingdings" w:hint="default"/>
       </w:rPr>
     </w:lvl>
   </w:abstractNum>
-  <w:abstractNum w:abstractNumId="21" w15:restartNumberingAfterBreak="0">
+  <w:abstractNum w:abstractNumId="24" w15:restartNumberingAfterBreak="0">
+    <w:nsid w:val="65AF24FB"/>
+    <w:multiLevelType w:val="hybridMultilevel"/>
+    <w:tmpl w:val="DE5630A0"/>
+    <w:lvl w:ilvl="0" w:tplc="2B5A94F0">
+      <w:start w:val="1"/>
+      <w:numFmt w:val="bullet"/>
+      <w:lvlText w:val="-"/>
+      <w:lvlJc w:val="left"/>
+      <w:pPr>
+        <w:ind w:left="720" w:hanging="360"/>
+      </w:pPr>
+      <w:rPr>
+        <w:rFonts w:ascii="Times New Roman" w:hAnsi="Times New Roman" w:cs="Times New Roman" w:hint="default"/>
+      </w:rPr>
+    </w:lvl>
+    <w:lvl w:ilvl="1" w:tplc="04090003" w:tentative="1">
+      <w:start w:val="1"/>
+      <w:numFmt w:val="bullet"/>
+      <w:lvlText w:val="o"/>
+      <w:lvlJc w:val="left"/>
+      <w:pPr>
+        <w:ind w:left="1440" w:hanging="360"/>
+      </w:pPr>
+      <w:rPr>
+        <w:rFonts w:ascii="Courier New" w:hAnsi="Courier New" w:cs="Courier New" w:hint="default"/>
+      </w:rPr>
+    </w:lvl>
+    <w:lvl w:ilvl="2" w:tplc="04090005" w:tentative="1">
+      <w:start w:val="1"/>
+      <w:numFmt w:val="bullet"/>
+      <w:lvlText w:val=""/>
+      <w:lvlJc w:val="left"/>
+      <w:pPr>
+        <w:ind w:left="2160" w:hanging="360"/>
+      </w:pPr>
+      <w:rPr>
+        <w:rFonts w:ascii="Wingdings" w:hAnsi="Wingdings" w:hint="default"/>
+      </w:rPr>
+    </w:lvl>
+    <w:lvl w:ilvl="3" w:tplc="04090001" w:tentative="1">
+      <w:start w:val="1"/>
+      <w:numFmt w:val="bullet"/>
+      <w:lvlText w:val=""/>
+      <w:lvlJc w:val="left"/>
+      <w:pPr>
+        <w:ind w:left="2880" w:hanging="360"/>
+      </w:pPr>
+      <w:rPr>
+        <w:rFonts w:ascii="Symbol" w:hAnsi="Symbol" w:hint="default"/>
+      </w:rPr>
+    </w:lvl>
+    <w:lvl w:ilvl="4" w:tplc="04090003" w:tentative="1">
+      <w:start w:val="1"/>
+      <w:numFmt w:val="bullet"/>
+      <w:lvlText w:val="o"/>
+      <w:lvlJc w:val="left"/>
+      <w:pPr>
+        <w:ind w:left="3600" w:hanging="360"/>
+      </w:pPr>
+      <w:rPr>
+        <w:rFonts w:ascii="Courier New" w:hAnsi="Courier New" w:cs="Courier New" w:hint="default"/>
+      </w:rPr>
+    </w:lvl>
+    <w:lvl w:ilvl="5" w:tplc="04090005" w:tentative="1">
+      <w:start w:val="1"/>
+      <w:numFmt w:val="bullet"/>
+      <w:lvlText w:val=""/>
+      <w:lvlJc w:val="left"/>
+      <w:pPr>
+        <w:ind w:left="4320" w:hanging="360"/>
+      </w:pPr>
+      <w:rPr>
+        <w:rFonts w:ascii="Wingdings" w:hAnsi="Wingdings" w:hint="default"/>
+      </w:rPr>
+    </w:lvl>
+    <w:lvl w:ilvl="6" w:tplc="04090001" w:tentative="1">
+      <w:start w:val="1"/>
+      <w:numFmt w:val="bullet"/>
+      <w:lvlText w:val=""/>
+      <w:lvlJc w:val="left"/>
+      <w:pPr>
+        <w:ind w:left="5040" w:hanging="360"/>
+      </w:pPr>
+      <w:rPr>
+        <w:rFonts w:ascii="Symbol" w:hAnsi="Symbol" w:hint="default"/>
+      </w:rPr>
+    </w:lvl>
+    <w:lvl w:ilvl="7" w:tplc="04090003" w:tentative="1">
+      <w:start w:val="1"/>
+      <w:numFmt w:val="bullet"/>
+      <w:lvlText w:val="o"/>
+      <w:lvlJc w:val="left"/>
+      <w:pPr>
+        <w:ind w:left="5760" w:hanging="360"/>
+      </w:pPr>
+      <w:rPr>
+        <w:rFonts w:ascii="Courier New" w:hAnsi="Courier New" w:cs="Courier New" w:hint="default"/>
+      </w:rPr>
+    </w:lvl>
+    <w:lvl w:ilvl="8" w:tplc="04090005" w:tentative="1">
+      <w:start w:val="1"/>
+      <w:numFmt w:val="bullet"/>
+      <w:lvlText w:val=""/>
+      <w:lvlJc w:val="left"/>
+      <w:pPr>
+        <w:ind w:left="6480" w:hanging="360"/>
+      </w:pPr>
+      <w:rPr>
+        <w:rFonts w:ascii="Wingdings" w:hAnsi="Wingdings" w:hint="default"/>
+      </w:rPr>
+    </w:lvl>
+  </w:abstractNum>
+  <w:abstractNum w:abstractNumId="25" w15:restartNumberingAfterBreak="0">
     <w:nsid w:val="71AA4864"/>
     <w:multiLevelType w:val="multilevel"/>
     <w:tmpl w:val="DDA0051A"/>
@@ -31699,7 +32801,7 @@
       </w:rPr>
     </w:lvl>
   </w:abstractNum>
-  <w:abstractNum w:abstractNumId="22" w15:restartNumberingAfterBreak="0">
+  <w:abstractNum w:abstractNumId="26" w15:restartNumberingAfterBreak="0">
     <w:nsid w:val="720B6AE3"/>
     <w:multiLevelType w:val="hybridMultilevel"/>
     <w:tmpl w:val="88A0C6B8"/>
@@ -31812,7 +32914,7 @@
       </w:rPr>
     </w:lvl>
   </w:abstractNum>
-  <w:abstractNum w:abstractNumId="23" w15:restartNumberingAfterBreak="0">
+  <w:abstractNum w:abstractNumId="27" w15:restartNumberingAfterBreak="0">
     <w:nsid w:val="72E50AF1"/>
     <w:multiLevelType w:val="hybridMultilevel"/>
     <w:tmpl w:val="C87E21CA"/>
@@ -31926,28 +33028,28 @@
     </w:lvl>
   </w:abstractNum>
   <w:num w:numId="1" w16cid:durableId="773087553">
-    <w:abstractNumId w:val="13"/>
+    <w:abstractNumId w:val="15"/>
   </w:num>
   <w:num w:numId="2" w16cid:durableId="1671450455">
-    <w:abstractNumId w:val="23"/>
+    <w:abstractNumId w:val="27"/>
   </w:num>
   <w:num w:numId="3" w16cid:durableId="1279722147">
-    <w:abstractNumId w:val="17"/>
+    <w:abstractNumId w:val="21"/>
   </w:num>
   <w:num w:numId="4" w16cid:durableId="1526358804">
-    <w:abstractNumId w:val="16"/>
+    <w:abstractNumId w:val="18"/>
   </w:num>
   <w:num w:numId="5" w16cid:durableId="1152987553">
-    <w:abstractNumId w:val="6"/>
+    <w:abstractNumId w:val="7"/>
   </w:num>
   <w:num w:numId="6" w16cid:durableId="1714381961">
-    <w:abstractNumId w:val="10"/>
+    <w:abstractNumId w:val="12"/>
   </w:num>
   <w:num w:numId="7" w16cid:durableId="742065469">
-    <w:abstractNumId w:val="7"/>
+    <w:abstractNumId w:val="8"/>
   </w:num>
   <w:num w:numId="8" w16cid:durableId="1232274627">
-    <w:abstractNumId w:val="20"/>
+    <w:abstractNumId w:val="24"/>
   </w:num>
   <w:num w:numId="9" w16cid:durableId="2015918949">
     <w:abstractNumId w:val="5"/>
@@ -31959,43 +33061,55 @@
     <w:abstractNumId w:val="0"/>
   </w:num>
   <w:num w:numId="12" w16cid:durableId="1845120212">
-    <w:abstractNumId w:val="9"/>
+    <w:abstractNumId w:val="11"/>
   </w:num>
   <w:num w:numId="13" w16cid:durableId="775059293">
     <w:abstractNumId w:val="2"/>
   </w:num>
   <w:num w:numId="14" w16cid:durableId="529531058">
-    <w:abstractNumId w:val="18"/>
+    <w:abstractNumId w:val="22"/>
   </w:num>
   <w:num w:numId="15" w16cid:durableId="1207182380">
-    <w:abstractNumId w:val="22"/>
+    <w:abstractNumId w:val="26"/>
   </w:num>
   <w:num w:numId="16" w16cid:durableId="498739307">
-    <w:abstractNumId w:val="11"/>
+    <w:abstractNumId w:val="13"/>
   </w:num>
   <w:num w:numId="17" w16cid:durableId="1430273469">
-    <w:abstractNumId w:val="14"/>
+    <w:abstractNumId w:val="16"/>
   </w:num>
   <w:num w:numId="18" w16cid:durableId="2116317897">
-    <w:abstractNumId w:val="21"/>
+    <w:abstractNumId w:val="25"/>
   </w:num>
   <w:num w:numId="19" w16cid:durableId="281696270">
-    <w:abstractNumId w:val="15"/>
+    <w:abstractNumId w:val="17"/>
   </w:num>
   <w:num w:numId="20" w16cid:durableId="1457526228">
-    <w:abstractNumId w:val="12"/>
+    <w:abstractNumId w:val="14"/>
   </w:num>
   <w:num w:numId="21" w16cid:durableId="587926939">
     <w:abstractNumId w:val="4"/>
   </w:num>
   <w:num w:numId="22" w16cid:durableId="1546870004">
-    <w:abstractNumId w:val="8"/>
+    <w:abstractNumId w:val="9"/>
   </w:num>
   <w:num w:numId="23" w16cid:durableId="140925640">
     <w:abstractNumId w:val="1"/>
   </w:num>
   <w:num w:numId="24" w16cid:durableId="710033954">
+    <w:abstractNumId w:val="23"/>
+  </w:num>
+  <w:num w:numId="25" w16cid:durableId="437407242">
+    <w:abstractNumId w:val="6"/>
+  </w:num>
+  <w:num w:numId="26" w16cid:durableId="573971359">
+    <w:abstractNumId w:val="20"/>
+  </w:num>
+  <w:num w:numId="27" w16cid:durableId="1981953372">
     <w:abstractNumId w:val="19"/>
+  </w:num>
+  <w:num w:numId="28" w16cid:durableId="2068146083">
+    <w:abstractNumId w:val="10"/>
   </w:num>
 </w:numbering>
 </file>
@@ -33734,7 +34848,7 @@
         </b:NameList>
       </b:Author>
     </b:Author>
-    <b:RefOrder>2</b:RefOrder>
+    <b:RefOrder>1</b:RefOrder>
   </b:Source>
   <b:Source>
     <b:Tag>Wik</b:Tag>
@@ -33751,27 +34865,7 @@
       </b:Author>
     </b:Author>
     <b:JournalName>Wikipedia, The Free Encyclopedia</b:JournalName>
-    <b:RefOrder>3</b:RefOrder>
-  </b:Source>
-  <b:Source>
-    <b:Tag>DJu23</b:Tag>
-    <b:SourceType>Book</b:SourceType>
-    <b:Guid>{702089C8-7D18-4990-8D81-FAB960BD0B79}</b:Guid>
-    <b:Title>Speech and Language Processing, 3rd edition draft</b:Title>
-    <b:Year>2023</b:Year>
-    <b:Author>
-      <b:Author>
-        <b:NameList>
-          <b:Person>
-            <b:Last>D. Jurafsky</b:Last>
-            <b:First>J.H.</b:First>
-            <b:Middle>Martin</b:Middle>
-          </b:Person>
-        </b:NameList>
-      </b:Author>
-    </b:Author>
-    <b:Publisher>Pearson</b:Publisher>
-    <b:RefOrder>4</b:RefOrder>
+    <b:RefOrder>2</b:RefOrder>
   </b:Source>
   <b:Source>
     <b:Tag>KTo21</b:Tag>
@@ -33790,27 +34884,7 @@
     </b:Author>
     <b:Title>Speech Feature Extraction Toolkit</b:Title>
     <b:Year>2021</b:Year>
-    <b:RefOrder>5</b:RefOrder>
-  </b:Source>
-  <b:Source>
-    <b:Tag>Pet14</b:Tag>
-    <b:SourceType>BookSection</b:SourceType>
-    <b:Guid>{60BDEA6D-B534-44BA-A907-E9901DDB8C9D}</b:Guid>
-    <b:Author>
-      <b:Author>
-        <b:NameList>
-          <b:Person>
-            <b:Last>Peter Ladefoged</b:Last>
-            <b:First>Keith</b:First>
-            <b:Middle>Johnson</b:Middle>
-          </b:Person>
-        </b:NameList>
-      </b:Author>
-    </b:Author>
-    <b:Title>Cengage Learning</b:Title>
-    <b:Year>2014</b:Year>
-    <b:BookTitle>A Course in Phonetics 7th Edition</b:BookTitle>
-    <b:RefOrder>6</b:RefOrder>
+    <b:RefOrder>3</b:RefOrder>
   </b:Source>
   <b:Source>
     <b:Tag>Kan13</b:Tag>
@@ -33830,7 +34904,7 @@
     <b:Title>Principles of Neural Science 5th Edition</b:Title>
     <b:Year>2013</b:Year>
     <b:Publisher>McGraw-Hill</b:Publisher>
-    <b:RefOrder>7</b:RefOrder>
+    <b:RefOrder>14</b:RefOrder>
   </b:Source>
   <b:Source>
     <b:Tag>Hoc80</b:Tag>
@@ -33843,7 +34917,7 @@
     </b:Author>
     <b:Title>Long short-term memory. Neural Computation</b:Title>
     <b:Year>1780</b:Year>
-    <b:RefOrder>8</b:RefOrder>
+    <b:RefOrder>16</b:RefOrder>
   </b:Source>
   <b:Source>
     <b:Tag>Ola15</b:Tag>
@@ -33861,7 +34935,7 @@
         </b:NameList>
       </b:Author>
     </b:Author>
-    <b:RefOrder>9</b:RefOrder>
+    <b:RefOrder>17</b:RefOrder>
   </b:Source>
   <b:Source>
     <b:Tag>Bis06</b:Tag>
@@ -33879,7 +34953,7 @@
     <b:Title>C. M. Pattern Recognition and Machine Learning</b:Title>
     <b:Year>2006</b:Year>
     <b:Publisher>Springer</b:Publisher>
-    <b:RefOrder>10</b:RefOrder>
+    <b:RefOrder>5</b:RefOrder>
   </b:Source>
   <b:Source>
     <b:Tag>Elm90</b:Tag>
@@ -33898,21 +34972,7 @@
     <b:Title>Finding structure in time</b:Title>
     <b:Year>1990</b:Year>
     <b:Publisher>Cognitive Science</b:Publisher>
-    <b:RefOrder>11</b:RefOrder>
-  </b:Source>
-  <b:Source>
-    <b:Tag>Goo16</b:Tag>
-    <b:SourceType>Report</b:SourceType>
-    <b:Guid>{648C02EE-77F0-47C1-8A99-2E085B2D59C3}</b:Guid>
-    <b:Author>
-      <b:Author>
-        <b:Corporate>Goodfellow, I., Bengio, Y., &amp; Courville</b:Corporate>
-      </b:Author>
-    </b:Author>
-    <b:Title>A. Deep Learning</b:Title>
-    <b:Year>2016</b:Year>
-    <b:Publisher>MIT Press</b:Publisher>
-    <b:RefOrder>12</b:RefOrder>
+    <b:RefOrder>13</b:RefOrder>
   </b:Source>
   <b:Source>
     <b:Tag>Bre01</b:Tag>
@@ -33932,7 +34992,7 @@
     <b:Publisher>Springer</b:Publisher>
     <b:BookTitle>Machine Learning</b:BookTitle>
     <b:Pages> 5–32</b:Pages>
-    <b:RefOrder>13</b:RefOrder>
+    <b:RefOrder>7</b:RefOrder>
   </b:Source>
   <b:Source>
     <b:Tag>Mit97</b:Tag>
@@ -33951,7 +35011,7 @@
     <b:Title>Decision Tree Learning</b:Title>
     <b:BookTitle>Machine Learning</b:BookTitle>
     <b:Year>1997</b:Year>
-    <b:RefOrder>14</b:RefOrder>
+    <b:RefOrder>8</b:RefOrder>
   </b:Source>
   <b:Source>
     <b:Tag>Cor95</b:Tag>
@@ -33972,7 +35032,7 @@
     <b:BookTitle>Machine Learning</b:BookTitle>
     <b:Year>1995</b:Year>
     <b:Pages>273–297</b:Pages>
-    <b:RefOrder>15</b:RefOrder>
+    <b:RefOrder>11</b:RefOrder>
   </b:Source>
   <b:Source>
     <b:Tag>Ros58</b:Tag>
@@ -33991,7 +35051,7 @@
     <b:Title>The Perceptron: A probabilistic model for information storage and organization in the brain</b:Title>
     <b:Year>1958</b:Year>
     <b:Publisher>Psychological Review</b:Publisher>
-    <b:RefOrder>16</b:RefOrder>
+    <b:RefOrder>9</b:RefOrder>
   </b:Source>
   <b:Source>
     <b:Tag>VHT21</b:Tag>
@@ -34014,7 +35074,7 @@
     <b:MonthAccessed>5</b:MonthAccessed>
     <b:DayAccessed>15</b:DayAccessed>
     <b:URL>https://machinelearningcoban.com/tabml_book/ch_model/random_forest.html</b:URL>
-    <b:RefOrder>17</b:RefOrder>
+    <b:RefOrder>6</b:RefOrder>
   </b:Source>
   <b:Source>
     <b:Tag>Chi18</b:Tag>
@@ -34028,7 +35088,7 @@
       </b:Author>
     </b:Author>
     <b:Publisher>arXiv</b:Publisher>
-    <b:RefOrder>18</b:RefOrder>
+    <b:RefOrder>15</b:RefOrder>
   </b:Source>
   <b:Source>
     <b:Tag>MAR09</b:Tag>
@@ -34041,7 +35101,7 @@
     </b:Author>
     <b:Title>Multilayer Perceptron and Neural Networks</b:Title>
     <b:Year>2009</b:Year>
-    <b:RefOrder>19</b:RefOrder>
+    <b:RefOrder>10</b:RefOrder>
   </b:Source>
   <b:Source xmlns:b="http://schemas.openxmlformats.org/officeDocument/2006/bibliography">
     <b:Tag>VuT17</b:Tag>
@@ -34058,7 +35118,7 @@
     <b:MonthAccessed>5</b:MonthAccessed>
     <b:DayAccessed>14</b:DayAccessed>
     <b:URL>https://machinelearningcoban.com/2017/04/09/smv/</b:URL>
-    <b:RefOrder>20</b:RefOrder>
+    <b:RefOrder>12</b:RefOrder>
   </b:Source>
   <b:Source>
     <b:Tag>Jia24</b:Tag>
@@ -34072,13 +35132,13 @@
     <b:Title>SceneFake: An Initial Dataset and Benchmarks for Scene Fake Audio Detection</b:Title>
     <b:Year>2024</b:Year>
     <b:Publisher>arXiv</b:Publisher>
-    <b:RefOrder>1</b:RefOrder>
+    <b:RefOrder>4</b:RefOrder>
   </b:Source>
 </b:Sources>
 </file>
 
 <file path=customXml/itemProps1.xml><?xml version="1.0" encoding="utf-8"?>
-<ds:datastoreItem xmlns:ds="http://schemas.openxmlformats.org/officeDocument/2006/customXml" ds:itemID="{935C7FE8-7520-4015-8A20-D6A23588101A}">
+<ds:datastoreItem xmlns:ds="http://schemas.openxmlformats.org/officeDocument/2006/customXml" ds:itemID="{6548E829-2ACD-4299-A7A5-0AC926C5C883}">
   <ds:schemaRefs>
     <ds:schemaRef ds:uri="http://schemas.openxmlformats.org/officeDocument/2006/bibliography"/>
   </ds:schemaRefs>
